--- a/Диссертация/План.docx
+++ b/Диссертация/План.docx
@@ -71,7 +71,24 @@
           <w:sz w:val="28"/>
           <w:szCs w:val="28"/>
         </w:rPr>
-        <w:t>на основе математического моделирования и комплексной оптимизации</w:t>
+        <w:t xml:space="preserve">на основе математического моделирования и </w:t>
+      </w:r>
+      <w:r>
+        <w:rPr>
+          <w:rFonts w:ascii="Times New Roman" w:hAnsi="Times New Roman" w:cs="Times New Roman"/>
+          <w:sz w:val="28"/>
+          <w:szCs w:val="28"/>
+          <w:highlight w:val="yellow"/>
+        </w:rPr>
+        <w:t>комплексной</w:t>
+      </w:r>
+      <w:r>
+        <w:rPr>
+          <w:rFonts w:ascii="Times New Roman" w:hAnsi="Times New Roman" w:cs="Times New Roman"/>
+          <w:sz w:val="28"/>
+          <w:szCs w:val="28"/>
+        </w:rPr>
+        <w:t xml:space="preserve"> оптимизации</w:t>
       </w:r>
     </w:p>
     <w:p>
@@ -137,13 +154,15 @@
       <w:pPr>
         <w:rPr>
           <w:rFonts w:ascii="Times New Roman" w:hAnsi="Times New Roman" w:cs="Times New Roman"/>
-          <w:sz w:val="28"/>
-          <w:szCs w:val="28"/>
-        </w:rPr>
-      </w:pPr>
-      <w:r>
-        <w:rPr>
-          <w:rFonts w:ascii="Times New Roman" w:hAnsi="Times New Roman" w:cs="Times New Roman"/>
+          <w:b/>
+          <w:sz w:val="28"/>
+          <w:szCs w:val="28"/>
+        </w:rPr>
+      </w:pPr>
+      <w:r>
+        <w:rPr>
+          <w:rFonts w:ascii="Times New Roman" w:hAnsi="Times New Roman" w:cs="Times New Roman"/>
+          <w:b/>
           <w:sz w:val="28"/>
           <w:szCs w:val="28"/>
         </w:rPr>
@@ -175,39 +194,229 @@
           <w:sz w:val="28"/>
           <w:szCs w:val="28"/>
         </w:rPr>
-        <w:t xml:space="preserve">В настоящее время тема повышения дальности и точности стрельбы артиллерии является весьма значимой. </w:t>
-      </w:r>
-      <w:r>
-        <w:rPr>
-          <w:rFonts w:ascii="Times New Roman" w:hAnsi="Times New Roman" w:cs="Times New Roman"/>
-          <w:sz w:val="28"/>
-          <w:szCs w:val="28"/>
-        </w:rPr>
-        <w:t>Дорогостоящие и затратные</w:t>
-      </w:r>
-      <w:r>
-        <w:rPr>
-          <w:rFonts w:ascii="Times New Roman" w:hAnsi="Times New Roman" w:cs="Times New Roman"/>
-          <w:sz w:val="28"/>
-          <w:szCs w:val="28"/>
-        </w:rPr>
-        <w:t xml:space="preserve"> по</w:t>
-      </w:r>
-      <w:r>
-        <w:rPr>
-          <w:rFonts w:ascii="Times New Roman" w:hAnsi="Times New Roman" w:cs="Times New Roman"/>
-          <w:sz w:val="28"/>
-          <w:szCs w:val="28"/>
-        </w:rPr>
-        <w:t xml:space="preserve">лигонные испытания </w:t>
-      </w:r>
-      <w:r>
-        <w:rPr>
-          <w:rFonts w:ascii="Times New Roman" w:hAnsi="Times New Roman" w:cs="Times New Roman"/>
-          <w:sz w:val="28"/>
-          <w:szCs w:val="28"/>
-        </w:rPr>
-        <w:t xml:space="preserve">можно избежать с помощью комплексного математического моделирования </w:t>
+        <w:t>В настоящее время тема повышения дальности и точности стрельбы артил</w:t>
+      </w:r>
+      <w:r>
+        <w:rPr>
+          <w:rFonts w:ascii="Times New Roman" w:hAnsi="Times New Roman" w:cs="Times New Roman"/>
+          <w:sz w:val="28"/>
+          <w:szCs w:val="28"/>
+        </w:rPr>
+        <w:t xml:space="preserve">лерии является весьма значимой. Основные тенденции современного времени сводятся к необходимости разработки новых образцов снарядов и военной техники. Не менее важной темой является улучшение уже имеющихся образцов за счет баллистических и конструкторских решений, не меняя при этом основные характеристики </w:t>
+      </w:r>
+      <w:r>
+        <w:rPr>
+          <w:rFonts w:ascii="Times New Roman" w:hAnsi="Times New Roman" w:cs="Times New Roman"/>
+          <w:sz w:val="28"/>
+          <w:szCs w:val="28"/>
+        </w:rPr>
+        <w:t xml:space="preserve">военной </w:t>
+      </w:r>
+      <w:r>
+        <w:rPr>
+          <w:rFonts w:ascii="Times New Roman" w:hAnsi="Times New Roman" w:cs="Times New Roman"/>
+          <w:sz w:val="28"/>
+          <w:szCs w:val="28"/>
+        </w:rPr>
+        <w:t>техники.</w:t>
+      </w:r>
+      <w:r>
+        <w:rPr>
+          <w:rFonts w:ascii="Times New Roman" w:hAnsi="Times New Roman" w:cs="Times New Roman"/>
+          <w:sz w:val="28"/>
+          <w:szCs w:val="28"/>
+        </w:rPr>
+        <w:t xml:space="preserve"> </w:t>
+      </w:r>
+      <w:r>
+        <w:rPr>
+          <w:rFonts w:ascii="Times New Roman" w:hAnsi="Times New Roman" w:cs="Times New Roman"/>
+          <w:sz w:val="28"/>
+          <w:szCs w:val="28"/>
+        </w:rPr>
+        <w:t>В качестве решени</w:t>
+      </w:r>
+      <w:r>
+        <w:rPr>
+          <w:rFonts w:ascii="Times New Roman" w:hAnsi="Times New Roman" w:cs="Times New Roman"/>
+          <w:sz w:val="28"/>
+          <w:szCs w:val="28"/>
+        </w:rPr>
+        <w:t>я данной проблемы предлагается</w:t>
+      </w:r>
+      <w:r>
+        <w:rPr>
+          <w:rFonts w:ascii="Times New Roman" w:hAnsi="Times New Roman" w:cs="Times New Roman"/>
+          <w:sz w:val="28"/>
+          <w:szCs w:val="28"/>
+        </w:rPr>
+        <w:t xml:space="preserve"> исследование влияния</w:t>
+      </w:r>
+      <w:r>
+        <w:rPr>
+          <w:rFonts w:ascii="Times New Roman" w:hAnsi="Times New Roman" w:cs="Times New Roman"/>
+          <w:sz w:val="28"/>
+          <w:szCs w:val="28"/>
+        </w:rPr>
+        <w:t xml:space="preserve"> и </w:t>
+      </w:r>
+      <w:r>
+        <w:rPr>
+          <w:rFonts w:ascii="Times New Roman" w:hAnsi="Times New Roman" w:cs="Times New Roman"/>
+          <w:sz w:val="28"/>
+          <w:szCs w:val="28"/>
+          <w:highlight w:val="yellow"/>
+        </w:rPr>
+        <w:t>комплексная</w:t>
+      </w:r>
+      <w:r>
+        <w:rPr>
+          <w:rFonts w:ascii="Times New Roman" w:hAnsi="Times New Roman" w:cs="Times New Roman"/>
+          <w:sz w:val="28"/>
+          <w:szCs w:val="28"/>
+        </w:rPr>
+        <w:t xml:space="preserve"> оптимизация</w:t>
+      </w:r>
+      <w:r>
+        <w:rPr>
+          <w:rFonts w:ascii="Times New Roman" w:hAnsi="Times New Roman" w:cs="Times New Roman"/>
+          <w:sz w:val="28"/>
+          <w:szCs w:val="28"/>
+        </w:rPr>
+        <w:t xml:space="preserve"> внутри- и внешнебаллистических факторов на дальность и точность стрельбы артиллерийским снарядом. </w:t>
+      </w:r>
+      <w:r>
+        <w:rPr>
+          <w:rFonts w:ascii="Times New Roman" w:hAnsi="Times New Roman" w:cs="Times New Roman"/>
+          <w:sz w:val="28"/>
+          <w:szCs w:val="28"/>
+        </w:rPr>
+        <w:t>Разработка и испытания перспективных снарядов и конструкторских решений требуют дорогостоящих и затратных полигонных испытаний. Эту проблему можно избежать путем математического моделирования перспективных снарядов и конструкторских решений</w:t>
+      </w:r>
+      <w:r>
+        <w:rPr>
+          <w:rFonts w:ascii="Times New Roman" w:hAnsi="Times New Roman" w:cs="Times New Roman"/>
+          <w:sz w:val="28"/>
+          <w:szCs w:val="28"/>
+        </w:rPr>
+        <w:t>.</w:t>
+      </w:r>
+    </w:p>
+    <w:p>
+      <w:pPr>
+        <w:rPr>
+          <w:rFonts w:ascii="Times New Roman" w:hAnsi="Times New Roman" w:cs="Times New Roman"/>
+          <w:sz w:val="28"/>
+          <w:szCs w:val="28"/>
+        </w:rPr>
+      </w:pPr>
+    </w:p>
+    <w:p>
+      <w:pPr>
+        <w:rPr>
+          <w:rFonts w:ascii="Times New Roman" w:hAnsi="Times New Roman" w:cs="Times New Roman"/>
+          <w:b/>
+          <w:sz w:val="28"/>
+          <w:szCs w:val="28"/>
+        </w:rPr>
+      </w:pPr>
+      <w:r>
+        <w:rPr>
+          <w:rFonts w:ascii="Times New Roman" w:hAnsi="Times New Roman" w:cs="Times New Roman"/>
+          <w:b/>
+          <w:sz w:val="28"/>
+          <w:szCs w:val="28"/>
+        </w:rPr>
+        <w:t>Научная новизна.</w:t>
+      </w:r>
+    </w:p>
+    <w:p>
+      <w:pPr>
+        <w:jc w:val="both"/>
+        <w:rPr>
+          <w:rFonts w:ascii="Times New Roman" w:hAnsi="Times New Roman" w:cs="Times New Roman"/>
+          <w:sz w:val="28"/>
+          <w:szCs w:val="28"/>
+        </w:rPr>
+      </w:pPr>
+      <w:r>
+        <w:rPr>
+          <w:rFonts w:ascii="Times New Roman" w:hAnsi="Times New Roman" w:cs="Times New Roman"/>
+          <w:sz w:val="28"/>
+          <w:szCs w:val="28"/>
+        </w:rPr>
+        <w:t>Разработанная математиче</w:t>
+      </w:r>
+      <w:r>
+        <w:rPr>
+          <w:rFonts w:ascii="Times New Roman" w:hAnsi="Times New Roman" w:cs="Times New Roman"/>
+          <w:sz w:val="28"/>
+          <w:szCs w:val="28"/>
+        </w:rPr>
+        <w:t xml:space="preserve">ская модель является </w:t>
+      </w:r>
+      <w:r>
+        <w:rPr>
+          <w:rFonts w:ascii="Times New Roman" w:hAnsi="Times New Roman" w:cs="Times New Roman"/>
+          <w:sz w:val="28"/>
+          <w:szCs w:val="28"/>
+          <w:highlight w:val="yellow"/>
+        </w:rPr>
+        <w:t>комплексной</w:t>
+      </w:r>
+      <w:r>
+        <w:rPr>
+          <w:rFonts w:ascii="Times New Roman" w:hAnsi="Times New Roman" w:cs="Times New Roman"/>
+          <w:sz w:val="28"/>
+          <w:szCs w:val="28"/>
+        </w:rPr>
+        <w:t>, так как включает в себя сразу несколько процессов, связанных между собой и определяющих дальность полёта активно-реактивного снаряда. Данная особенность модели позволяет провести оптимизацию по нескольким параметрам, влияющим на дальность полёта.</w:t>
+      </w:r>
+    </w:p>
+    <w:p>
+      <w:pPr>
+        <w:rPr>
+          <w:rFonts w:ascii="Times New Roman" w:hAnsi="Times New Roman" w:cs="Times New Roman"/>
+          <w:sz w:val="28"/>
+          <w:szCs w:val="28"/>
+        </w:rPr>
+      </w:pPr>
+    </w:p>
+    <w:p>
+      <w:pPr>
+        <w:rPr>
+          <w:rFonts w:ascii="Times New Roman" w:hAnsi="Times New Roman" w:cs="Times New Roman"/>
+          <w:b/>
+          <w:sz w:val="28"/>
+          <w:szCs w:val="28"/>
+        </w:rPr>
+      </w:pPr>
+      <w:r>
+        <w:rPr>
+          <w:rFonts w:ascii="Times New Roman" w:hAnsi="Times New Roman" w:cs="Times New Roman"/>
+          <w:b/>
+          <w:sz w:val="28"/>
+          <w:szCs w:val="28"/>
+        </w:rPr>
+        <w:t>Практическая значимость.</w:t>
+      </w:r>
+    </w:p>
+    <w:p>
+      <w:pPr>
+        <w:jc w:val="both"/>
+        <w:rPr>
+          <w:rFonts w:ascii="Times New Roman" w:hAnsi="Times New Roman" w:cs="Times New Roman"/>
+          <w:sz w:val="28"/>
+          <w:szCs w:val="28"/>
+        </w:rPr>
+      </w:pPr>
+      <w:r>
+        <w:rPr>
+          <w:rFonts w:ascii="Times New Roman" w:hAnsi="Times New Roman" w:cs="Times New Roman"/>
+          <w:sz w:val="28"/>
+          <w:szCs w:val="28"/>
+        </w:rPr>
+        <w:t xml:space="preserve">Разработанный программный комплекс </w:t>
       </w:r>
       <w:bookmarkStart w:id="0" w:name="_GoBack"/>
       <w:bookmarkEnd w:id="0"/>
@@ -217,24 +426,108 @@
           <w:sz w:val="28"/>
           <w:szCs w:val="28"/>
         </w:rPr>
-        <w:t xml:space="preserve">перспективных снарядов и конструкторских решений </w:t>
-      </w:r>
-      <w:r>
-        <w:rPr>
-          <w:rFonts w:ascii="Times New Roman" w:hAnsi="Times New Roman" w:cs="Times New Roman"/>
-          <w:sz w:val="28"/>
-          <w:szCs w:val="28"/>
-        </w:rPr>
-        <w:t xml:space="preserve">В рамках математического моделирования упрощение </w:t>
-      </w:r>
-      <w:proofErr w:type="gramStart"/>
-      <w:r>
-        <w:rPr>
-          <w:rFonts w:ascii="Times New Roman" w:hAnsi="Times New Roman" w:cs="Times New Roman"/>
-          <w:sz w:val="28"/>
-          <w:szCs w:val="28"/>
-        </w:rPr>
-        <w:t>исследований</w:t>
+        <w:t>позволяет оценить влияние внутри- и внешнебаллистических факторов с учетом устойчивости снаряда на дальность стрельбы.</w:t>
+      </w:r>
+    </w:p>
+    <w:p>
+      <w:pPr>
+        <w:rPr>
+          <w:rFonts w:ascii="Times New Roman" w:hAnsi="Times New Roman" w:cs="Times New Roman"/>
+          <w:sz w:val="28"/>
+          <w:szCs w:val="28"/>
+        </w:rPr>
+      </w:pPr>
+    </w:p>
+    <w:p>
+      <w:pPr>
+        <w:rPr>
+          <w:rFonts w:ascii="Times New Roman" w:hAnsi="Times New Roman" w:cs="Times New Roman"/>
+          <w:b/>
+          <w:sz w:val="28"/>
+          <w:szCs w:val="28"/>
+        </w:rPr>
+      </w:pPr>
+      <w:r>
+        <w:rPr>
+          <w:rFonts w:ascii="Times New Roman" w:hAnsi="Times New Roman" w:cs="Times New Roman"/>
+          <w:b/>
+          <w:sz w:val="28"/>
+          <w:szCs w:val="28"/>
+        </w:rPr>
+        <w:lastRenderedPageBreak/>
+        <w:t>Цель исследования.</w:t>
+      </w:r>
+    </w:p>
+    <w:p>
+      <w:pPr>
+        <w:jc w:val="both"/>
+        <w:rPr>
+          <w:rFonts w:ascii="Times New Roman" w:hAnsi="Times New Roman" w:cs="Times New Roman"/>
+          <w:sz w:val="28"/>
+          <w:szCs w:val="28"/>
+        </w:rPr>
+      </w:pPr>
+      <w:r>
+        <w:rPr>
+          <w:rFonts w:ascii="Times New Roman" w:hAnsi="Times New Roman" w:cs="Times New Roman"/>
+          <w:sz w:val="28"/>
+          <w:szCs w:val="28"/>
+        </w:rPr>
+        <w:t>Р</w:t>
+      </w:r>
+      <w:r>
+        <w:rPr>
+          <w:rFonts w:ascii="Times New Roman" w:hAnsi="Times New Roman" w:cs="Times New Roman"/>
+          <w:sz w:val="28"/>
+          <w:szCs w:val="28"/>
+        </w:rPr>
+        <w:t>азработка математических моделей, вычислительных алгоритмов и программы для решения задачи повышения дальности стрельбы артиллерийскими снарядами.</w:t>
+      </w:r>
+    </w:p>
+    <w:p>
+      <w:pPr>
+        <w:rPr>
+          <w:rFonts w:ascii="Times New Roman" w:hAnsi="Times New Roman" w:cs="Times New Roman"/>
+          <w:sz w:val="28"/>
+          <w:szCs w:val="28"/>
+        </w:rPr>
+      </w:pPr>
+    </w:p>
+    <w:p>
+      <w:pPr>
+        <w:rPr>
+          <w:rFonts w:ascii="Times New Roman" w:hAnsi="Times New Roman" w:cs="Times New Roman"/>
+          <w:b/>
+          <w:sz w:val="28"/>
+          <w:szCs w:val="28"/>
+        </w:rPr>
+      </w:pPr>
+      <w:r>
+        <w:rPr>
+          <w:rFonts w:ascii="Times New Roman" w:hAnsi="Times New Roman" w:cs="Times New Roman"/>
+          <w:b/>
+          <w:sz w:val="28"/>
+          <w:szCs w:val="28"/>
+        </w:rPr>
+        <w:t>Задачи исследования.</w:t>
+      </w:r>
+    </w:p>
+    <w:p>
+      <w:pPr>
+        <w:jc w:val="both"/>
+        <w:rPr>
+          <w:rFonts w:ascii="Times New Roman" w:hAnsi="Times New Roman" w:cs="Times New Roman"/>
+          <w:sz w:val="28"/>
+          <w:szCs w:val="28"/>
+        </w:rPr>
+      </w:pPr>
+      <w:r>
+        <w:rPr>
+          <w:rFonts w:ascii="Times New Roman" w:hAnsi="Times New Roman" w:cs="Times New Roman"/>
+          <w:sz w:val="28"/>
+          <w:szCs w:val="28"/>
+        </w:rPr>
+        <w:t>1.</w:t>
       </w:r>
       <w:r>
         <w:rPr>
@@ -250,6 +543,172 @@
           <w:sz w:val="28"/>
           <w:szCs w:val="28"/>
         </w:rPr>
+        <w:t>Анализ факторов, влияющих на дальность стрельбы артиллерийскими снарядами.</w:t>
+      </w:r>
+    </w:p>
+    <w:p>
+      <w:pPr>
+        <w:jc w:val="both"/>
+        <w:rPr>
+          <w:rFonts w:ascii="Times New Roman" w:hAnsi="Times New Roman" w:cs="Times New Roman"/>
+          <w:sz w:val="28"/>
+          <w:szCs w:val="28"/>
+        </w:rPr>
+      </w:pPr>
+      <w:r>
+        <w:rPr>
+          <w:rFonts w:ascii="Times New Roman" w:hAnsi="Times New Roman" w:cs="Times New Roman"/>
+          <w:sz w:val="28"/>
+          <w:szCs w:val="28"/>
+        </w:rPr>
+        <w:t xml:space="preserve">2. </w:t>
+      </w:r>
+      <w:r>
+        <w:rPr>
+          <w:rFonts w:ascii="Times New Roman" w:hAnsi="Times New Roman" w:cs="Times New Roman"/>
+          <w:sz w:val="28"/>
+          <w:szCs w:val="28"/>
+        </w:rPr>
+        <w:t>Разработка математической модели внешней баллистики активно-реактивного снаряда с учетом условия устойчивости.</w:t>
+      </w:r>
+    </w:p>
+    <w:p>
+      <w:pPr>
+        <w:jc w:val="both"/>
+        <w:rPr>
+          <w:rFonts w:ascii="Times New Roman" w:hAnsi="Times New Roman" w:cs="Times New Roman"/>
+          <w:sz w:val="28"/>
+          <w:szCs w:val="28"/>
+        </w:rPr>
+      </w:pPr>
+      <w:r>
+        <w:rPr>
+          <w:rFonts w:ascii="Times New Roman" w:hAnsi="Times New Roman" w:cs="Times New Roman"/>
+          <w:sz w:val="28"/>
+          <w:szCs w:val="28"/>
+        </w:rPr>
+        <w:t xml:space="preserve">3. </w:t>
+      </w:r>
+      <w:r>
+        <w:rPr>
+          <w:rFonts w:ascii="Times New Roman" w:hAnsi="Times New Roman" w:cs="Times New Roman"/>
+          <w:sz w:val="28"/>
+          <w:szCs w:val="28"/>
+        </w:rPr>
+        <w:t xml:space="preserve">Разработка математической модели внутренней баллистики активно-реактивного снаряда. </w:t>
+      </w:r>
+    </w:p>
+    <w:p>
+      <w:pPr>
+        <w:jc w:val="both"/>
+        <w:rPr>
+          <w:rFonts w:ascii="Times New Roman" w:hAnsi="Times New Roman" w:cs="Times New Roman"/>
+          <w:sz w:val="28"/>
+          <w:szCs w:val="28"/>
+        </w:rPr>
+      </w:pPr>
+      <w:r>
+        <w:rPr>
+          <w:rFonts w:ascii="Times New Roman" w:hAnsi="Times New Roman" w:cs="Times New Roman"/>
+          <w:sz w:val="28"/>
+          <w:szCs w:val="28"/>
+        </w:rPr>
+        <w:t xml:space="preserve">4. </w:t>
+      </w:r>
+      <w:r>
+        <w:rPr>
+          <w:rFonts w:ascii="Times New Roman" w:hAnsi="Times New Roman" w:cs="Times New Roman"/>
+          <w:sz w:val="28"/>
+          <w:szCs w:val="28"/>
+        </w:rPr>
+        <w:t>Разработка математической модели внутренней баллистики твердотопливного реактивного двигателя и газогенератора.</w:t>
+      </w:r>
+    </w:p>
+    <w:p>
+      <w:pPr>
+        <w:jc w:val="both"/>
+        <w:rPr>
+          <w:rFonts w:ascii="Times New Roman" w:hAnsi="Times New Roman" w:cs="Times New Roman"/>
+          <w:sz w:val="28"/>
+          <w:szCs w:val="28"/>
+        </w:rPr>
+      </w:pPr>
+      <w:r>
+        <w:rPr>
+          <w:rFonts w:ascii="Times New Roman" w:hAnsi="Times New Roman" w:cs="Times New Roman"/>
+          <w:sz w:val="28"/>
+          <w:szCs w:val="28"/>
+        </w:rPr>
+        <w:t xml:space="preserve">5. </w:t>
+      </w:r>
+      <w:r>
+        <w:rPr>
+          <w:rFonts w:ascii="Times New Roman" w:hAnsi="Times New Roman" w:cs="Times New Roman"/>
+          <w:sz w:val="28"/>
+          <w:szCs w:val="28"/>
+        </w:rPr>
+        <w:t>Разработка алгоритма оптимизации баллистических условий стрельбы активно-реактивным снарядом с учетом условия устойчивости.</w:t>
+      </w:r>
+    </w:p>
+    <w:p>
+      <w:pPr>
+        <w:jc w:val="both"/>
+        <w:rPr>
+          <w:rFonts w:ascii="Times New Roman" w:hAnsi="Times New Roman" w:cs="Times New Roman"/>
+          <w:sz w:val="28"/>
+          <w:szCs w:val="28"/>
+        </w:rPr>
+      </w:pPr>
+      <w:r>
+        <w:rPr>
+          <w:rFonts w:ascii="Times New Roman" w:hAnsi="Times New Roman" w:cs="Times New Roman"/>
+          <w:sz w:val="28"/>
+          <w:szCs w:val="28"/>
+        </w:rPr>
+        <w:t xml:space="preserve">6. </w:t>
+      </w:r>
+      <w:r>
+        <w:rPr>
+          <w:rFonts w:ascii="Times New Roman" w:hAnsi="Times New Roman" w:cs="Times New Roman"/>
+          <w:sz w:val="28"/>
+          <w:szCs w:val="28"/>
+        </w:rPr>
+        <w:t>Реализация математических моделей и алгоритмов в виде расчетной программы для решения задачи повышения дальности стрельбы.</w:t>
+      </w:r>
+    </w:p>
+    <w:p>
+      <w:pPr>
+        <w:jc w:val="both"/>
+        <w:rPr>
+          <w:rFonts w:ascii="Times New Roman" w:hAnsi="Times New Roman" w:cs="Times New Roman"/>
+          <w:b/>
+          <w:sz w:val="28"/>
+          <w:szCs w:val="28"/>
+        </w:rPr>
+      </w:pPr>
+      <w:r>
+        <w:rPr>
+          <w:rFonts w:ascii="Times New Roman" w:hAnsi="Times New Roman" w:cs="Times New Roman"/>
+          <w:sz w:val="28"/>
+          <w:szCs w:val="28"/>
+        </w:rPr>
+        <w:t xml:space="preserve">7. </w:t>
+      </w:r>
+      <w:r>
+        <w:rPr>
+          <w:rFonts w:ascii="Times New Roman" w:hAnsi="Times New Roman" w:cs="Times New Roman"/>
+          <w:sz w:val="28"/>
+          <w:szCs w:val="28"/>
+        </w:rPr>
+        <w:t>Исследование пределов повышения дальности стрельбы за счет оптимизации внутрибаллистических и внешнебаллистических параметров снаряда, дополнительного ускорителя и выстрела,</w:t>
+      </w:r>
+      <w:r>
+        <w:rPr>
+          <w:rFonts w:ascii="Times New Roman" w:hAnsi="Times New Roman" w:cs="Times New Roman"/>
+          <w:b/>
+          <w:sz w:val="28"/>
+          <w:szCs w:val="28"/>
+        </w:rPr>
         <w:t xml:space="preserve"> </w:t>
       </w:r>
       <w:r>
@@ -257,212 +716,45 @@
           <w:rFonts w:ascii="Times New Roman" w:hAnsi="Times New Roman" w:cs="Times New Roman"/>
           <w:sz w:val="28"/>
           <w:szCs w:val="28"/>
-          <w:highlight w:val="yellow"/>
-        </w:rPr>
-        <w:t>Упрощение</w:t>
-      </w:r>
-      <w:proofErr w:type="gramEnd"/>
-      <w:r>
-        <w:rPr>
-          <w:rFonts w:ascii="Times New Roman" w:hAnsi="Times New Roman" w:cs="Times New Roman"/>
-          <w:sz w:val="28"/>
-          <w:szCs w:val="28"/>
-          <w:highlight w:val="yellow"/>
-        </w:rPr>
-        <w:t xml:space="preserve"> исследований – возможность исследовать параметрические характеристики перспективных снарядов без полигонных испытаний.</w:t>
-      </w:r>
-      <w:r>
-        <w:rPr>
-          <w:rFonts w:ascii="Times New Roman" w:hAnsi="Times New Roman" w:cs="Times New Roman"/>
-          <w:sz w:val="28"/>
-          <w:szCs w:val="28"/>
-          <w:highlight w:val="yellow"/>
-        </w:rPr>
-        <w:t xml:space="preserve"> </w:t>
-      </w:r>
-      <w:r>
-        <w:rPr>
-          <w:rFonts w:ascii="Times New Roman" w:hAnsi="Times New Roman" w:cs="Times New Roman"/>
-          <w:sz w:val="28"/>
-          <w:szCs w:val="28"/>
-          <w:highlight w:val="yellow"/>
-        </w:rPr>
-        <w:t>Необходимость разработки новых образцов военной техники с повышенной дальностью стрельбы.</w:t>
-      </w:r>
-      <w:r>
-        <w:rPr>
-          <w:rFonts w:ascii="Times New Roman" w:hAnsi="Times New Roman" w:cs="Times New Roman"/>
-          <w:sz w:val="28"/>
-          <w:szCs w:val="28"/>
-          <w:highlight w:val="yellow"/>
-        </w:rPr>
-        <w:t xml:space="preserve"> </w:t>
-      </w:r>
-      <w:r>
-        <w:rPr>
-          <w:rFonts w:ascii="Times New Roman" w:hAnsi="Times New Roman" w:cs="Times New Roman"/>
-          <w:sz w:val="28"/>
-          <w:szCs w:val="28"/>
-          <w:highlight w:val="yellow"/>
-        </w:rPr>
-        <w:t>Исследование влияния внутри- и внешнебаллистических факторов на дальность стрельбы артиллерийским снарядом.</w:t>
-      </w:r>
-    </w:p>
-    <w:p>
-      <w:pPr>
-        <w:rPr>
-          <w:rFonts w:ascii="Times New Roman" w:hAnsi="Times New Roman" w:cs="Times New Roman"/>
-          <w:sz w:val="28"/>
-          <w:szCs w:val="28"/>
-        </w:rPr>
-      </w:pPr>
-    </w:p>
-    <w:p>
-      <w:pPr>
-        <w:rPr>
-          <w:rFonts w:ascii="Times New Roman" w:hAnsi="Times New Roman" w:cs="Times New Roman"/>
-          <w:sz w:val="28"/>
-          <w:szCs w:val="28"/>
-        </w:rPr>
-      </w:pPr>
-      <w:r>
-        <w:rPr>
-          <w:rFonts w:ascii="Times New Roman" w:hAnsi="Times New Roman" w:cs="Times New Roman"/>
-          <w:sz w:val="28"/>
-          <w:szCs w:val="28"/>
-        </w:rPr>
-        <w:t>Научная новизна.</w:t>
-      </w:r>
-    </w:p>
-    <w:p>
-      <w:pPr>
-        <w:rPr>
-          <w:rFonts w:ascii="Times New Roman" w:hAnsi="Times New Roman" w:cs="Times New Roman"/>
-          <w:sz w:val="28"/>
-          <w:szCs w:val="28"/>
-        </w:rPr>
-      </w:pPr>
-    </w:p>
-    <w:p>
-      <w:pPr>
-        <w:rPr>
-          <w:rFonts w:ascii="Times New Roman" w:hAnsi="Times New Roman" w:cs="Times New Roman"/>
-          <w:sz w:val="28"/>
-          <w:szCs w:val="28"/>
-        </w:rPr>
-      </w:pPr>
-    </w:p>
-    <w:p>
-      <w:pPr>
-        <w:rPr>
-          <w:rFonts w:ascii="Times New Roman" w:hAnsi="Times New Roman" w:cs="Times New Roman"/>
-          <w:sz w:val="28"/>
-          <w:szCs w:val="28"/>
-        </w:rPr>
-      </w:pPr>
-      <w:r>
-        <w:rPr>
-          <w:rFonts w:ascii="Times New Roman" w:hAnsi="Times New Roman" w:cs="Times New Roman"/>
-          <w:sz w:val="28"/>
-          <w:szCs w:val="28"/>
-        </w:rPr>
-        <w:t>Практическая значимость.</w:t>
-      </w:r>
-    </w:p>
-    <w:p>
-      <w:pPr>
-        <w:rPr>
-          <w:rFonts w:ascii="Times New Roman" w:hAnsi="Times New Roman" w:cs="Times New Roman"/>
-          <w:sz w:val="28"/>
-          <w:szCs w:val="28"/>
-        </w:rPr>
-      </w:pPr>
-    </w:p>
-    <w:p>
-      <w:pPr>
-        <w:rPr>
-          <w:rFonts w:ascii="Times New Roman" w:hAnsi="Times New Roman" w:cs="Times New Roman"/>
-          <w:sz w:val="28"/>
-          <w:szCs w:val="28"/>
-        </w:rPr>
-      </w:pPr>
-    </w:p>
-    <w:p>
-      <w:pPr>
-        <w:rPr>
-          <w:rFonts w:ascii="Times New Roman" w:hAnsi="Times New Roman" w:cs="Times New Roman"/>
-          <w:sz w:val="28"/>
-          <w:szCs w:val="28"/>
-        </w:rPr>
-      </w:pPr>
-      <w:r>
-        <w:rPr>
-          <w:rFonts w:ascii="Times New Roman" w:hAnsi="Times New Roman" w:cs="Times New Roman"/>
-          <w:sz w:val="28"/>
-          <w:szCs w:val="28"/>
-        </w:rPr>
-        <w:t>Цель исследования.</w:t>
-      </w:r>
-    </w:p>
-    <w:p>
-      <w:pPr>
-        <w:rPr>
-          <w:rFonts w:ascii="Times New Roman" w:hAnsi="Times New Roman" w:cs="Times New Roman"/>
-          <w:sz w:val="28"/>
-          <w:szCs w:val="28"/>
-        </w:rPr>
-      </w:pPr>
-    </w:p>
-    <w:p>
-      <w:pPr>
-        <w:rPr>
-          <w:rFonts w:ascii="Times New Roman" w:hAnsi="Times New Roman" w:cs="Times New Roman"/>
-          <w:sz w:val="28"/>
-          <w:szCs w:val="28"/>
-        </w:rPr>
-      </w:pPr>
-    </w:p>
-    <w:p>
-      <w:pPr>
-        <w:rPr>
-          <w:rFonts w:ascii="Times New Roman" w:hAnsi="Times New Roman" w:cs="Times New Roman"/>
-          <w:sz w:val="28"/>
-          <w:szCs w:val="28"/>
-        </w:rPr>
-      </w:pPr>
-      <w:r>
-        <w:rPr>
-          <w:rFonts w:ascii="Times New Roman" w:hAnsi="Times New Roman" w:cs="Times New Roman"/>
-          <w:sz w:val="28"/>
-          <w:szCs w:val="28"/>
-        </w:rPr>
-        <w:t>Задачи исследования.</w:t>
-      </w:r>
-    </w:p>
-    <w:p>
-      <w:pPr>
-        <w:rPr>
-          <w:rFonts w:ascii="Times New Roman" w:hAnsi="Times New Roman" w:cs="Times New Roman"/>
-          <w:sz w:val="28"/>
-          <w:szCs w:val="28"/>
-        </w:rPr>
-      </w:pPr>
-    </w:p>
-    <w:p>
-      <w:pPr>
-        <w:rPr>
-          <w:rFonts w:ascii="Times New Roman" w:hAnsi="Times New Roman" w:cs="Times New Roman"/>
-          <w:sz w:val="28"/>
-          <w:szCs w:val="28"/>
-        </w:rPr>
-      </w:pPr>
-      <w:r>
-        <w:rPr>
-          <w:rFonts w:ascii="Times New Roman" w:hAnsi="Times New Roman" w:cs="Times New Roman"/>
+        </w:rPr>
+        <w:t>разработка рекомендаций по повышению дальности стрельбы.</w:t>
+      </w:r>
+    </w:p>
+    <w:p>
+      <w:pPr>
+        <w:rPr>
+          <w:rFonts w:ascii="Times New Roman" w:hAnsi="Times New Roman" w:cs="Times New Roman"/>
+          <w:b/>
+          <w:sz w:val="28"/>
+          <w:szCs w:val="28"/>
+        </w:rPr>
+      </w:pPr>
+      <w:r>
+        <w:rPr>
+          <w:rFonts w:ascii="Times New Roman" w:hAnsi="Times New Roman" w:cs="Times New Roman"/>
+          <w:b/>
           <w:sz w:val="28"/>
           <w:szCs w:val="28"/>
         </w:rPr>
         <w:t>Планируемые результаты</w:t>
+      </w:r>
+    </w:p>
+    <w:p>
+      <w:pPr>
+        <w:jc w:val="both"/>
+        <w:rPr>
+          <w:rFonts w:ascii="Times New Roman" w:hAnsi="Times New Roman" w:cs="Times New Roman"/>
+          <w:sz w:val="28"/>
+          <w:szCs w:val="28"/>
+        </w:rPr>
+      </w:pPr>
+      <w:r>
+        <w:rPr>
+          <w:rFonts w:ascii="Times New Roman" w:hAnsi="Times New Roman" w:cs="Times New Roman"/>
+          <w:sz w:val="28"/>
+          <w:szCs w:val="28"/>
+        </w:rPr>
+        <w:t>Разработанные методы и алгоритмы решения задач должны быть реализованы в виде расчетных программ.</w:t>
       </w:r>
     </w:p>
     <w:sectPr>
@@ -1061,7 +1353,6 @@
   <w:style w:type="character" w:default="1" w:styleId="a0">
     <w:name w:val="Default Paragraph Font"/>
     <w:uiPriority w:val="1"/>
-    <w:semiHidden/>
     <w:unhideWhenUsed/>
   </w:style>
   <w:style w:type="table" w:default="1" w:styleId="a1">

--- a/Диссертация/План.docx
+++ b/Диссертация/План.docx
@@ -4,7 +4,7 @@
   <w:body>
     <w:p>
       <w:pPr>
-        <w:spacing w:line="240" w:lineRule="auto"/>
+        <w:spacing w:after="0" w:line="240" w:lineRule="auto"/>
         <w:jc w:val="center"/>
         <w:rPr>
           <w:rFonts w:ascii="Times New Roman" w:hAnsi="Times New Roman" w:cs="Times New Roman"/>
@@ -25,21 +25,41 @@
     </w:p>
     <w:p>
       <w:pPr>
-        <w:spacing w:line="240" w:lineRule="auto"/>
+        <w:spacing w:after="0" w:line="240" w:lineRule="auto"/>
         <w:jc w:val="center"/>
         <w:rPr>
           <w:rFonts w:ascii="Times New Roman" w:hAnsi="Times New Roman" w:cs="Times New Roman"/>
-          <w:sz w:val="28"/>
-          <w:szCs w:val="28"/>
-        </w:rPr>
-      </w:pPr>
-      <w:r>
-        <w:rPr>
-          <w:rFonts w:ascii="Times New Roman" w:hAnsi="Times New Roman" w:cs="Times New Roman"/>
-          <w:sz w:val="28"/>
-          <w:szCs w:val="28"/>
-        </w:rPr>
-        <w:t xml:space="preserve">Повышение дальности </w:t>
+          <w:b/>
+          <w:sz w:val="28"/>
+          <w:szCs w:val="28"/>
+        </w:rPr>
+      </w:pPr>
+    </w:p>
+    <w:p>
+      <w:pPr>
+        <w:spacing w:after="0" w:line="240" w:lineRule="auto"/>
+        <w:jc w:val="center"/>
+        <w:rPr>
+          <w:rFonts w:ascii="Times New Roman" w:hAnsi="Times New Roman" w:cs="Times New Roman"/>
+          <w:sz w:val="28"/>
+          <w:szCs w:val="28"/>
+        </w:rPr>
+      </w:pPr>
+      <w:r>
+        <w:rPr>
+          <w:rFonts w:ascii="Times New Roman" w:hAnsi="Times New Roman" w:cs="Times New Roman"/>
+          <w:sz w:val="28"/>
+          <w:szCs w:val="28"/>
+        </w:rPr>
+        <w:t>Исследование способов повышения</w:t>
+      </w:r>
+      <w:r>
+        <w:rPr>
+          <w:rFonts w:ascii="Times New Roman" w:hAnsi="Times New Roman" w:cs="Times New Roman"/>
+          <w:sz w:val="28"/>
+          <w:szCs w:val="28"/>
+        </w:rPr>
+        <w:t xml:space="preserve"> дальности </w:t>
       </w:r>
       <w:r>
         <w:rPr>
@@ -63,15 +83,227 @@
           <w:sz w:val="28"/>
           <w:szCs w:val="28"/>
         </w:rPr>
-        <w:t xml:space="preserve">артиллерии </w:t>
-      </w:r>
-      <w:r>
-        <w:rPr>
-          <w:rFonts w:ascii="Times New Roman" w:hAnsi="Times New Roman" w:cs="Times New Roman"/>
-          <w:sz w:val="28"/>
-          <w:szCs w:val="28"/>
-        </w:rPr>
-        <w:t xml:space="preserve">на основе математического моделирования и </w:t>
+        <w:t>активно-реактивным</w:t>
+      </w:r>
+      <w:r>
+        <w:rPr>
+          <w:rFonts w:ascii="Times New Roman" w:hAnsi="Times New Roman" w:cs="Times New Roman"/>
+          <w:sz w:val="28"/>
+          <w:szCs w:val="28"/>
+        </w:rPr>
+        <w:t xml:space="preserve"> </w:t>
+      </w:r>
+      <w:r>
+        <w:rPr>
+          <w:rFonts w:ascii="Times New Roman" w:hAnsi="Times New Roman" w:cs="Times New Roman"/>
+          <w:sz w:val="28"/>
+          <w:szCs w:val="28"/>
+        </w:rPr>
+        <w:t xml:space="preserve">снарядом </w:t>
+      </w:r>
+      <w:r>
+        <w:rPr>
+          <w:rFonts w:ascii="Times New Roman" w:hAnsi="Times New Roman" w:cs="Times New Roman"/>
+          <w:sz w:val="28"/>
+          <w:szCs w:val="28"/>
+        </w:rPr>
+        <w:t>на основе математического моделирования и комплексной оптимизации</w:t>
+      </w:r>
+    </w:p>
+    <w:p>
+      <w:pPr>
+        <w:spacing w:after="0" w:line="240" w:lineRule="auto"/>
+        <w:jc w:val="center"/>
+        <w:rPr>
+          <w:rFonts w:ascii="Times New Roman" w:hAnsi="Times New Roman" w:cs="Times New Roman"/>
+          <w:sz w:val="28"/>
+          <w:szCs w:val="28"/>
+        </w:rPr>
+      </w:pPr>
+    </w:p>
+    <w:p>
+      <w:pPr>
+        <w:spacing w:after="0" w:line="240" w:lineRule="auto"/>
+        <w:jc w:val="center"/>
+        <w:rPr>
+          <w:rFonts w:ascii="Times New Roman" w:hAnsi="Times New Roman" w:cs="Times New Roman"/>
+          <w:b/>
+          <w:sz w:val="28"/>
+          <w:szCs w:val="28"/>
+        </w:rPr>
+      </w:pPr>
+      <w:r>
+        <w:rPr>
+          <w:rFonts w:ascii="Times New Roman" w:hAnsi="Times New Roman" w:cs="Times New Roman"/>
+          <w:b/>
+          <w:sz w:val="28"/>
+          <w:szCs w:val="28"/>
+        </w:rPr>
+        <w:t>Индивидуальный план научной деятельности.</w:t>
+      </w:r>
+    </w:p>
+    <w:p>
+      <w:pPr>
+        <w:spacing w:after="0" w:line="240" w:lineRule="auto"/>
+        <w:jc w:val="center"/>
+        <w:rPr>
+          <w:rFonts w:ascii="Times New Roman" w:hAnsi="Times New Roman" w:cs="Times New Roman"/>
+          <w:b/>
+          <w:sz w:val="28"/>
+          <w:szCs w:val="28"/>
+        </w:rPr>
+      </w:pPr>
+    </w:p>
+    <w:p>
+      <w:pPr>
+        <w:spacing w:after="0" w:line="240" w:lineRule="auto"/>
+        <w:jc w:val="center"/>
+        <w:rPr>
+          <w:rFonts w:ascii="Times New Roman" w:hAnsi="Times New Roman" w:cs="Times New Roman"/>
+          <w:sz w:val="28"/>
+          <w:szCs w:val="28"/>
+        </w:rPr>
+      </w:pPr>
+      <w:r>
+        <w:rPr>
+          <w:rFonts w:ascii="Times New Roman" w:hAnsi="Times New Roman" w:cs="Times New Roman"/>
+          <w:sz w:val="28"/>
+          <w:szCs w:val="28"/>
+        </w:rPr>
+        <w:t>Аннотация диссертации на соискание ученой степени кандидата наук.</w:t>
+      </w:r>
+    </w:p>
+    <w:p>
+      <w:pPr>
+        <w:spacing w:after="0" w:line="240" w:lineRule="auto"/>
+        <w:jc w:val="center"/>
+        <w:rPr>
+          <w:rFonts w:ascii="Times New Roman" w:hAnsi="Times New Roman" w:cs="Times New Roman"/>
+          <w:sz w:val="28"/>
+          <w:szCs w:val="28"/>
+        </w:rPr>
+      </w:pPr>
+      <w:r>
+        <w:rPr>
+          <w:rFonts w:ascii="Times New Roman" w:hAnsi="Times New Roman" w:cs="Times New Roman"/>
+          <w:sz w:val="28"/>
+          <w:szCs w:val="28"/>
+        </w:rPr>
+        <w:t>Пояснительная записка.</w:t>
+      </w:r>
+    </w:p>
+    <w:p>
+      <w:pPr>
+        <w:spacing w:after="0" w:line="240" w:lineRule="auto"/>
+        <w:jc w:val="center"/>
+        <w:rPr>
+          <w:rFonts w:ascii="Times New Roman" w:hAnsi="Times New Roman" w:cs="Times New Roman"/>
+          <w:sz w:val="28"/>
+          <w:szCs w:val="28"/>
+        </w:rPr>
+      </w:pPr>
+    </w:p>
+    <w:p>
+      <w:pPr>
+        <w:spacing w:line="240" w:lineRule="auto"/>
+        <w:rPr>
+          <w:rFonts w:ascii="Times New Roman" w:hAnsi="Times New Roman" w:cs="Times New Roman"/>
+          <w:b/>
+          <w:sz w:val="28"/>
+          <w:szCs w:val="28"/>
+        </w:rPr>
+      </w:pPr>
+      <w:r>
+        <w:rPr>
+          <w:rFonts w:ascii="Times New Roman" w:hAnsi="Times New Roman" w:cs="Times New Roman"/>
+          <w:b/>
+          <w:sz w:val="28"/>
+          <w:szCs w:val="28"/>
+        </w:rPr>
+        <w:t>Актуальность темы.</w:t>
+      </w:r>
+    </w:p>
+    <w:p>
+      <w:pPr>
+        <w:spacing w:line="240" w:lineRule="auto"/>
+        <w:jc w:val="both"/>
+        <w:rPr>
+          <w:rFonts w:ascii="Times New Roman" w:hAnsi="Times New Roman" w:cs="Times New Roman"/>
+          <w:sz w:val="28"/>
+          <w:szCs w:val="28"/>
+        </w:rPr>
+      </w:pPr>
+      <w:r>
+        <w:rPr>
+          <w:rFonts w:ascii="Times New Roman" w:hAnsi="Times New Roman" w:cs="Times New Roman"/>
+          <w:sz w:val="28"/>
+          <w:szCs w:val="28"/>
+        </w:rPr>
+        <w:t>В настоящее время тема повышения дальности и точности стрельбы артил</w:t>
+      </w:r>
+      <w:r>
+        <w:rPr>
+          <w:rFonts w:ascii="Times New Roman" w:hAnsi="Times New Roman" w:cs="Times New Roman"/>
+          <w:sz w:val="28"/>
+          <w:szCs w:val="28"/>
+        </w:rPr>
+        <w:t xml:space="preserve">лерии является весьма значимой. Основные тенденции </w:t>
+      </w:r>
+      <w:r>
+        <w:rPr>
+          <w:rFonts w:ascii="Times New Roman" w:hAnsi="Times New Roman" w:cs="Times New Roman"/>
+          <w:sz w:val="28"/>
+          <w:szCs w:val="28"/>
+        </w:rPr>
+        <w:t xml:space="preserve">современности </w:t>
+      </w:r>
+      <w:r>
+        <w:rPr>
+          <w:rFonts w:ascii="Times New Roman" w:hAnsi="Times New Roman" w:cs="Times New Roman"/>
+          <w:sz w:val="28"/>
+          <w:szCs w:val="28"/>
+        </w:rPr>
+        <w:t xml:space="preserve">сводятся к необходимости разработки новых образцов снарядов и военной техники. Не менее важной темой является улучшение уже имеющихся образцов за счет баллистических и конструкторских решений, не меняя при этом основные характеристики </w:t>
+      </w:r>
+      <w:r>
+        <w:rPr>
+          <w:rFonts w:ascii="Times New Roman" w:hAnsi="Times New Roman" w:cs="Times New Roman"/>
+          <w:sz w:val="28"/>
+          <w:szCs w:val="28"/>
+        </w:rPr>
+        <w:t xml:space="preserve">военной </w:t>
+      </w:r>
+      <w:r>
+        <w:rPr>
+          <w:rFonts w:ascii="Times New Roman" w:hAnsi="Times New Roman" w:cs="Times New Roman"/>
+          <w:sz w:val="28"/>
+          <w:szCs w:val="28"/>
+        </w:rPr>
+        <w:t>техники.</w:t>
+      </w:r>
+      <w:r>
+        <w:rPr>
+          <w:rFonts w:ascii="Times New Roman" w:hAnsi="Times New Roman" w:cs="Times New Roman"/>
+          <w:sz w:val="28"/>
+          <w:szCs w:val="28"/>
+        </w:rPr>
+        <w:t xml:space="preserve"> </w:t>
+      </w:r>
+      <w:r>
+        <w:rPr>
+          <w:rFonts w:ascii="Times New Roman" w:hAnsi="Times New Roman" w:cs="Times New Roman"/>
+          <w:sz w:val="28"/>
+          <w:szCs w:val="28"/>
+        </w:rPr>
+        <w:t>Для</w:t>
+      </w:r>
+      <w:r>
+        <w:rPr>
+          <w:rFonts w:ascii="Times New Roman" w:hAnsi="Times New Roman" w:cs="Times New Roman"/>
+          <w:sz w:val="28"/>
+          <w:szCs w:val="28"/>
+        </w:rPr>
+        <w:t xml:space="preserve"> традиционного способа метания предел повышения дальности практически </w:t>
       </w:r>
       <w:r>
         <w:rPr>
@@ -80,107 +312,136 @@
           <w:szCs w:val="28"/>
           <w:highlight w:val="yellow"/>
         </w:rPr>
-        <w:t>комплексной</w:t>
-      </w:r>
-      <w:r>
-        <w:rPr>
-          <w:rFonts w:ascii="Times New Roman" w:hAnsi="Times New Roman" w:cs="Times New Roman"/>
-          <w:sz w:val="28"/>
-          <w:szCs w:val="28"/>
-        </w:rPr>
-        <w:t xml:space="preserve"> оптимизации</w:t>
-      </w:r>
-    </w:p>
-    <w:p>
-      <w:pPr>
-        <w:spacing w:line="240" w:lineRule="auto"/>
-        <w:jc w:val="center"/>
-        <w:rPr>
-          <w:rFonts w:ascii="Times New Roman" w:hAnsi="Times New Roman" w:cs="Times New Roman"/>
-          <w:b/>
-          <w:sz w:val="28"/>
-          <w:szCs w:val="28"/>
-        </w:rPr>
-      </w:pPr>
-      <w:r>
-        <w:rPr>
-          <w:rFonts w:ascii="Times New Roman" w:hAnsi="Times New Roman" w:cs="Times New Roman"/>
-          <w:b/>
-          <w:sz w:val="28"/>
-          <w:szCs w:val="28"/>
-        </w:rPr>
-        <w:t>Индивидуальный план научной деятельности.</w:t>
-      </w:r>
-    </w:p>
-    <w:p>
-      <w:pPr>
-        <w:spacing w:line="240" w:lineRule="auto"/>
-        <w:jc w:val="center"/>
-        <w:rPr>
-          <w:rFonts w:ascii="Times New Roman" w:hAnsi="Times New Roman" w:cs="Times New Roman"/>
-          <w:sz w:val="28"/>
-          <w:szCs w:val="28"/>
-        </w:rPr>
-      </w:pPr>
-      <w:r>
-        <w:rPr>
-          <w:rFonts w:ascii="Times New Roman" w:hAnsi="Times New Roman" w:cs="Times New Roman"/>
-          <w:sz w:val="28"/>
-          <w:szCs w:val="28"/>
-        </w:rPr>
-        <w:t>Аннотация диссертации на соискание ученой степени кандидата наук.</w:t>
-      </w:r>
-    </w:p>
-    <w:p>
-      <w:pPr>
-        <w:spacing w:line="240" w:lineRule="auto"/>
-        <w:jc w:val="center"/>
-        <w:rPr>
-          <w:rFonts w:ascii="Times New Roman" w:hAnsi="Times New Roman" w:cs="Times New Roman"/>
-          <w:sz w:val="28"/>
-          <w:szCs w:val="28"/>
-        </w:rPr>
-      </w:pPr>
-      <w:r>
-        <w:rPr>
-          <w:rFonts w:ascii="Times New Roman" w:hAnsi="Times New Roman" w:cs="Times New Roman"/>
-          <w:sz w:val="28"/>
-          <w:szCs w:val="28"/>
-        </w:rPr>
-        <w:t>Пояснительная записка.</w:t>
-      </w:r>
-    </w:p>
-    <w:p>
-      <w:pPr>
-        <w:rPr>
-          <w:rFonts w:ascii="Times New Roman" w:hAnsi="Times New Roman" w:cs="Times New Roman"/>
-          <w:b/>
-          <w:sz w:val="28"/>
-          <w:szCs w:val="28"/>
-        </w:rPr>
-      </w:pPr>
-      <w:r>
-        <w:rPr>
-          <w:rFonts w:ascii="Times New Roman" w:hAnsi="Times New Roman" w:cs="Times New Roman"/>
-          <w:b/>
-          <w:sz w:val="28"/>
-          <w:szCs w:val="28"/>
-        </w:rPr>
-        <w:t>Актуальность темы.</w:t>
-      </w:r>
-    </w:p>
-    <w:p>
-      <w:pPr>
-        <w:rPr>
-          <w:rFonts w:ascii="Times New Roman" w:hAnsi="Times New Roman" w:cs="Times New Roman"/>
-          <w:sz w:val="28"/>
-          <w:szCs w:val="28"/>
-        </w:rPr>
-      </w:pPr>
-    </w:p>
-    <w:p>
-      <w:pPr>
-        <w:spacing w:line="276" w:lineRule="auto"/>
+        <w:t>исчерпаны</w:t>
+      </w:r>
+      <w:r>
+        <w:rPr>
+          <w:rFonts w:ascii="Times New Roman" w:hAnsi="Times New Roman" w:cs="Times New Roman"/>
+          <w:sz w:val="28"/>
+          <w:szCs w:val="28"/>
+        </w:rPr>
+        <w:t>. Для существенного повышения дальности необходимо использовать новые принципы, одним из них является активно-реактивный принцип метания.</w:t>
+      </w:r>
+      <w:r>
+        <w:rPr>
+          <w:rFonts w:ascii="Times New Roman" w:hAnsi="Times New Roman" w:cs="Times New Roman"/>
+          <w:sz w:val="28"/>
+          <w:szCs w:val="28"/>
+        </w:rPr>
+        <w:t xml:space="preserve"> Не менее важным вопросом является устойчивость снаряда на траектории.</w:t>
+      </w:r>
+      <w:r>
+        <w:rPr>
+          <w:rFonts w:ascii="Times New Roman" w:hAnsi="Times New Roman" w:cs="Times New Roman"/>
+          <w:sz w:val="28"/>
+          <w:szCs w:val="28"/>
+        </w:rPr>
+        <w:t xml:space="preserve"> В качестве решени</w:t>
+      </w:r>
+      <w:r>
+        <w:rPr>
+          <w:rFonts w:ascii="Times New Roman" w:hAnsi="Times New Roman" w:cs="Times New Roman"/>
+          <w:sz w:val="28"/>
+          <w:szCs w:val="28"/>
+        </w:rPr>
+        <w:t>я данной проблемы предлагается</w:t>
+      </w:r>
+      <w:r>
+        <w:rPr>
+          <w:rFonts w:ascii="Times New Roman" w:hAnsi="Times New Roman" w:cs="Times New Roman"/>
+          <w:sz w:val="28"/>
+          <w:szCs w:val="28"/>
+        </w:rPr>
+        <w:t xml:space="preserve"> исследование влияния</w:t>
+      </w:r>
+      <w:r>
+        <w:rPr>
+          <w:rFonts w:ascii="Times New Roman" w:hAnsi="Times New Roman" w:cs="Times New Roman"/>
+          <w:sz w:val="28"/>
+          <w:szCs w:val="28"/>
+        </w:rPr>
+        <w:t xml:space="preserve"> и комплексная оптимизация</w:t>
+      </w:r>
+      <w:r>
+        <w:rPr>
+          <w:rFonts w:ascii="Times New Roman" w:hAnsi="Times New Roman" w:cs="Times New Roman"/>
+          <w:sz w:val="28"/>
+          <w:szCs w:val="28"/>
+        </w:rPr>
+        <w:t xml:space="preserve"> внутри- и внешнебаллистических факторов на дальность и точность стрельбы артиллерийским снарядом. </w:t>
+      </w:r>
+      <w:r>
+        <w:rPr>
+          <w:rFonts w:ascii="Times New Roman" w:hAnsi="Times New Roman" w:cs="Times New Roman"/>
+          <w:sz w:val="28"/>
+          <w:szCs w:val="28"/>
+        </w:rPr>
+        <w:t>П</w:t>
+      </w:r>
+      <w:r>
+        <w:rPr>
+          <w:rFonts w:ascii="Times New Roman" w:hAnsi="Times New Roman" w:cs="Times New Roman"/>
+          <w:sz w:val="28"/>
+          <w:szCs w:val="28"/>
+        </w:rPr>
+        <w:t>р</w:t>
+      </w:r>
+      <w:r>
+        <w:rPr>
+          <w:rFonts w:ascii="Times New Roman" w:hAnsi="Times New Roman" w:cs="Times New Roman"/>
+          <w:sz w:val="28"/>
+          <w:szCs w:val="28"/>
+        </w:rPr>
+        <w:t>облему дорогостоящих и затратных полигонных испытаний перспективных снарядов и конструкторских</w:t>
+      </w:r>
+      <w:r>
+        <w:rPr>
+          <w:rFonts w:ascii="Times New Roman" w:hAnsi="Times New Roman" w:cs="Times New Roman"/>
+          <w:sz w:val="28"/>
+          <w:szCs w:val="28"/>
+        </w:rPr>
+        <w:t xml:space="preserve"> решений</w:t>
+      </w:r>
+      <w:r>
+        <w:rPr>
+          <w:rFonts w:ascii="Times New Roman" w:hAnsi="Times New Roman" w:cs="Times New Roman"/>
+          <w:sz w:val="28"/>
+          <w:szCs w:val="28"/>
+        </w:rPr>
+        <w:t xml:space="preserve"> можно избежать путем математического моделирования </w:t>
+      </w:r>
+      <w:r>
+        <w:rPr>
+          <w:rFonts w:ascii="Times New Roman" w:hAnsi="Times New Roman" w:cs="Times New Roman"/>
+          <w:sz w:val="28"/>
+          <w:szCs w:val="28"/>
+        </w:rPr>
+        <w:t>в современных вычислительных системах.</w:t>
+      </w:r>
+    </w:p>
+    <w:p>
+      <w:pPr>
+        <w:spacing w:line="240" w:lineRule="auto"/>
+        <w:rPr>
+          <w:rFonts w:ascii="Times New Roman" w:hAnsi="Times New Roman" w:cs="Times New Roman"/>
+          <w:b/>
+          <w:sz w:val="28"/>
+          <w:szCs w:val="28"/>
+        </w:rPr>
+      </w:pPr>
+      <w:r>
+        <w:rPr>
+          <w:rFonts w:ascii="Times New Roman" w:hAnsi="Times New Roman" w:cs="Times New Roman"/>
+          <w:b/>
+          <w:sz w:val="28"/>
+          <w:szCs w:val="28"/>
+        </w:rPr>
+        <w:t>Научная новизна.</w:t>
+      </w:r>
+    </w:p>
+    <w:p>
+      <w:pPr>
+        <w:spacing w:line="240" w:lineRule="auto"/>
         <w:jc w:val="both"/>
         <w:rPr>
           <w:rFonts w:ascii="Times New Roman" w:hAnsi="Times New Roman" w:cs="Times New Roman"/>
@@ -193,32 +454,105 @@
           <w:rFonts w:ascii="Times New Roman" w:hAnsi="Times New Roman" w:cs="Times New Roman"/>
           <w:sz w:val="28"/>
           <w:szCs w:val="28"/>
-        </w:rPr>
-        <w:t>В настоящее время тема повышения дальности и точности стрельбы артил</w:t>
-      </w:r>
-      <w:r>
-        <w:rPr>
-          <w:rFonts w:ascii="Times New Roman" w:hAnsi="Times New Roman" w:cs="Times New Roman"/>
-          <w:sz w:val="28"/>
-          <w:szCs w:val="28"/>
-        </w:rPr>
-        <w:t xml:space="preserve">лерии является весьма значимой. Основные тенденции современного времени сводятся к необходимости разработки новых образцов снарядов и военной техники. Не менее важной темой является улучшение уже имеющихся образцов за счет баллистических и конструкторских решений, не меняя при этом основные характеристики </w:t>
-      </w:r>
-      <w:r>
-        <w:rPr>
-          <w:rFonts w:ascii="Times New Roman" w:hAnsi="Times New Roman" w:cs="Times New Roman"/>
-          <w:sz w:val="28"/>
-          <w:szCs w:val="28"/>
-        </w:rPr>
-        <w:t xml:space="preserve">военной </w:t>
-      </w:r>
-      <w:r>
-        <w:rPr>
-          <w:rFonts w:ascii="Times New Roman" w:hAnsi="Times New Roman" w:cs="Times New Roman"/>
-          <w:sz w:val="28"/>
-          <w:szCs w:val="28"/>
-        </w:rPr>
-        <w:t>техники.</w:t>
+          <w:highlight w:val="yellow"/>
+        </w:rPr>
+        <w:t>Новизной работы является</w:t>
+      </w:r>
+      <w:r>
+        <w:rPr>
+          <w:rFonts w:ascii="Times New Roman" w:hAnsi="Times New Roman" w:cs="Times New Roman"/>
+          <w:sz w:val="28"/>
+          <w:szCs w:val="28"/>
+        </w:rPr>
+        <w:t xml:space="preserve"> разработка</w:t>
+      </w:r>
+      <w:r>
+        <w:rPr>
+          <w:rFonts w:ascii="Times New Roman" w:hAnsi="Times New Roman" w:cs="Times New Roman"/>
+          <w:sz w:val="28"/>
+          <w:szCs w:val="28"/>
+        </w:rPr>
+        <w:t xml:space="preserve"> комплексная </w:t>
+      </w:r>
+      <w:r>
+        <w:rPr>
+          <w:rFonts w:ascii="Times New Roman" w:hAnsi="Times New Roman" w:cs="Times New Roman"/>
+          <w:sz w:val="28"/>
+          <w:szCs w:val="28"/>
+        </w:rPr>
+        <w:t>математиче</w:t>
+      </w:r>
+      <w:r>
+        <w:rPr>
+          <w:rFonts w:ascii="Times New Roman" w:hAnsi="Times New Roman" w:cs="Times New Roman"/>
+          <w:sz w:val="28"/>
+          <w:szCs w:val="28"/>
+        </w:rPr>
+        <w:t>ская модель, включающая в себя внутри- и внешнебаллистические процессы.</w:t>
+      </w:r>
+      <w:r>
+        <w:rPr>
+          <w:rFonts w:ascii="Times New Roman" w:hAnsi="Times New Roman" w:cs="Times New Roman"/>
+          <w:sz w:val="28"/>
+          <w:szCs w:val="28"/>
+        </w:rPr>
+        <w:t xml:space="preserve"> Данная особенность модели позволяет провести </w:t>
+      </w:r>
+      <w:r>
+        <w:rPr>
+          <w:rFonts w:ascii="Times New Roman" w:hAnsi="Times New Roman" w:cs="Times New Roman"/>
+          <w:sz w:val="28"/>
+          <w:szCs w:val="28"/>
+        </w:rPr>
+        <w:t>многопараметрическую оптимизацию</w:t>
+      </w:r>
+      <w:r>
+        <w:rPr>
+          <w:rFonts w:ascii="Times New Roman" w:hAnsi="Times New Roman" w:cs="Times New Roman"/>
+          <w:sz w:val="28"/>
+          <w:szCs w:val="28"/>
+        </w:rPr>
+        <w:t xml:space="preserve"> с целью увеличения дальности и точности стрельбы</w:t>
+      </w:r>
+      <w:r>
+        <w:rPr>
+          <w:rFonts w:ascii="Times New Roman" w:hAnsi="Times New Roman" w:cs="Times New Roman"/>
+          <w:sz w:val="28"/>
+          <w:szCs w:val="28"/>
+        </w:rPr>
+        <w:t>.</w:t>
+      </w:r>
+      <w:r>
+        <w:rPr>
+          <w:rFonts w:ascii="Times New Roman" w:hAnsi="Times New Roman" w:cs="Times New Roman"/>
+          <w:sz w:val="28"/>
+          <w:szCs w:val="28"/>
+        </w:rPr>
+        <w:t xml:space="preserve"> Разработан программно-вычислительный комплекс, реализующий методы</w:t>
+      </w:r>
+      <w:r>
+        <w:rPr>
+          <w:rFonts w:ascii="Times New Roman" w:hAnsi="Times New Roman" w:cs="Times New Roman"/>
+          <w:sz w:val="28"/>
+          <w:szCs w:val="28"/>
+        </w:rPr>
+        <w:t xml:space="preserve"> и алгоритмы </w:t>
+      </w:r>
+      <w:r>
+        <w:rPr>
+          <w:rFonts w:ascii="Times New Roman" w:hAnsi="Times New Roman" w:cs="Times New Roman"/>
+          <w:sz w:val="28"/>
+          <w:szCs w:val="28"/>
+        </w:rPr>
+        <w:t>для решения поставленной задачи</w:t>
+      </w:r>
+      <w:r>
+        <w:rPr>
+          <w:rFonts w:ascii="Times New Roman" w:hAnsi="Times New Roman" w:cs="Times New Roman"/>
+          <w:sz w:val="28"/>
+          <w:szCs w:val="28"/>
+        </w:rPr>
+        <w:t>.</w:t>
       </w:r>
       <w:r>
         <w:rPr>
@@ -233,105 +567,373 @@
           <w:rFonts w:ascii="Times New Roman" w:hAnsi="Times New Roman" w:cs="Times New Roman"/>
           <w:sz w:val="28"/>
           <w:szCs w:val="28"/>
-        </w:rPr>
-        <w:t>В качестве решени</w:t>
-      </w:r>
-      <w:r>
-        <w:rPr>
-          <w:rFonts w:ascii="Times New Roman" w:hAnsi="Times New Roman" w:cs="Times New Roman"/>
-          <w:sz w:val="28"/>
-          <w:szCs w:val="28"/>
-        </w:rPr>
-        <w:t>я данной проблемы предлагается</w:t>
-      </w:r>
-      <w:r>
-        <w:rPr>
-          <w:rFonts w:ascii="Times New Roman" w:hAnsi="Times New Roman" w:cs="Times New Roman"/>
-          <w:sz w:val="28"/>
-          <w:szCs w:val="28"/>
-        </w:rPr>
-        <w:t xml:space="preserve"> исследование влияния</w:t>
-      </w:r>
-      <w:r>
-        <w:rPr>
-          <w:rFonts w:ascii="Times New Roman" w:hAnsi="Times New Roman" w:cs="Times New Roman"/>
-          <w:sz w:val="28"/>
-          <w:szCs w:val="28"/>
-        </w:rPr>
-        <w:t xml:space="preserve"> и </w:t>
-      </w:r>
-      <w:r>
-        <w:rPr>
-          <w:rFonts w:ascii="Times New Roman" w:hAnsi="Times New Roman" w:cs="Times New Roman"/>
-          <w:sz w:val="28"/>
-          <w:szCs w:val="28"/>
           <w:highlight w:val="yellow"/>
         </w:rPr>
-        <w:t>комплексная</w:t>
-      </w:r>
-      <w:r>
-        <w:rPr>
-          <w:rFonts w:ascii="Times New Roman" w:hAnsi="Times New Roman" w:cs="Times New Roman"/>
-          <w:sz w:val="28"/>
-          <w:szCs w:val="28"/>
-        </w:rPr>
-        <w:t xml:space="preserve"> оптимизация</w:t>
-      </w:r>
-      <w:r>
-        <w:rPr>
-          <w:rFonts w:ascii="Times New Roman" w:hAnsi="Times New Roman" w:cs="Times New Roman"/>
-          <w:sz w:val="28"/>
-          <w:szCs w:val="28"/>
-        </w:rPr>
-        <w:t xml:space="preserve"> внутри- и внешнебаллистических факторов на дальность и точность стрельбы артиллерийским снарядом. </w:t>
-      </w:r>
-      <w:r>
-        <w:rPr>
-          <w:rFonts w:ascii="Times New Roman" w:hAnsi="Times New Roman" w:cs="Times New Roman"/>
-          <w:sz w:val="28"/>
-          <w:szCs w:val="28"/>
-        </w:rPr>
-        <w:t>Разработка и испытания перспективных снарядов и конструкторских решений требуют дорогостоящих и затратных полигонных испытаний. Эту проблему можно избежать путем математического моделирования перспективных снарядов и конструкторских решений</w:t>
-      </w:r>
-      <w:r>
-        <w:rPr>
-          <w:rFonts w:ascii="Times New Roman" w:hAnsi="Times New Roman" w:cs="Times New Roman"/>
-          <w:sz w:val="28"/>
-          <w:szCs w:val="28"/>
+        <w:t xml:space="preserve">Комплексная </w:t>
+      </w:r>
+      <w:r>
+        <w:rPr>
+          <w:rFonts w:ascii="Times New Roman" w:hAnsi="Times New Roman" w:cs="Times New Roman"/>
+          <w:sz w:val="28"/>
+          <w:szCs w:val="28"/>
+          <w:highlight w:val="yellow"/>
+        </w:rPr>
+        <w:t xml:space="preserve">модель, включающая в себя устойчивость, </w:t>
+      </w:r>
+    </w:p>
+    <w:p>
+      <w:pPr>
+        <w:spacing w:line="240" w:lineRule="auto"/>
+        <w:rPr>
+          <w:rFonts w:ascii="Times New Roman" w:hAnsi="Times New Roman" w:cs="Times New Roman"/>
+          <w:sz w:val="28"/>
+          <w:szCs w:val="28"/>
+        </w:rPr>
+      </w:pPr>
+    </w:p>
+    <w:p>
+      <w:pPr>
+        <w:spacing w:line="240" w:lineRule="auto"/>
+        <w:rPr>
+          <w:rFonts w:ascii="Times New Roman" w:hAnsi="Times New Roman" w:cs="Times New Roman"/>
+          <w:b/>
+          <w:sz w:val="28"/>
+          <w:szCs w:val="28"/>
+        </w:rPr>
+      </w:pPr>
+      <w:r>
+        <w:rPr>
+          <w:rFonts w:ascii="Times New Roman" w:hAnsi="Times New Roman" w:cs="Times New Roman"/>
+          <w:b/>
+          <w:sz w:val="28"/>
+          <w:szCs w:val="28"/>
+        </w:rPr>
+        <w:t>Практическая значимость.</w:t>
+      </w:r>
+    </w:p>
+    <w:p>
+      <w:pPr>
+        <w:spacing w:line="240" w:lineRule="auto"/>
+        <w:jc w:val="both"/>
+        <w:rPr>
+          <w:rFonts w:ascii="Times New Roman" w:hAnsi="Times New Roman" w:cs="Times New Roman"/>
+          <w:sz w:val="28"/>
+          <w:szCs w:val="28"/>
+        </w:rPr>
+      </w:pPr>
+      <w:r>
+        <w:rPr>
+          <w:rFonts w:ascii="Times New Roman" w:hAnsi="Times New Roman" w:cs="Times New Roman"/>
+          <w:sz w:val="28"/>
+          <w:szCs w:val="28"/>
+        </w:rPr>
+        <w:t>Разработанная математическая модель и программный комплекс позволяю</w:t>
+      </w:r>
+      <w:r>
+        <w:rPr>
+          <w:rFonts w:ascii="Times New Roman" w:hAnsi="Times New Roman" w:cs="Times New Roman"/>
+          <w:sz w:val="28"/>
+          <w:szCs w:val="28"/>
+        </w:rPr>
+        <w:t xml:space="preserve">т оценить влияние внутри- и внешнебаллистических факторов снаряда на дальность </w:t>
+      </w:r>
+      <w:r>
+        <w:rPr>
+          <w:rFonts w:ascii="Times New Roman" w:hAnsi="Times New Roman" w:cs="Times New Roman"/>
+          <w:sz w:val="28"/>
+          <w:szCs w:val="28"/>
+        </w:rPr>
+        <w:t xml:space="preserve">и точность </w:t>
+      </w:r>
+      <w:r>
+        <w:rPr>
+          <w:rFonts w:ascii="Times New Roman" w:hAnsi="Times New Roman" w:cs="Times New Roman"/>
+          <w:sz w:val="28"/>
+          <w:szCs w:val="28"/>
+        </w:rPr>
+        <w:t>стрельбы и сократить объем полигонных испытаний.</w:t>
+      </w:r>
+      <w:r>
+        <w:rPr>
+          <w:rFonts w:ascii="Times New Roman" w:hAnsi="Times New Roman" w:cs="Times New Roman"/>
+          <w:sz w:val="28"/>
+          <w:szCs w:val="28"/>
+        </w:rPr>
+        <w:t xml:space="preserve"> Разработанный программный комплекс может применяться в научно-</w:t>
+      </w:r>
+      <w:r>
+        <w:rPr>
+          <w:rFonts w:ascii="Times New Roman" w:hAnsi="Times New Roman" w:cs="Times New Roman"/>
+          <w:sz w:val="28"/>
+          <w:szCs w:val="28"/>
+        </w:rPr>
+        <w:lastRenderedPageBreak/>
+        <w:t>исследовательских целях, для предварительных баллистических испытаний в формате численного эксперимента.</w:t>
+      </w:r>
+    </w:p>
+    <w:p>
+      <w:pPr>
+        <w:spacing w:line="240" w:lineRule="auto"/>
+        <w:rPr>
+          <w:rFonts w:ascii="Times New Roman" w:hAnsi="Times New Roman" w:cs="Times New Roman"/>
+          <w:b/>
+          <w:sz w:val="28"/>
+          <w:szCs w:val="28"/>
+          <w:highlight w:val="yellow"/>
+        </w:rPr>
+      </w:pPr>
+      <w:r>
+        <w:rPr>
+          <w:rFonts w:ascii="Times New Roman" w:hAnsi="Times New Roman" w:cs="Times New Roman"/>
+          <w:b/>
+          <w:sz w:val="28"/>
+          <w:szCs w:val="28"/>
+          <w:highlight w:val="yellow"/>
+        </w:rPr>
+        <w:t>Объект исследования</w:t>
+      </w:r>
+    </w:p>
+    <w:p>
+      <w:pPr>
+        <w:spacing w:line="240" w:lineRule="auto"/>
+        <w:rPr>
+          <w:rFonts w:ascii="Times New Roman" w:hAnsi="Times New Roman" w:cs="Times New Roman"/>
+          <w:sz w:val="28"/>
+          <w:szCs w:val="28"/>
+          <w:highlight w:val="yellow"/>
+        </w:rPr>
+      </w:pPr>
+      <w:r>
+        <w:rPr>
+          <w:rFonts w:ascii="Times New Roman" w:hAnsi="Times New Roman" w:cs="Times New Roman"/>
+          <w:sz w:val="28"/>
+          <w:szCs w:val="28"/>
+          <w:highlight w:val="yellow"/>
+        </w:rPr>
+        <w:t>Баллистические параметры активно-реактивного снаряда.</w:t>
+      </w:r>
+    </w:p>
+    <w:p>
+      <w:pPr>
+        <w:spacing w:line="240" w:lineRule="auto"/>
+        <w:rPr>
+          <w:rFonts w:ascii="Times New Roman" w:hAnsi="Times New Roman" w:cs="Times New Roman"/>
+          <w:b/>
+          <w:sz w:val="28"/>
+          <w:szCs w:val="28"/>
+          <w:highlight w:val="yellow"/>
+        </w:rPr>
+      </w:pPr>
+    </w:p>
+    <w:p>
+      <w:pPr>
+        <w:spacing w:line="240" w:lineRule="auto"/>
+        <w:rPr>
+          <w:rFonts w:ascii="Times New Roman" w:hAnsi="Times New Roman" w:cs="Times New Roman"/>
+          <w:b/>
+          <w:sz w:val="28"/>
+          <w:szCs w:val="28"/>
+          <w:highlight w:val="yellow"/>
+        </w:rPr>
+      </w:pPr>
+      <w:r>
+        <w:rPr>
+          <w:rFonts w:ascii="Times New Roman" w:hAnsi="Times New Roman" w:cs="Times New Roman"/>
+          <w:b/>
+          <w:sz w:val="28"/>
+          <w:szCs w:val="28"/>
+          <w:highlight w:val="yellow"/>
+        </w:rPr>
+        <w:t>Предмет исследования</w:t>
+      </w:r>
+    </w:p>
+    <w:p>
+      <w:pPr>
+        <w:spacing w:line="240" w:lineRule="auto"/>
+        <w:rPr>
+          <w:rFonts w:ascii="Times New Roman" w:hAnsi="Times New Roman" w:cs="Times New Roman"/>
+          <w:sz w:val="28"/>
+          <w:szCs w:val="28"/>
+        </w:rPr>
+      </w:pPr>
+      <w:r>
+        <w:rPr>
+          <w:rFonts w:ascii="Times New Roman" w:hAnsi="Times New Roman" w:cs="Times New Roman"/>
+          <w:sz w:val="28"/>
+          <w:szCs w:val="28"/>
+          <w:highlight w:val="yellow"/>
+        </w:rPr>
+        <w:t>Математическая модель, программный комплекс.</w:t>
+      </w:r>
+    </w:p>
+    <w:p>
+      <w:pPr>
+        <w:spacing w:line="240" w:lineRule="auto"/>
+        <w:rPr>
+          <w:rFonts w:ascii="Times New Roman" w:hAnsi="Times New Roman" w:cs="Times New Roman"/>
+          <w:sz w:val="28"/>
+          <w:szCs w:val="28"/>
+        </w:rPr>
+      </w:pPr>
+    </w:p>
+    <w:p>
+      <w:pPr>
+        <w:spacing w:line="240" w:lineRule="auto"/>
+        <w:rPr>
+          <w:rFonts w:ascii="Times New Roman" w:hAnsi="Times New Roman" w:cs="Times New Roman"/>
+          <w:b/>
+          <w:sz w:val="28"/>
+          <w:szCs w:val="28"/>
+        </w:rPr>
+      </w:pPr>
+      <w:r>
+        <w:rPr>
+          <w:rFonts w:ascii="Times New Roman" w:hAnsi="Times New Roman" w:cs="Times New Roman"/>
+          <w:b/>
+          <w:sz w:val="28"/>
+          <w:szCs w:val="28"/>
+        </w:rPr>
+        <w:t>Цель исследования.</w:t>
+      </w:r>
+    </w:p>
+    <w:p>
+      <w:pPr>
+        <w:spacing w:line="240" w:lineRule="auto"/>
+        <w:jc w:val="both"/>
+        <w:rPr>
+          <w:rFonts w:ascii="Times New Roman" w:hAnsi="Times New Roman" w:cs="Times New Roman"/>
+          <w:sz w:val="28"/>
+          <w:szCs w:val="28"/>
+        </w:rPr>
+      </w:pPr>
+      <w:r>
+        <w:rPr>
+          <w:rFonts w:ascii="Times New Roman" w:hAnsi="Times New Roman" w:cs="Times New Roman"/>
+          <w:sz w:val="28"/>
+          <w:szCs w:val="28"/>
+        </w:rPr>
+        <w:t>Р</w:t>
+      </w:r>
+      <w:r>
+        <w:rPr>
+          <w:rFonts w:ascii="Times New Roman" w:hAnsi="Times New Roman" w:cs="Times New Roman"/>
+          <w:sz w:val="28"/>
+          <w:szCs w:val="28"/>
+        </w:rPr>
+        <w:t>азработка математических моделей, вычис</w:t>
+      </w:r>
+      <w:r>
+        <w:rPr>
+          <w:rFonts w:ascii="Times New Roman" w:hAnsi="Times New Roman" w:cs="Times New Roman"/>
+          <w:sz w:val="28"/>
+          <w:szCs w:val="28"/>
+        </w:rPr>
+        <w:t>лительных алгоритмов и программного комплекса</w:t>
+      </w:r>
+      <w:r>
+        <w:rPr>
+          <w:rFonts w:ascii="Times New Roman" w:hAnsi="Times New Roman" w:cs="Times New Roman"/>
+          <w:sz w:val="28"/>
+          <w:szCs w:val="28"/>
+        </w:rPr>
+        <w:t xml:space="preserve"> для решения задачи повышения дальности </w:t>
+      </w:r>
+      <w:r>
+        <w:rPr>
+          <w:rFonts w:ascii="Times New Roman" w:hAnsi="Times New Roman" w:cs="Times New Roman"/>
+          <w:sz w:val="28"/>
+          <w:szCs w:val="28"/>
+        </w:rPr>
+        <w:t xml:space="preserve">и точности </w:t>
+      </w:r>
+      <w:r>
+        <w:rPr>
+          <w:rFonts w:ascii="Times New Roman" w:hAnsi="Times New Roman" w:cs="Times New Roman"/>
+          <w:sz w:val="28"/>
+          <w:szCs w:val="28"/>
+        </w:rPr>
+        <w:t xml:space="preserve">стрельбы </w:t>
+      </w:r>
+      <w:r>
+        <w:rPr>
+          <w:rFonts w:ascii="Times New Roman" w:hAnsi="Times New Roman" w:cs="Times New Roman"/>
+          <w:sz w:val="28"/>
+          <w:szCs w:val="28"/>
+        </w:rPr>
+        <w:t xml:space="preserve">активно-реактивным снарядом </w:t>
+      </w:r>
+      <w:r>
+        <w:rPr>
+          <w:rFonts w:ascii="Times New Roman" w:hAnsi="Times New Roman" w:cs="Times New Roman"/>
+          <w:sz w:val="28"/>
+          <w:szCs w:val="28"/>
+          <w:highlight w:val="yellow"/>
+        </w:rPr>
+        <w:t xml:space="preserve">(Работы </w:t>
+      </w:r>
+      <w:proofErr w:type="spellStart"/>
+      <w:r>
+        <w:rPr>
+          <w:rFonts w:ascii="Times New Roman" w:hAnsi="Times New Roman" w:cs="Times New Roman"/>
+          <w:sz w:val="28"/>
+          <w:szCs w:val="28"/>
+          <w:highlight w:val="yellow"/>
+        </w:rPr>
+        <w:t>Селеткова</w:t>
+      </w:r>
+      <w:proofErr w:type="spellEnd"/>
+      <w:r>
+        <w:rPr>
+          <w:rFonts w:ascii="Times New Roman" w:hAnsi="Times New Roman" w:cs="Times New Roman"/>
+          <w:sz w:val="28"/>
+          <w:szCs w:val="28"/>
+          <w:highlight w:val="yellow"/>
+        </w:rPr>
+        <w:t>)</w:t>
+      </w:r>
+      <w:r>
+        <w:rPr>
+          <w:rFonts w:ascii="Times New Roman" w:hAnsi="Times New Roman" w:cs="Times New Roman"/>
+          <w:sz w:val="28"/>
+          <w:szCs w:val="28"/>
+          <w:highlight w:val="yellow"/>
         </w:rPr>
         <w:t>.</w:t>
       </w:r>
     </w:p>
     <w:p>
       <w:pPr>
-        <w:rPr>
-          <w:rFonts w:ascii="Times New Roman" w:hAnsi="Times New Roman" w:cs="Times New Roman"/>
-          <w:sz w:val="28"/>
-          <w:szCs w:val="28"/>
-        </w:rPr>
-      </w:pPr>
-    </w:p>
-    <w:p>
-      <w:pPr>
-        <w:rPr>
-          <w:rFonts w:ascii="Times New Roman" w:hAnsi="Times New Roman" w:cs="Times New Roman"/>
-          <w:b/>
-          <w:sz w:val="28"/>
-          <w:szCs w:val="28"/>
-        </w:rPr>
-      </w:pPr>
-      <w:r>
-        <w:rPr>
-          <w:rFonts w:ascii="Times New Roman" w:hAnsi="Times New Roman" w:cs="Times New Roman"/>
-          <w:b/>
-          <w:sz w:val="28"/>
-          <w:szCs w:val="28"/>
-        </w:rPr>
-        <w:t>Научная новизна.</w:t>
-      </w:r>
-    </w:p>
-    <w:p>
-      <w:pPr>
+        <w:spacing w:line="240" w:lineRule="auto"/>
+        <w:rPr>
+          <w:rFonts w:ascii="Times New Roman" w:hAnsi="Times New Roman" w:cs="Times New Roman"/>
+          <w:sz w:val="28"/>
+          <w:szCs w:val="28"/>
+        </w:rPr>
+      </w:pPr>
+    </w:p>
+    <w:p>
+      <w:pPr>
+        <w:spacing w:line="240" w:lineRule="auto"/>
+        <w:rPr>
+          <w:rFonts w:ascii="Times New Roman" w:hAnsi="Times New Roman" w:cs="Times New Roman"/>
+          <w:b/>
+          <w:sz w:val="28"/>
+          <w:szCs w:val="28"/>
+        </w:rPr>
+      </w:pPr>
+      <w:r>
+        <w:rPr>
+          <w:rFonts w:ascii="Times New Roman" w:hAnsi="Times New Roman" w:cs="Times New Roman"/>
+          <w:b/>
+          <w:sz w:val="28"/>
+          <w:szCs w:val="28"/>
+        </w:rPr>
+        <w:t>Задачи исследования.</w:t>
+      </w:r>
+    </w:p>
+    <w:p>
+      <w:pPr>
+        <w:spacing w:line="240" w:lineRule="auto"/>
         <w:jc w:val="both"/>
         <w:rPr>
           <w:rFonts w:ascii="Times New Roman" w:hAnsi="Times New Roman" w:cs="Times New Roman"/>
@@ -345,64 +947,477 @@
           <w:sz w:val="28"/>
           <w:szCs w:val="28"/>
         </w:rPr>
-        <w:t>Разработанная математиче</w:t>
-      </w:r>
-      <w:r>
-        <w:rPr>
-          <w:rFonts w:ascii="Times New Roman" w:hAnsi="Times New Roman" w:cs="Times New Roman"/>
-          <w:sz w:val="28"/>
-          <w:szCs w:val="28"/>
-        </w:rPr>
-        <w:t xml:space="preserve">ская модель является </w:t>
-      </w:r>
-      <w:r>
+        <w:t>1.</w:t>
+      </w:r>
+      <w:r>
+        <w:rPr>
+          <w:rFonts w:ascii="Times New Roman" w:hAnsi="Times New Roman" w:cs="Times New Roman"/>
+          <w:sz w:val="28"/>
+          <w:szCs w:val="28"/>
+        </w:rPr>
+        <w:t xml:space="preserve"> </w:t>
+      </w:r>
+      <w:r>
+        <w:rPr>
+          <w:rFonts w:ascii="Times New Roman" w:hAnsi="Times New Roman" w:cs="Times New Roman"/>
+          <w:sz w:val="28"/>
+          <w:szCs w:val="28"/>
+        </w:rPr>
+        <w:t xml:space="preserve">Анализ факторов, влияющих на дальность </w:t>
+      </w:r>
+      <w:r>
+        <w:rPr>
+          <w:rFonts w:ascii="Times New Roman" w:hAnsi="Times New Roman" w:cs="Times New Roman"/>
+          <w:sz w:val="28"/>
+          <w:szCs w:val="28"/>
+        </w:rPr>
+        <w:t xml:space="preserve">и точность </w:t>
+      </w:r>
+      <w:r>
+        <w:rPr>
+          <w:rFonts w:ascii="Times New Roman" w:hAnsi="Times New Roman" w:cs="Times New Roman"/>
+          <w:sz w:val="28"/>
+          <w:szCs w:val="28"/>
+        </w:rPr>
+        <w:t xml:space="preserve">стрельбы </w:t>
+      </w:r>
+      <w:r>
+        <w:rPr>
+          <w:rFonts w:ascii="Times New Roman" w:hAnsi="Times New Roman" w:cs="Times New Roman"/>
+          <w:sz w:val="28"/>
+          <w:szCs w:val="28"/>
+        </w:rPr>
+        <w:t>активно-реактивным снарядом</w:t>
+      </w:r>
+      <w:r>
+        <w:rPr>
+          <w:rFonts w:ascii="Times New Roman" w:hAnsi="Times New Roman" w:cs="Times New Roman"/>
+          <w:sz w:val="28"/>
+          <w:szCs w:val="28"/>
+        </w:rPr>
+        <w:t>.</w:t>
+      </w:r>
+    </w:p>
+    <w:p>
+      <w:pPr>
+        <w:spacing w:line="240" w:lineRule="auto"/>
+        <w:jc w:val="both"/>
+        <w:rPr>
+          <w:rFonts w:ascii="Times New Roman" w:hAnsi="Times New Roman" w:cs="Times New Roman"/>
+          <w:sz w:val="28"/>
+          <w:szCs w:val="28"/>
+        </w:rPr>
+      </w:pPr>
+      <w:r>
+        <w:rPr>
+          <w:rFonts w:ascii="Times New Roman" w:hAnsi="Times New Roman" w:cs="Times New Roman"/>
+          <w:sz w:val="28"/>
+          <w:szCs w:val="28"/>
+        </w:rPr>
+        <w:t xml:space="preserve">2. </w:t>
+      </w:r>
+      <w:r>
+        <w:rPr>
+          <w:rFonts w:ascii="Times New Roman" w:hAnsi="Times New Roman" w:cs="Times New Roman"/>
+          <w:sz w:val="28"/>
+          <w:szCs w:val="28"/>
+        </w:rPr>
+        <w:t xml:space="preserve">Разработка математической модели внешней баллистики </w:t>
+      </w:r>
+      <w:r>
+        <w:rPr>
+          <w:rFonts w:ascii="Times New Roman" w:hAnsi="Times New Roman" w:cs="Times New Roman"/>
+          <w:sz w:val="28"/>
+          <w:szCs w:val="28"/>
+        </w:rPr>
+        <w:t xml:space="preserve">активно-реактивного снаряда </w:t>
+      </w:r>
+      <w:r>
+        <w:rPr>
+          <w:rFonts w:ascii="Times New Roman" w:hAnsi="Times New Roman" w:cs="Times New Roman"/>
+          <w:sz w:val="28"/>
+          <w:szCs w:val="28"/>
+        </w:rPr>
+        <w:t>с учетом условия устойчивости</w:t>
+      </w:r>
+      <w:r>
+        <w:rPr>
+          <w:rFonts w:ascii="Times New Roman" w:hAnsi="Times New Roman" w:cs="Times New Roman"/>
+          <w:sz w:val="28"/>
+          <w:szCs w:val="28"/>
+        </w:rPr>
+        <w:t xml:space="preserve"> на всей траектории</w:t>
+      </w:r>
+      <w:r>
+        <w:rPr>
+          <w:rFonts w:ascii="Times New Roman" w:hAnsi="Times New Roman" w:cs="Times New Roman"/>
+          <w:sz w:val="28"/>
+          <w:szCs w:val="28"/>
+        </w:rPr>
+        <w:t>.</w:t>
+      </w:r>
+    </w:p>
+    <w:p>
+      <w:pPr>
+        <w:spacing w:line="240" w:lineRule="auto"/>
+        <w:jc w:val="both"/>
+        <w:rPr>
+          <w:rFonts w:ascii="Times New Roman" w:hAnsi="Times New Roman" w:cs="Times New Roman"/>
+          <w:sz w:val="28"/>
+          <w:szCs w:val="28"/>
+        </w:rPr>
+      </w:pPr>
+      <w:r>
+        <w:rPr>
+          <w:rFonts w:ascii="Times New Roman" w:hAnsi="Times New Roman" w:cs="Times New Roman"/>
+          <w:sz w:val="28"/>
+          <w:szCs w:val="28"/>
+        </w:rPr>
+        <w:t xml:space="preserve">3. </w:t>
+      </w:r>
+      <w:r>
+        <w:rPr>
+          <w:rFonts w:ascii="Times New Roman" w:hAnsi="Times New Roman" w:cs="Times New Roman"/>
+          <w:sz w:val="28"/>
+          <w:szCs w:val="28"/>
+        </w:rPr>
+        <w:t xml:space="preserve">Разработка математической модели внутренней баллистики </w:t>
+      </w:r>
+      <w:r>
+        <w:rPr>
+          <w:rFonts w:ascii="Times New Roman" w:hAnsi="Times New Roman" w:cs="Times New Roman"/>
+          <w:sz w:val="28"/>
+          <w:szCs w:val="28"/>
+        </w:rPr>
+        <w:t>активно-реактивного снаряда</w:t>
+      </w:r>
+      <w:r>
+        <w:rPr>
+          <w:rFonts w:ascii="Times New Roman" w:hAnsi="Times New Roman" w:cs="Times New Roman"/>
+          <w:sz w:val="28"/>
+          <w:szCs w:val="28"/>
+        </w:rPr>
+        <w:t>.</w:t>
+      </w:r>
+      <w:r>
+        <w:rPr>
+          <w:rFonts w:ascii="Times New Roman" w:hAnsi="Times New Roman" w:cs="Times New Roman"/>
+          <w:sz w:val="28"/>
+          <w:szCs w:val="28"/>
+        </w:rPr>
+        <w:t xml:space="preserve"> </w:t>
+      </w:r>
+    </w:p>
+    <w:p>
+      <w:pPr>
+        <w:spacing w:line="240" w:lineRule="auto"/>
+        <w:jc w:val="both"/>
+        <w:rPr>
+          <w:rFonts w:ascii="Times New Roman" w:hAnsi="Times New Roman" w:cs="Times New Roman"/>
+          <w:sz w:val="28"/>
+          <w:szCs w:val="28"/>
+        </w:rPr>
+      </w:pPr>
+      <w:r>
+        <w:rPr>
+          <w:rFonts w:ascii="Times New Roman" w:hAnsi="Times New Roman" w:cs="Times New Roman"/>
+          <w:sz w:val="28"/>
+          <w:szCs w:val="28"/>
+        </w:rPr>
+        <w:t xml:space="preserve">4. </w:t>
+      </w:r>
+      <w:r>
+        <w:rPr>
+          <w:rFonts w:ascii="Times New Roman" w:hAnsi="Times New Roman" w:cs="Times New Roman"/>
+          <w:sz w:val="28"/>
+          <w:szCs w:val="28"/>
+        </w:rPr>
+        <w:t>Разработка математической модели внутренней баллистики твердотопливного реактивного двигателя и газогенератора.</w:t>
+      </w:r>
+    </w:p>
+    <w:p>
+      <w:pPr>
+        <w:spacing w:line="240" w:lineRule="auto"/>
+        <w:jc w:val="both"/>
+        <w:rPr>
+          <w:rFonts w:ascii="Times New Roman" w:hAnsi="Times New Roman" w:cs="Times New Roman"/>
+          <w:sz w:val="28"/>
+          <w:szCs w:val="28"/>
+        </w:rPr>
+      </w:pPr>
+      <w:r>
+        <w:rPr>
+          <w:rFonts w:ascii="Times New Roman" w:hAnsi="Times New Roman" w:cs="Times New Roman"/>
+          <w:sz w:val="28"/>
+          <w:szCs w:val="28"/>
+        </w:rPr>
+        <w:t>5. Постановка и решения задачи аэродинамики обтекания активно-реактивного снаряда с учетом работы реактивного двигателя и газогенератора.</w:t>
+      </w:r>
+    </w:p>
+    <w:p>
+      <w:pPr>
+        <w:spacing w:line="240" w:lineRule="auto"/>
+        <w:jc w:val="both"/>
+        <w:rPr>
+          <w:rFonts w:ascii="Times New Roman" w:hAnsi="Times New Roman" w:cs="Times New Roman"/>
+          <w:sz w:val="28"/>
+          <w:szCs w:val="28"/>
+        </w:rPr>
+      </w:pPr>
+      <w:r>
+        <w:rPr>
+          <w:rFonts w:ascii="Times New Roman" w:hAnsi="Times New Roman" w:cs="Times New Roman"/>
+          <w:sz w:val="28"/>
+          <w:szCs w:val="28"/>
+        </w:rPr>
+        <w:t>6. Разработка комплексной математической модели внутренней и внешней баллистики активно-реактивного снаряда.</w:t>
+      </w:r>
+    </w:p>
+    <w:p>
+      <w:pPr>
+        <w:spacing w:line="240" w:lineRule="auto"/>
+        <w:jc w:val="both"/>
+        <w:rPr>
+          <w:rFonts w:ascii="Times New Roman" w:hAnsi="Times New Roman" w:cs="Times New Roman"/>
+          <w:sz w:val="28"/>
+          <w:szCs w:val="28"/>
+        </w:rPr>
+      </w:pPr>
+      <w:r>
+        <w:rPr>
+          <w:rFonts w:ascii="Times New Roman" w:hAnsi="Times New Roman" w:cs="Times New Roman"/>
+          <w:sz w:val="28"/>
+          <w:szCs w:val="28"/>
+        </w:rPr>
+        <w:t>7</w:t>
+      </w:r>
+      <w:r>
+        <w:rPr>
+          <w:rFonts w:ascii="Times New Roman" w:hAnsi="Times New Roman" w:cs="Times New Roman"/>
+          <w:sz w:val="28"/>
+          <w:szCs w:val="28"/>
+        </w:rPr>
+        <w:t xml:space="preserve">. Постановка задачи оптимизации аэродинамической формы активно-реактивного снаряда. </w:t>
+      </w:r>
+    </w:p>
+    <w:p>
+      <w:pPr>
+        <w:spacing w:line="240" w:lineRule="auto"/>
+        <w:jc w:val="both"/>
+        <w:rPr>
+          <w:rFonts w:ascii="Times New Roman" w:hAnsi="Times New Roman" w:cs="Times New Roman"/>
+          <w:sz w:val="28"/>
+          <w:szCs w:val="28"/>
+        </w:rPr>
+      </w:pPr>
+      <w:r>
+        <w:rPr>
+          <w:rFonts w:ascii="Times New Roman" w:hAnsi="Times New Roman" w:cs="Times New Roman"/>
+          <w:sz w:val="28"/>
+          <w:szCs w:val="28"/>
+        </w:rPr>
+        <w:t>8. Постановка задачи комплексной оптимизации параметров активно-реактивного снаряда с целью повышения дальности и точности стрельбы.</w:t>
+      </w:r>
+    </w:p>
+    <w:p>
+      <w:pPr>
+        <w:spacing w:line="240" w:lineRule="auto"/>
+        <w:jc w:val="both"/>
+        <w:rPr>
+          <w:rFonts w:ascii="Times New Roman" w:hAnsi="Times New Roman" w:cs="Times New Roman"/>
+          <w:sz w:val="28"/>
+          <w:szCs w:val="28"/>
+        </w:rPr>
+      </w:pPr>
+      <w:r>
+        <w:rPr>
+          <w:rFonts w:ascii="Times New Roman" w:hAnsi="Times New Roman" w:cs="Times New Roman"/>
+          <w:sz w:val="28"/>
+          <w:szCs w:val="28"/>
+        </w:rPr>
+        <w:t>9</w:t>
+      </w:r>
+      <w:r>
+        <w:rPr>
+          <w:rFonts w:ascii="Times New Roman" w:hAnsi="Times New Roman" w:cs="Times New Roman"/>
+          <w:sz w:val="28"/>
+          <w:szCs w:val="28"/>
+        </w:rPr>
+        <w:t xml:space="preserve">. </w:t>
+      </w:r>
+      <w:r>
+        <w:rPr>
+          <w:rFonts w:ascii="Times New Roman" w:hAnsi="Times New Roman" w:cs="Times New Roman"/>
+          <w:sz w:val="28"/>
+          <w:szCs w:val="28"/>
+        </w:rPr>
+        <w:t xml:space="preserve">Реализация математических моделей и алгоритмов в виде </w:t>
+      </w:r>
+      <w:r>
+        <w:rPr>
+          <w:rFonts w:ascii="Times New Roman" w:hAnsi="Times New Roman" w:cs="Times New Roman"/>
+          <w:sz w:val="28"/>
+          <w:szCs w:val="28"/>
+        </w:rPr>
+        <w:t>программного комплекса</w:t>
+      </w:r>
+      <w:r>
+        <w:rPr>
+          <w:rFonts w:ascii="Times New Roman" w:hAnsi="Times New Roman" w:cs="Times New Roman"/>
+          <w:sz w:val="28"/>
+          <w:szCs w:val="28"/>
+        </w:rPr>
+        <w:t xml:space="preserve"> для решения задачи повышения дальности </w:t>
+      </w:r>
+      <w:r>
+        <w:rPr>
+          <w:rFonts w:ascii="Times New Roman" w:hAnsi="Times New Roman" w:cs="Times New Roman"/>
+          <w:sz w:val="28"/>
+          <w:szCs w:val="28"/>
+        </w:rPr>
+        <w:t xml:space="preserve">и точности </w:t>
+      </w:r>
+      <w:r>
+        <w:rPr>
+          <w:rFonts w:ascii="Times New Roman" w:hAnsi="Times New Roman" w:cs="Times New Roman"/>
+          <w:sz w:val="28"/>
+          <w:szCs w:val="28"/>
+        </w:rPr>
+        <w:t>стрельбы.</w:t>
+      </w:r>
+    </w:p>
+    <w:p>
+      <w:pPr>
+        <w:spacing w:line="240" w:lineRule="auto"/>
+        <w:jc w:val="both"/>
+        <w:rPr>
+          <w:rFonts w:ascii="Times New Roman" w:hAnsi="Times New Roman" w:cs="Times New Roman"/>
+          <w:b/>
+          <w:sz w:val="28"/>
+          <w:szCs w:val="28"/>
+        </w:rPr>
+      </w:pPr>
+      <w:r>
+        <w:rPr>
+          <w:rFonts w:ascii="Times New Roman" w:hAnsi="Times New Roman" w:cs="Times New Roman"/>
+          <w:sz w:val="28"/>
+          <w:szCs w:val="28"/>
+        </w:rPr>
+        <w:t>10</w:t>
+      </w:r>
+      <w:r>
+        <w:rPr>
+          <w:rFonts w:ascii="Times New Roman" w:hAnsi="Times New Roman" w:cs="Times New Roman"/>
+          <w:sz w:val="28"/>
+          <w:szCs w:val="28"/>
+        </w:rPr>
+        <w:t xml:space="preserve">. </w:t>
+      </w:r>
+      <w:r>
+        <w:rPr>
+          <w:rFonts w:ascii="Times New Roman" w:hAnsi="Times New Roman" w:cs="Times New Roman"/>
+          <w:sz w:val="28"/>
+          <w:szCs w:val="28"/>
+        </w:rPr>
+        <w:t xml:space="preserve">Исследование пределов повышения дальности стрельбы за счет </w:t>
+      </w:r>
+      <w:r>
+        <w:rPr>
+          <w:rFonts w:ascii="Times New Roman" w:hAnsi="Times New Roman" w:cs="Times New Roman"/>
+          <w:sz w:val="28"/>
+          <w:szCs w:val="28"/>
+        </w:rPr>
+        <w:t>оптимизации внутри-</w:t>
+      </w:r>
+      <w:r>
+        <w:rPr>
+          <w:rFonts w:ascii="Times New Roman" w:hAnsi="Times New Roman" w:cs="Times New Roman"/>
+          <w:sz w:val="28"/>
+          <w:szCs w:val="28"/>
+        </w:rPr>
+        <w:t xml:space="preserve"> и внешнебаллистических параметров снаряда, </w:t>
+      </w:r>
+      <w:r>
+        <w:rPr>
+          <w:rFonts w:ascii="Times New Roman" w:hAnsi="Times New Roman" w:cs="Times New Roman"/>
+          <w:sz w:val="28"/>
+          <w:szCs w:val="28"/>
+        </w:rPr>
+        <w:lastRenderedPageBreak/>
+        <w:t>дополнительного ускорителя и выстрела,</w:t>
+      </w:r>
+      <w:r>
+        <w:rPr>
+          <w:rFonts w:ascii="Times New Roman" w:hAnsi="Times New Roman" w:cs="Times New Roman"/>
+          <w:b/>
+          <w:sz w:val="28"/>
+          <w:szCs w:val="28"/>
+        </w:rPr>
+        <w:t xml:space="preserve"> </w:t>
+      </w:r>
+      <w:r>
+        <w:rPr>
+          <w:rFonts w:ascii="Times New Roman" w:hAnsi="Times New Roman" w:cs="Times New Roman"/>
+          <w:sz w:val="28"/>
+          <w:szCs w:val="28"/>
+        </w:rPr>
+        <w:t>разработка рекомендаций по повышению дальности стрельбы.</w:t>
+      </w:r>
+    </w:p>
+    <w:p>
+      <w:pPr>
+        <w:spacing w:line="240" w:lineRule="auto"/>
+        <w:rPr>
+          <w:rFonts w:ascii="Times New Roman" w:hAnsi="Times New Roman" w:cs="Times New Roman"/>
+          <w:b/>
+          <w:sz w:val="28"/>
+          <w:szCs w:val="28"/>
+        </w:rPr>
+      </w:pPr>
+      <w:r>
+        <w:rPr>
+          <w:rFonts w:ascii="Times New Roman" w:hAnsi="Times New Roman" w:cs="Times New Roman"/>
+          <w:b/>
+          <w:sz w:val="28"/>
+          <w:szCs w:val="28"/>
+        </w:rPr>
+        <w:t>Планируемые результаты</w:t>
+      </w:r>
+      <w:r>
+        <w:rPr>
+          <w:rFonts w:ascii="Times New Roman" w:hAnsi="Times New Roman" w:cs="Times New Roman"/>
+          <w:b/>
+          <w:sz w:val="28"/>
+          <w:szCs w:val="28"/>
+        </w:rPr>
+        <w:t xml:space="preserve"> исследования</w:t>
+      </w:r>
+    </w:p>
+    <w:p>
+      <w:pPr>
+        <w:pStyle w:val="a3"/>
+        <w:spacing w:line="240" w:lineRule="auto"/>
+        <w:jc w:val="both"/>
         <w:rPr>
           <w:rFonts w:ascii="Times New Roman" w:hAnsi="Times New Roman" w:cs="Times New Roman"/>
           <w:sz w:val="28"/>
           <w:szCs w:val="28"/>
           <w:highlight w:val="yellow"/>
         </w:rPr>
-        <w:t>комплексной</w:t>
-      </w:r>
-      <w:r>
-        <w:rPr>
-          <w:rFonts w:ascii="Times New Roman" w:hAnsi="Times New Roman" w:cs="Times New Roman"/>
-          <w:sz w:val="28"/>
-          <w:szCs w:val="28"/>
-        </w:rPr>
-        <w:t>, так как включает в себя сразу несколько процессов, связанных между собой и определяющих дальность полёта активно-реактивного снаряда. Данная особенность модели позволяет провести оптимизацию по нескольким параметрам, влияющим на дальность полёта.</w:t>
-      </w:r>
-    </w:p>
-    <w:p>
-      <w:pPr>
-        <w:rPr>
-          <w:rFonts w:ascii="Times New Roman" w:hAnsi="Times New Roman" w:cs="Times New Roman"/>
-          <w:sz w:val="28"/>
-          <w:szCs w:val="28"/>
-        </w:rPr>
-      </w:pPr>
-    </w:p>
-    <w:p>
-      <w:pPr>
-        <w:rPr>
-          <w:rFonts w:ascii="Times New Roman" w:hAnsi="Times New Roman" w:cs="Times New Roman"/>
-          <w:b/>
-          <w:sz w:val="28"/>
-          <w:szCs w:val="28"/>
-        </w:rPr>
-      </w:pPr>
-      <w:r>
-        <w:rPr>
-          <w:rFonts w:ascii="Times New Roman" w:hAnsi="Times New Roman" w:cs="Times New Roman"/>
-          <w:b/>
-          <w:sz w:val="28"/>
-          <w:szCs w:val="28"/>
-        </w:rPr>
-        <w:t>Практическая значимость.</w:t>
-      </w:r>
-    </w:p>
-    <w:p>
-      <w:pPr>
+      </w:pPr>
+      <w:r>
+        <w:rPr>
+          <w:rFonts w:ascii="Times New Roman" w:hAnsi="Times New Roman" w:cs="Times New Roman"/>
+          <w:sz w:val="28"/>
+          <w:szCs w:val="28"/>
+          <w:highlight w:val="yellow"/>
+        </w:rPr>
+        <w:t>Какие исследование будут проведены</w:t>
+      </w:r>
+    </w:p>
+    <w:p>
+      <w:pPr>
+        <w:spacing w:line="240" w:lineRule="auto"/>
         <w:jc w:val="both"/>
         <w:rPr>
           <w:rFonts w:ascii="Times New Roman" w:hAnsi="Times New Roman" w:cs="Times New Roman"/>
@@ -416,346 +1431,564 @@
           <w:sz w:val="28"/>
           <w:szCs w:val="28"/>
         </w:rPr>
-        <w:t xml:space="preserve">Разработанный программный комплекс </w:t>
-      </w:r>
+        <w:t xml:space="preserve">Разработанная математическая модель и </w:t>
+      </w:r>
+      <w:r>
+        <w:rPr>
+          <w:rFonts w:ascii="Times New Roman" w:hAnsi="Times New Roman" w:cs="Times New Roman"/>
+          <w:sz w:val="28"/>
+          <w:szCs w:val="28"/>
+        </w:rPr>
+        <w:t>п</w:t>
+      </w:r>
+      <w:r>
+        <w:rPr>
+          <w:rFonts w:ascii="Times New Roman" w:hAnsi="Times New Roman" w:cs="Times New Roman"/>
+          <w:sz w:val="28"/>
+          <w:szCs w:val="28"/>
+        </w:rPr>
+        <w:t>рограммный комплекс позволяют</w:t>
+      </w:r>
+      <w:r>
+        <w:rPr>
+          <w:rFonts w:ascii="Times New Roman" w:hAnsi="Times New Roman" w:cs="Times New Roman"/>
+          <w:sz w:val="28"/>
+          <w:szCs w:val="28"/>
+        </w:rPr>
+        <w:t xml:space="preserve"> оценить влияние внутри- и внешнебаллистических факторов снаряда на дальность </w:t>
+      </w:r>
+      <w:r>
+        <w:rPr>
+          <w:rFonts w:ascii="Times New Roman" w:hAnsi="Times New Roman" w:cs="Times New Roman"/>
+          <w:sz w:val="28"/>
+          <w:szCs w:val="28"/>
+        </w:rPr>
+        <w:t xml:space="preserve">и точность </w:t>
+      </w:r>
+      <w:r>
+        <w:rPr>
+          <w:rFonts w:ascii="Times New Roman" w:hAnsi="Times New Roman" w:cs="Times New Roman"/>
+          <w:sz w:val="28"/>
+          <w:szCs w:val="28"/>
+        </w:rPr>
+        <w:t>стрельбы.</w:t>
+      </w:r>
+      <w:r>
+        <w:rPr>
+          <w:rFonts w:ascii="Times New Roman" w:hAnsi="Times New Roman" w:cs="Times New Roman"/>
+          <w:sz w:val="28"/>
+          <w:szCs w:val="28"/>
+        </w:rPr>
+        <w:t xml:space="preserve"> </w:t>
+      </w:r>
+      <w:r>
+        <w:rPr>
+          <w:rFonts w:ascii="Times New Roman" w:hAnsi="Times New Roman" w:cs="Times New Roman"/>
+          <w:sz w:val="28"/>
+          <w:szCs w:val="28"/>
+          <w:highlight w:val="yellow"/>
+        </w:rPr>
+        <w:t>(Связать с задачами)</w:t>
+      </w:r>
+    </w:p>
+    <w:p>
+      <w:pPr>
+        <w:spacing w:line="240" w:lineRule="auto"/>
+        <w:jc w:val="both"/>
+        <w:rPr>
+          <w:rFonts w:ascii="Times New Roman" w:hAnsi="Times New Roman" w:cs="Times New Roman"/>
+          <w:b/>
+          <w:sz w:val="28"/>
+          <w:szCs w:val="28"/>
+        </w:rPr>
+      </w:pPr>
+      <w:r>
+        <w:rPr>
+          <w:rFonts w:ascii="Times New Roman" w:hAnsi="Times New Roman" w:cs="Times New Roman"/>
+          <w:b/>
+          <w:sz w:val="28"/>
+          <w:szCs w:val="28"/>
+        </w:rPr>
+        <w:t>Возможность внедрения (использования) результатов исследования в практику работы предприятий, организаций, органов управления, учебный процесс и пр.</w:t>
+      </w:r>
+    </w:p>
+    <w:p>
+      <w:pPr>
+        <w:spacing w:line="240" w:lineRule="auto"/>
+        <w:jc w:val="both"/>
+        <w:rPr>
+          <w:rFonts w:ascii="Times New Roman" w:hAnsi="Times New Roman" w:cs="Times New Roman"/>
+          <w:sz w:val="28"/>
+          <w:szCs w:val="28"/>
+        </w:rPr>
+      </w:pPr>
+      <w:r>
+        <w:rPr>
+          <w:rFonts w:ascii="Times New Roman" w:hAnsi="Times New Roman" w:cs="Times New Roman"/>
+          <w:sz w:val="28"/>
+          <w:szCs w:val="28"/>
+        </w:rPr>
+        <w:t xml:space="preserve">Результатом исследования является программный комплекс </w:t>
+      </w:r>
+      <w:r>
+        <w:rPr>
+          <w:rFonts w:ascii="Times New Roman" w:hAnsi="Times New Roman" w:cs="Times New Roman"/>
+          <w:sz w:val="28"/>
+          <w:szCs w:val="28"/>
+        </w:rPr>
+        <w:t xml:space="preserve">для решения </w:t>
+      </w:r>
+      <w:r>
+        <w:rPr>
+          <w:rFonts w:ascii="Times New Roman" w:hAnsi="Times New Roman" w:cs="Times New Roman"/>
+          <w:sz w:val="28"/>
+          <w:szCs w:val="28"/>
+        </w:rPr>
+        <w:t>конструкторских и прикладных задач с целью увеличения точности и дальности стрельбы артиллерии.</w:t>
+      </w:r>
+      <w:r>
+        <w:rPr>
+          <w:rFonts w:ascii="Times New Roman" w:hAnsi="Times New Roman" w:cs="Times New Roman"/>
+          <w:sz w:val="28"/>
+          <w:szCs w:val="28"/>
+        </w:rPr>
+        <w:t xml:space="preserve"> Программа может быть полезна как для проведения научных исследований</w:t>
+      </w:r>
+      <w:r>
+        <w:rPr>
+          <w:rFonts w:ascii="Times New Roman" w:hAnsi="Times New Roman" w:cs="Times New Roman"/>
+          <w:sz w:val="28"/>
+          <w:szCs w:val="28"/>
+        </w:rPr>
+        <w:t xml:space="preserve"> в области баллистического проектирования</w:t>
+      </w:r>
+      <w:r>
+        <w:rPr>
+          <w:rFonts w:ascii="Times New Roman" w:hAnsi="Times New Roman" w:cs="Times New Roman"/>
+          <w:sz w:val="28"/>
+          <w:szCs w:val="28"/>
+        </w:rPr>
+        <w:t>, так и в обучении, например, при моделировании внутренней и внешней баллистики, изучении численных методов</w:t>
+      </w:r>
+      <w:r>
+        <w:rPr>
+          <w:rFonts w:ascii="Times New Roman" w:hAnsi="Times New Roman" w:cs="Times New Roman"/>
+          <w:sz w:val="28"/>
+          <w:szCs w:val="28"/>
+        </w:rPr>
+        <w:t>,</w:t>
+      </w:r>
+      <w:r>
+        <w:rPr>
+          <w:rFonts w:ascii="Times New Roman" w:hAnsi="Times New Roman" w:cs="Times New Roman"/>
+          <w:sz w:val="28"/>
+          <w:szCs w:val="28"/>
+        </w:rPr>
+        <w:t xml:space="preserve"> решения дифференциальных уравнений и методов многомерной оптимизации</w:t>
+      </w:r>
+      <w:r>
+        <w:rPr>
+          <w:rFonts w:ascii="Times New Roman" w:hAnsi="Times New Roman" w:cs="Times New Roman"/>
+          <w:sz w:val="28"/>
+          <w:szCs w:val="28"/>
+        </w:rPr>
+        <w:t xml:space="preserve">. </w:t>
+      </w:r>
+      <w:r>
+        <w:rPr>
+          <w:rFonts w:ascii="Times New Roman" w:hAnsi="Times New Roman" w:cs="Times New Roman"/>
+          <w:sz w:val="28"/>
+          <w:szCs w:val="28"/>
+          <w:highlight w:val="yellow"/>
+        </w:rPr>
+        <w:t>В проектных организациях</w:t>
+      </w:r>
+      <w:r>
+        <w:rPr>
+          <w:rFonts w:ascii="Times New Roman" w:hAnsi="Times New Roman" w:cs="Times New Roman"/>
+          <w:sz w:val="28"/>
+          <w:szCs w:val="28"/>
+        </w:rPr>
+        <w:t xml:space="preserve">, </w:t>
+      </w:r>
+      <w:r>
+        <w:rPr>
+          <w:rFonts w:ascii="Times New Roman" w:hAnsi="Times New Roman" w:cs="Times New Roman"/>
+          <w:sz w:val="28"/>
+          <w:szCs w:val="28"/>
+          <w:highlight w:val="yellow"/>
+        </w:rPr>
+        <w:t xml:space="preserve">проектирование и отработка артиллерийского вооружения, а </w:t>
+      </w:r>
+      <w:proofErr w:type="gramStart"/>
+      <w:r>
+        <w:rPr>
+          <w:rFonts w:ascii="Times New Roman" w:hAnsi="Times New Roman" w:cs="Times New Roman"/>
+          <w:sz w:val="28"/>
+          <w:szCs w:val="28"/>
+          <w:highlight w:val="yellow"/>
+        </w:rPr>
+        <w:t>так же</w:t>
+      </w:r>
+      <w:proofErr w:type="gramEnd"/>
+      <w:r>
+        <w:rPr>
+          <w:rFonts w:ascii="Times New Roman" w:hAnsi="Times New Roman" w:cs="Times New Roman"/>
+          <w:sz w:val="28"/>
+          <w:szCs w:val="28"/>
+          <w:highlight w:val="yellow"/>
+        </w:rPr>
+        <w:t xml:space="preserve"> учебный процесс при изучении дисциплин:</w:t>
+      </w:r>
+    </w:p>
+    <w:p>
+      <w:pPr>
+        <w:spacing w:line="240" w:lineRule="auto"/>
+        <w:jc w:val="both"/>
+        <w:rPr>
+          <w:rFonts w:ascii="Times New Roman" w:hAnsi="Times New Roman" w:cs="Times New Roman"/>
+          <w:b/>
+          <w:sz w:val="28"/>
+          <w:szCs w:val="28"/>
+        </w:rPr>
+      </w:pPr>
       <w:bookmarkStart w:id="0" w:name="_GoBack"/>
       <w:bookmarkEnd w:id="0"/>
-      <w:r>
-        <w:rPr>
-          <w:rFonts w:ascii="Times New Roman" w:hAnsi="Times New Roman" w:cs="Times New Roman"/>
-          <w:sz w:val="28"/>
-          <w:szCs w:val="28"/>
-        </w:rPr>
-        <w:t>позволяет оценить влияние внутри- и внешнебаллистических факторов с учетом устойчивости снаряда на дальность стрельбы.</w:t>
-      </w:r>
-    </w:p>
-    <w:p>
-      <w:pPr>
-        <w:rPr>
-          <w:rFonts w:ascii="Times New Roman" w:hAnsi="Times New Roman" w:cs="Times New Roman"/>
-          <w:sz w:val="28"/>
-          <w:szCs w:val="28"/>
-        </w:rPr>
-      </w:pPr>
-    </w:p>
-    <w:p>
-      <w:pPr>
-        <w:rPr>
-          <w:rFonts w:ascii="Times New Roman" w:hAnsi="Times New Roman" w:cs="Times New Roman"/>
-          <w:b/>
-          <w:sz w:val="28"/>
-          <w:szCs w:val="28"/>
-        </w:rPr>
-      </w:pPr>
-      <w:r>
-        <w:rPr>
-          <w:rFonts w:ascii="Times New Roman" w:hAnsi="Times New Roman" w:cs="Times New Roman"/>
-          <w:b/>
-          <w:sz w:val="28"/>
-          <w:szCs w:val="28"/>
-        </w:rPr>
-        <w:lastRenderedPageBreak/>
-        <w:t>Цель исследования.</w:t>
-      </w:r>
-    </w:p>
-    <w:p>
-      <w:pPr>
+    </w:p>
+    <w:p>
+      <w:pPr>
+        <w:spacing w:line="240" w:lineRule="auto"/>
         <w:jc w:val="both"/>
         <w:rPr>
           <w:rFonts w:ascii="Times New Roman" w:hAnsi="Times New Roman" w:cs="Times New Roman"/>
-          <w:sz w:val="28"/>
-          <w:szCs w:val="28"/>
-        </w:rPr>
-      </w:pPr>
-      <w:r>
-        <w:rPr>
-          <w:rFonts w:ascii="Times New Roman" w:hAnsi="Times New Roman" w:cs="Times New Roman"/>
-          <w:sz w:val="28"/>
-          <w:szCs w:val="28"/>
-        </w:rPr>
-        <w:t>Р</w:t>
-      </w:r>
-      <w:r>
-        <w:rPr>
-          <w:rFonts w:ascii="Times New Roman" w:hAnsi="Times New Roman" w:cs="Times New Roman"/>
-          <w:sz w:val="28"/>
-          <w:szCs w:val="28"/>
-        </w:rPr>
-        <w:t>азработка математических моделей, вычислительных алгоритмов и программы для решения задачи повышения дальности стрельбы артиллерийскими снарядами.</w:t>
-      </w:r>
-    </w:p>
-    <w:p>
-      <w:pPr>
-        <w:rPr>
-          <w:rFonts w:ascii="Times New Roman" w:hAnsi="Times New Roman" w:cs="Times New Roman"/>
-          <w:sz w:val="28"/>
-          <w:szCs w:val="28"/>
-        </w:rPr>
-      </w:pPr>
-    </w:p>
-    <w:p>
-      <w:pPr>
-        <w:rPr>
-          <w:rFonts w:ascii="Times New Roman" w:hAnsi="Times New Roman" w:cs="Times New Roman"/>
-          <w:b/>
-          <w:sz w:val="28"/>
-          <w:szCs w:val="28"/>
-        </w:rPr>
-      </w:pPr>
-      <w:r>
-        <w:rPr>
-          <w:rFonts w:ascii="Times New Roman" w:hAnsi="Times New Roman" w:cs="Times New Roman"/>
-          <w:b/>
-          <w:sz w:val="28"/>
-          <w:szCs w:val="28"/>
-        </w:rPr>
-        <w:t>Задачи исследования.</w:t>
-      </w:r>
-    </w:p>
-    <w:p>
-      <w:pPr>
+          <w:b/>
+          <w:sz w:val="28"/>
+          <w:szCs w:val="28"/>
+        </w:rPr>
+      </w:pPr>
+      <w:r>
+        <w:rPr>
+          <w:rFonts w:ascii="Times New Roman" w:hAnsi="Times New Roman" w:cs="Times New Roman"/>
+          <w:b/>
+          <w:sz w:val="28"/>
+          <w:szCs w:val="28"/>
+        </w:rPr>
+        <w:t>ПРИМЕРНЫЙ ПЛАН ДИССЕРТАЦИИ</w:t>
+      </w:r>
+    </w:p>
+    <w:tbl>
+      <w:tblPr>
+        <w:tblStyle w:val="a4"/>
+        <w:tblW w:w="0" w:type="auto"/>
+        <w:tblLook w:val="04A0" w:firstRow="1" w:lastRow="0" w:firstColumn="1" w:lastColumn="0" w:noHBand="0" w:noVBand="1"/>
+      </w:tblPr>
+      <w:tblGrid>
+        <w:gridCol w:w="4672"/>
+        <w:gridCol w:w="4673"/>
+      </w:tblGrid>
+      <w:tr>
+        <w:tc>
+          <w:tcPr>
+            <w:tcW w:w="4672" w:type="dxa"/>
+          </w:tcPr>
+          <w:p>
+            <w:pPr>
+              <w:jc w:val="both"/>
+              <w:rPr>
+                <w:rFonts w:ascii="Times New Roman" w:hAnsi="Times New Roman" w:cs="Times New Roman"/>
+                <w:b/>
+                <w:sz w:val="28"/>
+                <w:szCs w:val="28"/>
+              </w:rPr>
+            </w:pPr>
+            <w:r>
+              <w:rPr>
+                <w:rFonts w:ascii="Times New Roman" w:hAnsi="Times New Roman" w:cs="Times New Roman"/>
+                <w:b/>
+                <w:sz w:val="28"/>
+                <w:szCs w:val="28"/>
+              </w:rPr>
+              <w:t>Разделы и подразделы</w:t>
+            </w:r>
+          </w:p>
+        </w:tc>
+        <w:tc>
+          <w:tcPr>
+            <w:tcW w:w="4673" w:type="dxa"/>
+          </w:tcPr>
+          <w:p>
+            <w:pPr>
+              <w:ind w:firstLine="708"/>
+              <w:jc w:val="both"/>
+              <w:rPr>
+                <w:rFonts w:ascii="Times New Roman" w:hAnsi="Times New Roman" w:cs="Times New Roman"/>
+                <w:b/>
+                <w:sz w:val="28"/>
+                <w:szCs w:val="28"/>
+              </w:rPr>
+            </w:pPr>
+            <w:r>
+              <w:rPr>
+                <w:rFonts w:ascii="Times New Roman" w:hAnsi="Times New Roman" w:cs="Times New Roman"/>
+                <w:b/>
+                <w:sz w:val="28"/>
+                <w:szCs w:val="28"/>
+              </w:rPr>
+              <w:t>Срок подготовки</w:t>
+            </w:r>
+          </w:p>
+        </w:tc>
+      </w:tr>
+      <w:tr>
+        <w:tc>
+          <w:tcPr>
+            <w:tcW w:w="4672" w:type="dxa"/>
+          </w:tcPr>
+          <w:p>
+            <w:pPr>
+              <w:jc w:val="both"/>
+              <w:rPr>
+                <w:rFonts w:ascii="Times New Roman" w:hAnsi="Times New Roman" w:cs="Times New Roman"/>
+                <w:b/>
+                <w:sz w:val="28"/>
+                <w:szCs w:val="28"/>
+              </w:rPr>
+            </w:pPr>
+          </w:p>
+        </w:tc>
+        <w:tc>
+          <w:tcPr>
+            <w:tcW w:w="4673" w:type="dxa"/>
+          </w:tcPr>
+          <w:p>
+            <w:pPr>
+              <w:jc w:val="both"/>
+              <w:rPr>
+                <w:rFonts w:ascii="Times New Roman" w:hAnsi="Times New Roman" w:cs="Times New Roman"/>
+                <w:b/>
+                <w:sz w:val="28"/>
+                <w:szCs w:val="28"/>
+              </w:rPr>
+            </w:pPr>
+          </w:p>
+        </w:tc>
+      </w:tr>
+      <w:tr>
+        <w:tc>
+          <w:tcPr>
+            <w:tcW w:w="4672" w:type="dxa"/>
+          </w:tcPr>
+          <w:p>
+            <w:pPr>
+              <w:jc w:val="both"/>
+              <w:rPr>
+                <w:rFonts w:ascii="Times New Roman" w:hAnsi="Times New Roman" w:cs="Times New Roman"/>
+                <w:b/>
+                <w:sz w:val="28"/>
+                <w:szCs w:val="28"/>
+              </w:rPr>
+            </w:pPr>
+          </w:p>
+        </w:tc>
+        <w:tc>
+          <w:tcPr>
+            <w:tcW w:w="4673" w:type="dxa"/>
+          </w:tcPr>
+          <w:p>
+            <w:pPr>
+              <w:jc w:val="both"/>
+              <w:rPr>
+                <w:rFonts w:ascii="Times New Roman" w:hAnsi="Times New Roman" w:cs="Times New Roman"/>
+                <w:b/>
+                <w:sz w:val="28"/>
+                <w:szCs w:val="28"/>
+              </w:rPr>
+            </w:pPr>
+          </w:p>
+        </w:tc>
+      </w:tr>
+      <w:tr>
+        <w:tc>
+          <w:tcPr>
+            <w:tcW w:w="4672" w:type="dxa"/>
+          </w:tcPr>
+          <w:p>
+            <w:pPr>
+              <w:jc w:val="both"/>
+              <w:rPr>
+                <w:rFonts w:ascii="Times New Roman" w:hAnsi="Times New Roman" w:cs="Times New Roman"/>
+                <w:b/>
+                <w:sz w:val="28"/>
+                <w:szCs w:val="28"/>
+              </w:rPr>
+            </w:pPr>
+          </w:p>
+        </w:tc>
+        <w:tc>
+          <w:tcPr>
+            <w:tcW w:w="4673" w:type="dxa"/>
+          </w:tcPr>
+          <w:p>
+            <w:pPr>
+              <w:jc w:val="both"/>
+              <w:rPr>
+                <w:rFonts w:ascii="Times New Roman" w:hAnsi="Times New Roman" w:cs="Times New Roman"/>
+                <w:b/>
+                <w:sz w:val="28"/>
+                <w:szCs w:val="28"/>
+              </w:rPr>
+            </w:pPr>
+          </w:p>
+        </w:tc>
+      </w:tr>
+      <w:tr>
+        <w:tc>
+          <w:tcPr>
+            <w:tcW w:w="4672" w:type="dxa"/>
+          </w:tcPr>
+          <w:p>
+            <w:pPr>
+              <w:jc w:val="both"/>
+              <w:rPr>
+                <w:rFonts w:ascii="Times New Roman" w:hAnsi="Times New Roman" w:cs="Times New Roman"/>
+                <w:b/>
+                <w:sz w:val="28"/>
+                <w:szCs w:val="28"/>
+              </w:rPr>
+            </w:pPr>
+          </w:p>
+        </w:tc>
+        <w:tc>
+          <w:tcPr>
+            <w:tcW w:w="4673" w:type="dxa"/>
+          </w:tcPr>
+          <w:p>
+            <w:pPr>
+              <w:jc w:val="both"/>
+              <w:rPr>
+                <w:rFonts w:ascii="Times New Roman" w:hAnsi="Times New Roman" w:cs="Times New Roman"/>
+                <w:b/>
+                <w:sz w:val="28"/>
+                <w:szCs w:val="28"/>
+              </w:rPr>
+            </w:pPr>
+          </w:p>
+        </w:tc>
+      </w:tr>
+      <w:tr>
+        <w:tc>
+          <w:tcPr>
+            <w:tcW w:w="4672" w:type="dxa"/>
+          </w:tcPr>
+          <w:p>
+            <w:pPr>
+              <w:jc w:val="both"/>
+              <w:rPr>
+                <w:rFonts w:ascii="Times New Roman" w:hAnsi="Times New Roman" w:cs="Times New Roman"/>
+                <w:b/>
+                <w:sz w:val="28"/>
+                <w:szCs w:val="28"/>
+              </w:rPr>
+            </w:pPr>
+          </w:p>
+        </w:tc>
+        <w:tc>
+          <w:tcPr>
+            <w:tcW w:w="4673" w:type="dxa"/>
+          </w:tcPr>
+          <w:p>
+            <w:pPr>
+              <w:jc w:val="both"/>
+              <w:rPr>
+                <w:rFonts w:ascii="Times New Roman" w:hAnsi="Times New Roman" w:cs="Times New Roman"/>
+                <w:b/>
+                <w:sz w:val="28"/>
+                <w:szCs w:val="28"/>
+              </w:rPr>
+            </w:pPr>
+          </w:p>
+        </w:tc>
+      </w:tr>
+      <w:tr>
+        <w:tc>
+          <w:tcPr>
+            <w:tcW w:w="4672" w:type="dxa"/>
+          </w:tcPr>
+          <w:p>
+            <w:pPr>
+              <w:jc w:val="both"/>
+              <w:rPr>
+                <w:rFonts w:ascii="Times New Roman" w:hAnsi="Times New Roman" w:cs="Times New Roman"/>
+                <w:b/>
+                <w:sz w:val="28"/>
+                <w:szCs w:val="28"/>
+              </w:rPr>
+            </w:pPr>
+          </w:p>
+        </w:tc>
+        <w:tc>
+          <w:tcPr>
+            <w:tcW w:w="4673" w:type="dxa"/>
+          </w:tcPr>
+          <w:p>
+            <w:pPr>
+              <w:jc w:val="both"/>
+              <w:rPr>
+                <w:rFonts w:ascii="Times New Roman" w:hAnsi="Times New Roman" w:cs="Times New Roman"/>
+                <w:b/>
+                <w:sz w:val="28"/>
+                <w:szCs w:val="28"/>
+              </w:rPr>
+            </w:pPr>
+          </w:p>
+        </w:tc>
+      </w:tr>
+      <w:tr>
+        <w:tc>
+          <w:tcPr>
+            <w:tcW w:w="4672" w:type="dxa"/>
+          </w:tcPr>
+          <w:p>
+            <w:pPr>
+              <w:jc w:val="both"/>
+              <w:rPr>
+                <w:rFonts w:ascii="Times New Roman" w:hAnsi="Times New Roman" w:cs="Times New Roman"/>
+                <w:b/>
+                <w:sz w:val="28"/>
+                <w:szCs w:val="28"/>
+              </w:rPr>
+            </w:pPr>
+          </w:p>
+        </w:tc>
+        <w:tc>
+          <w:tcPr>
+            <w:tcW w:w="4673" w:type="dxa"/>
+          </w:tcPr>
+          <w:p>
+            <w:pPr>
+              <w:jc w:val="both"/>
+              <w:rPr>
+                <w:rFonts w:ascii="Times New Roman" w:hAnsi="Times New Roman" w:cs="Times New Roman"/>
+                <w:b/>
+                <w:sz w:val="28"/>
+                <w:szCs w:val="28"/>
+              </w:rPr>
+            </w:pPr>
+          </w:p>
+        </w:tc>
+      </w:tr>
+    </w:tbl>
+    <w:p>
+      <w:pPr>
+        <w:spacing w:line="240" w:lineRule="auto"/>
         <w:jc w:val="both"/>
         <w:rPr>
           <w:rFonts w:ascii="Times New Roman" w:hAnsi="Times New Roman" w:cs="Times New Roman"/>
-          <w:sz w:val="28"/>
-          <w:szCs w:val="28"/>
-        </w:rPr>
-      </w:pPr>
-      <w:r>
-        <w:rPr>
-          <w:rFonts w:ascii="Times New Roman" w:hAnsi="Times New Roman" w:cs="Times New Roman"/>
-          <w:sz w:val="28"/>
-          <w:szCs w:val="28"/>
-        </w:rPr>
-        <w:t>1.</w:t>
-      </w:r>
-      <w:r>
-        <w:rPr>
-          <w:rFonts w:ascii="Times New Roman" w:hAnsi="Times New Roman" w:cs="Times New Roman"/>
-          <w:sz w:val="28"/>
-          <w:szCs w:val="28"/>
-        </w:rPr>
-        <w:t xml:space="preserve"> </w:t>
-      </w:r>
-      <w:r>
-        <w:rPr>
-          <w:rFonts w:ascii="Times New Roman" w:hAnsi="Times New Roman" w:cs="Times New Roman"/>
-          <w:sz w:val="28"/>
-          <w:szCs w:val="28"/>
-        </w:rPr>
-        <w:t>Анализ факторов, влияющих на дальность стрельбы артиллерийскими снарядами.</w:t>
-      </w:r>
-    </w:p>
-    <w:p>
-      <w:pPr>
-        <w:jc w:val="both"/>
-        <w:rPr>
-          <w:rFonts w:ascii="Times New Roman" w:hAnsi="Times New Roman" w:cs="Times New Roman"/>
-          <w:sz w:val="28"/>
-          <w:szCs w:val="28"/>
-        </w:rPr>
-      </w:pPr>
-      <w:r>
-        <w:rPr>
-          <w:rFonts w:ascii="Times New Roman" w:hAnsi="Times New Roman" w:cs="Times New Roman"/>
-          <w:sz w:val="28"/>
-          <w:szCs w:val="28"/>
-        </w:rPr>
-        <w:t xml:space="preserve">2. </w:t>
-      </w:r>
-      <w:r>
-        <w:rPr>
-          <w:rFonts w:ascii="Times New Roman" w:hAnsi="Times New Roman" w:cs="Times New Roman"/>
-          <w:sz w:val="28"/>
-          <w:szCs w:val="28"/>
-        </w:rPr>
-        <w:t>Разработка математической модели внешней баллистики активно-реактивного снаряда с учетом условия устойчивости.</w:t>
-      </w:r>
-    </w:p>
-    <w:p>
-      <w:pPr>
-        <w:jc w:val="both"/>
-        <w:rPr>
-          <w:rFonts w:ascii="Times New Roman" w:hAnsi="Times New Roman" w:cs="Times New Roman"/>
-          <w:sz w:val="28"/>
-          <w:szCs w:val="28"/>
-        </w:rPr>
-      </w:pPr>
-      <w:r>
-        <w:rPr>
-          <w:rFonts w:ascii="Times New Roman" w:hAnsi="Times New Roman" w:cs="Times New Roman"/>
-          <w:sz w:val="28"/>
-          <w:szCs w:val="28"/>
-        </w:rPr>
-        <w:t xml:space="preserve">3. </w:t>
-      </w:r>
-      <w:r>
-        <w:rPr>
-          <w:rFonts w:ascii="Times New Roman" w:hAnsi="Times New Roman" w:cs="Times New Roman"/>
-          <w:sz w:val="28"/>
-          <w:szCs w:val="28"/>
-        </w:rPr>
-        <w:t xml:space="preserve">Разработка математической модели внутренней баллистики активно-реактивного снаряда. </w:t>
-      </w:r>
-    </w:p>
-    <w:p>
-      <w:pPr>
-        <w:jc w:val="both"/>
-        <w:rPr>
-          <w:rFonts w:ascii="Times New Roman" w:hAnsi="Times New Roman" w:cs="Times New Roman"/>
-          <w:sz w:val="28"/>
-          <w:szCs w:val="28"/>
-        </w:rPr>
-      </w:pPr>
-      <w:r>
-        <w:rPr>
-          <w:rFonts w:ascii="Times New Roman" w:hAnsi="Times New Roman" w:cs="Times New Roman"/>
-          <w:sz w:val="28"/>
-          <w:szCs w:val="28"/>
-        </w:rPr>
-        <w:t xml:space="preserve">4. </w:t>
-      </w:r>
-      <w:r>
-        <w:rPr>
-          <w:rFonts w:ascii="Times New Roman" w:hAnsi="Times New Roman" w:cs="Times New Roman"/>
-          <w:sz w:val="28"/>
-          <w:szCs w:val="28"/>
-        </w:rPr>
-        <w:t>Разработка математической модели внутренней баллистики твердотопливного реактивного двигателя и газогенератора.</w:t>
-      </w:r>
-    </w:p>
-    <w:p>
-      <w:pPr>
-        <w:jc w:val="both"/>
-        <w:rPr>
-          <w:rFonts w:ascii="Times New Roman" w:hAnsi="Times New Roman" w:cs="Times New Roman"/>
-          <w:sz w:val="28"/>
-          <w:szCs w:val="28"/>
-        </w:rPr>
-      </w:pPr>
-      <w:r>
-        <w:rPr>
-          <w:rFonts w:ascii="Times New Roman" w:hAnsi="Times New Roman" w:cs="Times New Roman"/>
-          <w:sz w:val="28"/>
-          <w:szCs w:val="28"/>
-        </w:rPr>
-        <w:t xml:space="preserve">5. </w:t>
-      </w:r>
-      <w:r>
-        <w:rPr>
-          <w:rFonts w:ascii="Times New Roman" w:hAnsi="Times New Roman" w:cs="Times New Roman"/>
-          <w:sz w:val="28"/>
-          <w:szCs w:val="28"/>
-        </w:rPr>
-        <w:t>Разработка алгоритма оптимизации баллистических условий стрельбы активно-реактивным снарядом с учетом условия устойчивости.</w:t>
-      </w:r>
-    </w:p>
-    <w:p>
-      <w:pPr>
-        <w:jc w:val="both"/>
-        <w:rPr>
-          <w:rFonts w:ascii="Times New Roman" w:hAnsi="Times New Roman" w:cs="Times New Roman"/>
-          <w:sz w:val="28"/>
-          <w:szCs w:val="28"/>
-        </w:rPr>
-      </w:pPr>
-      <w:r>
-        <w:rPr>
-          <w:rFonts w:ascii="Times New Roman" w:hAnsi="Times New Roman" w:cs="Times New Roman"/>
-          <w:sz w:val="28"/>
-          <w:szCs w:val="28"/>
-        </w:rPr>
-        <w:t xml:space="preserve">6. </w:t>
-      </w:r>
-      <w:r>
-        <w:rPr>
-          <w:rFonts w:ascii="Times New Roman" w:hAnsi="Times New Roman" w:cs="Times New Roman"/>
-          <w:sz w:val="28"/>
-          <w:szCs w:val="28"/>
-        </w:rPr>
-        <w:t>Реализация математических моделей и алгоритмов в виде расчетной программы для решения задачи повышения дальности стрельбы.</w:t>
-      </w:r>
-    </w:p>
-    <w:p>
-      <w:pPr>
-        <w:jc w:val="both"/>
-        <w:rPr>
-          <w:rFonts w:ascii="Times New Roman" w:hAnsi="Times New Roman" w:cs="Times New Roman"/>
-          <w:b/>
-          <w:sz w:val="28"/>
-          <w:szCs w:val="28"/>
-        </w:rPr>
-      </w:pPr>
-      <w:r>
-        <w:rPr>
-          <w:rFonts w:ascii="Times New Roman" w:hAnsi="Times New Roman" w:cs="Times New Roman"/>
-          <w:sz w:val="28"/>
-          <w:szCs w:val="28"/>
-        </w:rPr>
-        <w:t xml:space="preserve">7. </w:t>
-      </w:r>
-      <w:r>
-        <w:rPr>
-          <w:rFonts w:ascii="Times New Roman" w:hAnsi="Times New Roman" w:cs="Times New Roman"/>
-          <w:sz w:val="28"/>
-          <w:szCs w:val="28"/>
-        </w:rPr>
-        <w:t>Исследование пределов повышения дальности стрельбы за счет оптимизации внутрибаллистических и внешнебаллистических параметров снаряда, дополнительного ускорителя и выстрела,</w:t>
-      </w:r>
-      <w:r>
-        <w:rPr>
-          <w:rFonts w:ascii="Times New Roman" w:hAnsi="Times New Roman" w:cs="Times New Roman"/>
-          <w:b/>
-          <w:sz w:val="28"/>
-          <w:szCs w:val="28"/>
-        </w:rPr>
-        <w:t xml:space="preserve"> </w:t>
-      </w:r>
-      <w:r>
-        <w:rPr>
-          <w:rFonts w:ascii="Times New Roman" w:hAnsi="Times New Roman" w:cs="Times New Roman"/>
-          <w:sz w:val="28"/>
-          <w:szCs w:val="28"/>
-        </w:rPr>
-        <w:t>разработка рекомендаций по повышению дальности стрельбы.</w:t>
-      </w:r>
-    </w:p>
-    <w:p>
-      <w:pPr>
-        <w:rPr>
-          <w:rFonts w:ascii="Times New Roman" w:hAnsi="Times New Roman" w:cs="Times New Roman"/>
-          <w:b/>
-          <w:sz w:val="28"/>
-          <w:szCs w:val="28"/>
-        </w:rPr>
-      </w:pPr>
-      <w:r>
-        <w:rPr>
-          <w:rFonts w:ascii="Times New Roman" w:hAnsi="Times New Roman" w:cs="Times New Roman"/>
-          <w:b/>
-          <w:sz w:val="28"/>
-          <w:szCs w:val="28"/>
-        </w:rPr>
-        <w:t>Планируемые результаты</w:t>
-      </w:r>
-    </w:p>
-    <w:p>
-      <w:pPr>
-        <w:jc w:val="both"/>
-        <w:rPr>
-          <w:rFonts w:ascii="Times New Roman" w:hAnsi="Times New Roman" w:cs="Times New Roman"/>
-          <w:sz w:val="28"/>
-          <w:szCs w:val="28"/>
-        </w:rPr>
-      </w:pPr>
-      <w:r>
-        <w:rPr>
-          <w:rFonts w:ascii="Times New Roman" w:hAnsi="Times New Roman" w:cs="Times New Roman"/>
-          <w:sz w:val="28"/>
-          <w:szCs w:val="28"/>
-        </w:rPr>
-        <w:t>Разработанные методы и алгоритмы решения задач должны быть реализованы в виде расчетных программ.</w:t>
-      </w:r>
+          <w:b/>
+          <w:sz w:val="28"/>
+          <w:szCs w:val="28"/>
+        </w:rPr>
+      </w:pPr>
     </w:p>
     <w:sectPr>
       <w:pgSz w:w="11906" w:h="16838"/>
@@ -859,9 +2092,9 @@
     </w:lvl>
   </w:abstractNum>
   <w:abstractNum w:abstractNumId="1" w15:restartNumberingAfterBreak="0">
-    <w:nsid w:val="6F8D395F"/>
+    <w:nsid w:val="1009574D"/>
     <w:multiLevelType w:val="hybridMultilevel"/>
-    <w:tmpl w:val="05A29B46"/>
+    <w:tmpl w:val="4F96B144"/>
     <w:lvl w:ilvl="0" w:tplc="0419000F">
       <w:start w:val="1"/>
       <w:numFmt w:val="decimal"/>
@@ -947,10 +2180,102 @@
       </w:pPr>
     </w:lvl>
   </w:abstractNum>
+  <w:abstractNum w:abstractNumId="2" w15:restartNumberingAfterBreak="0">
+    <w:nsid w:val="6F8D395F"/>
+    <w:multiLevelType w:val="hybridMultilevel"/>
+    <w:tmpl w:val="05A29B46"/>
+    <w:lvl w:ilvl="0" w:tplc="0419000F">
+      <w:start w:val="1"/>
+      <w:numFmt w:val="decimal"/>
+      <w:lvlText w:val="%1."/>
+      <w:lvlJc w:val="left"/>
+      <w:pPr>
+        <w:ind w:left="720" w:hanging="360"/>
+      </w:pPr>
+      <w:rPr>
+        <w:rFonts w:hint="default"/>
+      </w:rPr>
+    </w:lvl>
+    <w:lvl w:ilvl="1" w:tplc="04190019" w:tentative="1">
+      <w:start w:val="1"/>
+      <w:numFmt w:val="lowerLetter"/>
+      <w:lvlText w:val="%2."/>
+      <w:lvlJc w:val="left"/>
+      <w:pPr>
+        <w:ind w:left="1440" w:hanging="360"/>
+      </w:pPr>
+    </w:lvl>
+    <w:lvl w:ilvl="2" w:tplc="0419001B" w:tentative="1">
+      <w:start w:val="1"/>
+      <w:numFmt w:val="lowerRoman"/>
+      <w:lvlText w:val="%3."/>
+      <w:lvlJc w:val="right"/>
+      <w:pPr>
+        <w:ind w:left="2160" w:hanging="180"/>
+      </w:pPr>
+    </w:lvl>
+    <w:lvl w:ilvl="3" w:tplc="0419000F" w:tentative="1">
+      <w:start w:val="1"/>
+      <w:numFmt w:val="decimal"/>
+      <w:lvlText w:val="%4."/>
+      <w:lvlJc w:val="left"/>
+      <w:pPr>
+        <w:ind w:left="2880" w:hanging="360"/>
+      </w:pPr>
+    </w:lvl>
+    <w:lvl w:ilvl="4" w:tplc="04190019" w:tentative="1">
+      <w:start w:val="1"/>
+      <w:numFmt w:val="lowerLetter"/>
+      <w:lvlText w:val="%5."/>
+      <w:lvlJc w:val="left"/>
+      <w:pPr>
+        <w:ind w:left="3600" w:hanging="360"/>
+      </w:pPr>
+    </w:lvl>
+    <w:lvl w:ilvl="5" w:tplc="0419001B" w:tentative="1">
+      <w:start w:val="1"/>
+      <w:numFmt w:val="lowerRoman"/>
+      <w:lvlText w:val="%6."/>
+      <w:lvlJc w:val="right"/>
+      <w:pPr>
+        <w:ind w:left="4320" w:hanging="180"/>
+      </w:pPr>
+    </w:lvl>
+    <w:lvl w:ilvl="6" w:tplc="0419000F" w:tentative="1">
+      <w:start w:val="1"/>
+      <w:numFmt w:val="decimal"/>
+      <w:lvlText w:val="%7."/>
+      <w:lvlJc w:val="left"/>
+      <w:pPr>
+        <w:ind w:left="5040" w:hanging="360"/>
+      </w:pPr>
+    </w:lvl>
+    <w:lvl w:ilvl="7" w:tplc="04190019" w:tentative="1">
+      <w:start w:val="1"/>
+      <w:numFmt w:val="lowerLetter"/>
+      <w:lvlText w:val="%8."/>
+      <w:lvlJc w:val="left"/>
+      <w:pPr>
+        <w:ind w:left="5760" w:hanging="360"/>
+      </w:pPr>
+    </w:lvl>
+    <w:lvl w:ilvl="8" w:tplc="0419001B" w:tentative="1">
+      <w:start w:val="1"/>
+      <w:numFmt w:val="lowerRoman"/>
+      <w:lvlText w:val="%9."/>
+      <w:lvlJc w:val="right"/>
+      <w:pPr>
+        <w:ind w:left="6480" w:hanging="180"/>
+      </w:pPr>
+    </w:lvl>
+  </w:abstractNum>
   <w:num w:numId="1">
     <w:abstractNumId w:val="0"/>
   </w:num>
   <w:num w:numId="2">
+    <w:abstractNumId w:val="2"/>
+  </w:num>
+  <w:num w:numId="3">
     <w:abstractNumId w:val="1"/>
   </w:num>
 </w:numbering>
@@ -1349,10 +2674,12 @@
   <w:style w:type="paragraph" w:default="1" w:styleId="a">
     <w:name w:val="Normal"/>
     <w:qFormat/>
+    <w:rsid w:val="003C344E"/>
   </w:style>
   <w:style w:type="character" w:default="1" w:styleId="a0">
     <w:name w:val="Default Paragraph Font"/>
     <w:uiPriority w:val="1"/>
+    <w:semiHidden/>
     <w:unhideWhenUsed/>
   </w:style>
   <w:style w:type="table" w:default="1" w:styleId="a1">
@@ -1386,6 +2713,25 @@
       <w:ind w:left="720"/>
       <w:contextualSpacing/>
     </w:pPr>
+  </w:style>
+  <w:style w:type="table" w:styleId="a4">
+    <w:name w:val="Table Grid"/>
+    <w:basedOn w:val="a1"/>
+    <w:uiPriority w:val="39"/>
+    <w:rsid w:val="00315AB0"/>
+    <w:pPr>
+      <w:spacing w:after="0" w:line="240" w:lineRule="auto"/>
+    </w:pPr>
+    <w:tblPr>
+      <w:tblBorders>
+        <w:top w:val="single" w:sz="4" w:space="0" w:color="auto"/>
+        <w:left w:val="single" w:sz="4" w:space="0" w:color="auto"/>
+        <w:bottom w:val="single" w:sz="4" w:space="0" w:color="auto"/>
+        <w:right w:val="single" w:sz="4" w:space="0" w:color="auto"/>
+        <w:insideH w:val="single" w:sz="4" w:space="0" w:color="auto"/>
+        <w:insideV w:val="single" w:sz="4" w:space="0" w:color="auto"/>
+      </w:tblBorders>
+    </w:tblPr>
   </w:style>
 </w:styles>
 </file>

--- a/Диссертация/План.docx
+++ b/Диссертация/План.docx
@@ -1,6 +1,6 @@
 
 <file path=word/document.xml><?xml version="1.0" encoding="utf-8"?>
-<w:document xmlns:wpc="http://schemas.microsoft.com/office/word/2010/wordprocessingCanvas" xmlns:mc="http://schemas.openxmlformats.org/markup-compatibility/2006" xmlns:o="urn:schemas-microsoft-com:office:office" xmlns:r="http://schemas.openxmlformats.org/officeDocument/2006/relationships" xmlns:m="http://schemas.openxmlformats.org/officeDocument/2006/math" xmlns:v="urn:schemas-microsoft-com:vml" xmlns:wp14="http://schemas.microsoft.com/office/word/2010/wordprocessingDrawing" xmlns:wp="http://schemas.openxmlformats.org/drawingml/2006/wordprocessingDrawing" xmlns:w10="urn:schemas-microsoft-com:office:word" xmlns:w="http://schemas.openxmlformats.org/wordprocessingml/2006/main" xmlns:w14="http://schemas.microsoft.com/office/word/2010/wordml" xmlns:w15="http://schemas.microsoft.com/office/word/2012/wordml" xmlns:wpg="http://schemas.microsoft.com/office/word/2010/wordprocessingGroup" xmlns:wpi="http://schemas.microsoft.com/office/word/2010/wordprocessingInk" xmlns:wne="http://schemas.microsoft.com/office/word/2006/wordml" xmlns:wps="http://schemas.microsoft.com/office/word/2010/wordprocessingShape" mc:Ignorable="w14 w15 wp14">
+<w:document xmlns:wpc="http://schemas.microsoft.com/office/word/2010/wordprocessingCanvas" xmlns:cx="http://schemas.microsoft.com/office/drawing/2014/chartex" xmlns:cx1="http://schemas.microsoft.com/office/drawing/2015/9/8/chartex" xmlns:cx2="http://schemas.microsoft.com/office/drawing/2015/10/21/chartex" xmlns:cx3="http://schemas.microsoft.com/office/drawing/2016/5/9/chartex" xmlns:cx4="http://schemas.microsoft.com/office/drawing/2016/5/10/chartex" xmlns:cx5="http://schemas.microsoft.com/office/drawing/2016/5/11/chartex" xmlns:cx6="http://schemas.microsoft.com/office/drawing/2016/5/12/chartex" xmlns:cx7="http://schemas.microsoft.com/office/drawing/2016/5/13/chartex" xmlns:cx8="http://schemas.microsoft.com/office/drawing/2016/5/14/chartex" xmlns:mc="http://schemas.openxmlformats.org/markup-compatibility/2006" xmlns:aink="http://schemas.microsoft.com/office/drawing/2016/ink" xmlns:am3d="http://schemas.microsoft.com/office/drawing/2017/model3d" xmlns:o="urn:schemas-microsoft-com:office:office" xmlns:r="http://schemas.openxmlformats.org/officeDocument/2006/relationships" xmlns:m="http://schemas.openxmlformats.org/officeDocument/2006/math" xmlns:v="urn:schemas-microsoft-com:vml" xmlns:wp14="http://schemas.microsoft.com/office/word/2010/wordprocessingDrawing" xmlns:wp="http://schemas.openxmlformats.org/drawingml/2006/wordprocessingDrawing" xmlns:w10="urn:schemas-microsoft-com:office:word" xmlns:w="http://schemas.openxmlformats.org/wordprocessingml/2006/main" xmlns:w14="http://schemas.microsoft.com/office/word/2010/wordml" xmlns:w15="http://schemas.microsoft.com/office/word/2012/wordml" xmlns:w16cex="http://schemas.microsoft.com/office/word/2018/wordml/cex" xmlns:w16cid="http://schemas.microsoft.com/office/word/2016/wordml/cid" xmlns:w16="http://schemas.microsoft.com/office/word/2018/wordml" xmlns:w16sdtdh="http://schemas.microsoft.com/office/word/2020/wordml/sdtdatahash" xmlns:w16se="http://schemas.microsoft.com/office/word/2015/wordml/symex" xmlns:wpg="http://schemas.microsoft.com/office/word/2010/wordprocessingGroup" xmlns:wpi="http://schemas.microsoft.com/office/word/2010/wordprocessingInk" xmlns:wne="http://schemas.microsoft.com/office/word/2006/wordml" xmlns:wps="http://schemas.microsoft.com/office/word/2010/wordprocessingShape" mc:Ignorable="w14 w15 w16se w16cid w16 w16cex w16sdtdh wp14">
   <w:body>
     <w:p>
       <w:pPr>
@@ -869,27 +869,7 @@
           <w:szCs w:val="28"/>
           <w:highlight w:val="yellow"/>
         </w:rPr>
-        <w:t xml:space="preserve">(Работы </w:t>
-      </w:r>
-      <w:proofErr w:type="spellStart"/>
-      <w:r>
-        <w:rPr>
-          <w:rFonts w:ascii="Times New Roman" w:hAnsi="Times New Roman" w:cs="Times New Roman"/>
-          <w:sz w:val="28"/>
-          <w:szCs w:val="28"/>
-          <w:highlight w:val="yellow"/>
-        </w:rPr>
-        <w:t>Селеткова</w:t>
-      </w:r>
-      <w:proofErr w:type="spellEnd"/>
-      <w:r>
-        <w:rPr>
-          <w:rFonts w:ascii="Times New Roman" w:hAnsi="Times New Roman" w:cs="Times New Roman"/>
-          <w:sz w:val="28"/>
-          <w:szCs w:val="28"/>
-          <w:highlight w:val="yellow"/>
-        </w:rPr>
-        <w:t>)</w:t>
+        <w:t>(Работы Селеткова)</w:t>
       </w:r>
       <w:r>
         <w:rPr>
@@ -1189,15 +1169,7 @@
           <w:sz w:val="28"/>
           <w:szCs w:val="28"/>
         </w:rPr>
-        <w:t>7</w:t>
-      </w:r>
-      <w:r>
-        <w:rPr>
-          <w:rFonts w:ascii="Times New Roman" w:hAnsi="Times New Roman" w:cs="Times New Roman"/>
-          <w:sz w:val="28"/>
-          <w:szCs w:val="28"/>
-        </w:rPr>
-        <w:t xml:space="preserve">. Постановка задачи оптимизации аэродинамической формы активно-реактивного снаряда. </w:t>
+        <w:t xml:space="preserve">7. Постановка задачи оптимизации аэродинамической формы активно-реактивного снаряда. </w:t>
       </w:r>
     </w:p>
     <w:p>
@@ -1620,7 +1592,6 @@
         </w:rPr>
         <w:t xml:space="preserve">проектирование и отработка артиллерийского вооружения, а </w:t>
       </w:r>
-      <w:proofErr w:type="gramStart"/>
       <w:r>
         <w:rPr>
           <w:rFonts w:ascii="Times New Roman" w:hAnsi="Times New Roman" w:cs="Times New Roman"/>
@@ -1628,9 +1599,8 @@
           <w:szCs w:val="28"/>
           <w:highlight w:val="yellow"/>
         </w:rPr>
-        <w:t>так же</w:t>
-      </w:r>
-      <w:proofErr w:type="gramEnd"/>
+        <w:t>также</w:t>
+      </w:r>
       <w:r>
         <w:rPr>
           <w:rFonts w:ascii="Times New Roman" w:hAnsi="Times New Roman" w:cs="Times New Roman"/>
@@ -1652,8 +1622,6 @@
           <w:szCs w:val="28"/>
         </w:rPr>
       </w:pPr>
-      <w:bookmarkStart w:id="0" w:name="_GoBack"/>
-      <w:bookmarkEnd w:id="0"/>
     </w:p>
     <w:p>
       <w:pPr>
@@ -1749,11 +1717,20 @@
               <w:jc w:val="both"/>
               <w:rPr>
                 <w:rFonts w:ascii="Times New Roman" w:hAnsi="Times New Roman" w:cs="Times New Roman"/>
-                <w:b/>
-                <w:sz w:val="28"/>
-                <w:szCs w:val="28"/>
-              </w:rPr>
-            </w:pPr>
+                <w:bCs/>
+                <w:sz w:val="28"/>
+                <w:szCs w:val="28"/>
+              </w:rPr>
+            </w:pPr>
+            <w:r>
+              <w:rPr>
+                <w:rFonts w:ascii="Times New Roman" w:hAnsi="Times New Roman" w:cs="Times New Roman"/>
+                <w:bCs/>
+                <w:sz w:val="28"/>
+                <w:szCs w:val="28"/>
+              </w:rPr>
+              <w:t>Введение</w:t>
+            </w:r>
           </w:p>
         </w:tc>
         <w:tc>
@@ -1783,11 +1760,20 @@
               <w:jc w:val="both"/>
               <w:rPr>
                 <w:rFonts w:ascii="Times New Roman" w:hAnsi="Times New Roman" w:cs="Times New Roman"/>
-                <w:b/>
-                <w:sz w:val="28"/>
-                <w:szCs w:val="28"/>
-              </w:rPr>
-            </w:pPr>
+                <w:bCs/>
+                <w:sz w:val="28"/>
+                <w:szCs w:val="28"/>
+              </w:rPr>
+            </w:pPr>
+            <w:r>
+              <w:rPr>
+                <w:rFonts w:ascii="Times New Roman" w:hAnsi="Times New Roman" w:cs="Times New Roman"/>
+                <w:bCs/>
+                <w:sz w:val="28"/>
+                <w:szCs w:val="28"/>
+              </w:rPr>
+              <w:t>1.1 Литературный обзор</w:t>
+            </w:r>
           </w:p>
         </w:tc>
         <w:tc>
@@ -1799,7 +1785,7 @@
               <w:jc w:val="both"/>
               <w:rPr>
                 <w:rFonts w:ascii="Times New Roman" w:hAnsi="Times New Roman" w:cs="Times New Roman"/>
-                <w:b/>
+                <w:bCs/>
                 <w:sz w:val="28"/>
                 <w:szCs w:val="28"/>
               </w:rPr>
@@ -1817,11 +1803,20 @@
               <w:jc w:val="both"/>
               <w:rPr>
                 <w:rFonts w:ascii="Times New Roman" w:hAnsi="Times New Roman" w:cs="Times New Roman"/>
-                <w:b/>
-                <w:sz w:val="28"/>
-                <w:szCs w:val="28"/>
-              </w:rPr>
-            </w:pPr>
+                <w:bCs/>
+                <w:sz w:val="28"/>
+                <w:szCs w:val="28"/>
+              </w:rPr>
+            </w:pPr>
+            <w:r>
+              <w:rPr>
+                <w:rFonts w:ascii="Times New Roman" w:hAnsi="Times New Roman" w:cs="Times New Roman"/>
+                <w:bCs/>
+                <w:sz w:val="28"/>
+                <w:szCs w:val="28"/>
+              </w:rPr>
+              <w:t>1.2 Математическое моделирование</w:t>
+            </w:r>
           </w:p>
         </w:tc>
         <w:tc>
@@ -1833,7 +1828,7 @@
               <w:jc w:val="both"/>
               <w:rPr>
                 <w:rFonts w:ascii="Times New Roman" w:hAnsi="Times New Roman" w:cs="Times New Roman"/>
-                <w:b/>
+                <w:bCs/>
                 <w:sz w:val="28"/>
                 <w:szCs w:val="28"/>
               </w:rPr>
@@ -1851,11 +1846,20 @@
               <w:jc w:val="both"/>
               <w:rPr>
                 <w:rFonts w:ascii="Times New Roman" w:hAnsi="Times New Roman" w:cs="Times New Roman"/>
-                <w:b/>
-                <w:sz w:val="28"/>
-                <w:szCs w:val="28"/>
-              </w:rPr>
-            </w:pPr>
+                <w:bCs/>
+                <w:sz w:val="28"/>
+                <w:szCs w:val="28"/>
+              </w:rPr>
+            </w:pPr>
+            <w:r>
+              <w:rPr>
+                <w:rFonts w:ascii="Times New Roman" w:hAnsi="Times New Roman" w:cs="Times New Roman"/>
+                <w:bCs/>
+                <w:sz w:val="28"/>
+                <w:szCs w:val="28"/>
+              </w:rPr>
+              <w:t>1.3 Процесс выстрела</w:t>
+            </w:r>
           </w:p>
         </w:tc>
         <w:tc>
@@ -1867,7 +1871,7 @@
               <w:jc w:val="both"/>
               <w:rPr>
                 <w:rFonts w:ascii="Times New Roman" w:hAnsi="Times New Roman" w:cs="Times New Roman"/>
-                <w:b/>
+                <w:bCs/>
                 <w:sz w:val="28"/>
                 <w:szCs w:val="28"/>
               </w:rPr>
@@ -1885,11 +1889,20 @@
               <w:jc w:val="both"/>
               <w:rPr>
                 <w:rFonts w:ascii="Times New Roman" w:hAnsi="Times New Roman" w:cs="Times New Roman"/>
-                <w:b/>
-                <w:sz w:val="28"/>
-                <w:szCs w:val="28"/>
-              </w:rPr>
-            </w:pPr>
+                <w:bCs/>
+                <w:sz w:val="28"/>
+                <w:szCs w:val="28"/>
+              </w:rPr>
+            </w:pPr>
+            <w:r>
+              <w:rPr>
+                <w:rFonts w:ascii="Times New Roman" w:hAnsi="Times New Roman" w:cs="Times New Roman"/>
+                <w:bCs/>
+                <w:sz w:val="28"/>
+                <w:szCs w:val="28"/>
+              </w:rPr>
+              <w:t>1.4 Активно-реактивный снаряд</w:t>
+            </w:r>
           </w:p>
         </w:tc>
         <w:tc>
@@ -1901,7 +1914,7 @@
               <w:jc w:val="both"/>
               <w:rPr>
                 <w:rFonts w:ascii="Times New Roman" w:hAnsi="Times New Roman" w:cs="Times New Roman"/>
-                <w:b/>
+                <w:bCs/>
                 <w:sz w:val="28"/>
                 <w:szCs w:val="28"/>
               </w:rPr>
@@ -1919,11 +1932,20 @@
               <w:jc w:val="both"/>
               <w:rPr>
                 <w:rFonts w:ascii="Times New Roman" w:hAnsi="Times New Roman" w:cs="Times New Roman"/>
-                <w:b/>
-                <w:sz w:val="28"/>
-                <w:szCs w:val="28"/>
-              </w:rPr>
-            </w:pPr>
+                <w:bCs/>
+                <w:sz w:val="28"/>
+                <w:szCs w:val="28"/>
+              </w:rPr>
+            </w:pPr>
+            <w:r>
+              <w:rPr>
+                <w:rFonts w:ascii="Times New Roman" w:hAnsi="Times New Roman" w:cs="Times New Roman"/>
+                <w:bCs/>
+                <w:sz w:val="28"/>
+                <w:szCs w:val="28"/>
+              </w:rPr>
+              <w:t>1.5 Учет баллистических и метеорологических факторов, влияющих на траекторию снаряда</w:t>
+            </w:r>
           </w:p>
         </w:tc>
         <w:tc>
@@ -1935,7 +1957,7 @@
               <w:jc w:val="both"/>
               <w:rPr>
                 <w:rFonts w:ascii="Times New Roman" w:hAnsi="Times New Roman" w:cs="Times New Roman"/>
-                <w:b/>
+                <w:bCs/>
                 <w:sz w:val="28"/>
                 <w:szCs w:val="28"/>
               </w:rPr>
@@ -1953,11 +1975,29 @@
               <w:jc w:val="both"/>
               <w:rPr>
                 <w:rFonts w:ascii="Times New Roman" w:hAnsi="Times New Roman" w:cs="Times New Roman"/>
-                <w:b/>
-                <w:sz w:val="28"/>
-                <w:szCs w:val="28"/>
-              </w:rPr>
-            </w:pPr>
+                <w:bCs/>
+                <w:sz w:val="28"/>
+                <w:szCs w:val="28"/>
+              </w:rPr>
+            </w:pPr>
+            <w:r>
+              <w:rPr>
+                <w:rFonts w:ascii="Times New Roman" w:hAnsi="Times New Roman" w:cs="Times New Roman"/>
+                <w:bCs/>
+                <w:sz w:val="28"/>
+                <w:szCs w:val="28"/>
+              </w:rPr>
+              <w:t xml:space="preserve">2. </w:t>
+            </w:r>
+            <w:r>
+              <w:rPr>
+                <w:rFonts w:ascii="Times New Roman" w:hAnsi="Times New Roman" w:cs="Times New Roman"/>
+                <w:bCs/>
+                <w:sz w:val="28"/>
+                <w:szCs w:val="28"/>
+              </w:rPr>
+              <w:t>Решение задачи внутренней баллистики</w:t>
+            </w:r>
           </w:p>
         </w:tc>
         <w:tc>
@@ -1969,7 +2009,940 @@
               <w:jc w:val="both"/>
               <w:rPr>
                 <w:rFonts w:ascii="Times New Roman" w:hAnsi="Times New Roman" w:cs="Times New Roman"/>
-                <w:b/>
+                <w:bCs/>
+                <w:sz w:val="28"/>
+                <w:szCs w:val="28"/>
+              </w:rPr>
+            </w:pPr>
+          </w:p>
+        </w:tc>
+      </w:tr>
+      <w:tr>
+        <w:tc>
+          <w:tcPr>
+            <w:tcW w:w="4672" w:type="dxa"/>
+          </w:tcPr>
+          <w:p>
+            <w:pPr>
+              <w:jc w:val="both"/>
+              <w:rPr>
+                <w:rFonts w:ascii="Times New Roman" w:hAnsi="Times New Roman" w:cs="Times New Roman"/>
+                <w:bCs/>
+                <w:sz w:val="28"/>
+                <w:szCs w:val="28"/>
+              </w:rPr>
+            </w:pPr>
+            <w:r>
+              <w:rPr>
+                <w:rFonts w:ascii="Times New Roman" w:hAnsi="Times New Roman" w:cs="Times New Roman"/>
+                <w:bCs/>
+                <w:sz w:val="28"/>
+                <w:szCs w:val="28"/>
+              </w:rPr>
+              <w:t xml:space="preserve">2.1 </w:t>
+            </w:r>
+            <w:r>
+              <w:rPr>
+                <w:rFonts w:ascii="Times New Roman" w:hAnsi="Times New Roman" w:cs="Times New Roman"/>
+                <w:bCs/>
+                <w:sz w:val="28"/>
+                <w:szCs w:val="28"/>
+              </w:rPr>
+              <w:t>Постановка задачи</w:t>
+            </w:r>
+            <w:r>
+              <w:rPr>
+                <w:rFonts w:ascii="Times New Roman" w:hAnsi="Times New Roman" w:cs="Times New Roman"/>
+                <w:bCs/>
+                <w:sz w:val="28"/>
+                <w:szCs w:val="28"/>
+              </w:rPr>
+              <w:t xml:space="preserve"> внутренней баллистики в стволе орудия</w:t>
+            </w:r>
+          </w:p>
+        </w:tc>
+        <w:tc>
+          <w:tcPr>
+            <w:tcW w:w="4673" w:type="dxa"/>
+          </w:tcPr>
+          <w:p>
+            <w:pPr>
+              <w:jc w:val="both"/>
+              <w:rPr>
+                <w:rFonts w:ascii="Times New Roman" w:hAnsi="Times New Roman" w:cs="Times New Roman"/>
+                <w:bCs/>
+                <w:sz w:val="28"/>
+                <w:szCs w:val="28"/>
+              </w:rPr>
+            </w:pPr>
+          </w:p>
+        </w:tc>
+      </w:tr>
+      <w:tr>
+        <w:tc>
+          <w:tcPr>
+            <w:tcW w:w="4672" w:type="dxa"/>
+          </w:tcPr>
+          <w:p>
+            <w:pPr>
+              <w:jc w:val="both"/>
+              <w:rPr>
+                <w:rFonts w:ascii="Times New Roman" w:hAnsi="Times New Roman" w:cs="Times New Roman"/>
+                <w:bCs/>
+                <w:sz w:val="28"/>
+                <w:szCs w:val="28"/>
+              </w:rPr>
+            </w:pPr>
+            <w:r>
+              <w:rPr>
+                <w:rFonts w:ascii="Times New Roman" w:hAnsi="Times New Roman" w:cs="Times New Roman"/>
+                <w:bCs/>
+                <w:sz w:val="28"/>
+                <w:szCs w:val="28"/>
+              </w:rPr>
+              <w:t>2.2 Математическая модель внутренней баллистики РДТТ и газогенератора</w:t>
+            </w:r>
+          </w:p>
+        </w:tc>
+        <w:tc>
+          <w:tcPr>
+            <w:tcW w:w="4673" w:type="dxa"/>
+          </w:tcPr>
+          <w:p>
+            <w:pPr>
+              <w:jc w:val="both"/>
+              <w:rPr>
+                <w:rFonts w:ascii="Times New Roman" w:hAnsi="Times New Roman" w:cs="Times New Roman"/>
+                <w:bCs/>
+                <w:sz w:val="28"/>
+                <w:szCs w:val="28"/>
+              </w:rPr>
+            </w:pPr>
+          </w:p>
+        </w:tc>
+      </w:tr>
+      <w:tr>
+        <w:tc>
+          <w:tcPr>
+            <w:tcW w:w="4672" w:type="dxa"/>
+          </w:tcPr>
+          <w:p>
+            <w:pPr>
+              <w:jc w:val="both"/>
+              <w:rPr>
+                <w:rFonts w:ascii="Times New Roman" w:hAnsi="Times New Roman" w:cs="Times New Roman"/>
+                <w:bCs/>
+                <w:sz w:val="28"/>
+                <w:szCs w:val="28"/>
+              </w:rPr>
+            </w:pPr>
+            <w:r>
+              <w:rPr>
+                <w:rFonts w:ascii="Times New Roman" w:hAnsi="Times New Roman" w:cs="Times New Roman"/>
+                <w:bCs/>
+                <w:sz w:val="28"/>
+                <w:szCs w:val="28"/>
+              </w:rPr>
+              <w:t xml:space="preserve">2.3 </w:t>
+            </w:r>
+            <w:r>
+              <w:rPr>
+                <w:rFonts w:ascii="Times New Roman" w:hAnsi="Times New Roman" w:cs="Times New Roman"/>
+                <w:bCs/>
+                <w:sz w:val="28"/>
+                <w:szCs w:val="28"/>
+              </w:rPr>
+              <w:t xml:space="preserve">Увеличение устойчивости снаряда стабилизацией вращением за счет добавление в конструкцию </w:t>
+            </w:r>
+            <w:r>
+              <w:rPr>
+                <w:rFonts w:ascii="Times New Roman" w:hAnsi="Times New Roman" w:cs="Times New Roman"/>
+                <w:bCs/>
+                <w:sz w:val="28"/>
+                <w:szCs w:val="28"/>
+              </w:rPr>
+              <w:lastRenderedPageBreak/>
+              <w:t>РДТТ ребер на внутренней поверхности сопла</w:t>
+            </w:r>
+          </w:p>
+        </w:tc>
+        <w:tc>
+          <w:tcPr>
+            <w:tcW w:w="4673" w:type="dxa"/>
+          </w:tcPr>
+          <w:p>
+            <w:pPr>
+              <w:jc w:val="both"/>
+              <w:rPr>
+                <w:rFonts w:ascii="Times New Roman" w:hAnsi="Times New Roman" w:cs="Times New Roman"/>
+                <w:bCs/>
+                <w:sz w:val="28"/>
+                <w:szCs w:val="28"/>
+              </w:rPr>
+            </w:pPr>
+          </w:p>
+        </w:tc>
+      </w:tr>
+      <w:tr>
+        <w:tc>
+          <w:tcPr>
+            <w:tcW w:w="4672" w:type="dxa"/>
+          </w:tcPr>
+          <w:p>
+            <w:pPr>
+              <w:jc w:val="both"/>
+              <w:rPr>
+                <w:rFonts w:ascii="Times New Roman" w:hAnsi="Times New Roman" w:cs="Times New Roman"/>
+                <w:bCs/>
+                <w:sz w:val="28"/>
+                <w:szCs w:val="28"/>
+              </w:rPr>
+            </w:pPr>
+            <w:r>
+              <w:rPr>
+                <w:rFonts w:ascii="Times New Roman" w:hAnsi="Times New Roman" w:cs="Times New Roman"/>
+                <w:bCs/>
+                <w:sz w:val="28"/>
+                <w:szCs w:val="28"/>
+              </w:rPr>
+              <w:t>2.4 Задача устойчивости снаряда на траектории</w:t>
+            </w:r>
+          </w:p>
+        </w:tc>
+        <w:tc>
+          <w:tcPr>
+            <w:tcW w:w="4673" w:type="dxa"/>
+          </w:tcPr>
+          <w:p>
+            <w:pPr>
+              <w:jc w:val="both"/>
+              <w:rPr>
+                <w:rFonts w:ascii="Times New Roman" w:hAnsi="Times New Roman" w:cs="Times New Roman"/>
+                <w:bCs/>
+                <w:sz w:val="28"/>
+                <w:szCs w:val="28"/>
+              </w:rPr>
+            </w:pPr>
+          </w:p>
+        </w:tc>
+      </w:tr>
+      <w:tr>
+        <w:tc>
+          <w:tcPr>
+            <w:tcW w:w="4672" w:type="dxa"/>
+          </w:tcPr>
+          <w:p>
+            <w:pPr>
+              <w:jc w:val="both"/>
+              <w:rPr>
+                <w:rFonts w:ascii="Times New Roman" w:hAnsi="Times New Roman" w:cs="Times New Roman"/>
+                <w:bCs/>
+                <w:sz w:val="28"/>
+                <w:szCs w:val="28"/>
+              </w:rPr>
+            </w:pPr>
+            <w:r>
+              <w:rPr>
+                <w:rFonts w:ascii="Times New Roman" w:hAnsi="Times New Roman" w:cs="Times New Roman"/>
+                <w:bCs/>
+                <w:sz w:val="28"/>
+                <w:szCs w:val="28"/>
+              </w:rPr>
+              <w:t>2.5 Задача оптимизации параметров активно-реактивного снаряда</w:t>
+            </w:r>
+          </w:p>
+        </w:tc>
+        <w:tc>
+          <w:tcPr>
+            <w:tcW w:w="4673" w:type="dxa"/>
+          </w:tcPr>
+          <w:p>
+            <w:pPr>
+              <w:jc w:val="both"/>
+              <w:rPr>
+                <w:rFonts w:ascii="Times New Roman" w:hAnsi="Times New Roman" w:cs="Times New Roman"/>
+                <w:bCs/>
+                <w:sz w:val="28"/>
+                <w:szCs w:val="28"/>
+              </w:rPr>
+            </w:pPr>
+          </w:p>
+        </w:tc>
+      </w:tr>
+      <w:tr>
+        <w:tc>
+          <w:tcPr>
+            <w:tcW w:w="4672" w:type="dxa"/>
+          </w:tcPr>
+          <w:p>
+            <w:pPr>
+              <w:jc w:val="both"/>
+              <w:rPr>
+                <w:rFonts w:ascii="Times New Roman" w:hAnsi="Times New Roman" w:cs="Times New Roman"/>
+                <w:bCs/>
+                <w:sz w:val="28"/>
+                <w:szCs w:val="28"/>
+              </w:rPr>
+            </w:pPr>
+            <w:r>
+              <w:rPr>
+                <w:rFonts w:ascii="Times New Roman" w:hAnsi="Times New Roman" w:cs="Times New Roman"/>
+                <w:bCs/>
+                <w:sz w:val="28"/>
+                <w:szCs w:val="28"/>
+              </w:rPr>
+              <w:t>2.6 Метод Рунге-Кутты 4 порядка</w:t>
+            </w:r>
+          </w:p>
+        </w:tc>
+        <w:tc>
+          <w:tcPr>
+            <w:tcW w:w="4673" w:type="dxa"/>
+          </w:tcPr>
+          <w:p>
+            <w:pPr>
+              <w:jc w:val="both"/>
+              <w:rPr>
+                <w:rFonts w:ascii="Times New Roman" w:hAnsi="Times New Roman" w:cs="Times New Roman"/>
+                <w:bCs/>
+                <w:sz w:val="28"/>
+                <w:szCs w:val="28"/>
+              </w:rPr>
+            </w:pPr>
+          </w:p>
+        </w:tc>
+      </w:tr>
+      <w:tr>
+        <w:tc>
+          <w:tcPr>
+            <w:tcW w:w="4672" w:type="dxa"/>
+          </w:tcPr>
+          <w:p>
+            <w:pPr>
+              <w:jc w:val="both"/>
+              <w:rPr>
+                <w:rFonts w:ascii="Times New Roman" w:hAnsi="Times New Roman" w:cs="Times New Roman"/>
+                <w:bCs/>
+                <w:sz w:val="28"/>
+                <w:szCs w:val="28"/>
+              </w:rPr>
+            </w:pPr>
+            <w:r>
+              <w:rPr>
+                <w:rFonts w:ascii="Times New Roman" w:hAnsi="Times New Roman" w:cs="Times New Roman"/>
+                <w:bCs/>
+                <w:sz w:val="28"/>
+                <w:szCs w:val="28"/>
+              </w:rPr>
+              <w:t>3. Разработка программного комплекса моделирования внутренней и внешней баллистики АРС</w:t>
+            </w:r>
+          </w:p>
+        </w:tc>
+        <w:tc>
+          <w:tcPr>
+            <w:tcW w:w="4673" w:type="dxa"/>
+          </w:tcPr>
+          <w:p>
+            <w:pPr>
+              <w:jc w:val="both"/>
+              <w:rPr>
+                <w:rFonts w:ascii="Times New Roman" w:hAnsi="Times New Roman" w:cs="Times New Roman"/>
+                <w:bCs/>
+                <w:sz w:val="28"/>
+                <w:szCs w:val="28"/>
+              </w:rPr>
+            </w:pPr>
+          </w:p>
+        </w:tc>
+      </w:tr>
+      <w:tr>
+        <w:tc>
+          <w:tcPr>
+            <w:tcW w:w="4672" w:type="dxa"/>
+          </w:tcPr>
+          <w:p>
+            <w:pPr>
+              <w:jc w:val="both"/>
+              <w:rPr>
+                <w:rFonts w:ascii="Times New Roman" w:hAnsi="Times New Roman" w:cs="Times New Roman"/>
+                <w:bCs/>
+                <w:sz w:val="28"/>
+                <w:szCs w:val="28"/>
+              </w:rPr>
+            </w:pPr>
+            <w:r>
+              <w:rPr>
+                <w:rFonts w:ascii="Times New Roman" w:hAnsi="Times New Roman" w:cs="Times New Roman"/>
+                <w:bCs/>
+                <w:sz w:val="28"/>
+                <w:szCs w:val="28"/>
+              </w:rPr>
+              <w:t>3.1 Выбор языка программирования</w:t>
+            </w:r>
+          </w:p>
+        </w:tc>
+        <w:tc>
+          <w:tcPr>
+            <w:tcW w:w="4673" w:type="dxa"/>
+          </w:tcPr>
+          <w:p>
+            <w:pPr>
+              <w:jc w:val="both"/>
+              <w:rPr>
+                <w:rFonts w:ascii="Times New Roman" w:hAnsi="Times New Roman" w:cs="Times New Roman"/>
+                <w:bCs/>
+                <w:sz w:val="28"/>
+                <w:szCs w:val="28"/>
+              </w:rPr>
+            </w:pPr>
+          </w:p>
+        </w:tc>
+      </w:tr>
+      <w:tr>
+        <w:tc>
+          <w:tcPr>
+            <w:tcW w:w="4672" w:type="dxa"/>
+          </w:tcPr>
+          <w:p>
+            <w:pPr>
+              <w:jc w:val="both"/>
+              <w:rPr>
+                <w:rFonts w:ascii="Times New Roman" w:hAnsi="Times New Roman" w:cs="Times New Roman"/>
+                <w:bCs/>
+                <w:sz w:val="28"/>
+                <w:szCs w:val="28"/>
+              </w:rPr>
+            </w:pPr>
+            <w:r>
+              <w:rPr>
+                <w:rFonts w:ascii="Times New Roman" w:hAnsi="Times New Roman" w:cs="Times New Roman"/>
+                <w:bCs/>
+                <w:sz w:val="28"/>
+                <w:szCs w:val="28"/>
+              </w:rPr>
+              <w:t>3.2 Структура программно-вычислительного комплекса</w:t>
+            </w:r>
+          </w:p>
+        </w:tc>
+        <w:tc>
+          <w:tcPr>
+            <w:tcW w:w="4673" w:type="dxa"/>
+          </w:tcPr>
+          <w:p>
+            <w:pPr>
+              <w:jc w:val="both"/>
+              <w:rPr>
+                <w:rFonts w:ascii="Times New Roman" w:hAnsi="Times New Roman" w:cs="Times New Roman"/>
+                <w:bCs/>
+                <w:sz w:val="28"/>
+                <w:szCs w:val="28"/>
+              </w:rPr>
+            </w:pPr>
+          </w:p>
+        </w:tc>
+      </w:tr>
+      <w:tr>
+        <w:tc>
+          <w:tcPr>
+            <w:tcW w:w="4672" w:type="dxa"/>
+          </w:tcPr>
+          <w:p>
+            <w:pPr>
+              <w:jc w:val="both"/>
+              <w:rPr>
+                <w:rFonts w:ascii="Times New Roman" w:hAnsi="Times New Roman" w:cs="Times New Roman"/>
+                <w:bCs/>
+                <w:sz w:val="28"/>
+                <w:szCs w:val="28"/>
+              </w:rPr>
+            </w:pPr>
+            <w:r>
+              <w:rPr>
+                <w:rFonts w:ascii="Times New Roman" w:hAnsi="Times New Roman" w:cs="Times New Roman"/>
+                <w:bCs/>
+                <w:sz w:val="28"/>
+                <w:szCs w:val="28"/>
+              </w:rPr>
+              <w:t>3.3 Формат входных и выходных данных</w:t>
+            </w:r>
+          </w:p>
+        </w:tc>
+        <w:tc>
+          <w:tcPr>
+            <w:tcW w:w="4673" w:type="dxa"/>
+          </w:tcPr>
+          <w:p>
+            <w:pPr>
+              <w:jc w:val="both"/>
+              <w:rPr>
+                <w:rFonts w:ascii="Times New Roman" w:hAnsi="Times New Roman" w:cs="Times New Roman"/>
+                <w:bCs/>
+                <w:sz w:val="28"/>
+                <w:szCs w:val="28"/>
+              </w:rPr>
+            </w:pPr>
+          </w:p>
+        </w:tc>
+      </w:tr>
+      <w:tr>
+        <w:tc>
+          <w:tcPr>
+            <w:tcW w:w="4672" w:type="dxa"/>
+          </w:tcPr>
+          <w:p>
+            <w:pPr>
+              <w:jc w:val="both"/>
+              <w:rPr>
+                <w:rFonts w:ascii="Times New Roman" w:hAnsi="Times New Roman" w:cs="Times New Roman"/>
+                <w:bCs/>
+                <w:sz w:val="28"/>
+                <w:szCs w:val="28"/>
+              </w:rPr>
+            </w:pPr>
+            <w:r>
+              <w:rPr>
+                <w:rFonts w:ascii="Times New Roman" w:hAnsi="Times New Roman" w:cs="Times New Roman"/>
+                <w:bCs/>
+                <w:sz w:val="28"/>
+                <w:szCs w:val="28"/>
+              </w:rPr>
+              <w:t>3.4 Работа в программном комплексе моделирования внутренней и внешней баллистики</w:t>
+            </w:r>
+          </w:p>
+        </w:tc>
+        <w:tc>
+          <w:tcPr>
+            <w:tcW w:w="4673" w:type="dxa"/>
+          </w:tcPr>
+          <w:p>
+            <w:pPr>
+              <w:jc w:val="both"/>
+              <w:rPr>
+                <w:rFonts w:ascii="Times New Roman" w:hAnsi="Times New Roman" w:cs="Times New Roman"/>
+                <w:bCs/>
+                <w:sz w:val="28"/>
+                <w:szCs w:val="28"/>
+              </w:rPr>
+            </w:pPr>
+          </w:p>
+        </w:tc>
+      </w:tr>
+      <w:tr>
+        <w:tc>
+          <w:tcPr>
+            <w:tcW w:w="4672" w:type="dxa"/>
+          </w:tcPr>
+          <w:p>
+            <w:pPr>
+              <w:jc w:val="both"/>
+              <w:rPr>
+                <w:rFonts w:ascii="Times New Roman" w:hAnsi="Times New Roman" w:cs="Times New Roman"/>
+                <w:bCs/>
+                <w:sz w:val="28"/>
+                <w:szCs w:val="28"/>
+              </w:rPr>
+            </w:pPr>
+            <w:r>
+              <w:rPr>
+                <w:rFonts w:ascii="Times New Roman" w:hAnsi="Times New Roman" w:cs="Times New Roman"/>
+                <w:bCs/>
+                <w:sz w:val="28"/>
+                <w:szCs w:val="28"/>
+              </w:rPr>
+              <w:t>3.5 Выводы</w:t>
+            </w:r>
+          </w:p>
+        </w:tc>
+        <w:tc>
+          <w:tcPr>
+            <w:tcW w:w="4673" w:type="dxa"/>
+          </w:tcPr>
+          <w:p>
+            <w:pPr>
+              <w:jc w:val="both"/>
+              <w:rPr>
+                <w:rFonts w:ascii="Times New Roman" w:hAnsi="Times New Roman" w:cs="Times New Roman"/>
+                <w:bCs/>
+                <w:sz w:val="28"/>
+                <w:szCs w:val="28"/>
+              </w:rPr>
+            </w:pPr>
+          </w:p>
+        </w:tc>
+      </w:tr>
+      <w:tr>
+        <w:tc>
+          <w:tcPr>
+            <w:tcW w:w="4672" w:type="dxa"/>
+          </w:tcPr>
+          <w:p>
+            <w:pPr>
+              <w:jc w:val="both"/>
+              <w:rPr>
+                <w:rFonts w:ascii="Times New Roman" w:hAnsi="Times New Roman" w:cs="Times New Roman"/>
+                <w:bCs/>
+                <w:sz w:val="28"/>
+                <w:szCs w:val="28"/>
+              </w:rPr>
+            </w:pPr>
+            <w:r>
+              <w:rPr>
+                <w:rFonts w:ascii="Times New Roman" w:hAnsi="Times New Roman" w:cs="Times New Roman"/>
+                <w:bCs/>
+                <w:sz w:val="28"/>
+                <w:szCs w:val="28"/>
+              </w:rPr>
+              <w:t>4. Результаты исследования</w:t>
+            </w:r>
+          </w:p>
+        </w:tc>
+        <w:tc>
+          <w:tcPr>
+            <w:tcW w:w="4673" w:type="dxa"/>
+          </w:tcPr>
+          <w:p>
+            <w:pPr>
+              <w:jc w:val="both"/>
+              <w:rPr>
+                <w:rFonts w:ascii="Times New Roman" w:hAnsi="Times New Roman" w:cs="Times New Roman"/>
+                <w:bCs/>
+                <w:sz w:val="28"/>
+                <w:szCs w:val="28"/>
+              </w:rPr>
+            </w:pPr>
+          </w:p>
+        </w:tc>
+      </w:tr>
+      <w:tr>
+        <w:tc>
+          <w:tcPr>
+            <w:tcW w:w="4672" w:type="dxa"/>
+          </w:tcPr>
+          <w:p>
+            <w:pPr>
+              <w:jc w:val="both"/>
+              <w:rPr>
+                <w:rFonts w:ascii="Times New Roman" w:hAnsi="Times New Roman" w:cs="Times New Roman"/>
+                <w:bCs/>
+                <w:sz w:val="28"/>
+                <w:szCs w:val="28"/>
+              </w:rPr>
+            </w:pPr>
+            <w:r>
+              <w:rPr>
+                <w:rFonts w:ascii="Times New Roman" w:hAnsi="Times New Roman" w:cs="Times New Roman"/>
+                <w:bCs/>
+                <w:sz w:val="28"/>
+                <w:szCs w:val="28"/>
+              </w:rPr>
+              <w:t>4.1 Результаты решения задачи внутренней баллистики в стволе орудия</w:t>
+            </w:r>
+          </w:p>
+        </w:tc>
+        <w:tc>
+          <w:tcPr>
+            <w:tcW w:w="4673" w:type="dxa"/>
+          </w:tcPr>
+          <w:p>
+            <w:pPr>
+              <w:jc w:val="both"/>
+              <w:rPr>
+                <w:rFonts w:ascii="Times New Roman" w:hAnsi="Times New Roman" w:cs="Times New Roman"/>
+                <w:bCs/>
+                <w:sz w:val="28"/>
+                <w:szCs w:val="28"/>
+              </w:rPr>
+            </w:pPr>
+          </w:p>
+        </w:tc>
+      </w:tr>
+      <w:tr>
+        <w:tc>
+          <w:tcPr>
+            <w:tcW w:w="4672" w:type="dxa"/>
+          </w:tcPr>
+          <w:p>
+            <w:pPr>
+              <w:jc w:val="both"/>
+              <w:rPr>
+                <w:rFonts w:ascii="Times New Roman" w:hAnsi="Times New Roman" w:cs="Times New Roman"/>
+                <w:bCs/>
+                <w:sz w:val="28"/>
+                <w:szCs w:val="28"/>
+              </w:rPr>
+            </w:pPr>
+            <w:r>
+              <w:rPr>
+                <w:rFonts w:ascii="Times New Roman" w:hAnsi="Times New Roman" w:cs="Times New Roman"/>
+                <w:bCs/>
+                <w:sz w:val="28"/>
+                <w:szCs w:val="28"/>
+              </w:rPr>
+              <w:t>4.2 Результаты решения задачи внутренней баллистики РДТТ и газогенератора</w:t>
+            </w:r>
+          </w:p>
+        </w:tc>
+        <w:tc>
+          <w:tcPr>
+            <w:tcW w:w="4673" w:type="dxa"/>
+          </w:tcPr>
+          <w:p>
+            <w:pPr>
+              <w:jc w:val="both"/>
+              <w:rPr>
+                <w:rFonts w:ascii="Times New Roman" w:hAnsi="Times New Roman" w:cs="Times New Roman"/>
+                <w:bCs/>
+                <w:sz w:val="28"/>
+                <w:szCs w:val="28"/>
+              </w:rPr>
+            </w:pPr>
+          </w:p>
+        </w:tc>
+      </w:tr>
+      <w:tr>
+        <w:tc>
+          <w:tcPr>
+            <w:tcW w:w="4672" w:type="dxa"/>
+          </w:tcPr>
+          <w:p>
+            <w:pPr>
+              <w:jc w:val="both"/>
+              <w:rPr>
+                <w:rFonts w:ascii="Times New Roman" w:hAnsi="Times New Roman" w:cs="Times New Roman"/>
+                <w:bCs/>
+                <w:sz w:val="28"/>
+                <w:szCs w:val="28"/>
+              </w:rPr>
+            </w:pPr>
+            <w:r>
+              <w:rPr>
+                <w:rFonts w:ascii="Times New Roman" w:hAnsi="Times New Roman" w:cs="Times New Roman"/>
+                <w:bCs/>
+                <w:sz w:val="28"/>
+                <w:szCs w:val="28"/>
+              </w:rPr>
+              <w:t>4.3 Решение задачи устойчивости снаряда на траектории</w:t>
+            </w:r>
+          </w:p>
+        </w:tc>
+        <w:tc>
+          <w:tcPr>
+            <w:tcW w:w="4673" w:type="dxa"/>
+          </w:tcPr>
+          <w:p>
+            <w:pPr>
+              <w:jc w:val="both"/>
+              <w:rPr>
+                <w:rFonts w:ascii="Times New Roman" w:hAnsi="Times New Roman" w:cs="Times New Roman"/>
+                <w:bCs/>
+                <w:sz w:val="28"/>
+                <w:szCs w:val="28"/>
+              </w:rPr>
+            </w:pPr>
+          </w:p>
+        </w:tc>
+      </w:tr>
+      <w:tr>
+        <w:tc>
+          <w:tcPr>
+            <w:tcW w:w="4672" w:type="dxa"/>
+          </w:tcPr>
+          <w:p>
+            <w:pPr>
+              <w:jc w:val="both"/>
+              <w:rPr>
+                <w:rFonts w:ascii="Times New Roman" w:hAnsi="Times New Roman" w:cs="Times New Roman"/>
+                <w:bCs/>
+                <w:sz w:val="28"/>
+                <w:szCs w:val="28"/>
+              </w:rPr>
+            </w:pPr>
+            <w:r>
+              <w:rPr>
+                <w:rFonts w:ascii="Times New Roman" w:hAnsi="Times New Roman" w:cs="Times New Roman"/>
+                <w:bCs/>
+                <w:sz w:val="28"/>
+                <w:szCs w:val="28"/>
+              </w:rPr>
+              <w:t>4.</w:t>
+            </w:r>
+            <w:r>
+              <w:rPr>
+                <w:rFonts w:ascii="Times New Roman" w:hAnsi="Times New Roman" w:cs="Times New Roman"/>
+                <w:bCs/>
+                <w:sz w:val="28"/>
+                <w:szCs w:val="28"/>
+              </w:rPr>
+              <w:t>4</w:t>
+            </w:r>
+            <w:r>
+              <w:rPr>
+                <w:rFonts w:ascii="Times New Roman" w:hAnsi="Times New Roman" w:cs="Times New Roman"/>
+                <w:bCs/>
+                <w:sz w:val="28"/>
+                <w:szCs w:val="28"/>
+              </w:rPr>
+              <w:t xml:space="preserve"> Результаты решения задачи устойчивости снаряда на траектории</w:t>
+            </w:r>
+          </w:p>
+        </w:tc>
+        <w:tc>
+          <w:tcPr>
+            <w:tcW w:w="4673" w:type="dxa"/>
+          </w:tcPr>
+          <w:p>
+            <w:pPr>
+              <w:jc w:val="both"/>
+              <w:rPr>
+                <w:rFonts w:ascii="Times New Roman" w:hAnsi="Times New Roman" w:cs="Times New Roman"/>
+                <w:bCs/>
+                <w:sz w:val="28"/>
+                <w:szCs w:val="28"/>
+              </w:rPr>
+            </w:pPr>
+          </w:p>
+        </w:tc>
+      </w:tr>
+      <w:tr>
+        <w:tc>
+          <w:tcPr>
+            <w:tcW w:w="4672" w:type="dxa"/>
+          </w:tcPr>
+          <w:p>
+            <w:pPr>
+              <w:jc w:val="both"/>
+              <w:rPr>
+                <w:rFonts w:ascii="Times New Roman" w:hAnsi="Times New Roman" w:cs="Times New Roman"/>
+                <w:bCs/>
+                <w:sz w:val="28"/>
+                <w:szCs w:val="28"/>
+              </w:rPr>
+            </w:pPr>
+            <w:r>
+              <w:rPr>
+                <w:rFonts w:ascii="Times New Roman" w:hAnsi="Times New Roman" w:cs="Times New Roman"/>
+                <w:bCs/>
+                <w:sz w:val="28"/>
+                <w:szCs w:val="28"/>
+              </w:rPr>
+              <w:t>4.</w:t>
+            </w:r>
+            <w:r>
+              <w:rPr>
+                <w:rFonts w:ascii="Times New Roman" w:hAnsi="Times New Roman" w:cs="Times New Roman"/>
+                <w:bCs/>
+                <w:sz w:val="28"/>
+                <w:szCs w:val="28"/>
+              </w:rPr>
+              <w:t>5</w:t>
+            </w:r>
+            <w:r>
+              <w:rPr>
+                <w:rFonts w:ascii="Times New Roman" w:hAnsi="Times New Roman" w:cs="Times New Roman"/>
+                <w:bCs/>
+                <w:sz w:val="28"/>
+                <w:szCs w:val="28"/>
+              </w:rPr>
+              <w:t xml:space="preserve"> Результаты решения задачи оптимизации параметров активно-реактивного снаряда.</w:t>
+            </w:r>
+          </w:p>
+        </w:tc>
+        <w:tc>
+          <w:tcPr>
+            <w:tcW w:w="4673" w:type="dxa"/>
+          </w:tcPr>
+          <w:p>
+            <w:pPr>
+              <w:jc w:val="both"/>
+              <w:rPr>
+                <w:rFonts w:ascii="Times New Roman" w:hAnsi="Times New Roman" w:cs="Times New Roman"/>
+                <w:bCs/>
+                <w:sz w:val="28"/>
+                <w:szCs w:val="28"/>
+              </w:rPr>
+            </w:pPr>
+          </w:p>
+        </w:tc>
+      </w:tr>
+      <w:tr>
+        <w:tc>
+          <w:tcPr>
+            <w:tcW w:w="4672" w:type="dxa"/>
+          </w:tcPr>
+          <w:p>
+            <w:pPr>
+              <w:jc w:val="both"/>
+              <w:rPr>
+                <w:rFonts w:ascii="Times New Roman" w:hAnsi="Times New Roman" w:cs="Times New Roman"/>
+                <w:bCs/>
+                <w:sz w:val="28"/>
+                <w:szCs w:val="28"/>
+              </w:rPr>
+            </w:pPr>
+            <w:r>
+              <w:rPr>
+                <w:rFonts w:ascii="Times New Roman" w:hAnsi="Times New Roman" w:cs="Times New Roman"/>
+                <w:bCs/>
+                <w:sz w:val="28"/>
+                <w:szCs w:val="28"/>
+              </w:rPr>
+              <w:t>Заключение</w:t>
+            </w:r>
+          </w:p>
+        </w:tc>
+        <w:tc>
+          <w:tcPr>
+            <w:tcW w:w="4673" w:type="dxa"/>
+          </w:tcPr>
+          <w:p>
+            <w:pPr>
+              <w:jc w:val="both"/>
+              <w:rPr>
+                <w:rFonts w:ascii="Times New Roman" w:hAnsi="Times New Roman" w:cs="Times New Roman"/>
+                <w:bCs/>
+                <w:sz w:val="28"/>
+                <w:szCs w:val="28"/>
+              </w:rPr>
+            </w:pPr>
+          </w:p>
+        </w:tc>
+      </w:tr>
+      <w:tr>
+        <w:tc>
+          <w:tcPr>
+            <w:tcW w:w="4672" w:type="dxa"/>
+          </w:tcPr>
+          <w:p>
+            <w:pPr>
+              <w:jc w:val="both"/>
+              <w:rPr>
+                <w:rFonts w:ascii="Times New Roman" w:hAnsi="Times New Roman" w:cs="Times New Roman"/>
+                <w:bCs/>
+                <w:sz w:val="28"/>
+                <w:szCs w:val="28"/>
+              </w:rPr>
+            </w:pPr>
+            <w:r>
+              <w:rPr>
+                <w:rFonts w:ascii="Times New Roman" w:hAnsi="Times New Roman" w:cs="Times New Roman"/>
+                <w:bCs/>
+                <w:sz w:val="28"/>
+                <w:szCs w:val="28"/>
+              </w:rPr>
+              <w:t>Список литературы</w:t>
+            </w:r>
+          </w:p>
+        </w:tc>
+        <w:tc>
+          <w:tcPr>
+            <w:tcW w:w="4673" w:type="dxa"/>
+          </w:tcPr>
+          <w:p>
+            <w:pPr>
+              <w:jc w:val="both"/>
+              <w:rPr>
+                <w:rFonts w:ascii="Times New Roman" w:hAnsi="Times New Roman" w:cs="Times New Roman"/>
+                <w:bCs/>
                 <w:sz w:val="28"/>
                 <w:szCs w:val="28"/>
               </w:rPr>
@@ -2001,7 +2974,7 @@
 </file>
 
 <file path=word/numbering.xml><?xml version="1.0" encoding="utf-8"?>
-<w:numbering xmlns:wpc="http://schemas.microsoft.com/office/word/2010/wordprocessingCanvas" xmlns:mc="http://schemas.openxmlformats.org/markup-compatibility/2006" xmlns:o="urn:schemas-microsoft-com:office:office" xmlns:r="http://schemas.openxmlformats.org/officeDocument/2006/relationships" xmlns:m="http://schemas.openxmlformats.org/officeDocument/2006/math" xmlns:v="urn:schemas-microsoft-com:vml" xmlns:wp14="http://schemas.microsoft.com/office/word/2010/wordprocessingDrawing" xmlns:wp="http://schemas.openxmlformats.org/drawingml/2006/wordprocessingDrawing" xmlns:w10="urn:schemas-microsoft-com:office:word" xmlns:w="http://schemas.openxmlformats.org/wordprocessingml/2006/main" xmlns:w14="http://schemas.microsoft.com/office/word/2010/wordml" xmlns:w15="http://schemas.microsoft.com/office/word/2012/wordml" xmlns:wpg="http://schemas.microsoft.com/office/word/2010/wordprocessingGroup" xmlns:wpi="http://schemas.microsoft.com/office/word/2010/wordprocessingInk" xmlns:wne="http://schemas.microsoft.com/office/word/2006/wordml" xmlns:wps="http://schemas.microsoft.com/office/word/2010/wordprocessingShape" mc:Ignorable="w14 w15 wp14">
+<w:numbering xmlns:wpc="http://schemas.microsoft.com/office/word/2010/wordprocessingCanvas" xmlns:cx="http://schemas.microsoft.com/office/drawing/2014/chartex" xmlns:cx1="http://schemas.microsoft.com/office/drawing/2015/9/8/chartex" xmlns:cx2="http://schemas.microsoft.com/office/drawing/2015/10/21/chartex" xmlns:cx3="http://schemas.microsoft.com/office/drawing/2016/5/9/chartex" xmlns:cx4="http://schemas.microsoft.com/office/drawing/2016/5/10/chartex" xmlns:cx5="http://schemas.microsoft.com/office/drawing/2016/5/11/chartex" xmlns:cx6="http://schemas.microsoft.com/office/drawing/2016/5/12/chartex" xmlns:cx7="http://schemas.microsoft.com/office/drawing/2016/5/13/chartex" xmlns:cx8="http://schemas.microsoft.com/office/drawing/2016/5/14/chartex" xmlns:mc="http://schemas.openxmlformats.org/markup-compatibility/2006" xmlns:aink="http://schemas.microsoft.com/office/drawing/2016/ink" xmlns:am3d="http://schemas.microsoft.com/office/drawing/2017/model3d" xmlns:o="urn:schemas-microsoft-com:office:office" xmlns:r="http://schemas.openxmlformats.org/officeDocument/2006/relationships" xmlns:m="http://schemas.openxmlformats.org/officeDocument/2006/math" xmlns:v="urn:schemas-microsoft-com:vml" xmlns:wp14="http://schemas.microsoft.com/office/word/2010/wordprocessingDrawing" xmlns:wp="http://schemas.openxmlformats.org/drawingml/2006/wordprocessingDrawing" xmlns:w10="urn:schemas-microsoft-com:office:word" xmlns:w="http://schemas.openxmlformats.org/wordprocessingml/2006/main" xmlns:w14="http://schemas.microsoft.com/office/word/2010/wordml" xmlns:w15="http://schemas.microsoft.com/office/word/2012/wordml" xmlns:w16cex="http://schemas.microsoft.com/office/word/2018/wordml/cex" xmlns:w16cid="http://schemas.microsoft.com/office/word/2016/wordml/cid" xmlns:w16="http://schemas.microsoft.com/office/word/2018/wordml" xmlns:w16sdtdh="http://schemas.microsoft.com/office/word/2020/wordml/sdtdatahash" xmlns:w16se="http://schemas.microsoft.com/office/word/2015/wordml/symex" xmlns:wpg="http://schemas.microsoft.com/office/word/2010/wordprocessingGroup" xmlns:wpi="http://schemas.microsoft.com/office/word/2010/wordprocessingInk" xmlns:wne="http://schemas.microsoft.com/office/word/2006/wordml" xmlns:wps="http://schemas.microsoft.com/office/word/2010/wordprocessingShape" mc:Ignorable="w14 w15 w16se w16cid w16 w16cex w16sdtdh wp14">
   <w:abstractNum w:abstractNumId="0" w15:restartNumberingAfterBreak="0">
     <w:nsid w:val="09B929E9"/>
     <w:multiLevelType w:val="hybridMultilevel"/>
@@ -2282,7 +3255,7 @@
 </file>
 
 <file path=word/styles.xml><?xml version="1.0" encoding="utf-8"?>
-<w:styles xmlns:mc="http://schemas.openxmlformats.org/markup-compatibility/2006" xmlns:r="http://schemas.openxmlformats.org/officeDocument/2006/relationships" xmlns:w="http://schemas.openxmlformats.org/wordprocessingml/2006/main" xmlns:w14="http://schemas.microsoft.com/office/word/2010/wordml" xmlns:w15="http://schemas.microsoft.com/office/word/2012/wordml" mc:Ignorable="w14 w15">
+<w:styles xmlns:mc="http://schemas.openxmlformats.org/markup-compatibility/2006" xmlns:r="http://schemas.openxmlformats.org/officeDocument/2006/relationships" xmlns:w="http://schemas.openxmlformats.org/wordprocessingml/2006/main" xmlns:w14="http://schemas.microsoft.com/office/word/2010/wordml" xmlns:w15="http://schemas.microsoft.com/office/word/2012/wordml" xmlns:w16cex="http://schemas.microsoft.com/office/word/2018/wordml/cex" xmlns:w16cid="http://schemas.microsoft.com/office/word/2016/wordml/cid" xmlns:w16="http://schemas.microsoft.com/office/word/2018/wordml" xmlns:w16sdtdh="http://schemas.microsoft.com/office/word/2020/wordml/sdtdatahash" xmlns:w16se="http://schemas.microsoft.com/office/word/2015/wordml/symex" mc:Ignorable="w14 w15 w16se w16cid w16 w16cex w16sdtdh">
   <w:docDefaults>
     <w:rPrDefault>
       <w:rPr>
@@ -2298,7 +3271,7 @@
       </w:pPr>
     </w:pPrDefault>
   </w:docDefaults>
-  <w:latentStyles w:defLockedState="0" w:defUIPriority="99" w:defSemiHidden="0" w:defUnhideWhenUsed="0" w:defQFormat="0" w:count="371">
+  <w:latentStyles w:defLockedState="0" w:defUIPriority="99" w:defSemiHidden="0" w:defUnhideWhenUsed="0" w:defQFormat="0" w:count="376">
     <w:lsdException w:name="Normal" w:uiPriority="0" w:qFormat="1"/>
     <w:lsdException w:name="heading 1" w:uiPriority="9" w:qFormat="1"/>
     <w:lsdException w:name="heading 2" w:semiHidden="1" w:uiPriority="9" w:unhideWhenUsed="1" w:qFormat="1"/>
@@ -2404,7 +3377,6 @@
     <w:lsdException w:name="HTML Sample" w:semiHidden="1" w:unhideWhenUsed="1"/>
     <w:lsdException w:name="HTML Typewriter" w:semiHidden="1" w:unhideWhenUsed="1"/>
     <w:lsdException w:name="HTML Variable" w:semiHidden="1" w:unhideWhenUsed="1"/>
-    <w:lsdException w:name="Normal Table" w:semiHidden="1" w:unhideWhenUsed="1"/>
     <w:lsdException w:name="annotation subject" w:semiHidden="1" w:unhideWhenUsed="1"/>
     <w:lsdException w:name="No List" w:semiHidden="1" w:unhideWhenUsed="1"/>
     <w:lsdException w:name="Outline List 1" w:semiHidden="1" w:unhideWhenUsed="1"/>
@@ -2447,11 +3419,8 @@
     <w:lsdException w:name="Table Contemporary" w:semiHidden="1" w:unhideWhenUsed="1"/>
     <w:lsdException w:name="Table Elegant" w:semiHidden="1" w:unhideWhenUsed="1"/>
     <w:lsdException w:name="Table Professional" w:semiHidden="1" w:unhideWhenUsed="1"/>
-    <w:lsdException w:name="Table Subtle 1" w:semiHidden="1" w:unhideWhenUsed="1"/>
     <w:lsdException w:name="Table Subtle 2" w:semiHidden="1" w:unhideWhenUsed="1"/>
     <w:lsdException w:name="Table Web 1" w:semiHidden="1" w:unhideWhenUsed="1"/>
-    <w:lsdException w:name="Table Web 2" w:semiHidden="1" w:unhideWhenUsed="1"/>
-    <w:lsdException w:name="Table Web 3" w:semiHidden="1" w:unhideWhenUsed="1"/>
     <w:lsdException w:name="Balloon Text" w:semiHidden="1" w:unhideWhenUsed="1"/>
     <w:lsdException w:name="Table Grid" w:uiPriority="39"/>
     <w:lsdException w:name="Table Theme" w:semiHidden="1" w:unhideWhenUsed="1"/>
@@ -2670,6 +3639,11 @@
     <w:lsdException w:name="List Table 5 Dark Accent 6" w:uiPriority="50"/>
     <w:lsdException w:name="List Table 6 Colorful Accent 6" w:uiPriority="51"/>
     <w:lsdException w:name="List Table 7 Colorful Accent 6" w:uiPriority="52"/>
+    <w:lsdException w:name="Mention" w:semiHidden="1" w:unhideWhenUsed="1"/>
+    <w:lsdException w:name="Smart Hyperlink" w:semiHidden="1" w:unhideWhenUsed="1"/>
+    <w:lsdException w:name="Hashtag" w:semiHidden="1" w:unhideWhenUsed="1"/>
+    <w:lsdException w:name="Unresolved Mention" w:semiHidden="1" w:unhideWhenUsed="1"/>
+    <w:lsdException w:name="Smart Link" w:semiHidden="1" w:unhideWhenUsed="1"/>
   </w:latentStyles>
   <w:style w:type="paragraph" w:default="1" w:styleId="a">
     <w:name w:val="Normal"/>

--- a/Диссертация/План.docx
+++ b/Диссертация/План.docx
@@ -1,6 +1,6 @@
 
 <file path=word/document.xml><?xml version="1.0" encoding="utf-8"?>
-<w:document xmlns:wpc="http://schemas.microsoft.com/office/word/2010/wordprocessingCanvas" xmlns:cx="http://schemas.microsoft.com/office/drawing/2014/chartex" xmlns:cx1="http://schemas.microsoft.com/office/drawing/2015/9/8/chartex" xmlns:cx2="http://schemas.microsoft.com/office/drawing/2015/10/21/chartex" xmlns:cx3="http://schemas.microsoft.com/office/drawing/2016/5/9/chartex" xmlns:cx4="http://schemas.microsoft.com/office/drawing/2016/5/10/chartex" xmlns:cx5="http://schemas.microsoft.com/office/drawing/2016/5/11/chartex" xmlns:cx6="http://schemas.microsoft.com/office/drawing/2016/5/12/chartex" xmlns:cx7="http://schemas.microsoft.com/office/drawing/2016/5/13/chartex" xmlns:cx8="http://schemas.microsoft.com/office/drawing/2016/5/14/chartex" xmlns:mc="http://schemas.openxmlformats.org/markup-compatibility/2006" xmlns:aink="http://schemas.microsoft.com/office/drawing/2016/ink" xmlns:am3d="http://schemas.microsoft.com/office/drawing/2017/model3d" xmlns:o="urn:schemas-microsoft-com:office:office" xmlns:r="http://schemas.openxmlformats.org/officeDocument/2006/relationships" xmlns:m="http://schemas.openxmlformats.org/officeDocument/2006/math" xmlns:v="urn:schemas-microsoft-com:vml" xmlns:wp14="http://schemas.microsoft.com/office/word/2010/wordprocessingDrawing" xmlns:wp="http://schemas.openxmlformats.org/drawingml/2006/wordprocessingDrawing" xmlns:w10="urn:schemas-microsoft-com:office:word" xmlns:w="http://schemas.openxmlformats.org/wordprocessingml/2006/main" xmlns:w14="http://schemas.microsoft.com/office/word/2010/wordml" xmlns:w15="http://schemas.microsoft.com/office/word/2012/wordml" xmlns:w16cex="http://schemas.microsoft.com/office/word/2018/wordml/cex" xmlns:w16cid="http://schemas.microsoft.com/office/word/2016/wordml/cid" xmlns:w16="http://schemas.microsoft.com/office/word/2018/wordml" xmlns:w16sdtdh="http://schemas.microsoft.com/office/word/2020/wordml/sdtdatahash" xmlns:w16se="http://schemas.microsoft.com/office/word/2015/wordml/symex" xmlns:wpg="http://schemas.microsoft.com/office/word/2010/wordprocessingGroup" xmlns:wpi="http://schemas.microsoft.com/office/word/2010/wordprocessingInk" xmlns:wne="http://schemas.microsoft.com/office/word/2006/wordml" xmlns:wps="http://schemas.microsoft.com/office/word/2010/wordprocessingShape" mc:Ignorable="w14 w15 w16se w16cid w16 w16cex w16sdtdh wp14">
+<w:document xmlns:wpc="http://schemas.microsoft.com/office/word/2010/wordprocessingCanvas" xmlns:mc="http://schemas.openxmlformats.org/markup-compatibility/2006" xmlns:o="urn:schemas-microsoft-com:office:office" xmlns:r="http://schemas.openxmlformats.org/officeDocument/2006/relationships" xmlns:m="http://schemas.openxmlformats.org/officeDocument/2006/math" xmlns:v="urn:schemas-microsoft-com:vml" xmlns:wp14="http://schemas.microsoft.com/office/word/2010/wordprocessingDrawing" xmlns:wp="http://schemas.openxmlformats.org/drawingml/2006/wordprocessingDrawing" xmlns:w10="urn:schemas-microsoft-com:office:word" xmlns:w="http://schemas.openxmlformats.org/wordprocessingml/2006/main" xmlns:w14="http://schemas.microsoft.com/office/word/2010/wordml" xmlns:w15="http://schemas.microsoft.com/office/word/2012/wordml" xmlns:wpg="http://schemas.microsoft.com/office/word/2010/wordprocessingGroup" xmlns:wpi="http://schemas.microsoft.com/office/word/2010/wordprocessingInk" xmlns:wne="http://schemas.microsoft.com/office/word/2006/wordml" xmlns:wps="http://schemas.microsoft.com/office/word/2010/wordprocessingShape" mc:Ignorable="w14 w15 wp14">
   <w:body>
     <w:p>
       <w:pPr>
@@ -20,7 +20,7 @@
           <w:sz w:val="28"/>
           <w:szCs w:val="28"/>
         </w:rPr>
-        <w:t xml:space="preserve">Тема диссертации: </w:t>
+        <w:t xml:space="preserve"> </w:t>
       </w:r>
     </w:p>
     <w:p>
@@ -34,6 +34,15 @@
           <w:szCs w:val="28"/>
         </w:rPr>
       </w:pPr>
+      <w:r>
+        <w:rPr>
+          <w:rFonts w:ascii="Times New Roman" w:hAnsi="Times New Roman" w:cs="Times New Roman"/>
+          <w:b/>
+          <w:sz w:val="28"/>
+          <w:szCs w:val="28"/>
+        </w:rPr>
+        <w:t xml:space="preserve">Тема диссертации: </w:t>
+      </w:r>
     </w:p>
     <w:p>
       <w:pPr>
@@ -41,74 +50,11 @@
         <w:jc w:val="center"/>
         <w:rPr>
           <w:rFonts w:ascii="Times New Roman" w:hAnsi="Times New Roman" w:cs="Times New Roman"/>
-          <w:sz w:val="28"/>
-          <w:szCs w:val="28"/>
-        </w:rPr>
-      </w:pPr>
-      <w:r>
-        <w:rPr>
-          <w:rFonts w:ascii="Times New Roman" w:hAnsi="Times New Roman" w:cs="Times New Roman"/>
-          <w:sz w:val="28"/>
-          <w:szCs w:val="28"/>
-        </w:rPr>
-        <w:t>Исследование способов повышения</w:t>
-      </w:r>
-      <w:r>
-        <w:rPr>
-          <w:rFonts w:ascii="Times New Roman" w:hAnsi="Times New Roman" w:cs="Times New Roman"/>
-          <w:sz w:val="28"/>
-          <w:szCs w:val="28"/>
-        </w:rPr>
-        <w:t xml:space="preserve"> дальности </w:t>
-      </w:r>
-      <w:r>
-        <w:rPr>
-          <w:rFonts w:ascii="Times New Roman" w:hAnsi="Times New Roman" w:cs="Times New Roman"/>
-          <w:sz w:val="28"/>
-          <w:szCs w:val="28"/>
-        </w:rPr>
-        <w:t xml:space="preserve">и точности </w:t>
-      </w:r>
-      <w:r>
-        <w:rPr>
-          <w:rFonts w:ascii="Times New Roman" w:hAnsi="Times New Roman" w:cs="Times New Roman"/>
-          <w:sz w:val="28"/>
-          <w:szCs w:val="28"/>
-        </w:rPr>
-        <w:t xml:space="preserve">стрельбы </w:t>
-      </w:r>
-      <w:r>
-        <w:rPr>
-          <w:rFonts w:ascii="Times New Roman" w:hAnsi="Times New Roman" w:cs="Times New Roman"/>
-          <w:sz w:val="28"/>
-          <w:szCs w:val="28"/>
-        </w:rPr>
-        <w:t>активно-реактивным</w:t>
-      </w:r>
-      <w:r>
-        <w:rPr>
-          <w:rFonts w:ascii="Times New Roman" w:hAnsi="Times New Roman" w:cs="Times New Roman"/>
-          <w:sz w:val="28"/>
-          <w:szCs w:val="28"/>
-        </w:rPr>
-        <w:t xml:space="preserve"> </w:t>
-      </w:r>
-      <w:r>
-        <w:rPr>
-          <w:rFonts w:ascii="Times New Roman" w:hAnsi="Times New Roman" w:cs="Times New Roman"/>
-          <w:sz w:val="28"/>
-          <w:szCs w:val="28"/>
-        </w:rPr>
-        <w:t xml:space="preserve">снарядом </w:t>
-      </w:r>
-      <w:r>
-        <w:rPr>
-          <w:rFonts w:ascii="Times New Roman" w:hAnsi="Times New Roman" w:cs="Times New Roman"/>
-          <w:sz w:val="28"/>
-          <w:szCs w:val="28"/>
-        </w:rPr>
-        <w:t>на основе математического моделирования и комплексной оптимизации</w:t>
-      </w:r>
+          <w:b/>
+          <w:sz w:val="28"/>
+          <w:szCs w:val="28"/>
+        </w:rPr>
+      </w:pPr>
     </w:p>
     <w:p>
       <w:pPr>
@@ -120,6 +66,78 @@
           <w:szCs w:val="28"/>
         </w:rPr>
       </w:pPr>
+      <w:r>
+        <w:rPr>
+          <w:rFonts w:ascii="Times New Roman" w:hAnsi="Times New Roman" w:cs="Times New Roman"/>
+          <w:sz w:val="28"/>
+          <w:szCs w:val="28"/>
+        </w:rPr>
+        <w:t>Решение задачи</w:t>
+      </w:r>
+      <w:r>
+        <w:rPr>
+          <w:rFonts w:ascii="Times New Roman" w:hAnsi="Times New Roman" w:cs="Times New Roman"/>
+          <w:sz w:val="28"/>
+          <w:szCs w:val="28"/>
+        </w:rPr>
+        <w:t xml:space="preserve"> повышения</w:t>
+      </w:r>
+      <w:r>
+        <w:rPr>
+          <w:rFonts w:ascii="Times New Roman" w:hAnsi="Times New Roman" w:cs="Times New Roman"/>
+          <w:sz w:val="28"/>
+          <w:szCs w:val="28"/>
+        </w:rPr>
+        <w:t xml:space="preserve"> дальности </w:t>
+      </w:r>
+      <w:r>
+        <w:rPr>
+          <w:rFonts w:ascii="Times New Roman" w:hAnsi="Times New Roman" w:cs="Times New Roman"/>
+          <w:sz w:val="28"/>
+          <w:szCs w:val="28"/>
+        </w:rPr>
+        <w:t xml:space="preserve">и точности </w:t>
+      </w:r>
+      <w:r>
+        <w:rPr>
+          <w:rFonts w:ascii="Times New Roman" w:hAnsi="Times New Roman" w:cs="Times New Roman"/>
+          <w:sz w:val="28"/>
+          <w:szCs w:val="28"/>
+        </w:rPr>
+        <w:t xml:space="preserve">стрельбы </w:t>
+      </w:r>
+      <w:r>
+        <w:rPr>
+          <w:rFonts w:ascii="Times New Roman" w:hAnsi="Times New Roman" w:cs="Times New Roman"/>
+          <w:sz w:val="28"/>
+          <w:szCs w:val="28"/>
+        </w:rPr>
+        <w:t>активно-реактивным</w:t>
+      </w:r>
+      <w:r>
+        <w:rPr>
+          <w:rFonts w:ascii="Times New Roman" w:hAnsi="Times New Roman" w:cs="Times New Roman"/>
+          <w:sz w:val="28"/>
+          <w:szCs w:val="28"/>
+        </w:rPr>
+        <w:t xml:space="preserve"> </w:t>
+      </w:r>
+      <w:r>
+        <w:rPr>
+          <w:rFonts w:ascii="Times New Roman" w:hAnsi="Times New Roman" w:cs="Times New Roman"/>
+          <w:sz w:val="28"/>
+          <w:szCs w:val="28"/>
+        </w:rPr>
+        <w:t xml:space="preserve">снарядом </w:t>
+      </w:r>
+      <w:r>
+        <w:rPr>
+          <w:rFonts w:ascii="Times New Roman" w:hAnsi="Times New Roman" w:cs="Times New Roman"/>
+          <w:sz w:val="28"/>
+          <w:szCs w:val="28"/>
+        </w:rPr>
+        <w:t>на основе математического моделирования и комплексной оптимизации</w:t>
+      </w:r>
     </w:p>
     <w:p>
       <w:pPr>
@@ -127,20 +145,10 @@
         <w:jc w:val="center"/>
         <w:rPr>
           <w:rFonts w:ascii="Times New Roman" w:hAnsi="Times New Roman" w:cs="Times New Roman"/>
-          <w:b/>
-          <w:sz w:val="28"/>
-          <w:szCs w:val="28"/>
-        </w:rPr>
-      </w:pPr>
-      <w:r>
-        <w:rPr>
-          <w:rFonts w:ascii="Times New Roman" w:hAnsi="Times New Roman" w:cs="Times New Roman"/>
-          <w:b/>
-          <w:sz w:val="28"/>
-          <w:szCs w:val="28"/>
-        </w:rPr>
-        <w:t>Индивидуальный план научной деятельности.</w:t>
-      </w:r>
+          <w:sz w:val="28"/>
+          <w:szCs w:val="28"/>
+        </w:rPr>
+      </w:pPr>
     </w:p>
     <w:p>
       <w:pPr>
@@ -153,6 +161,15 @@
           <w:szCs w:val="28"/>
         </w:rPr>
       </w:pPr>
+      <w:r>
+        <w:rPr>
+          <w:rFonts w:ascii="Times New Roman" w:hAnsi="Times New Roman" w:cs="Times New Roman"/>
+          <w:b/>
+          <w:sz w:val="28"/>
+          <w:szCs w:val="28"/>
+        </w:rPr>
+        <w:t>Индивидуальный план научной деятельности.</w:t>
+      </w:r>
     </w:p>
     <w:p>
       <w:pPr>
@@ -160,18 +177,11 @@
         <w:jc w:val="center"/>
         <w:rPr>
           <w:rFonts w:ascii="Times New Roman" w:hAnsi="Times New Roman" w:cs="Times New Roman"/>
-          <w:sz w:val="28"/>
-          <w:szCs w:val="28"/>
-        </w:rPr>
-      </w:pPr>
-      <w:r>
-        <w:rPr>
-          <w:rFonts w:ascii="Times New Roman" w:hAnsi="Times New Roman" w:cs="Times New Roman"/>
-          <w:sz w:val="28"/>
-          <w:szCs w:val="28"/>
-        </w:rPr>
-        <w:t>Аннотация диссертации на соискание ученой степени кандидата наук.</w:t>
-      </w:r>
+          <w:b/>
+          <w:sz w:val="28"/>
+          <w:szCs w:val="28"/>
+        </w:rPr>
+      </w:pPr>
     </w:p>
     <w:p>
       <w:pPr>
@@ -189,7 +199,7 @@
           <w:sz w:val="28"/>
           <w:szCs w:val="28"/>
         </w:rPr>
-        <w:t>Пояснительная записка.</w:t>
+        <w:t>Аннотация диссертации на соискание ученой степени кандидата наук.</w:t>
       </w:r>
     </w:p>
     <w:p>
@@ -202,495 +212,521 @@
           <w:szCs w:val="28"/>
         </w:rPr>
       </w:pPr>
+      <w:r>
+        <w:rPr>
+          <w:rFonts w:ascii="Times New Roman" w:hAnsi="Times New Roman" w:cs="Times New Roman"/>
+          <w:sz w:val="28"/>
+          <w:szCs w:val="28"/>
+        </w:rPr>
+        <w:t>Пояснительная записка.</w:t>
+      </w:r>
     </w:p>
     <w:p>
       <w:pPr>
-        <w:spacing w:line="240" w:lineRule="auto"/>
-        <w:rPr>
-          <w:rFonts w:ascii="Times New Roman" w:hAnsi="Times New Roman" w:cs="Times New Roman"/>
-          <w:b/>
-          <w:sz w:val="28"/>
-          <w:szCs w:val="28"/>
-        </w:rPr>
-      </w:pPr>
-      <w:r>
-        <w:rPr>
-          <w:rFonts w:ascii="Times New Roman" w:hAnsi="Times New Roman" w:cs="Times New Roman"/>
-          <w:b/>
-          <w:sz w:val="28"/>
-          <w:szCs w:val="28"/>
-        </w:rPr>
-        <w:t>Актуальность темы.</w:t>
-      </w:r>
+        <w:spacing w:after="0" w:line="240" w:lineRule="auto"/>
+        <w:jc w:val="center"/>
+        <w:rPr>
+          <w:rFonts w:ascii="Times New Roman" w:hAnsi="Times New Roman" w:cs="Times New Roman"/>
+          <w:sz w:val="28"/>
+          <w:szCs w:val="28"/>
+        </w:rPr>
+      </w:pPr>
     </w:p>
     <w:p>
       <w:pPr>
         <w:spacing w:line="240" w:lineRule="auto"/>
-        <w:jc w:val="both"/>
-        <w:rPr>
-          <w:rFonts w:ascii="Times New Roman" w:hAnsi="Times New Roman" w:cs="Times New Roman"/>
-          <w:sz w:val="28"/>
-          <w:szCs w:val="28"/>
-        </w:rPr>
-      </w:pPr>
-      <w:r>
-        <w:rPr>
-          <w:rFonts w:ascii="Times New Roman" w:hAnsi="Times New Roman" w:cs="Times New Roman"/>
-          <w:sz w:val="28"/>
-          <w:szCs w:val="28"/>
-        </w:rPr>
-        <w:t>В настоящее время тема повышения дальности и точности стрельбы артил</w:t>
-      </w:r>
-      <w:r>
-        <w:rPr>
-          <w:rFonts w:ascii="Times New Roman" w:hAnsi="Times New Roman" w:cs="Times New Roman"/>
-          <w:sz w:val="28"/>
-          <w:szCs w:val="28"/>
-        </w:rPr>
-        <w:t xml:space="preserve">лерии является весьма значимой. Основные тенденции </w:t>
-      </w:r>
-      <w:r>
-        <w:rPr>
-          <w:rFonts w:ascii="Times New Roman" w:hAnsi="Times New Roman" w:cs="Times New Roman"/>
-          <w:sz w:val="28"/>
-          <w:szCs w:val="28"/>
-        </w:rPr>
-        <w:t xml:space="preserve">современности </w:t>
-      </w:r>
-      <w:r>
-        <w:rPr>
-          <w:rFonts w:ascii="Times New Roman" w:hAnsi="Times New Roman" w:cs="Times New Roman"/>
-          <w:sz w:val="28"/>
-          <w:szCs w:val="28"/>
-        </w:rPr>
-        <w:t xml:space="preserve">сводятся к необходимости разработки новых образцов снарядов и военной техники. Не менее важной темой является улучшение уже имеющихся образцов за счет баллистических и конструкторских решений, не меняя при этом основные характеристики </w:t>
-      </w:r>
-      <w:r>
-        <w:rPr>
-          <w:rFonts w:ascii="Times New Roman" w:hAnsi="Times New Roman" w:cs="Times New Roman"/>
-          <w:sz w:val="28"/>
-          <w:szCs w:val="28"/>
-        </w:rPr>
-        <w:t xml:space="preserve">военной </w:t>
-      </w:r>
-      <w:r>
-        <w:rPr>
-          <w:rFonts w:ascii="Times New Roman" w:hAnsi="Times New Roman" w:cs="Times New Roman"/>
-          <w:sz w:val="28"/>
-          <w:szCs w:val="28"/>
-        </w:rPr>
-        <w:t>техники.</w:t>
-      </w:r>
-      <w:r>
-        <w:rPr>
-          <w:rFonts w:ascii="Times New Roman" w:hAnsi="Times New Roman" w:cs="Times New Roman"/>
-          <w:sz w:val="28"/>
-          <w:szCs w:val="28"/>
-        </w:rPr>
-        <w:t xml:space="preserve"> </w:t>
-      </w:r>
-      <w:r>
-        <w:rPr>
-          <w:rFonts w:ascii="Times New Roman" w:hAnsi="Times New Roman" w:cs="Times New Roman"/>
-          <w:sz w:val="28"/>
-          <w:szCs w:val="28"/>
-        </w:rPr>
-        <w:t>Для</w:t>
-      </w:r>
-      <w:r>
-        <w:rPr>
-          <w:rFonts w:ascii="Times New Roman" w:hAnsi="Times New Roman" w:cs="Times New Roman"/>
-          <w:sz w:val="28"/>
-          <w:szCs w:val="28"/>
-        </w:rPr>
-        <w:t xml:space="preserve"> традиционного способа метания предел повышения дальности практически </w:t>
-      </w:r>
-      <w:r>
-        <w:rPr>
-          <w:rFonts w:ascii="Times New Roman" w:hAnsi="Times New Roman" w:cs="Times New Roman"/>
-          <w:sz w:val="28"/>
-          <w:szCs w:val="28"/>
-          <w:highlight w:val="yellow"/>
-        </w:rPr>
-        <w:t>исчерпаны</w:t>
-      </w:r>
-      <w:r>
-        <w:rPr>
-          <w:rFonts w:ascii="Times New Roman" w:hAnsi="Times New Roman" w:cs="Times New Roman"/>
-          <w:sz w:val="28"/>
-          <w:szCs w:val="28"/>
-        </w:rPr>
-        <w:t>. Для существенного повышения дальности необходимо использовать новые принципы, одним из них является активно-реактивный принцип метания.</w:t>
-      </w:r>
-      <w:r>
-        <w:rPr>
-          <w:rFonts w:ascii="Times New Roman" w:hAnsi="Times New Roman" w:cs="Times New Roman"/>
-          <w:sz w:val="28"/>
-          <w:szCs w:val="28"/>
-        </w:rPr>
-        <w:t xml:space="preserve"> Не менее важным вопросом является устойчивость снаряда на траектории.</w:t>
-      </w:r>
-      <w:r>
-        <w:rPr>
-          <w:rFonts w:ascii="Times New Roman" w:hAnsi="Times New Roman" w:cs="Times New Roman"/>
-          <w:sz w:val="28"/>
-          <w:szCs w:val="28"/>
-        </w:rPr>
-        <w:t xml:space="preserve"> В качестве решени</w:t>
-      </w:r>
-      <w:r>
-        <w:rPr>
-          <w:rFonts w:ascii="Times New Roman" w:hAnsi="Times New Roman" w:cs="Times New Roman"/>
-          <w:sz w:val="28"/>
-          <w:szCs w:val="28"/>
-        </w:rPr>
-        <w:t>я данной проблемы предлагается</w:t>
-      </w:r>
-      <w:r>
-        <w:rPr>
-          <w:rFonts w:ascii="Times New Roman" w:hAnsi="Times New Roman" w:cs="Times New Roman"/>
-          <w:sz w:val="28"/>
-          <w:szCs w:val="28"/>
-        </w:rPr>
-        <w:t xml:space="preserve"> исследование влияния</w:t>
-      </w:r>
-      <w:r>
-        <w:rPr>
-          <w:rFonts w:ascii="Times New Roman" w:hAnsi="Times New Roman" w:cs="Times New Roman"/>
-          <w:sz w:val="28"/>
-          <w:szCs w:val="28"/>
-        </w:rPr>
-        <w:t xml:space="preserve"> и комплексная оптимизация</w:t>
-      </w:r>
-      <w:r>
-        <w:rPr>
-          <w:rFonts w:ascii="Times New Roman" w:hAnsi="Times New Roman" w:cs="Times New Roman"/>
-          <w:sz w:val="28"/>
-          <w:szCs w:val="28"/>
-        </w:rPr>
-        <w:t xml:space="preserve"> внутри- и внешнебаллистических факторов на дальность и точность стрельбы артиллерийским снарядом. </w:t>
-      </w:r>
-      <w:r>
-        <w:rPr>
-          <w:rFonts w:ascii="Times New Roman" w:hAnsi="Times New Roman" w:cs="Times New Roman"/>
-          <w:sz w:val="28"/>
-          <w:szCs w:val="28"/>
-        </w:rPr>
-        <w:t>П</w:t>
-      </w:r>
-      <w:r>
-        <w:rPr>
-          <w:rFonts w:ascii="Times New Roman" w:hAnsi="Times New Roman" w:cs="Times New Roman"/>
-          <w:sz w:val="28"/>
-          <w:szCs w:val="28"/>
-        </w:rPr>
-        <w:t>р</w:t>
-      </w:r>
-      <w:r>
-        <w:rPr>
-          <w:rFonts w:ascii="Times New Roman" w:hAnsi="Times New Roman" w:cs="Times New Roman"/>
-          <w:sz w:val="28"/>
-          <w:szCs w:val="28"/>
-        </w:rPr>
-        <w:t>облему дорогостоящих и затратных полигонных испытаний перспективных снарядов и конструкторских</w:t>
-      </w:r>
-      <w:r>
-        <w:rPr>
-          <w:rFonts w:ascii="Times New Roman" w:hAnsi="Times New Roman" w:cs="Times New Roman"/>
-          <w:sz w:val="28"/>
-          <w:szCs w:val="28"/>
-        </w:rPr>
-        <w:t xml:space="preserve"> решений</w:t>
-      </w:r>
-      <w:r>
-        <w:rPr>
-          <w:rFonts w:ascii="Times New Roman" w:hAnsi="Times New Roman" w:cs="Times New Roman"/>
-          <w:sz w:val="28"/>
-          <w:szCs w:val="28"/>
-        </w:rPr>
-        <w:t xml:space="preserve"> можно избежать путем математического моделирования </w:t>
-      </w:r>
-      <w:r>
-        <w:rPr>
-          <w:rFonts w:ascii="Times New Roman" w:hAnsi="Times New Roman" w:cs="Times New Roman"/>
-          <w:sz w:val="28"/>
-          <w:szCs w:val="28"/>
-        </w:rPr>
-        <w:t>в современных вычислительных системах.</w:t>
+        <w:rPr>
+          <w:rFonts w:ascii="Times New Roman" w:hAnsi="Times New Roman" w:cs="Times New Roman"/>
+          <w:b/>
+          <w:sz w:val="28"/>
+          <w:szCs w:val="28"/>
+        </w:rPr>
+      </w:pPr>
+      <w:r>
+        <w:rPr>
+          <w:rFonts w:ascii="Times New Roman" w:hAnsi="Times New Roman" w:cs="Times New Roman"/>
+          <w:b/>
+          <w:sz w:val="28"/>
+          <w:szCs w:val="28"/>
+        </w:rPr>
+        <w:t>Актуальность темы.</w:t>
       </w:r>
     </w:p>
     <w:p>
       <w:pPr>
         <w:spacing w:line="240" w:lineRule="auto"/>
-        <w:rPr>
-          <w:rFonts w:ascii="Times New Roman" w:hAnsi="Times New Roman" w:cs="Times New Roman"/>
-          <w:b/>
-          <w:sz w:val="28"/>
-          <w:szCs w:val="28"/>
-        </w:rPr>
-      </w:pPr>
-      <w:r>
-        <w:rPr>
-          <w:rFonts w:ascii="Times New Roman" w:hAnsi="Times New Roman" w:cs="Times New Roman"/>
-          <w:b/>
-          <w:sz w:val="28"/>
-          <w:szCs w:val="28"/>
-        </w:rPr>
-        <w:t>Научная новизна.</w:t>
+        <w:jc w:val="both"/>
+        <w:rPr>
+          <w:rFonts w:ascii="Times New Roman" w:hAnsi="Times New Roman" w:cs="Times New Roman"/>
+          <w:sz w:val="28"/>
+          <w:szCs w:val="28"/>
+        </w:rPr>
+      </w:pPr>
+      <w:r>
+        <w:rPr>
+          <w:rFonts w:ascii="Times New Roman" w:hAnsi="Times New Roman" w:cs="Times New Roman"/>
+          <w:sz w:val="28"/>
+          <w:szCs w:val="28"/>
+        </w:rPr>
+        <w:t>В настоящее время тема повышения дальности и точности стрельбы артил</w:t>
+      </w:r>
+      <w:r>
+        <w:rPr>
+          <w:rFonts w:ascii="Times New Roman" w:hAnsi="Times New Roman" w:cs="Times New Roman"/>
+          <w:sz w:val="28"/>
+          <w:szCs w:val="28"/>
+        </w:rPr>
+        <w:t xml:space="preserve">лерии является весьма значимой. Основные тенденции </w:t>
+      </w:r>
+      <w:r>
+        <w:rPr>
+          <w:rFonts w:ascii="Times New Roman" w:hAnsi="Times New Roman" w:cs="Times New Roman"/>
+          <w:sz w:val="28"/>
+          <w:szCs w:val="28"/>
+        </w:rPr>
+        <w:t xml:space="preserve">современности </w:t>
+      </w:r>
+      <w:r>
+        <w:rPr>
+          <w:rFonts w:ascii="Times New Roman" w:hAnsi="Times New Roman" w:cs="Times New Roman"/>
+          <w:sz w:val="28"/>
+          <w:szCs w:val="28"/>
+        </w:rPr>
+        <w:t xml:space="preserve">сводятся к необходимости разработки новых образцов снарядов и военной техники. Не менее важной темой является улучшение уже имеющихся образцов за счет баллистических и конструкторских решений, не меняя при этом основные характеристики </w:t>
+      </w:r>
+      <w:r>
+        <w:rPr>
+          <w:rFonts w:ascii="Times New Roman" w:hAnsi="Times New Roman" w:cs="Times New Roman"/>
+          <w:sz w:val="28"/>
+          <w:szCs w:val="28"/>
+        </w:rPr>
+        <w:t xml:space="preserve">военной </w:t>
+      </w:r>
+      <w:r>
+        <w:rPr>
+          <w:rFonts w:ascii="Times New Roman" w:hAnsi="Times New Roman" w:cs="Times New Roman"/>
+          <w:sz w:val="28"/>
+          <w:szCs w:val="28"/>
+        </w:rPr>
+        <w:t>техники.</w:t>
+      </w:r>
+      <w:r>
+        <w:rPr>
+          <w:rFonts w:ascii="Times New Roman" w:hAnsi="Times New Roman" w:cs="Times New Roman"/>
+          <w:sz w:val="28"/>
+          <w:szCs w:val="28"/>
+        </w:rPr>
+        <w:t xml:space="preserve"> </w:t>
+      </w:r>
+      <w:r>
+        <w:rPr>
+          <w:rFonts w:ascii="Times New Roman" w:hAnsi="Times New Roman" w:cs="Times New Roman"/>
+          <w:sz w:val="28"/>
+          <w:szCs w:val="28"/>
+        </w:rPr>
+        <w:t>Для</w:t>
+      </w:r>
+      <w:r>
+        <w:rPr>
+          <w:rFonts w:ascii="Times New Roman" w:hAnsi="Times New Roman" w:cs="Times New Roman"/>
+          <w:sz w:val="28"/>
+          <w:szCs w:val="28"/>
+        </w:rPr>
+        <w:t xml:space="preserve"> традиционного способа метания предел</w:t>
+      </w:r>
+      <w:r>
+        <w:rPr>
+          <w:rFonts w:ascii="Times New Roman" w:hAnsi="Times New Roman" w:cs="Times New Roman"/>
+          <w:sz w:val="28"/>
+          <w:szCs w:val="28"/>
+        </w:rPr>
+        <w:t>ы</w:t>
+      </w:r>
+      <w:r>
+        <w:rPr>
+          <w:rFonts w:ascii="Times New Roman" w:hAnsi="Times New Roman" w:cs="Times New Roman"/>
+          <w:sz w:val="28"/>
+          <w:szCs w:val="28"/>
+        </w:rPr>
+        <w:t xml:space="preserve"> повышения дальности практически </w:t>
+      </w:r>
+      <w:r>
+        <w:rPr>
+          <w:rFonts w:ascii="Times New Roman" w:hAnsi="Times New Roman" w:cs="Times New Roman"/>
+          <w:sz w:val="28"/>
+          <w:szCs w:val="28"/>
+        </w:rPr>
+        <w:t>исчерпаны</w:t>
+      </w:r>
+      <w:r>
+        <w:rPr>
+          <w:rFonts w:ascii="Times New Roman" w:hAnsi="Times New Roman" w:cs="Times New Roman"/>
+          <w:sz w:val="28"/>
+          <w:szCs w:val="28"/>
+        </w:rPr>
+        <w:t>.</w:t>
+      </w:r>
+      <w:r>
+        <w:rPr>
+          <w:rFonts w:ascii="Times New Roman" w:hAnsi="Times New Roman" w:cs="Times New Roman"/>
+          <w:sz w:val="28"/>
+          <w:szCs w:val="28"/>
+        </w:rPr>
+        <w:t xml:space="preserve"> </w:t>
+      </w:r>
+      <w:r>
+        <w:rPr>
+          <w:rFonts w:ascii="Times New Roman" w:hAnsi="Times New Roman" w:cs="Times New Roman"/>
+          <w:sz w:val="28"/>
+          <w:szCs w:val="28"/>
+        </w:rPr>
+        <w:t>В связи с этим особый интерес представляют</w:t>
+      </w:r>
+      <w:r>
+        <w:rPr>
+          <w:rFonts w:ascii="Times New Roman" w:hAnsi="Times New Roman" w:cs="Times New Roman"/>
+          <w:sz w:val="28"/>
+          <w:szCs w:val="28"/>
+        </w:rPr>
+        <w:t xml:space="preserve"> новые принципы</w:t>
+      </w:r>
+      <w:r>
+        <w:rPr>
+          <w:rFonts w:ascii="Times New Roman" w:hAnsi="Times New Roman" w:cs="Times New Roman"/>
+          <w:sz w:val="28"/>
+          <w:szCs w:val="28"/>
+        </w:rPr>
+        <w:t xml:space="preserve"> увеличения дальности полета снаряда</w:t>
+      </w:r>
+      <w:r>
+        <w:rPr>
+          <w:rFonts w:ascii="Times New Roman" w:hAnsi="Times New Roman" w:cs="Times New Roman"/>
+          <w:sz w:val="28"/>
+          <w:szCs w:val="28"/>
+        </w:rPr>
+        <w:t>, одним из них является активно-реактивный принцип метания.</w:t>
+      </w:r>
+      <w:r>
+        <w:rPr>
+          <w:rFonts w:ascii="Times New Roman" w:hAnsi="Times New Roman" w:cs="Times New Roman"/>
+          <w:sz w:val="28"/>
+          <w:szCs w:val="28"/>
+        </w:rPr>
+        <w:t xml:space="preserve"> </w:t>
+      </w:r>
+      <w:r>
+        <w:rPr>
+          <w:rFonts w:ascii="Times New Roman" w:hAnsi="Times New Roman" w:cs="Times New Roman"/>
+          <w:sz w:val="28"/>
+          <w:szCs w:val="28"/>
+        </w:rPr>
+        <w:t xml:space="preserve">Однако активно-реактивный снаряд при старте работы двигателя за короткий промежуток времени набирает существенную скорость, что способствует увеличению разброса. В качестве решения данной проблемы в работе предлагается добавление ребер на внутренней поверхности сопла в конструкцию двигателя. </w:t>
+      </w:r>
+      <w:r>
+        <w:rPr>
+          <w:rFonts w:ascii="Times New Roman" w:hAnsi="Times New Roman" w:cs="Times New Roman"/>
+          <w:sz w:val="28"/>
+          <w:szCs w:val="28"/>
+        </w:rPr>
+        <w:t xml:space="preserve">Для отработки </w:t>
+      </w:r>
+      <w:r>
+        <w:rPr>
+          <w:rFonts w:ascii="Times New Roman" w:hAnsi="Times New Roman" w:cs="Times New Roman"/>
+          <w:sz w:val="28"/>
+          <w:szCs w:val="28"/>
+        </w:rPr>
+        <w:t xml:space="preserve">подобных </w:t>
+      </w:r>
+      <w:r>
+        <w:rPr>
+          <w:rFonts w:ascii="Times New Roman" w:hAnsi="Times New Roman" w:cs="Times New Roman"/>
+          <w:sz w:val="28"/>
+          <w:szCs w:val="28"/>
+        </w:rPr>
+        <w:t xml:space="preserve">конструкторских решений и </w:t>
+      </w:r>
+      <w:r>
+        <w:rPr>
+          <w:rFonts w:ascii="Times New Roman" w:hAnsi="Times New Roman" w:cs="Times New Roman"/>
+          <w:sz w:val="28"/>
+          <w:szCs w:val="28"/>
+        </w:rPr>
+        <w:t>оптимизации внутри- и внешнебаллистических факторов снаряда</w:t>
+      </w:r>
+      <w:r>
+        <w:rPr>
+          <w:rFonts w:ascii="Times New Roman" w:hAnsi="Times New Roman" w:cs="Times New Roman"/>
+          <w:sz w:val="28"/>
+          <w:szCs w:val="28"/>
+        </w:rPr>
+        <w:t xml:space="preserve"> понадобятся дорогостоящие и затратные полигонные испытания, эту проблему можно избежать путем математического моделирования в современных вычислительных системах. </w:t>
       </w:r>
     </w:p>
     <w:p>
       <w:pPr>
         <w:spacing w:line="240" w:lineRule="auto"/>
-        <w:jc w:val="both"/>
-        <w:rPr>
-          <w:rFonts w:ascii="Times New Roman" w:hAnsi="Times New Roman" w:cs="Times New Roman"/>
-          <w:sz w:val="28"/>
-          <w:szCs w:val="28"/>
-        </w:rPr>
-      </w:pPr>
-      <w:r>
-        <w:rPr>
-          <w:rFonts w:ascii="Times New Roman" w:hAnsi="Times New Roman" w:cs="Times New Roman"/>
-          <w:sz w:val="28"/>
-          <w:szCs w:val="28"/>
-          <w:highlight w:val="yellow"/>
-        </w:rPr>
-        <w:t>Новизной работы является</w:t>
-      </w:r>
-      <w:r>
-        <w:rPr>
-          <w:rFonts w:ascii="Times New Roman" w:hAnsi="Times New Roman" w:cs="Times New Roman"/>
-          <w:sz w:val="28"/>
-          <w:szCs w:val="28"/>
-        </w:rPr>
-        <w:t xml:space="preserve"> разработка</w:t>
-      </w:r>
-      <w:r>
-        <w:rPr>
-          <w:rFonts w:ascii="Times New Roman" w:hAnsi="Times New Roman" w:cs="Times New Roman"/>
-          <w:sz w:val="28"/>
-          <w:szCs w:val="28"/>
-        </w:rPr>
-        <w:t xml:space="preserve"> комплексная </w:t>
-      </w:r>
-      <w:r>
-        <w:rPr>
-          <w:rFonts w:ascii="Times New Roman" w:hAnsi="Times New Roman" w:cs="Times New Roman"/>
-          <w:sz w:val="28"/>
-          <w:szCs w:val="28"/>
-        </w:rPr>
-        <w:t>математиче</w:t>
-      </w:r>
-      <w:r>
-        <w:rPr>
-          <w:rFonts w:ascii="Times New Roman" w:hAnsi="Times New Roman" w:cs="Times New Roman"/>
-          <w:sz w:val="28"/>
-          <w:szCs w:val="28"/>
-        </w:rPr>
-        <w:t>ская модель, включающая в себя внутри- и внешнебаллистические процессы.</w:t>
-      </w:r>
-      <w:r>
-        <w:rPr>
-          <w:rFonts w:ascii="Times New Roman" w:hAnsi="Times New Roman" w:cs="Times New Roman"/>
-          <w:sz w:val="28"/>
-          <w:szCs w:val="28"/>
-        </w:rPr>
-        <w:t xml:space="preserve"> Данная особенность модели позволяет провести </w:t>
-      </w:r>
-      <w:r>
-        <w:rPr>
-          <w:rFonts w:ascii="Times New Roman" w:hAnsi="Times New Roman" w:cs="Times New Roman"/>
-          <w:sz w:val="28"/>
-          <w:szCs w:val="28"/>
-        </w:rPr>
-        <w:t>многопараметрическую оптимизацию</w:t>
-      </w:r>
-      <w:r>
-        <w:rPr>
-          <w:rFonts w:ascii="Times New Roman" w:hAnsi="Times New Roman" w:cs="Times New Roman"/>
-          <w:sz w:val="28"/>
-          <w:szCs w:val="28"/>
-        </w:rPr>
-        <w:t xml:space="preserve"> с целью увеличения дальности и точности стрельбы</w:t>
-      </w:r>
-      <w:r>
-        <w:rPr>
-          <w:rFonts w:ascii="Times New Roman" w:hAnsi="Times New Roman" w:cs="Times New Roman"/>
-          <w:sz w:val="28"/>
-          <w:szCs w:val="28"/>
-        </w:rPr>
-        <w:t>.</w:t>
-      </w:r>
-      <w:r>
-        <w:rPr>
-          <w:rFonts w:ascii="Times New Roman" w:hAnsi="Times New Roman" w:cs="Times New Roman"/>
-          <w:sz w:val="28"/>
-          <w:szCs w:val="28"/>
-        </w:rPr>
-        <w:t xml:space="preserve"> Разработан программно-вычислительный комплекс, реализующий методы</w:t>
-      </w:r>
-      <w:r>
-        <w:rPr>
-          <w:rFonts w:ascii="Times New Roman" w:hAnsi="Times New Roman" w:cs="Times New Roman"/>
-          <w:sz w:val="28"/>
-          <w:szCs w:val="28"/>
-        </w:rPr>
-        <w:t xml:space="preserve"> и алгоритмы </w:t>
-      </w:r>
-      <w:r>
-        <w:rPr>
-          <w:rFonts w:ascii="Times New Roman" w:hAnsi="Times New Roman" w:cs="Times New Roman"/>
-          <w:sz w:val="28"/>
-          <w:szCs w:val="28"/>
-        </w:rPr>
-        <w:t>для решения поставленной задачи</w:t>
-      </w:r>
-      <w:r>
-        <w:rPr>
-          <w:rFonts w:ascii="Times New Roman" w:hAnsi="Times New Roman" w:cs="Times New Roman"/>
-          <w:sz w:val="28"/>
-          <w:szCs w:val="28"/>
-        </w:rPr>
-        <w:t>.</w:t>
-      </w:r>
-      <w:r>
-        <w:rPr>
-          <w:rFonts w:ascii="Times New Roman" w:hAnsi="Times New Roman" w:cs="Times New Roman"/>
-          <w:sz w:val="28"/>
-          <w:szCs w:val="28"/>
-        </w:rPr>
-        <w:t xml:space="preserve"> </w:t>
-      </w:r>
-      <w:r>
-        <w:rPr>
-          <w:rFonts w:ascii="Times New Roman" w:hAnsi="Times New Roman" w:cs="Times New Roman"/>
-          <w:sz w:val="28"/>
-          <w:szCs w:val="28"/>
-          <w:highlight w:val="yellow"/>
-        </w:rPr>
-        <w:t xml:space="preserve">Комплексная </w:t>
-      </w:r>
-      <w:r>
-        <w:rPr>
-          <w:rFonts w:ascii="Times New Roman" w:hAnsi="Times New Roman" w:cs="Times New Roman"/>
-          <w:sz w:val="28"/>
-          <w:szCs w:val="28"/>
-          <w:highlight w:val="yellow"/>
-        </w:rPr>
-        <w:t xml:space="preserve">модель, включающая в себя устойчивость, </w:t>
+        <w:rPr>
+          <w:rFonts w:ascii="Times New Roman" w:hAnsi="Times New Roman" w:cs="Times New Roman"/>
+          <w:b/>
+          <w:sz w:val="28"/>
+          <w:szCs w:val="28"/>
+        </w:rPr>
+      </w:pPr>
+      <w:r>
+        <w:rPr>
+          <w:rFonts w:ascii="Times New Roman" w:hAnsi="Times New Roman" w:cs="Times New Roman"/>
+          <w:b/>
+          <w:sz w:val="28"/>
+          <w:szCs w:val="28"/>
+        </w:rPr>
+        <w:t>Научная новизна.</w:t>
       </w:r>
     </w:p>
     <w:p>
       <w:pPr>
         <w:spacing w:line="240" w:lineRule="auto"/>
-        <w:rPr>
-          <w:rFonts w:ascii="Times New Roman" w:hAnsi="Times New Roman" w:cs="Times New Roman"/>
-          <w:sz w:val="28"/>
-          <w:szCs w:val="28"/>
-        </w:rPr>
-      </w:pPr>
+        <w:jc w:val="both"/>
+        <w:rPr>
+          <w:rFonts w:ascii="Times New Roman" w:hAnsi="Times New Roman" w:cs="Times New Roman"/>
+          <w:sz w:val="28"/>
+          <w:szCs w:val="28"/>
+        </w:rPr>
+      </w:pPr>
+      <w:r>
+        <w:rPr>
+          <w:rFonts w:ascii="Times New Roman" w:hAnsi="Times New Roman" w:cs="Times New Roman"/>
+          <w:sz w:val="28"/>
+          <w:szCs w:val="28"/>
+        </w:rPr>
+        <w:t>Новизной работы является</w:t>
+      </w:r>
+      <w:r>
+        <w:rPr>
+          <w:rFonts w:ascii="Times New Roman" w:hAnsi="Times New Roman" w:cs="Times New Roman"/>
+          <w:sz w:val="28"/>
+          <w:szCs w:val="28"/>
+        </w:rPr>
+        <w:t xml:space="preserve"> разработанная</w:t>
+      </w:r>
+      <w:r>
+        <w:rPr>
+          <w:rFonts w:ascii="Times New Roman" w:hAnsi="Times New Roman" w:cs="Times New Roman"/>
+          <w:sz w:val="28"/>
+          <w:szCs w:val="28"/>
+        </w:rPr>
+        <w:t xml:space="preserve"> комплексная </w:t>
+      </w:r>
+      <w:r>
+        <w:rPr>
+          <w:rFonts w:ascii="Times New Roman" w:hAnsi="Times New Roman" w:cs="Times New Roman"/>
+          <w:sz w:val="28"/>
+          <w:szCs w:val="28"/>
+        </w:rPr>
+        <w:t>математиче</w:t>
+      </w:r>
+      <w:r>
+        <w:rPr>
+          <w:rFonts w:ascii="Times New Roman" w:hAnsi="Times New Roman" w:cs="Times New Roman"/>
+          <w:sz w:val="28"/>
+          <w:szCs w:val="28"/>
+        </w:rPr>
+        <w:t xml:space="preserve">ская модель, включающая в себя </w:t>
+      </w:r>
+      <w:r>
+        <w:rPr>
+          <w:rFonts w:ascii="Times New Roman" w:hAnsi="Times New Roman" w:cs="Times New Roman"/>
+          <w:sz w:val="28"/>
+          <w:szCs w:val="28"/>
+        </w:rPr>
+        <w:t xml:space="preserve">устойчивость снаряда, </w:t>
+      </w:r>
+      <w:r>
+        <w:rPr>
+          <w:rFonts w:ascii="Times New Roman" w:hAnsi="Times New Roman" w:cs="Times New Roman"/>
+          <w:sz w:val="28"/>
+          <w:szCs w:val="28"/>
+        </w:rPr>
+        <w:t xml:space="preserve">внутри- и внешнебаллистические </w:t>
+      </w:r>
+      <w:r>
+        <w:rPr>
+          <w:rFonts w:ascii="Times New Roman" w:hAnsi="Times New Roman" w:cs="Times New Roman"/>
+          <w:sz w:val="28"/>
+          <w:szCs w:val="28"/>
+        </w:rPr>
+        <w:t xml:space="preserve">процессы. </w:t>
+      </w:r>
+      <w:r>
+        <w:rPr>
+          <w:rFonts w:ascii="Times New Roman" w:hAnsi="Times New Roman" w:cs="Times New Roman"/>
+          <w:sz w:val="28"/>
+          <w:szCs w:val="28"/>
+        </w:rPr>
+        <w:t xml:space="preserve">Данная особенность модели позволяет провести </w:t>
+      </w:r>
+      <w:r>
+        <w:rPr>
+          <w:rFonts w:ascii="Times New Roman" w:hAnsi="Times New Roman" w:cs="Times New Roman"/>
+          <w:sz w:val="28"/>
+          <w:szCs w:val="28"/>
+        </w:rPr>
+        <w:t>многопараметрическую оптимизацию</w:t>
+      </w:r>
+      <w:r>
+        <w:rPr>
+          <w:rFonts w:ascii="Times New Roman" w:hAnsi="Times New Roman" w:cs="Times New Roman"/>
+          <w:sz w:val="28"/>
+          <w:szCs w:val="28"/>
+        </w:rPr>
+        <w:t xml:space="preserve"> с целью увеличения дальности и точности стрельбы</w:t>
+      </w:r>
+      <w:r>
+        <w:rPr>
+          <w:rFonts w:ascii="Times New Roman" w:hAnsi="Times New Roman" w:cs="Times New Roman"/>
+          <w:sz w:val="28"/>
+          <w:szCs w:val="28"/>
+        </w:rPr>
+        <w:t>.</w:t>
+      </w:r>
+      <w:r>
+        <w:rPr>
+          <w:rFonts w:ascii="Times New Roman" w:hAnsi="Times New Roman" w:cs="Times New Roman"/>
+          <w:sz w:val="28"/>
+          <w:szCs w:val="28"/>
+        </w:rPr>
+        <w:t xml:space="preserve"> </w:t>
+      </w:r>
+      <w:r>
+        <w:rPr>
+          <w:rFonts w:ascii="Times New Roman" w:hAnsi="Times New Roman" w:cs="Times New Roman"/>
+          <w:sz w:val="28"/>
+          <w:szCs w:val="28"/>
+        </w:rPr>
+        <w:t>Разработан программно-вычислительный комплекс, реализующий методы</w:t>
+      </w:r>
+      <w:r>
+        <w:rPr>
+          <w:rFonts w:ascii="Times New Roman" w:hAnsi="Times New Roman" w:cs="Times New Roman"/>
+          <w:sz w:val="28"/>
+          <w:szCs w:val="28"/>
+        </w:rPr>
+        <w:t xml:space="preserve"> и алгоритмы </w:t>
+      </w:r>
+      <w:r>
+        <w:rPr>
+          <w:rFonts w:ascii="Times New Roman" w:hAnsi="Times New Roman" w:cs="Times New Roman"/>
+          <w:sz w:val="28"/>
+          <w:szCs w:val="28"/>
+        </w:rPr>
+        <w:t>для решения поставленной задачи</w:t>
+      </w:r>
+      <w:r>
+        <w:rPr>
+          <w:rFonts w:ascii="Times New Roman" w:hAnsi="Times New Roman" w:cs="Times New Roman"/>
+          <w:sz w:val="28"/>
+          <w:szCs w:val="28"/>
+        </w:rPr>
+        <w:t>.</w:t>
+      </w:r>
+      <w:r>
+        <w:rPr>
+          <w:rFonts w:ascii="Times New Roman" w:hAnsi="Times New Roman" w:cs="Times New Roman"/>
+          <w:sz w:val="28"/>
+          <w:szCs w:val="28"/>
+          <w:highlight w:val="yellow"/>
+        </w:rPr>
+        <w:t xml:space="preserve"> </w:t>
+      </w:r>
     </w:p>
     <w:p>
       <w:pPr>
         <w:spacing w:line="240" w:lineRule="auto"/>
         <w:rPr>
           <w:rFonts w:ascii="Times New Roman" w:hAnsi="Times New Roman" w:cs="Times New Roman"/>
-          <w:b/>
-          <w:sz w:val="28"/>
-          <w:szCs w:val="28"/>
-        </w:rPr>
-      </w:pPr>
-      <w:r>
-        <w:rPr>
-          <w:rFonts w:ascii="Times New Roman" w:hAnsi="Times New Roman" w:cs="Times New Roman"/>
-          <w:b/>
-          <w:sz w:val="28"/>
-          <w:szCs w:val="28"/>
-        </w:rPr>
-        <w:t>Практическая значимость.</w:t>
-      </w:r>
+          <w:sz w:val="28"/>
+          <w:szCs w:val="28"/>
+        </w:rPr>
+      </w:pPr>
     </w:p>
     <w:p>
       <w:pPr>
         <w:spacing w:line="240" w:lineRule="auto"/>
-        <w:jc w:val="both"/>
-        <w:rPr>
-          <w:rFonts w:ascii="Times New Roman" w:hAnsi="Times New Roman" w:cs="Times New Roman"/>
-          <w:sz w:val="28"/>
-          <w:szCs w:val="28"/>
-        </w:rPr>
-      </w:pPr>
-      <w:r>
-        <w:rPr>
-          <w:rFonts w:ascii="Times New Roman" w:hAnsi="Times New Roman" w:cs="Times New Roman"/>
-          <w:sz w:val="28"/>
-          <w:szCs w:val="28"/>
-        </w:rPr>
-        <w:t>Разработанная математическая модель и программный комплекс позволяю</w:t>
-      </w:r>
-      <w:r>
-        <w:rPr>
-          <w:rFonts w:ascii="Times New Roman" w:hAnsi="Times New Roman" w:cs="Times New Roman"/>
-          <w:sz w:val="28"/>
-          <w:szCs w:val="28"/>
-        </w:rPr>
-        <w:t xml:space="preserve">т оценить влияние внутри- и внешнебаллистических факторов снаряда на дальность </w:t>
-      </w:r>
-      <w:r>
-        <w:rPr>
-          <w:rFonts w:ascii="Times New Roman" w:hAnsi="Times New Roman" w:cs="Times New Roman"/>
-          <w:sz w:val="28"/>
-          <w:szCs w:val="28"/>
-        </w:rPr>
-        <w:t xml:space="preserve">и точность </w:t>
-      </w:r>
-      <w:r>
-        <w:rPr>
-          <w:rFonts w:ascii="Times New Roman" w:hAnsi="Times New Roman" w:cs="Times New Roman"/>
-          <w:sz w:val="28"/>
-          <w:szCs w:val="28"/>
-        </w:rPr>
-        <w:t>стрельбы и сократить объем полигонных испытаний.</w:t>
-      </w:r>
-      <w:r>
-        <w:rPr>
-          <w:rFonts w:ascii="Times New Roman" w:hAnsi="Times New Roman" w:cs="Times New Roman"/>
-          <w:sz w:val="28"/>
-          <w:szCs w:val="28"/>
-        </w:rPr>
-        <w:t xml:space="preserve"> Разработанный программный комплекс может применяться в научно-</w:t>
-      </w:r>
-      <w:r>
-        <w:rPr>
-          <w:rFonts w:ascii="Times New Roman" w:hAnsi="Times New Roman" w:cs="Times New Roman"/>
-          <w:sz w:val="28"/>
-          <w:szCs w:val="28"/>
-        </w:rPr>
-        <w:lastRenderedPageBreak/>
-        <w:t>исследовательских целях, для предварительных баллистических испытаний в формате численного эксперимента.</w:t>
+        <w:rPr>
+          <w:rFonts w:ascii="Times New Roman" w:hAnsi="Times New Roman" w:cs="Times New Roman"/>
+          <w:b/>
+          <w:sz w:val="28"/>
+          <w:szCs w:val="28"/>
+        </w:rPr>
+      </w:pPr>
+      <w:r>
+        <w:rPr>
+          <w:rFonts w:ascii="Times New Roman" w:hAnsi="Times New Roman" w:cs="Times New Roman"/>
+          <w:b/>
+          <w:sz w:val="28"/>
+          <w:szCs w:val="28"/>
+        </w:rPr>
+        <w:t>Практическая значимость.</w:t>
       </w:r>
     </w:p>
     <w:p>
       <w:pPr>
         <w:spacing w:line="240" w:lineRule="auto"/>
-        <w:rPr>
-          <w:rFonts w:ascii="Times New Roman" w:hAnsi="Times New Roman" w:cs="Times New Roman"/>
-          <w:b/>
-          <w:sz w:val="28"/>
-          <w:szCs w:val="28"/>
-          <w:highlight w:val="yellow"/>
-        </w:rPr>
-      </w:pPr>
-      <w:r>
-        <w:rPr>
-          <w:rFonts w:ascii="Times New Roman" w:hAnsi="Times New Roman" w:cs="Times New Roman"/>
-          <w:b/>
-          <w:sz w:val="28"/>
-          <w:szCs w:val="28"/>
-          <w:highlight w:val="yellow"/>
-        </w:rPr>
-        <w:t>Объект исследования</w:t>
+        <w:jc w:val="both"/>
+        <w:rPr>
+          <w:rFonts w:ascii="Times New Roman" w:hAnsi="Times New Roman" w:cs="Times New Roman"/>
+          <w:sz w:val="28"/>
+          <w:szCs w:val="28"/>
+        </w:rPr>
+      </w:pPr>
+      <w:r>
+        <w:rPr>
+          <w:rFonts w:ascii="Times New Roman" w:hAnsi="Times New Roman" w:cs="Times New Roman"/>
+          <w:sz w:val="28"/>
+          <w:szCs w:val="28"/>
+        </w:rPr>
+        <w:t>Разработанная математическая модель и программный комплекс позволяю</w:t>
+      </w:r>
+      <w:r>
+        <w:rPr>
+          <w:rFonts w:ascii="Times New Roman" w:hAnsi="Times New Roman" w:cs="Times New Roman"/>
+          <w:sz w:val="28"/>
+          <w:szCs w:val="28"/>
+        </w:rPr>
+        <w:t xml:space="preserve">т оценить влияние внутри- и внешнебаллистических факторов снаряда на </w:t>
+      </w:r>
+      <w:r>
+        <w:rPr>
+          <w:rFonts w:ascii="Times New Roman" w:hAnsi="Times New Roman" w:cs="Times New Roman"/>
+          <w:sz w:val="28"/>
+          <w:szCs w:val="28"/>
+        </w:rPr>
+        <w:lastRenderedPageBreak/>
+        <w:t xml:space="preserve">дальность </w:t>
+      </w:r>
+      <w:r>
+        <w:rPr>
+          <w:rFonts w:ascii="Times New Roman" w:hAnsi="Times New Roman" w:cs="Times New Roman"/>
+          <w:sz w:val="28"/>
+          <w:szCs w:val="28"/>
+        </w:rPr>
+        <w:t xml:space="preserve">и точность </w:t>
+      </w:r>
+      <w:r>
+        <w:rPr>
+          <w:rFonts w:ascii="Times New Roman" w:hAnsi="Times New Roman" w:cs="Times New Roman"/>
+          <w:sz w:val="28"/>
+          <w:szCs w:val="28"/>
+        </w:rPr>
+        <w:t>стрельбы и сократить объем полигонных испытаний.</w:t>
+      </w:r>
+      <w:r>
+        <w:rPr>
+          <w:rFonts w:ascii="Times New Roman" w:hAnsi="Times New Roman" w:cs="Times New Roman"/>
+          <w:sz w:val="28"/>
+          <w:szCs w:val="28"/>
+        </w:rPr>
+        <w:t xml:space="preserve"> Разработанный программный комплекс может применяться в научно-исследовательских целях, для предварительных баллистических испытаний в формате численного эксперимента.</w:t>
       </w:r>
     </w:p>
     <w:p>
@@ -698,19 +734,19 @@
         <w:spacing w:line="240" w:lineRule="auto"/>
         <w:rPr>
           <w:rFonts w:ascii="Times New Roman" w:hAnsi="Times New Roman" w:cs="Times New Roman"/>
-          <w:sz w:val="28"/>
-          <w:szCs w:val="28"/>
-          <w:highlight w:val="yellow"/>
-        </w:rPr>
-      </w:pPr>
-      <w:r>
-        <w:rPr>
-          <w:rFonts w:ascii="Times New Roman" w:hAnsi="Times New Roman" w:cs="Times New Roman"/>
-          <w:sz w:val="28"/>
-          <w:szCs w:val="28"/>
-          <w:highlight w:val="yellow"/>
-        </w:rPr>
-        <w:t>Баллистические параметры активно-реактивного снаряда.</w:t>
+          <w:b/>
+          <w:sz w:val="28"/>
+          <w:szCs w:val="28"/>
+        </w:rPr>
+      </w:pPr>
+      <w:r>
+        <w:rPr>
+          <w:rFonts w:ascii="Times New Roman" w:hAnsi="Times New Roman" w:cs="Times New Roman"/>
+          <w:b/>
+          <w:sz w:val="28"/>
+          <w:szCs w:val="28"/>
+        </w:rPr>
+        <w:t>Объект исследования</w:t>
       </w:r>
     </w:p>
     <w:p>
@@ -718,12 +754,18 @@
         <w:spacing w:line="240" w:lineRule="auto"/>
         <w:rPr>
           <w:rFonts w:ascii="Times New Roman" w:hAnsi="Times New Roman" w:cs="Times New Roman"/>
-          <w:b/>
-          <w:sz w:val="28"/>
-          <w:szCs w:val="28"/>
-          <w:highlight w:val="yellow"/>
-        </w:rPr>
-      </w:pPr>
+          <w:sz w:val="28"/>
+          <w:szCs w:val="28"/>
+        </w:rPr>
+      </w:pPr>
+      <w:r>
+        <w:rPr>
+          <w:rFonts w:ascii="Times New Roman" w:hAnsi="Times New Roman" w:cs="Times New Roman"/>
+          <w:sz w:val="28"/>
+          <w:szCs w:val="28"/>
+        </w:rPr>
+        <w:t>Внутри- и внешнебаллистические процессы активно-реактивного снаряда.</w:t>
+      </w:r>
     </w:p>
     <w:p>
       <w:pPr>
@@ -733,37 +775,27 @@
           <w:b/>
           <w:sz w:val="28"/>
           <w:szCs w:val="28"/>
-          <w:highlight w:val="yellow"/>
-        </w:rPr>
-      </w:pPr>
-      <w:r>
-        <w:rPr>
-          <w:rFonts w:ascii="Times New Roman" w:hAnsi="Times New Roman" w:cs="Times New Roman"/>
-          <w:b/>
-          <w:sz w:val="28"/>
-          <w:szCs w:val="28"/>
-          <w:highlight w:val="yellow"/>
-        </w:rPr>
-        <w:t>Предмет исследования</w:t>
-      </w:r>
+        </w:rPr>
+      </w:pPr>
     </w:p>
     <w:p>
       <w:pPr>
         <w:spacing w:line="240" w:lineRule="auto"/>
         <w:rPr>
           <w:rFonts w:ascii="Times New Roman" w:hAnsi="Times New Roman" w:cs="Times New Roman"/>
-          <w:sz w:val="28"/>
-          <w:szCs w:val="28"/>
-        </w:rPr>
-      </w:pPr>
-      <w:r>
-        <w:rPr>
-          <w:rFonts w:ascii="Times New Roman" w:hAnsi="Times New Roman" w:cs="Times New Roman"/>
-          <w:sz w:val="28"/>
-          <w:szCs w:val="28"/>
-          <w:highlight w:val="yellow"/>
-        </w:rPr>
-        <w:t>Математическая модель, программный комплекс.</w:t>
+          <w:b/>
+          <w:sz w:val="28"/>
+          <w:szCs w:val="28"/>
+        </w:rPr>
+      </w:pPr>
+      <w:r>
+        <w:rPr>
+          <w:rFonts w:ascii="Times New Roman" w:hAnsi="Times New Roman" w:cs="Times New Roman"/>
+          <w:b/>
+          <w:sz w:val="28"/>
+          <w:szCs w:val="28"/>
+        </w:rPr>
+        <w:t>Предмет исследования</w:t>
       </w:r>
     </w:p>
     <w:p>
@@ -775,207 +807,172 @@
           <w:szCs w:val="28"/>
         </w:rPr>
       </w:pPr>
+      <w:r>
+        <w:rPr>
+          <w:rFonts w:ascii="Times New Roman" w:hAnsi="Times New Roman" w:cs="Times New Roman"/>
+          <w:sz w:val="28"/>
+          <w:szCs w:val="28"/>
+        </w:rPr>
+        <w:t>Комплексная оптимизация</w:t>
+      </w:r>
+      <w:r>
+        <w:rPr>
+          <w:rFonts w:ascii="Times New Roman" w:hAnsi="Times New Roman" w:cs="Times New Roman"/>
+          <w:sz w:val="28"/>
+          <w:szCs w:val="28"/>
+        </w:rPr>
+        <w:t xml:space="preserve"> баллистических и структурно-параметрических</w:t>
+      </w:r>
+      <w:r>
+        <w:rPr>
+          <w:rFonts w:ascii="Times New Roman" w:hAnsi="Times New Roman" w:cs="Times New Roman"/>
+          <w:sz w:val="28"/>
+          <w:szCs w:val="28"/>
+        </w:rPr>
+        <w:t xml:space="preserve"> факторов, влияющих на дальность и точность </w:t>
+      </w:r>
+      <w:r>
+        <w:rPr>
+          <w:rFonts w:ascii="Times New Roman" w:hAnsi="Times New Roman" w:cs="Times New Roman"/>
+          <w:sz w:val="28"/>
+          <w:szCs w:val="28"/>
+        </w:rPr>
+        <w:t xml:space="preserve">полета </w:t>
+      </w:r>
+      <w:r>
+        <w:rPr>
+          <w:rFonts w:ascii="Times New Roman" w:hAnsi="Times New Roman" w:cs="Times New Roman"/>
+          <w:sz w:val="28"/>
+          <w:szCs w:val="28"/>
+        </w:rPr>
+        <w:t>активно-реактивного снаряда.</w:t>
+      </w:r>
     </w:p>
     <w:p>
       <w:pPr>
         <w:spacing w:line="240" w:lineRule="auto"/>
         <w:rPr>
           <w:rFonts w:ascii="Times New Roman" w:hAnsi="Times New Roman" w:cs="Times New Roman"/>
-          <w:b/>
-          <w:sz w:val="28"/>
-          <w:szCs w:val="28"/>
-        </w:rPr>
-      </w:pPr>
-      <w:r>
-        <w:rPr>
-          <w:rFonts w:ascii="Times New Roman" w:hAnsi="Times New Roman" w:cs="Times New Roman"/>
-          <w:b/>
-          <w:sz w:val="28"/>
-          <w:szCs w:val="28"/>
-        </w:rPr>
-        <w:t>Цель исследования.</w:t>
-      </w:r>
+          <w:sz w:val="28"/>
+          <w:szCs w:val="28"/>
+        </w:rPr>
+      </w:pPr>
     </w:p>
     <w:p>
       <w:pPr>
         <w:spacing w:line="240" w:lineRule="auto"/>
-        <w:jc w:val="both"/>
-        <w:rPr>
-          <w:rFonts w:ascii="Times New Roman" w:hAnsi="Times New Roman" w:cs="Times New Roman"/>
-          <w:sz w:val="28"/>
-          <w:szCs w:val="28"/>
-        </w:rPr>
-      </w:pPr>
-      <w:r>
-        <w:rPr>
-          <w:rFonts w:ascii="Times New Roman" w:hAnsi="Times New Roman" w:cs="Times New Roman"/>
-          <w:sz w:val="28"/>
-          <w:szCs w:val="28"/>
-        </w:rPr>
-        <w:t>Р</w:t>
-      </w:r>
-      <w:r>
-        <w:rPr>
-          <w:rFonts w:ascii="Times New Roman" w:hAnsi="Times New Roman" w:cs="Times New Roman"/>
-          <w:sz w:val="28"/>
-          <w:szCs w:val="28"/>
-        </w:rPr>
-        <w:t>азработка математических моделей, вычис</w:t>
-      </w:r>
-      <w:r>
-        <w:rPr>
-          <w:rFonts w:ascii="Times New Roman" w:hAnsi="Times New Roman" w:cs="Times New Roman"/>
-          <w:sz w:val="28"/>
-          <w:szCs w:val="28"/>
-        </w:rPr>
-        <w:t>лительных алгоритмов и программного комплекса</w:t>
-      </w:r>
-      <w:r>
-        <w:rPr>
-          <w:rFonts w:ascii="Times New Roman" w:hAnsi="Times New Roman" w:cs="Times New Roman"/>
-          <w:sz w:val="28"/>
-          <w:szCs w:val="28"/>
-        </w:rPr>
-        <w:t xml:space="preserve"> для решения задачи повышения дальности </w:t>
-      </w:r>
-      <w:r>
-        <w:rPr>
-          <w:rFonts w:ascii="Times New Roman" w:hAnsi="Times New Roman" w:cs="Times New Roman"/>
-          <w:sz w:val="28"/>
-          <w:szCs w:val="28"/>
-        </w:rPr>
-        <w:t xml:space="preserve">и точности </w:t>
-      </w:r>
-      <w:r>
-        <w:rPr>
-          <w:rFonts w:ascii="Times New Roman" w:hAnsi="Times New Roman" w:cs="Times New Roman"/>
-          <w:sz w:val="28"/>
-          <w:szCs w:val="28"/>
-        </w:rPr>
-        <w:t xml:space="preserve">стрельбы </w:t>
-      </w:r>
-      <w:r>
-        <w:rPr>
-          <w:rFonts w:ascii="Times New Roman" w:hAnsi="Times New Roman" w:cs="Times New Roman"/>
-          <w:sz w:val="28"/>
-          <w:szCs w:val="28"/>
-        </w:rPr>
-        <w:t xml:space="preserve">активно-реактивным снарядом </w:t>
-      </w:r>
-      <w:r>
-        <w:rPr>
-          <w:rFonts w:ascii="Times New Roman" w:hAnsi="Times New Roman" w:cs="Times New Roman"/>
-          <w:sz w:val="28"/>
-          <w:szCs w:val="28"/>
-          <w:highlight w:val="yellow"/>
-        </w:rPr>
-        <w:t>(Работы Селеткова)</w:t>
-      </w:r>
-      <w:r>
-        <w:rPr>
-          <w:rFonts w:ascii="Times New Roman" w:hAnsi="Times New Roman" w:cs="Times New Roman"/>
-          <w:sz w:val="28"/>
-          <w:szCs w:val="28"/>
-          <w:highlight w:val="yellow"/>
-        </w:rPr>
-        <w:t>.</w:t>
+        <w:rPr>
+          <w:rFonts w:ascii="Times New Roman" w:hAnsi="Times New Roman" w:cs="Times New Roman"/>
+          <w:b/>
+          <w:sz w:val="28"/>
+          <w:szCs w:val="28"/>
+        </w:rPr>
+      </w:pPr>
+      <w:r>
+        <w:rPr>
+          <w:rFonts w:ascii="Times New Roman" w:hAnsi="Times New Roman" w:cs="Times New Roman"/>
+          <w:b/>
+          <w:sz w:val="28"/>
+          <w:szCs w:val="28"/>
+        </w:rPr>
+        <w:t>Цель исследования.</w:t>
       </w:r>
     </w:p>
     <w:p>
       <w:pPr>
         <w:spacing w:line="240" w:lineRule="auto"/>
-        <w:rPr>
-          <w:rFonts w:ascii="Times New Roman" w:hAnsi="Times New Roman" w:cs="Times New Roman"/>
-          <w:sz w:val="28"/>
-          <w:szCs w:val="28"/>
-        </w:rPr>
-      </w:pPr>
+        <w:jc w:val="both"/>
+        <w:rPr>
+          <w:rFonts w:ascii="Times New Roman" w:hAnsi="Times New Roman" w:cs="Times New Roman"/>
+          <w:sz w:val="28"/>
+          <w:szCs w:val="28"/>
+        </w:rPr>
+      </w:pPr>
+      <w:r>
+        <w:rPr>
+          <w:rFonts w:ascii="Times New Roman" w:hAnsi="Times New Roman" w:cs="Times New Roman"/>
+          <w:sz w:val="28"/>
+          <w:szCs w:val="28"/>
+        </w:rPr>
+        <w:t>Разработка математических моделей, вычис</w:t>
+      </w:r>
+      <w:r>
+        <w:rPr>
+          <w:rFonts w:ascii="Times New Roman" w:hAnsi="Times New Roman" w:cs="Times New Roman"/>
+          <w:sz w:val="28"/>
+          <w:szCs w:val="28"/>
+        </w:rPr>
+        <w:t>лительных алгоритмов и программного комплекса</w:t>
+      </w:r>
+      <w:r>
+        <w:rPr>
+          <w:rFonts w:ascii="Times New Roman" w:hAnsi="Times New Roman" w:cs="Times New Roman"/>
+          <w:sz w:val="28"/>
+          <w:szCs w:val="28"/>
+        </w:rPr>
+        <w:t xml:space="preserve"> для решения задачи повышения дальности </w:t>
+      </w:r>
+      <w:r>
+        <w:rPr>
+          <w:rFonts w:ascii="Times New Roman" w:hAnsi="Times New Roman" w:cs="Times New Roman"/>
+          <w:sz w:val="28"/>
+          <w:szCs w:val="28"/>
+        </w:rPr>
+        <w:t xml:space="preserve">и точности </w:t>
+      </w:r>
+      <w:r>
+        <w:rPr>
+          <w:rFonts w:ascii="Times New Roman" w:hAnsi="Times New Roman" w:cs="Times New Roman"/>
+          <w:sz w:val="28"/>
+          <w:szCs w:val="28"/>
+        </w:rPr>
+        <w:t xml:space="preserve">стрельбы </w:t>
+      </w:r>
+      <w:r>
+        <w:rPr>
+          <w:rFonts w:ascii="Times New Roman" w:hAnsi="Times New Roman" w:cs="Times New Roman"/>
+          <w:sz w:val="28"/>
+          <w:szCs w:val="28"/>
+        </w:rPr>
+        <w:t>активно-реактивным снарядом</w:t>
+      </w:r>
+      <w:r>
+        <w:rPr>
+          <w:rFonts w:ascii="Times New Roman" w:hAnsi="Times New Roman" w:cs="Times New Roman"/>
+          <w:sz w:val="28"/>
+          <w:szCs w:val="28"/>
+        </w:rPr>
+        <w:t>.</w:t>
+      </w:r>
     </w:p>
     <w:p>
       <w:pPr>
         <w:spacing w:line="240" w:lineRule="auto"/>
         <w:rPr>
           <w:rFonts w:ascii="Times New Roman" w:hAnsi="Times New Roman" w:cs="Times New Roman"/>
-          <w:b/>
-          <w:sz w:val="28"/>
-          <w:szCs w:val="28"/>
-        </w:rPr>
-      </w:pPr>
-      <w:r>
-        <w:rPr>
-          <w:rFonts w:ascii="Times New Roman" w:hAnsi="Times New Roman" w:cs="Times New Roman"/>
-          <w:b/>
-          <w:sz w:val="28"/>
-          <w:szCs w:val="28"/>
-        </w:rPr>
-        <w:t>Задачи исследования.</w:t>
-      </w:r>
+          <w:sz w:val="28"/>
+          <w:szCs w:val="28"/>
+        </w:rPr>
+      </w:pPr>
     </w:p>
     <w:p>
       <w:pPr>
         <w:spacing w:line="240" w:lineRule="auto"/>
-        <w:jc w:val="both"/>
-        <w:rPr>
-          <w:rFonts w:ascii="Times New Roman" w:hAnsi="Times New Roman" w:cs="Times New Roman"/>
-          <w:sz w:val="28"/>
-          <w:szCs w:val="28"/>
-        </w:rPr>
-      </w:pPr>
-      <w:r>
-        <w:rPr>
-          <w:rFonts w:ascii="Times New Roman" w:hAnsi="Times New Roman" w:cs="Times New Roman"/>
-          <w:sz w:val="28"/>
-          <w:szCs w:val="28"/>
-        </w:rPr>
-        <w:t>1.</w:t>
-      </w:r>
-      <w:r>
-        <w:rPr>
-          <w:rFonts w:ascii="Times New Roman" w:hAnsi="Times New Roman" w:cs="Times New Roman"/>
-          <w:sz w:val="28"/>
-          <w:szCs w:val="28"/>
-        </w:rPr>
-        <w:t xml:space="preserve"> </w:t>
-      </w:r>
-      <w:r>
-        <w:rPr>
-          <w:rFonts w:ascii="Times New Roman" w:hAnsi="Times New Roman" w:cs="Times New Roman"/>
-          <w:sz w:val="28"/>
-          <w:szCs w:val="28"/>
-        </w:rPr>
-        <w:t xml:space="preserve">Анализ факторов, влияющих на дальность </w:t>
-      </w:r>
-      <w:r>
-        <w:rPr>
-          <w:rFonts w:ascii="Times New Roman" w:hAnsi="Times New Roman" w:cs="Times New Roman"/>
-          <w:sz w:val="28"/>
-          <w:szCs w:val="28"/>
-        </w:rPr>
-        <w:t xml:space="preserve">и точность </w:t>
-      </w:r>
-      <w:r>
-        <w:rPr>
-          <w:rFonts w:ascii="Times New Roman" w:hAnsi="Times New Roman" w:cs="Times New Roman"/>
-          <w:sz w:val="28"/>
-          <w:szCs w:val="28"/>
-        </w:rPr>
-        <w:t xml:space="preserve">стрельбы </w:t>
-      </w:r>
-      <w:r>
-        <w:rPr>
-          <w:rFonts w:ascii="Times New Roman" w:hAnsi="Times New Roman" w:cs="Times New Roman"/>
-          <w:sz w:val="28"/>
-          <w:szCs w:val="28"/>
-        </w:rPr>
-        <w:t>активно-реактивным снарядом</w:t>
-      </w:r>
-      <w:r>
-        <w:rPr>
-          <w:rFonts w:ascii="Times New Roman" w:hAnsi="Times New Roman" w:cs="Times New Roman"/>
-          <w:sz w:val="28"/>
-          <w:szCs w:val="28"/>
-        </w:rPr>
-        <w:t>.</w:t>
+        <w:rPr>
+          <w:rFonts w:ascii="Times New Roman" w:hAnsi="Times New Roman" w:cs="Times New Roman"/>
+          <w:b/>
+          <w:sz w:val="28"/>
+          <w:szCs w:val="28"/>
+        </w:rPr>
+      </w:pPr>
+      <w:r>
+        <w:rPr>
+          <w:rFonts w:ascii="Times New Roman" w:hAnsi="Times New Roman" w:cs="Times New Roman"/>
+          <w:b/>
+          <w:sz w:val="28"/>
+          <w:szCs w:val="28"/>
+        </w:rPr>
+        <w:t>Задачи исследования.</w:t>
       </w:r>
     </w:p>
     <w:p>
@@ -994,39 +991,47 @@
           <w:sz w:val="28"/>
           <w:szCs w:val="28"/>
         </w:rPr>
-        <w:t xml:space="preserve">2. </w:t>
-      </w:r>
-      <w:r>
-        <w:rPr>
-          <w:rFonts w:ascii="Times New Roman" w:hAnsi="Times New Roman" w:cs="Times New Roman"/>
-          <w:sz w:val="28"/>
-          <w:szCs w:val="28"/>
-        </w:rPr>
-        <w:t xml:space="preserve">Разработка математической модели внешней баллистики </w:t>
-      </w:r>
-      <w:r>
-        <w:rPr>
-          <w:rFonts w:ascii="Times New Roman" w:hAnsi="Times New Roman" w:cs="Times New Roman"/>
-          <w:sz w:val="28"/>
-          <w:szCs w:val="28"/>
-        </w:rPr>
-        <w:t xml:space="preserve">активно-реактивного снаряда </w:t>
-      </w:r>
-      <w:r>
-        <w:rPr>
-          <w:rFonts w:ascii="Times New Roman" w:hAnsi="Times New Roman" w:cs="Times New Roman"/>
-          <w:sz w:val="28"/>
-          <w:szCs w:val="28"/>
-        </w:rPr>
-        <w:t>с учетом условия устойчивости</w:t>
-      </w:r>
-      <w:r>
-        <w:rPr>
-          <w:rFonts w:ascii="Times New Roman" w:hAnsi="Times New Roman" w:cs="Times New Roman"/>
-          <w:sz w:val="28"/>
-          <w:szCs w:val="28"/>
-        </w:rPr>
-        <w:t xml:space="preserve"> на всей траектории</w:t>
+        <w:t>1.</w:t>
+      </w:r>
+      <w:r>
+        <w:rPr>
+          <w:rFonts w:ascii="Times New Roman" w:hAnsi="Times New Roman" w:cs="Times New Roman"/>
+          <w:sz w:val="28"/>
+          <w:szCs w:val="28"/>
+        </w:rPr>
+        <w:t xml:space="preserve"> </w:t>
+      </w:r>
+      <w:r>
+        <w:rPr>
+          <w:rFonts w:ascii="Times New Roman" w:hAnsi="Times New Roman" w:cs="Times New Roman"/>
+          <w:sz w:val="28"/>
+          <w:szCs w:val="28"/>
+        </w:rPr>
+        <w:t xml:space="preserve">Анализ факторов, влияющих на дальность </w:t>
+      </w:r>
+      <w:r>
+        <w:rPr>
+          <w:rFonts w:ascii="Times New Roman" w:hAnsi="Times New Roman" w:cs="Times New Roman"/>
+          <w:sz w:val="28"/>
+          <w:szCs w:val="28"/>
+        </w:rPr>
+        <w:t xml:space="preserve">и точность </w:t>
+      </w:r>
+      <w:r>
+        <w:rPr>
+          <w:rFonts w:ascii="Times New Roman" w:hAnsi="Times New Roman" w:cs="Times New Roman"/>
+          <w:sz w:val="28"/>
+          <w:szCs w:val="28"/>
+        </w:rPr>
+        <w:t xml:space="preserve">стрельбы </w:t>
+      </w:r>
+      <w:r>
+        <w:rPr>
+          <w:rFonts w:ascii="Times New Roman" w:hAnsi="Times New Roman" w:cs="Times New Roman"/>
+          <w:sz w:val="28"/>
+          <w:szCs w:val="28"/>
+        </w:rPr>
+        <w:t>активно-реактивным снарядом</w:t>
       </w:r>
       <w:r>
         <w:rPr>
@@ -1053,23 +1058,39 @@
           <w:sz w:val="28"/>
           <w:szCs w:val="28"/>
         </w:rPr>
-        <w:t xml:space="preserve">3. </w:t>
-      </w:r>
-      <w:r>
-        <w:rPr>
-          <w:rFonts w:ascii="Times New Roman" w:hAnsi="Times New Roman" w:cs="Times New Roman"/>
-          <w:sz w:val="28"/>
-          <w:szCs w:val="28"/>
-        </w:rPr>
-        <w:t xml:space="preserve">Разработка математической модели внутренней баллистики </w:t>
-      </w:r>
-      <w:r>
-        <w:rPr>
-          <w:rFonts w:ascii="Times New Roman" w:hAnsi="Times New Roman" w:cs="Times New Roman"/>
-          <w:sz w:val="28"/>
-          <w:szCs w:val="28"/>
-        </w:rPr>
-        <w:t>активно-реактивного снаряда</w:t>
+        <w:t xml:space="preserve">2. </w:t>
+      </w:r>
+      <w:r>
+        <w:rPr>
+          <w:rFonts w:ascii="Times New Roman" w:hAnsi="Times New Roman" w:cs="Times New Roman"/>
+          <w:sz w:val="28"/>
+          <w:szCs w:val="28"/>
+        </w:rPr>
+        <w:t xml:space="preserve">Разработка математической модели внешней баллистики </w:t>
+      </w:r>
+      <w:r>
+        <w:rPr>
+          <w:rFonts w:ascii="Times New Roman" w:hAnsi="Times New Roman" w:cs="Times New Roman"/>
+          <w:sz w:val="28"/>
+          <w:szCs w:val="28"/>
+        </w:rPr>
+        <w:t xml:space="preserve">активно-реактивного снаряда </w:t>
+      </w:r>
+      <w:r>
+        <w:rPr>
+          <w:rFonts w:ascii="Times New Roman" w:hAnsi="Times New Roman" w:cs="Times New Roman"/>
+          <w:sz w:val="28"/>
+          <w:szCs w:val="28"/>
+        </w:rPr>
+        <w:t>с учетом условия устойчивости</w:t>
+      </w:r>
+      <w:r>
+        <w:rPr>
+          <w:rFonts w:ascii="Times New Roman" w:hAnsi="Times New Roman" w:cs="Times New Roman"/>
+          <w:sz w:val="28"/>
+          <w:szCs w:val="28"/>
+        </w:rPr>
+        <w:t xml:space="preserve"> на всей траектории</w:t>
       </w:r>
       <w:r>
         <w:rPr>
@@ -1078,14 +1099,6 @@
           <w:szCs w:val="28"/>
         </w:rPr>
         <w:t>.</w:t>
-      </w:r>
-      <w:r>
-        <w:rPr>
-          <w:rFonts w:ascii="Times New Roman" w:hAnsi="Times New Roman" w:cs="Times New Roman"/>
-          <w:sz w:val="28"/>
-          <w:szCs w:val="28"/>
-        </w:rPr>
-        <w:t xml:space="preserve"> </w:t>
       </w:r>
     </w:p>
     <w:p>
@@ -1104,15 +1117,39 @@
           <w:sz w:val="28"/>
           <w:szCs w:val="28"/>
         </w:rPr>
-        <w:t xml:space="preserve">4. </w:t>
-      </w:r>
-      <w:r>
-        <w:rPr>
-          <w:rFonts w:ascii="Times New Roman" w:hAnsi="Times New Roman" w:cs="Times New Roman"/>
-          <w:sz w:val="28"/>
-          <w:szCs w:val="28"/>
-        </w:rPr>
-        <w:t>Разработка математической модели внутренней баллистики твердотопливного реактивного двигателя и газогенератора.</w:t>
+        <w:t xml:space="preserve">3. </w:t>
+      </w:r>
+      <w:r>
+        <w:rPr>
+          <w:rFonts w:ascii="Times New Roman" w:hAnsi="Times New Roman" w:cs="Times New Roman"/>
+          <w:sz w:val="28"/>
+          <w:szCs w:val="28"/>
+        </w:rPr>
+        <w:t xml:space="preserve">Разработка математической модели внутренней баллистики </w:t>
+      </w:r>
+      <w:r>
+        <w:rPr>
+          <w:rFonts w:ascii="Times New Roman" w:hAnsi="Times New Roman" w:cs="Times New Roman"/>
+          <w:sz w:val="28"/>
+          <w:szCs w:val="28"/>
+        </w:rPr>
+        <w:t>активно-реактивного снаряда</w:t>
+      </w:r>
+      <w:r>
+        <w:rPr>
+          <w:rFonts w:ascii="Times New Roman" w:hAnsi="Times New Roman" w:cs="Times New Roman"/>
+          <w:sz w:val="28"/>
+          <w:szCs w:val="28"/>
+        </w:rPr>
+        <w:t>.</w:t>
+      </w:r>
+      <w:r>
+        <w:rPr>
+          <w:rFonts w:ascii="Times New Roman" w:hAnsi="Times New Roman" w:cs="Times New Roman"/>
+          <w:sz w:val="28"/>
+          <w:szCs w:val="28"/>
+        </w:rPr>
+        <w:t xml:space="preserve"> </w:t>
       </w:r>
     </w:p>
     <w:p>
@@ -1131,7 +1168,15 @@
           <w:sz w:val="28"/>
           <w:szCs w:val="28"/>
         </w:rPr>
-        <w:t>5. Постановка и решения задачи аэродинамики обтекания активно-реактивного снаряда с учетом работы реактивного двигателя и газогенератора.</w:t>
+        <w:t xml:space="preserve">4. </w:t>
+      </w:r>
+      <w:r>
+        <w:rPr>
+          <w:rFonts w:ascii="Times New Roman" w:hAnsi="Times New Roman" w:cs="Times New Roman"/>
+          <w:sz w:val="28"/>
+          <w:szCs w:val="28"/>
+        </w:rPr>
+        <w:t>Разработка математической модели внутренней баллистики твердотопливного реактивного двигателя и газогенератора.</w:t>
       </w:r>
     </w:p>
     <w:p>
@@ -1150,7 +1195,7 @@
           <w:sz w:val="28"/>
           <w:szCs w:val="28"/>
         </w:rPr>
-        <w:t>6. Разработка комплексной математической модели внутренней и внешней баллистики активно-реактивного снаряда.</w:t>
+        <w:t>5. Постановка и решения задачи аэродинамики обтекания активно-реактивного снаряда с учетом работы реактивного двигателя и газогенератора.</w:t>
       </w:r>
     </w:p>
     <w:p>
@@ -1169,7 +1214,7 @@
           <w:sz w:val="28"/>
           <w:szCs w:val="28"/>
         </w:rPr>
-        <w:t xml:space="preserve">7. Постановка задачи оптимизации аэродинамической формы активно-реактивного снаряда. </w:t>
+        <w:t>6. Разработка комплексной математической модели внутренней и внешней баллистики активно-реактивного снаряда.</w:t>
       </w:r>
     </w:p>
     <w:p>
@@ -1188,7 +1233,7 @@
           <w:sz w:val="28"/>
           <w:szCs w:val="28"/>
         </w:rPr>
-        <w:t>8. Постановка задачи комплексной оптимизации параметров активно-реактивного снаряда с целью повышения дальности и точности стрельбы.</w:t>
+        <w:t xml:space="preserve">7. Постановка задачи оптимизации аэродинамической формы активно-реактивного снаряда. </w:t>
       </w:r>
     </w:p>
     <w:p>
@@ -1207,55 +1252,7 @@
           <w:sz w:val="28"/>
           <w:szCs w:val="28"/>
         </w:rPr>
-        <w:t>9</w:t>
-      </w:r>
-      <w:r>
-        <w:rPr>
-          <w:rFonts w:ascii="Times New Roman" w:hAnsi="Times New Roman" w:cs="Times New Roman"/>
-          <w:sz w:val="28"/>
-          <w:szCs w:val="28"/>
-        </w:rPr>
-        <w:t xml:space="preserve">. </w:t>
-      </w:r>
-      <w:r>
-        <w:rPr>
-          <w:rFonts w:ascii="Times New Roman" w:hAnsi="Times New Roman" w:cs="Times New Roman"/>
-          <w:sz w:val="28"/>
-          <w:szCs w:val="28"/>
-        </w:rPr>
-        <w:t xml:space="preserve">Реализация математических моделей и алгоритмов в виде </w:t>
-      </w:r>
-      <w:r>
-        <w:rPr>
-          <w:rFonts w:ascii="Times New Roman" w:hAnsi="Times New Roman" w:cs="Times New Roman"/>
-          <w:sz w:val="28"/>
-          <w:szCs w:val="28"/>
-        </w:rPr>
-        <w:t>программного комплекса</w:t>
-      </w:r>
-      <w:r>
-        <w:rPr>
-          <w:rFonts w:ascii="Times New Roman" w:hAnsi="Times New Roman" w:cs="Times New Roman"/>
-          <w:sz w:val="28"/>
-          <w:szCs w:val="28"/>
-        </w:rPr>
-        <w:t xml:space="preserve"> для решения задачи повышения дальности </w:t>
-      </w:r>
-      <w:r>
-        <w:rPr>
-          <w:rFonts w:ascii="Times New Roman" w:hAnsi="Times New Roman" w:cs="Times New Roman"/>
-          <w:sz w:val="28"/>
-          <w:szCs w:val="28"/>
-        </w:rPr>
-        <w:t xml:space="preserve">и точности </w:t>
-      </w:r>
-      <w:r>
-        <w:rPr>
-          <w:rFonts w:ascii="Times New Roman" w:hAnsi="Times New Roman" w:cs="Times New Roman"/>
-          <w:sz w:val="28"/>
-          <w:szCs w:val="28"/>
-        </w:rPr>
-        <w:t>стрельбы.</w:t>
+        <w:t>8. Постановка задачи комплексной оптимизации параметров активно-реактивного снаряда с целью повышения дальности и точности стрельбы.</w:t>
       </w:r>
     </w:p>
     <w:p>
@@ -1264,18 +1261,18 @@
         <w:jc w:val="both"/>
         <w:rPr>
           <w:rFonts w:ascii="Times New Roman" w:hAnsi="Times New Roman" w:cs="Times New Roman"/>
-          <w:b/>
-          <w:sz w:val="28"/>
-          <w:szCs w:val="28"/>
-        </w:rPr>
-      </w:pPr>
-      <w:r>
-        <w:rPr>
-          <w:rFonts w:ascii="Times New Roman" w:hAnsi="Times New Roman" w:cs="Times New Roman"/>
-          <w:sz w:val="28"/>
-          <w:szCs w:val="28"/>
-        </w:rPr>
-        <w:t>10</w:t>
+          <w:sz w:val="28"/>
+          <w:szCs w:val="28"/>
+        </w:rPr>
+      </w:pPr>
+      <w:r>
+        <w:rPr>
+          <w:rFonts w:ascii="Times New Roman" w:hAnsi="Times New Roman" w:cs="Times New Roman"/>
+          <w:sz w:val="28"/>
+          <w:szCs w:val="28"/>
+        </w:rPr>
+        <w:lastRenderedPageBreak/>
+        <w:t>9</w:t>
       </w:r>
       <w:r>
         <w:rPr>
@@ -1291,54 +1288,45 @@
           <w:sz w:val="28"/>
           <w:szCs w:val="28"/>
         </w:rPr>
-        <w:t xml:space="preserve">Исследование пределов повышения дальности стрельбы за счет </w:t>
-      </w:r>
-      <w:r>
-        <w:rPr>
-          <w:rFonts w:ascii="Times New Roman" w:hAnsi="Times New Roman" w:cs="Times New Roman"/>
-          <w:sz w:val="28"/>
-          <w:szCs w:val="28"/>
-        </w:rPr>
-        <w:t>оптимизации внутри-</w:t>
-      </w:r>
-      <w:r>
-        <w:rPr>
-          <w:rFonts w:ascii="Times New Roman" w:hAnsi="Times New Roman" w:cs="Times New Roman"/>
-          <w:sz w:val="28"/>
-          <w:szCs w:val="28"/>
-        </w:rPr>
-        <w:t xml:space="preserve"> и внешнебаллистических параметров снаряда, </w:t>
-      </w:r>
-      <w:r>
-        <w:rPr>
-          <w:rFonts w:ascii="Times New Roman" w:hAnsi="Times New Roman" w:cs="Times New Roman"/>
-          <w:sz w:val="28"/>
-          <w:szCs w:val="28"/>
-        </w:rPr>
-        <w:lastRenderedPageBreak/>
-        <w:t>дополнительного ускорителя и выстрела,</w:t>
-      </w:r>
-      <w:r>
-        <w:rPr>
-          <w:rFonts w:ascii="Times New Roman" w:hAnsi="Times New Roman" w:cs="Times New Roman"/>
-          <w:b/>
-          <w:sz w:val="28"/>
-          <w:szCs w:val="28"/>
-        </w:rPr>
-        <w:t xml:space="preserve"> </w:t>
-      </w:r>
-      <w:r>
-        <w:rPr>
-          <w:rFonts w:ascii="Times New Roman" w:hAnsi="Times New Roman" w:cs="Times New Roman"/>
-          <w:sz w:val="28"/>
-          <w:szCs w:val="28"/>
-        </w:rPr>
-        <w:t>разработка рекомендаций по повышению дальности стрельбы.</w:t>
+        <w:t xml:space="preserve">Реализация математических моделей и алгоритмов в виде </w:t>
+      </w:r>
+      <w:r>
+        <w:rPr>
+          <w:rFonts w:ascii="Times New Roman" w:hAnsi="Times New Roman" w:cs="Times New Roman"/>
+          <w:sz w:val="28"/>
+          <w:szCs w:val="28"/>
+        </w:rPr>
+        <w:t>программного комплекса</w:t>
+      </w:r>
+      <w:r>
+        <w:rPr>
+          <w:rFonts w:ascii="Times New Roman" w:hAnsi="Times New Roman" w:cs="Times New Roman"/>
+          <w:sz w:val="28"/>
+          <w:szCs w:val="28"/>
+        </w:rPr>
+        <w:t xml:space="preserve"> для решения задачи повышения дальности </w:t>
+      </w:r>
+      <w:r>
+        <w:rPr>
+          <w:rFonts w:ascii="Times New Roman" w:hAnsi="Times New Roman" w:cs="Times New Roman"/>
+          <w:sz w:val="28"/>
+          <w:szCs w:val="28"/>
+        </w:rPr>
+        <w:t xml:space="preserve">и точности </w:t>
+      </w:r>
+      <w:r>
+        <w:rPr>
+          <w:rFonts w:ascii="Times New Roman" w:hAnsi="Times New Roman" w:cs="Times New Roman"/>
+          <w:sz w:val="28"/>
+          <w:szCs w:val="28"/>
+        </w:rPr>
+        <w:t>стрельбы.</w:t>
       </w:r>
     </w:p>
     <w:p>
       <w:pPr>
         <w:spacing w:line="240" w:lineRule="auto"/>
+        <w:jc w:val="both"/>
         <w:rPr>
           <w:rFonts w:ascii="Times New Roman" w:hAnsi="Times New Roman" w:cs="Times New Roman"/>
           <w:b/>
@@ -1349,46 +1337,121 @@
       <w:r>
         <w:rPr>
           <w:rFonts w:ascii="Times New Roman" w:hAnsi="Times New Roman" w:cs="Times New Roman"/>
+          <w:sz w:val="28"/>
+          <w:szCs w:val="28"/>
+        </w:rPr>
+        <w:t>10</w:t>
+      </w:r>
+      <w:r>
+        <w:rPr>
+          <w:rFonts w:ascii="Times New Roman" w:hAnsi="Times New Roman" w:cs="Times New Roman"/>
+          <w:sz w:val="28"/>
+          <w:szCs w:val="28"/>
+        </w:rPr>
+        <w:t xml:space="preserve">. </w:t>
+      </w:r>
+      <w:r>
+        <w:rPr>
+          <w:rFonts w:ascii="Times New Roman" w:hAnsi="Times New Roman" w:cs="Times New Roman"/>
+          <w:sz w:val="28"/>
+          <w:szCs w:val="28"/>
+        </w:rPr>
+        <w:t xml:space="preserve">Исследование пределов повышения дальности стрельбы за счет </w:t>
+      </w:r>
+      <w:r>
+        <w:rPr>
+          <w:rFonts w:ascii="Times New Roman" w:hAnsi="Times New Roman" w:cs="Times New Roman"/>
+          <w:sz w:val="28"/>
+          <w:szCs w:val="28"/>
+        </w:rPr>
+        <w:t>оптимизации внутри-</w:t>
+      </w:r>
+      <w:r>
+        <w:rPr>
+          <w:rFonts w:ascii="Times New Roman" w:hAnsi="Times New Roman" w:cs="Times New Roman"/>
+          <w:sz w:val="28"/>
+          <w:szCs w:val="28"/>
+        </w:rPr>
+        <w:t xml:space="preserve"> и внешнебаллистических параметров снаряда, дополнительного ускорителя и выстрела,</w:t>
+      </w:r>
+      <w:r>
+        <w:rPr>
+          <w:rFonts w:ascii="Times New Roman" w:hAnsi="Times New Roman" w:cs="Times New Roman"/>
           <w:b/>
           <w:sz w:val="28"/>
           <w:szCs w:val="28"/>
         </w:rPr>
-        <w:t>Планируемые результаты</w:t>
-      </w:r>
-      <w:r>
-        <w:rPr>
-          <w:rFonts w:ascii="Times New Roman" w:hAnsi="Times New Roman" w:cs="Times New Roman"/>
-          <w:b/>
-          <w:sz w:val="28"/>
-          <w:szCs w:val="28"/>
-        </w:rPr>
-        <w:t xml:space="preserve"> исследования</w:t>
+        <w:t xml:space="preserve"> </w:t>
+      </w:r>
+      <w:r>
+        <w:rPr>
+          <w:rFonts w:ascii="Times New Roman" w:hAnsi="Times New Roman" w:cs="Times New Roman"/>
+          <w:sz w:val="28"/>
+          <w:szCs w:val="28"/>
+        </w:rPr>
+        <w:t>разработка рекомендаций по повышению дальности стрельбы.</w:t>
       </w:r>
     </w:p>
     <w:p>
       <w:pPr>
+        <w:spacing w:line="240" w:lineRule="auto"/>
+        <w:rPr>
+          <w:rFonts w:ascii="Times New Roman" w:hAnsi="Times New Roman" w:cs="Times New Roman"/>
+          <w:b/>
+          <w:sz w:val="28"/>
+          <w:szCs w:val="28"/>
+        </w:rPr>
+      </w:pPr>
+      <w:r>
+        <w:rPr>
+          <w:rFonts w:ascii="Times New Roman" w:hAnsi="Times New Roman" w:cs="Times New Roman"/>
+          <w:b/>
+          <w:sz w:val="28"/>
+          <w:szCs w:val="28"/>
+        </w:rPr>
+        <w:t>Планируемые результаты</w:t>
+      </w:r>
+      <w:r>
+        <w:rPr>
+          <w:rFonts w:ascii="Times New Roman" w:hAnsi="Times New Roman" w:cs="Times New Roman"/>
+          <w:b/>
+          <w:sz w:val="28"/>
+          <w:szCs w:val="28"/>
+        </w:rPr>
+        <w:t xml:space="preserve"> исследования</w:t>
+      </w:r>
+    </w:p>
+    <w:p>
+      <w:pPr>
         <w:pStyle w:val="a3"/>
+        <w:numPr>
+          <w:ilvl w:val="0"/>
+          <w:numId w:val="4"/>
+        </w:numPr>
         <w:spacing w:line="240" w:lineRule="auto"/>
         <w:jc w:val="both"/>
         <w:rPr>
           <w:rFonts w:ascii="Times New Roman" w:hAnsi="Times New Roman" w:cs="Times New Roman"/>
           <w:sz w:val="28"/>
           <w:szCs w:val="28"/>
-          <w:highlight w:val="yellow"/>
-        </w:rPr>
-      </w:pPr>
-      <w:r>
-        <w:rPr>
-          <w:rFonts w:ascii="Times New Roman" w:hAnsi="Times New Roman" w:cs="Times New Roman"/>
-          <w:sz w:val="28"/>
-          <w:szCs w:val="28"/>
-          <w:highlight w:val="yellow"/>
-        </w:rPr>
-        <w:t>Какие исследование будут проведены</w:t>
+        </w:rPr>
+      </w:pPr>
+      <w:r>
+        <w:rPr>
+          <w:rFonts w:ascii="Times New Roman" w:hAnsi="Times New Roman" w:cs="Times New Roman"/>
+          <w:sz w:val="28"/>
+          <w:szCs w:val="28"/>
+        </w:rPr>
+        <w:t>Проанализированы факторы, влияющие на дальность и точность стрельбы активно-реактивным снарядом.</w:t>
       </w:r>
     </w:p>
     <w:p>
       <w:pPr>
+        <w:pStyle w:val="a3"/>
+        <w:numPr>
+          <w:ilvl w:val="0"/>
+          <w:numId w:val="4"/>
+        </w:numPr>
         <w:spacing w:line="240" w:lineRule="auto"/>
         <w:jc w:val="both"/>
         <w:rPr>
@@ -1403,89 +1466,40 @@
           <w:sz w:val="28"/>
           <w:szCs w:val="28"/>
         </w:rPr>
-        <w:t xml:space="preserve">Разработанная математическая модель и </w:t>
-      </w:r>
-      <w:r>
-        <w:rPr>
-          <w:rFonts w:ascii="Times New Roman" w:hAnsi="Times New Roman" w:cs="Times New Roman"/>
-          <w:sz w:val="28"/>
-          <w:szCs w:val="28"/>
-        </w:rPr>
-        <w:t>п</w:t>
-      </w:r>
-      <w:r>
-        <w:rPr>
-          <w:rFonts w:ascii="Times New Roman" w:hAnsi="Times New Roman" w:cs="Times New Roman"/>
-          <w:sz w:val="28"/>
-          <w:szCs w:val="28"/>
-        </w:rPr>
-        <w:t>рограммный комплекс позволяют</w:t>
-      </w:r>
-      <w:r>
-        <w:rPr>
-          <w:rFonts w:ascii="Times New Roman" w:hAnsi="Times New Roman" w:cs="Times New Roman"/>
-          <w:sz w:val="28"/>
-          <w:szCs w:val="28"/>
-        </w:rPr>
-        <w:t xml:space="preserve"> оценить влияние внутри- и внешнебаллистических факторов снаряда на дальность </w:t>
-      </w:r>
-      <w:r>
-        <w:rPr>
-          <w:rFonts w:ascii="Times New Roman" w:hAnsi="Times New Roman" w:cs="Times New Roman"/>
-          <w:sz w:val="28"/>
-          <w:szCs w:val="28"/>
-        </w:rPr>
-        <w:t xml:space="preserve">и точность </w:t>
-      </w:r>
-      <w:r>
-        <w:rPr>
-          <w:rFonts w:ascii="Times New Roman" w:hAnsi="Times New Roman" w:cs="Times New Roman"/>
-          <w:sz w:val="28"/>
-          <w:szCs w:val="28"/>
-        </w:rPr>
-        <w:t>стрельбы.</w:t>
-      </w:r>
-      <w:r>
-        <w:rPr>
-          <w:rFonts w:ascii="Times New Roman" w:hAnsi="Times New Roman" w:cs="Times New Roman"/>
-          <w:sz w:val="28"/>
-          <w:szCs w:val="28"/>
-        </w:rPr>
-        <w:t xml:space="preserve"> </w:t>
-      </w:r>
-      <w:r>
-        <w:rPr>
-          <w:rFonts w:ascii="Times New Roman" w:hAnsi="Times New Roman" w:cs="Times New Roman"/>
-          <w:sz w:val="28"/>
-          <w:szCs w:val="28"/>
-          <w:highlight w:val="yellow"/>
-        </w:rPr>
-        <w:t>(Связать с задачами)</w:t>
+        <w:t>Разработана математическая модель внешней баллистики активно-реактивного снаряда с учетом условия устойчивости на всей траектории.</w:t>
       </w:r>
     </w:p>
     <w:p>
       <w:pPr>
+        <w:pStyle w:val="a3"/>
+        <w:numPr>
+          <w:ilvl w:val="0"/>
+          <w:numId w:val="4"/>
+        </w:numPr>
         <w:spacing w:line="240" w:lineRule="auto"/>
         <w:jc w:val="both"/>
         <w:rPr>
           <w:rFonts w:ascii="Times New Roman" w:hAnsi="Times New Roman" w:cs="Times New Roman"/>
-          <w:b/>
-          <w:sz w:val="28"/>
-          <w:szCs w:val="28"/>
-        </w:rPr>
-      </w:pPr>
-      <w:r>
-        <w:rPr>
-          <w:rFonts w:ascii="Times New Roman" w:hAnsi="Times New Roman" w:cs="Times New Roman"/>
-          <w:b/>
-          <w:sz w:val="28"/>
-          <w:szCs w:val="28"/>
-        </w:rPr>
-        <w:t>Возможность внедрения (использования) результатов исследования в практику работы предприятий, организаций, органов управления, учебный процесс и пр.</w:t>
+          <w:sz w:val="28"/>
+          <w:szCs w:val="28"/>
+        </w:rPr>
+      </w:pPr>
+      <w:r>
+        <w:rPr>
+          <w:rFonts w:ascii="Times New Roman" w:hAnsi="Times New Roman" w:cs="Times New Roman"/>
+          <w:sz w:val="28"/>
+          <w:szCs w:val="28"/>
+        </w:rPr>
+        <w:t>Разработана математическая модель внутренней баллистики активно-реактивного снаряда.</w:t>
       </w:r>
     </w:p>
     <w:p>
       <w:pPr>
+        <w:pStyle w:val="a3"/>
+        <w:numPr>
+          <w:ilvl w:val="0"/>
+          <w:numId w:val="4"/>
+        </w:numPr>
         <w:spacing w:line="240" w:lineRule="auto"/>
         <w:jc w:val="both"/>
         <w:rPr>
@@ -1500,6 +1514,142 @@
           <w:sz w:val="28"/>
           <w:szCs w:val="28"/>
         </w:rPr>
+        <w:t>Разработана математическая модель внутренней баллистики твердотопливного реактивного двигателя и газогенератора.</w:t>
+      </w:r>
+    </w:p>
+    <w:p>
+      <w:pPr>
+        <w:pStyle w:val="a3"/>
+        <w:numPr>
+          <w:ilvl w:val="0"/>
+          <w:numId w:val="4"/>
+        </w:numPr>
+        <w:spacing w:line="240" w:lineRule="auto"/>
+        <w:jc w:val="both"/>
+        <w:rPr>
+          <w:rFonts w:ascii="Times New Roman" w:hAnsi="Times New Roman" w:cs="Times New Roman"/>
+          <w:sz w:val="28"/>
+          <w:szCs w:val="28"/>
+        </w:rPr>
+      </w:pPr>
+      <w:r>
+        <w:rPr>
+          <w:rFonts w:ascii="Times New Roman" w:hAnsi="Times New Roman" w:cs="Times New Roman"/>
+          <w:sz w:val="28"/>
+          <w:szCs w:val="28"/>
+        </w:rPr>
+        <w:t>Решена задача аэродинамики обтекания активно-реактивного снаряда с учетом работы реактивного двигателя и газогенератора.</w:t>
+      </w:r>
+    </w:p>
+    <w:p>
+      <w:pPr>
+        <w:pStyle w:val="a3"/>
+        <w:numPr>
+          <w:ilvl w:val="0"/>
+          <w:numId w:val="4"/>
+        </w:numPr>
+        <w:spacing w:line="240" w:lineRule="auto"/>
+        <w:jc w:val="both"/>
+        <w:rPr>
+          <w:rFonts w:ascii="Times New Roman" w:hAnsi="Times New Roman" w:cs="Times New Roman"/>
+          <w:sz w:val="28"/>
+          <w:szCs w:val="28"/>
+        </w:rPr>
+      </w:pPr>
+      <w:r>
+        <w:rPr>
+          <w:rFonts w:ascii="Times New Roman" w:hAnsi="Times New Roman" w:cs="Times New Roman"/>
+          <w:sz w:val="28"/>
+          <w:szCs w:val="28"/>
+        </w:rPr>
+        <w:t>Разработана комплексная математическая модель внутренней и внешней баллистики активно-реактивного снаряда.</w:t>
+      </w:r>
+    </w:p>
+    <w:p>
+      <w:pPr>
+        <w:pStyle w:val="a3"/>
+        <w:numPr>
+          <w:ilvl w:val="0"/>
+          <w:numId w:val="4"/>
+        </w:numPr>
+        <w:spacing w:line="240" w:lineRule="auto"/>
+        <w:jc w:val="both"/>
+        <w:rPr>
+          <w:rFonts w:ascii="Times New Roman" w:hAnsi="Times New Roman" w:cs="Times New Roman"/>
+          <w:sz w:val="28"/>
+          <w:szCs w:val="28"/>
+        </w:rPr>
+      </w:pPr>
+      <w:r>
+        <w:rPr>
+          <w:rFonts w:ascii="Times New Roman" w:hAnsi="Times New Roman" w:cs="Times New Roman"/>
+          <w:sz w:val="28"/>
+          <w:szCs w:val="28"/>
+        </w:rPr>
+        <w:t>Решена задача оптимизации аэродинамической формы активно реактивного снаряда.</w:t>
+      </w:r>
+    </w:p>
+    <w:p>
+      <w:pPr>
+        <w:pStyle w:val="a3"/>
+        <w:numPr>
+          <w:ilvl w:val="0"/>
+          <w:numId w:val="4"/>
+        </w:numPr>
+        <w:spacing w:line="240" w:lineRule="auto"/>
+        <w:jc w:val="both"/>
+        <w:rPr>
+          <w:rFonts w:ascii="Times New Roman" w:hAnsi="Times New Roman" w:cs="Times New Roman"/>
+          <w:sz w:val="28"/>
+          <w:szCs w:val="28"/>
+        </w:rPr>
+      </w:pPr>
+      <w:r>
+        <w:rPr>
+          <w:rFonts w:ascii="Times New Roman" w:hAnsi="Times New Roman" w:cs="Times New Roman"/>
+          <w:sz w:val="28"/>
+          <w:szCs w:val="28"/>
+        </w:rPr>
+        <w:t>Решена задача комплексной оптимизации параметров активно-реактивного снаряда с целью повышения дальности и точности стрельбы.</w:t>
+      </w:r>
+    </w:p>
+    <w:p>
+      <w:pPr>
+        <w:spacing w:line="240" w:lineRule="auto"/>
+        <w:jc w:val="both"/>
+        <w:rPr>
+          <w:rFonts w:ascii="Times New Roman" w:hAnsi="Times New Roman" w:cs="Times New Roman"/>
+          <w:b/>
+          <w:sz w:val="28"/>
+          <w:szCs w:val="28"/>
+        </w:rPr>
+      </w:pPr>
+      <w:r>
+        <w:rPr>
+          <w:rFonts w:ascii="Times New Roman" w:hAnsi="Times New Roman" w:cs="Times New Roman"/>
+          <w:b/>
+          <w:sz w:val="28"/>
+          <w:szCs w:val="28"/>
+        </w:rPr>
+        <w:t>Возможность внедрения (использования) результатов исследования в практику работы предприятий, организаций, органов управления, учебный процесс и пр.</w:t>
+      </w:r>
+    </w:p>
+    <w:p>
+      <w:pPr>
+        <w:spacing w:line="240" w:lineRule="auto"/>
+        <w:jc w:val="both"/>
+        <w:rPr>
+          <w:rFonts w:ascii="Times New Roman" w:hAnsi="Times New Roman" w:cs="Times New Roman"/>
+          <w:sz w:val="28"/>
+          <w:szCs w:val="28"/>
+        </w:rPr>
+      </w:pPr>
+      <w:r>
+        <w:rPr>
+          <w:rFonts w:ascii="Times New Roman" w:hAnsi="Times New Roman" w:cs="Times New Roman"/>
+          <w:sz w:val="28"/>
+          <w:szCs w:val="28"/>
+        </w:rPr>
         <w:t xml:space="preserve">Результатом исследования является программный комплекс </w:t>
       </w:r>
       <w:r>
@@ -1524,7 +1674,23 @@
           <w:sz w:val="28"/>
           <w:szCs w:val="28"/>
         </w:rPr>
-        <w:t xml:space="preserve"> Программа может быть полезна как для проведения научных исследований</w:t>
+        <w:t xml:space="preserve"> Программа может быть полезна</w:t>
+      </w:r>
+      <w:r>
+        <w:rPr>
+          <w:rFonts w:ascii="Times New Roman" w:hAnsi="Times New Roman" w:cs="Times New Roman"/>
+          <w:sz w:val="28"/>
+          <w:szCs w:val="28"/>
+        </w:rPr>
+        <w:t xml:space="preserve"> для проектных организаций,</w:t>
+      </w:r>
+      <w:r>
+        <w:rPr>
+          <w:rFonts w:ascii="Times New Roman" w:hAnsi="Times New Roman" w:cs="Times New Roman"/>
+          <w:sz w:val="28"/>
+          <w:szCs w:val="28"/>
+        </w:rPr>
+        <w:t xml:space="preserve"> для проведения научных исследований</w:t>
       </w:r>
       <w:r>
         <w:rPr>
@@ -1540,7 +1706,7 @@
           <w:sz w:val="28"/>
           <w:szCs w:val="28"/>
         </w:rPr>
-        <w:t>, так и в обучении, например, при моделировании внутренней и внешней баллистики, изучении численных методов</w:t>
+        <w:t xml:space="preserve"> и в обучении, например, при моделировании внутренней и внешней баллистики, изучении численных методов</w:t>
       </w:r>
       <w:r>
         <w:rPr>
@@ -1564,51 +1730,7 @@
           <w:sz w:val="28"/>
           <w:szCs w:val="28"/>
         </w:rPr>
-        <w:t xml:space="preserve">. </w:t>
-      </w:r>
-      <w:r>
-        <w:rPr>
-          <w:rFonts w:ascii="Times New Roman" w:hAnsi="Times New Roman" w:cs="Times New Roman"/>
-          <w:sz w:val="28"/>
-          <w:szCs w:val="28"/>
-          <w:highlight w:val="yellow"/>
-        </w:rPr>
-        <w:t>В проектных организациях</w:t>
-      </w:r>
-      <w:r>
-        <w:rPr>
-          <w:rFonts w:ascii="Times New Roman" w:hAnsi="Times New Roman" w:cs="Times New Roman"/>
-          <w:sz w:val="28"/>
-          <w:szCs w:val="28"/>
-        </w:rPr>
-        <w:t xml:space="preserve">, </w:t>
-      </w:r>
-      <w:r>
-        <w:rPr>
-          <w:rFonts w:ascii="Times New Roman" w:hAnsi="Times New Roman" w:cs="Times New Roman"/>
-          <w:sz w:val="28"/>
-          <w:szCs w:val="28"/>
-          <w:highlight w:val="yellow"/>
-        </w:rPr>
-        <w:t xml:space="preserve">проектирование и отработка артиллерийского вооружения, а </w:t>
-      </w:r>
-      <w:r>
-        <w:rPr>
-          <w:rFonts w:ascii="Times New Roman" w:hAnsi="Times New Roman" w:cs="Times New Roman"/>
-          <w:sz w:val="28"/>
-          <w:szCs w:val="28"/>
-          <w:highlight w:val="yellow"/>
-        </w:rPr>
-        <w:t>также</w:t>
-      </w:r>
-      <w:r>
-        <w:rPr>
-          <w:rFonts w:ascii="Times New Roman" w:hAnsi="Times New Roman" w:cs="Times New Roman"/>
-          <w:sz w:val="28"/>
-          <w:szCs w:val="28"/>
-          <w:highlight w:val="yellow"/>
-        </w:rPr>
-        <w:t xml:space="preserve"> учебный процесс при изучении дисциплин:</w:t>
+        <w:t>.</w:t>
       </w:r>
     </w:p>
     <w:p>
@@ -1714,7 +1836,6 @@
           </w:tcPr>
           <w:p>
             <w:pPr>
-              <w:jc w:val="both"/>
               <w:rPr>
                 <w:rFonts w:ascii="Times New Roman" w:hAnsi="Times New Roman" w:cs="Times New Roman"/>
                 <w:bCs/>
@@ -1739,14 +1860,25 @@
           </w:tcPr>
           <w:p>
             <w:pPr>
-              <w:jc w:val="both"/>
-              <w:rPr>
-                <w:rFonts w:ascii="Times New Roman" w:hAnsi="Times New Roman" w:cs="Times New Roman"/>
-                <w:b/>
-                <w:sz w:val="28"/>
-                <w:szCs w:val="28"/>
-              </w:rPr>
-            </w:pPr>
+              <w:jc w:val="center"/>
+              <w:rPr>
+                <w:rFonts w:ascii="Times New Roman" w:hAnsi="Times New Roman" w:cs="Times New Roman"/>
+                <w:sz w:val="28"/>
+                <w:szCs w:val="28"/>
+                <w:lang w:val="en-US"/>
+              </w:rPr>
+            </w:pPr>
+            <w:r>
+              <w:rPr>
+                <w:rFonts w:ascii="Times New Roman" w:hAnsi="Times New Roman" w:cs="Times New Roman"/>
+                <w:sz w:val="28"/>
+                <w:szCs w:val="28"/>
+                <w:lang w:val="en-US"/>
+              </w:rPr>
+              <w:t>01.11.2023</w:t>
+            </w:r>
+            <w:bookmarkStart w:id="0" w:name="_GoBack"/>
+            <w:bookmarkEnd w:id="0"/>
           </w:p>
         </w:tc>
       </w:tr>
@@ -1757,22 +1889,30 @@
           </w:tcPr>
           <w:p>
             <w:pPr>
-              <w:jc w:val="both"/>
-              <w:rPr>
-                <w:rFonts w:ascii="Times New Roman" w:hAnsi="Times New Roman" w:cs="Times New Roman"/>
-                <w:bCs/>
-                <w:sz w:val="28"/>
-                <w:szCs w:val="28"/>
-              </w:rPr>
-            </w:pPr>
-            <w:r>
-              <w:rPr>
-                <w:rFonts w:ascii="Times New Roman" w:hAnsi="Times New Roman" w:cs="Times New Roman"/>
-                <w:bCs/>
-                <w:sz w:val="28"/>
-                <w:szCs w:val="28"/>
-              </w:rPr>
-              <w:t>1.1 Литературный обзор</w:t>
+              <w:rPr>
+                <w:rFonts w:ascii="Times New Roman" w:hAnsi="Times New Roman" w:cs="Times New Roman"/>
+                <w:bCs/>
+                <w:sz w:val="28"/>
+                <w:szCs w:val="28"/>
+              </w:rPr>
+            </w:pPr>
+            <w:r>
+              <w:rPr>
+                <w:rFonts w:ascii="Times New Roman" w:hAnsi="Times New Roman" w:cs="Times New Roman"/>
+                <w:bCs/>
+                <w:sz w:val="28"/>
+                <w:szCs w:val="28"/>
+              </w:rPr>
+              <w:t xml:space="preserve">Глава 1. Расчет </w:t>
+            </w:r>
+            <w:r>
+              <w:rPr>
+                <w:rFonts w:ascii="Times New Roman" w:hAnsi="Times New Roman" w:cs="Times New Roman"/>
+                <w:bCs/>
+                <w:sz w:val="28"/>
+                <w:szCs w:val="28"/>
+              </w:rPr>
+              <w:t>внутрибаллистических процессов</w:t>
             </w:r>
           </w:p>
         </w:tc>
@@ -1782,14 +1922,23 @@
           </w:tcPr>
           <w:p>
             <w:pPr>
-              <w:jc w:val="both"/>
-              <w:rPr>
-                <w:rFonts w:ascii="Times New Roman" w:hAnsi="Times New Roman" w:cs="Times New Roman"/>
-                <w:bCs/>
-                <w:sz w:val="28"/>
-                <w:szCs w:val="28"/>
-              </w:rPr>
-            </w:pPr>
+              <w:jc w:val="center"/>
+              <w:rPr>
+                <w:rFonts w:ascii="Times New Roman" w:hAnsi="Times New Roman" w:cs="Times New Roman"/>
+                <w:bCs/>
+                <w:sz w:val="28"/>
+                <w:szCs w:val="28"/>
+              </w:rPr>
+            </w:pPr>
+            <w:r>
+              <w:rPr>
+                <w:rFonts w:ascii="Times New Roman" w:hAnsi="Times New Roman" w:cs="Times New Roman"/>
+                <w:bCs/>
+                <w:sz w:val="28"/>
+                <w:szCs w:val="28"/>
+              </w:rPr>
+              <w:t>01.12.2023</w:t>
+            </w:r>
           </w:p>
         </w:tc>
       </w:tr>
@@ -1800,22 +1949,40 @@
           </w:tcPr>
           <w:p>
             <w:pPr>
-              <w:jc w:val="both"/>
-              <w:rPr>
-                <w:rFonts w:ascii="Times New Roman" w:hAnsi="Times New Roman" w:cs="Times New Roman"/>
-                <w:bCs/>
-                <w:sz w:val="28"/>
-                <w:szCs w:val="28"/>
-              </w:rPr>
-            </w:pPr>
-            <w:r>
-              <w:rPr>
-                <w:rFonts w:ascii="Times New Roman" w:hAnsi="Times New Roman" w:cs="Times New Roman"/>
-                <w:bCs/>
-                <w:sz w:val="28"/>
-                <w:szCs w:val="28"/>
-              </w:rPr>
-              <w:t>1.2 Математическое моделирование</w:t>
+              <w:rPr>
+                <w:rFonts w:ascii="Times New Roman" w:hAnsi="Times New Roman" w:cs="Times New Roman"/>
+                <w:bCs/>
+                <w:sz w:val="28"/>
+                <w:szCs w:val="28"/>
+              </w:rPr>
+            </w:pPr>
+            <w:r>
+              <w:rPr>
+                <w:rFonts w:ascii="Times New Roman" w:hAnsi="Times New Roman" w:cs="Times New Roman"/>
+                <w:bCs/>
+                <w:sz w:val="28"/>
+                <w:szCs w:val="28"/>
+              </w:rPr>
+              <w:lastRenderedPageBreak/>
+              <w:t>1.</w:t>
+            </w:r>
+            <w:r>
+              <w:rPr>
+                <w:rFonts w:ascii="Times New Roman" w:hAnsi="Times New Roman" w:cs="Times New Roman"/>
+                <w:bCs/>
+                <w:sz w:val="28"/>
+                <w:szCs w:val="28"/>
+              </w:rPr>
+              <w:t xml:space="preserve">1 </w:t>
+            </w:r>
+            <w:r>
+              <w:rPr>
+                <w:rFonts w:ascii="Times New Roman" w:hAnsi="Times New Roman" w:cs="Times New Roman"/>
+                <w:bCs/>
+                <w:sz w:val="28"/>
+                <w:szCs w:val="28"/>
+              </w:rPr>
+              <w:t>Моделирование внутренней баллистики в стволе орудия</w:t>
             </w:r>
           </w:p>
         </w:tc>
@@ -1825,14 +1992,23 @@
           </w:tcPr>
           <w:p>
             <w:pPr>
-              <w:jc w:val="both"/>
-              <w:rPr>
-                <w:rFonts w:ascii="Times New Roman" w:hAnsi="Times New Roman" w:cs="Times New Roman"/>
-                <w:bCs/>
-                <w:sz w:val="28"/>
-                <w:szCs w:val="28"/>
-              </w:rPr>
-            </w:pPr>
+              <w:jc w:val="center"/>
+              <w:rPr>
+                <w:rFonts w:ascii="Times New Roman" w:hAnsi="Times New Roman" w:cs="Times New Roman"/>
+                <w:bCs/>
+                <w:sz w:val="28"/>
+                <w:szCs w:val="28"/>
+              </w:rPr>
+            </w:pPr>
+            <w:r>
+              <w:rPr>
+                <w:rFonts w:ascii="Times New Roman" w:hAnsi="Times New Roman" w:cs="Times New Roman"/>
+                <w:bCs/>
+                <w:sz w:val="28"/>
+                <w:szCs w:val="28"/>
+              </w:rPr>
+              <w:t>01.01.2024</w:t>
+            </w:r>
           </w:p>
         </w:tc>
       </w:tr>
@@ -1843,22 +2019,48 @@
           </w:tcPr>
           <w:p>
             <w:pPr>
-              <w:jc w:val="both"/>
-              <w:rPr>
-                <w:rFonts w:ascii="Times New Roman" w:hAnsi="Times New Roman" w:cs="Times New Roman"/>
-                <w:bCs/>
-                <w:sz w:val="28"/>
-                <w:szCs w:val="28"/>
-              </w:rPr>
-            </w:pPr>
-            <w:r>
-              <w:rPr>
-                <w:rFonts w:ascii="Times New Roman" w:hAnsi="Times New Roman" w:cs="Times New Roman"/>
-                <w:bCs/>
-                <w:sz w:val="28"/>
-                <w:szCs w:val="28"/>
-              </w:rPr>
-              <w:t>1.3 Процесс выстрела</w:t>
+              <w:rPr>
+                <w:rFonts w:ascii="Times New Roman" w:hAnsi="Times New Roman" w:cs="Times New Roman"/>
+                <w:bCs/>
+                <w:sz w:val="28"/>
+                <w:szCs w:val="28"/>
+              </w:rPr>
+            </w:pPr>
+            <w:r>
+              <w:rPr>
+                <w:rFonts w:ascii="Times New Roman" w:hAnsi="Times New Roman" w:cs="Times New Roman"/>
+                <w:bCs/>
+                <w:sz w:val="28"/>
+                <w:szCs w:val="28"/>
+              </w:rPr>
+              <w:t>1.1.1</w:t>
+            </w:r>
+            <w:r>
+              <w:rPr>
+                <w:rFonts w:ascii="Times New Roman" w:hAnsi="Times New Roman" w:cs="Times New Roman"/>
+                <w:bCs/>
+                <w:sz w:val="28"/>
+                <w:szCs w:val="28"/>
+              </w:rPr>
+              <w:t xml:space="preserve"> </w:t>
+            </w:r>
+            <w:r>
+              <w:rPr>
+                <w:rFonts w:ascii="Times New Roman" w:hAnsi="Times New Roman" w:cs="Times New Roman"/>
+                <w:bCs/>
+                <w:sz w:val="28"/>
+                <w:szCs w:val="28"/>
+              </w:rPr>
+              <w:t>Постановка задачи внутренней баллистики в осредненных параметрах</w:t>
+            </w:r>
+            <w:r>
+              <w:rPr>
+                <w:rFonts w:ascii="Times New Roman" w:hAnsi="Times New Roman" w:cs="Times New Roman"/>
+                <w:bCs/>
+                <w:sz w:val="28"/>
+                <w:szCs w:val="28"/>
+              </w:rPr>
+              <w:t xml:space="preserve"> </w:t>
             </w:r>
           </w:p>
         </w:tc>
@@ -1868,14 +2070,23 @@
           </w:tcPr>
           <w:p>
             <w:pPr>
-              <w:jc w:val="both"/>
-              <w:rPr>
-                <w:rFonts w:ascii="Times New Roman" w:hAnsi="Times New Roman" w:cs="Times New Roman"/>
-                <w:bCs/>
-                <w:sz w:val="28"/>
-                <w:szCs w:val="28"/>
-              </w:rPr>
-            </w:pPr>
+              <w:jc w:val="center"/>
+              <w:rPr>
+                <w:rFonts w:ascii="Times New Roman" w:hAnsi="Times New Roman" w:cs="Times New Roman"/>
+                <w:bCs/>
+                <w:sz w:val="28"/>
+                <w:szCs w:val="28"/>
+              </w:rPr>
+            </w:pPr>
+            <w:r>
+              <w:rPr>
+                <w:rFonts w:ascii="Times New Roman" w:hAnsi="Times New Roman" w:cs="Times New Roman"/>
+                <w:bCs/>
+                <w:sz w:val="28"/>
+                <w:szCs w:val="28"/>
+              </w:rPr>
+              <w:t>01.02.2024</w:t>
+            </w:r>
           </w:p>
         </w:tc>
       </w:tr>
@@ -1886,22 +2097,39 @@
           </w:tcPr>
           <w:p>
             <w:pPr>
-              <w:jc w:val="both"/>
-              <w:rPr>
-                <w:rFonts w:ascii="Times New Roman" w:hAnsi="Times New Roman" w:cs="Times New Roman"/>
-                <w:bCs/>
-                <w:sz w:val="28"/>
-                <w:szCs w:val="28"/>
-              </w:rPr>
-            </w:pPr>
-            <w:r>
-              <w:rPr>
-                <w:rFonts w:ascii="Times New Roman" w:hAnsi="Times New Roman" w:cs="Times New Roman"/>
-                <w:bCs/>
-                <w:sz w:val="28"/>
-                <w:szCs w:val="28"/>
-              </w:rPr>
-              <w:t>1.4 Активно-реактивный снаряд</w:t>
+              <w:rPr>
+                <w:rFonts w:ascii="Times New Roman" w:hAnsi="Times New Roman" w:cs="Times New Roman"/>
+                <w:bCs/>
+                <w:sz w:val="28"/>
+                <w:szCs w:val="28"/>
+              </w:rPr>
+            </w:pPr>
+            <w:r>
+              <w:rPr>
+                <w:rFonts w:ascii="Times New Roman" w:hAnsi="Times New Roman" w:cs="Times New Roman"/>
+                <w:bCs/>
+                <w:sz w:val="28"/>
+                <w:szCs w:val="28"/>
+              </w:rPr>
+              <w:t>1.1.2</w:t>
+            </w:r>
+            <w:r>
+              <w:rPr>
+                <w:rFonts w:ascii="Times New Roman" w:hAnsi="Times New Roman" w:cs="Times New Roman"/>
+                <w:bCs/>
+                <w:sz w:val="28"/>
+                <w:szCs w:val="28"/>
+              </w:rPr>
+              <w:t xml:space="preserve"> </w:t>
+            </w:r>
+            <w:r>
+              <w:rPr>
+                <w:rFonts w:ascii="Times New Roman" w:hAnsi="Times New Roman" w:cs="Times New Roman"/>
+                <w:bCs/>
+                <w:sz w:val="28"/>
+                <w:szCs w:val="28"/>
+              </w:rPr>
+              <w:t>Система уравнений внутренней баллистики в стволе орудия</w:t>
             </w:r>
           </w:p>
         </w:tc>
@@ -1911,14 +2139,23 @@
           </w:tcPr>
           <w:p>
             <w:pPr>
-              <w:jc w:val="both"/>
-              <w:rPr>
-                <w:rFonts w:ascii="Times New Roman" w:hAnsi="Times New Roman" w:cs="Times New Roman"/>
-                <w:bCs/>
-                <w:sz w:val="28"/>
-                <w:szCs w:val="28"/>
-              </w:rPr>
-            </w:pPr>
+              <w:jc w:val="center"/>
+              <w:rPr>
+                <w:rFonts w:ascii="Times New Roman" w:hAnsi="Times New Roman" w:cs="Times New Roman"/>
+                <w:bCs/>
+                <w:sz w:val="28"/>
+                <w:szCs w:val="28"/>
+              </w:rPr>
+            </w:pPr>
+            <w:r>
+              <w:rPr>
+                <w:rFonts w:ascii="Times New Roman" w:hAnsi="Times New Roman" w:cs="Times New Roman"/>
+                <w:bCs/>
+                <w:sz w:val="28"/>
+                <w:szCs w:val="28"/>
+              </w:rPr>
+              <w:t>01.03.2024</w:t>
+            </w:r>
           </w:p>
         </w:tc>
       </w:tr>
@@ -1929,22 +2166,21 @@
           </w:tcPr>
           <w:p>
             <w:pPr>
-              <w:jc w:val="both"/>
-              <w:rPr>
-                <w:rFonts w:ascii="Times New Roman" w:hAnsi="Times New Roman" w:cs="Times New Roman"/>
-                <w:bCs/>
-                <w:sz w:val="28"/>
-                <w:szCs w:val="28"/>
-              </w:rPr>
-            </w:pPr>
-            <w:r>
-              <w:rPr>
-                <w:rFonts w:ascii="Times New Roman" w:hAnsi="Times New Roman" w:cs="Times New Roman"/>
-                <w:bCs/>
-                <w:sz w:val="28"/>
-                <w:szCs w:val="28"/>
-              </w:rPr>
-              <w:t>1.5 Учет баллистических и метеорологических факторов, влияющих на траекторию снаряда</w:t>
+              <w:rPr>
+                <w:rFonts w:ascii="Times New Roman" w:hAnsi="Times New Roman" w:cs="Times New Roman"/>
+                <w:bCs/>
+                <w:sz w:val="28"/>
+                <w:szCs w:val="28"/>
+              </w:rPr>
+            </w:pPr>
+            <w:r>
+              <w:rPr>
+                <w:rFonts w:ascii="Times New Roman" w:hAnsi="Times New Roman" w:cs="Times New Roman"/>
+                <w:bCs/>
+                <w:sz w:val="28"/>
+                <w:szCs w:val="28"/>
+              </w:rPr>
+              <w:t>1.2 Математическая модель внутренней баллистики РДТТ</w:t>
             </w:r>
           </w:p>
         </w:tc>
@@ -1954,14 +2190,23 @@
           </w:tcPr>
           <w:p>
             <w:pPr>
-              <w:jc w:val="both"/>
-              <w:rPr>
-                <w:rFonts w:ascii="Times New Roman" w:hAnsi="Times New Roman" w:cs="Times New Roman"/>
-                <w:bCs/>
-                <w:sz w:val="28"/>
-                <w:szCs w:val="28"/>
-              </w:rPr>
-            </w:pPr>
+              <w:jc w:val="center"/>
+              <w:rPr>
+                <w:rFonts w:ascii="Times New Roman" w:hAnsi="Times New Roman" w:cs="Times New Roman"/>
+                <w:bCs/>
+                <w:sz w:val="28"/>
+                <w:szCs w:val="28"/>
+              </w:rPr>
+            </w:pPr>
+            <w:r>
+              <w:rPr>
+                <w:rFonts w:ascii="Times New Roman" w:hAnsi="Times New Roman" w:cs="Times New Roman"/>
+                <w:bCs/>
+                <w:sz w:val="28"/>
+                <w:szCs w:val="28"/>
+              </w:rPr>
+              <w:t>01.04.2024</w:t>
+            </w:r>
           </w:p>
         </w:tc>
       </w:tr>
@@ -1972,31 +2217,21 @@
           </w:tcPr>
           <w:p>
             <w:pPr>
-              <w:jc w:val="both"/>
-              <w:rPr>
-                <w:rFonts w:ascii="Times New Roman" w:hAnsi="Times New Roman" w:cs="Times New Roman"/>
-                <w:bCs/>
-                <w:sz w:val="28"/>
-                <w:szCs w:val="28"/>
-              </w:rPr>
-            </w:pPr>
-            <w:r>
-              <w:rPr>
-                <w:rFonts w:ascii="Times New Roman" w:hAnsi="Times New Roman" w:cs="Times New Roman"/>
-                <w:bCs/>
-                <w:sz w:val="28"/>
-                <w:szCs w:val="28"/>
-              </w:rPr>
-              <w:t xml:space="preserve">2. </w:t>
-            </w:r>
-            <w:r>
-              <w:rPr>
-                <w:rFonts w:ascii="Times New Roman" w:hAnsi="Times New Roman" w:cs="Times New Roman"/>
-                <w:bCs/>
-                <w:sz w:val="28"/>
-                <w:szCs w:val="28"/>
-              </w:rPr>
-              <w:t>Решение задачи внутренней баллистики</w:t>
+              <w:rPr>
+                <w:rFonts w:ascii="Times New Roman" w:hAnsi="Times New Roman" w:cs="Times New Roman"/>
+                <w:bCs/>
+                <w:sz w:val="28"/>
+                <w:szCs w:val="28"/>
+              </w:rPr>
+            </w:pPr>
+            <w:r>
+              <w:rPr>
+                <w:rFonts w:ascii="Times New Roman" w:hAnsi="Times New Roman" w:cs="Times New Roman"/>
+                <w:bCs/>
+                <w:sz w:val="28"/>
+                <w:szCs w:val="28"/>
+              </w:rPr>
+              <w:t>1.2.1 Основная задача внутренней баллистики РДТТ</w:t>
             </w:r>
           </w:p>
         </w:tc>
@@ -2006,14 +2241,23 @@
           </w:tcPr>
           <w:p>
             <w:pPr>
-              <w:jc w:val="both"/>
-              <w:rPr>
-                <w:rFonts w:ascii="Times New Roman" w:hAnsi="Times New Roman" w:cs="Times New Roman"/>
-                <w:bCs/>
-                <w:sz w:val="28"/>
-                <w:szCs w:val="28"/>
-              </w:rPr>
-            </w:pPr>
+              <w:jc w:val="center"/>
+              <w:rPr>
+                <w:rFonts w:ascii="Times New Roman" w:hAnsi="Times New Roman" w:cs="Times New Roman"/>
+                <w:bCs/>
+                <w:sz w:val="28"/>
+                <w:szCs w:val="28"/>
+              </w:rPr>
+            </w:pPr>
+            <w:r>
+              <w:rPr>
+                <w:rFonts w:ascii="Times New Roman" w:hAnsi="Times New Roman" w:cs="Times New Roman"/>
+                <w:bCs/>
+                <w:sz w:val="28"/>
+                <w:szCs w:val="28"/>
+              </w:rPr>
+              <w:t>01.05.2024</w:t>
+            </w:r>
           </w:p>
         </w:tc>
       </w:tr>
@@ -2024,40 +2268,39 @@
           </w:tcPr>
           <w:p>
             <w:pPr>
-              <w:jc w:val="both"/>
-              <w:rPr>
-                <w:rFonts w:ascii="Times New Roman" w:hAnsi="Times New Roman" w:cs="Times New Roman"/>
-                <w:bCs/>
-                <w:sz w:val="28"/>
-                <w:szCs w:val="28"/>
-              </w:rPr>
-            </w:pPr>
-            <w:r>
-              <w:rPr>
-                <w:rFonts w:ascii="Times New Roman" w:hAnsi="Times New Roman" w:cs="Times New Roman"/>
-                <w:bCs/>
-                <w:sz w:val="28"/>
-                <w:szCs w:val="28"/>
-              </w:rPr>
-              <w:t xml:space="preserve">2.1 </w:t>
-            </w:r>
-            <w:r>
-              <w:rPr>
-                <w:rFonts w:ascii="Times New Roman" w:hAnsi="Times New Roman" w:cs="Times New Roman"/>
-                <w:bCs/>
-                <w:sz w:val="28"/>
-                <w:szCs w:val="28"/>
-              </w:rPr>
-              <w:t>Постановка задачи</w:t>
-            </w:r>
-            <w:r>
-              <w:rPr>
-                <w:rFonts w:ascii="Times New Roman" w:hAnsi="Times New Roman" w:cs="Times New Roman"/>
-                <w:bCs/>
-                <w:sz w:val="28"/>
-                <w:szCs w:val="28"/>
-              </w:rPr>
-              <w:t xml:space="preserve"> внутренней баллистики в стволе орудия</w:t>
+              <w:rPr>
+                <w:rFonts w:ascii="Times New Roman" w:hAnsi="Times New Roman" w:cs="Times New Roman"/>
+                <w:bCs/>
+                <w:sz w:val="28"/>
+                <w:szCs w:val="28"/>
+              </w:rPr>
+            </w:pPr>
+            <w:r>
+              <w:rPr>
+                <w:rFonts w:ascii="Times New Roman" w:hAnsi="Times New Roman" w:cs="Times New Roman"/>
+                <w:bCs/>
+                <w:sz w:val="28"/>
+                <w:szCs w:val="28"/>
+              </w:rPr>
+              <w:t>1.2.2</w:t>
+            </w:r>
+            <w:r>
+              <w:rPr>
+                <w:rFonts w:ascii="Times New Roman" w:hAnsi="Times New Roman" w:cs="Times New Roman"/>
+                <w:bCs/>
+                <w:sz w:val="28"/>
+                <w:szCs w:val="28"/>
+              </w:rPr>
+              <w:t xml:space="preserve"> </w:t>
+            </w:r>
+            <w:r>
+              <w:rPr>
+                <w:rFonts w:ascii="Times New Roman" w:hAnsi="Times New Roman" w:cs="Times New Roman"/>
+                <w:bCs/>
+                <w:sz w:val="28"/>
+                <w:szCs w:val="28"/>
+              </w:rPr>
+              <w:t>Расчет параметров РДТТ</w:t>
             </w:r>
           </w:p>
         </w:tc>
@@ -2067,14 +2310,23 @@
           </w:tcPr>
           <w:p>
             <w:pPr>
-              <w:jc w:val="both"/>
-              <w:rPr>
-                <w:rFonts w:ascii="Times New Roman" w:hAnsi="Times New Roman" w:cs="Times New Roman"/>
-                <w:bCs/>
-                <w:sz w:val="28"/>
-                <w:szCs w:val="28"/>
-              </w:rPr>
-            </w:pPr>
+              <w:jc w:val="center"/>
+              <w:rPr>
+                <w:rFonts w:ascii="Times New Roman" w:hAnsi="Times New Roman" w:cs="Times New Roman"/>
+                <w:bCs/>
+                <w:sz w:val="28"/>
+                <w:szCs w:val="28"/>
+              </w:rPr>
+            </w:pPr>
+            <w:r>
+              <w:rPr>
+                <w:rFonts w:ascii="Times New Roman" w:hAnsi="Times New Roman" w:cs="Times New Roman"/>
+                <w:bCs/>
+                <w:sz w:val="28"/>
+                <w:szCs w:val="28"/>
+              </w:rPr>
+              <w:t>01.06.2024</w:t>
+            </w:r>
           </w:p>
         </w:tc>
       </w:tr>
@@ -2085,22 +2337,57 @@
           </w:tcPr>
           <w:p>
             <w:pPr>
-              <w:jc w:val="both"/>
-              <w:rPr>
-                <w:rFonts w:ascii="Times New Roman" w:hAnsi="Times New Roman" w:cs="Times New Roman"/>
-                <w:bCs/>
-                <w:sz w:val="28"/>
-                <w:szCs w:val="28"/>
-              </w:rPr>
-            </w:pPr>
-            <w:r>
-              <w:rPr>
-                <w:rFonts w:ascii="Times New Roman" w:hAnsi="Times New Roman" w:cs="Times New Roman"/>
-                <w:bCs/>
-                <w:sz w:val="28"/>
-                <w:szCs w:val="28"/>
-              </w:rPr>
-              <w:t>2.2 Математическая модель внутренней баллистики РДТТ и газогенератора</w:t>
+              <w:rPr>
+                <w:rFonts w:ascii="Times New Roman" w:hAnsi="Times New Roman" w:cs="Times New Roman"/>
+                <w:bCs/>
+                <w:sz w:val="28"/>
+                <w:szCs w:val="28"/>
+              </w:rPr>
+            </w:pPr>
+            <w:r>
+              <w:rPr>
+                <w:rFonts w:ascii="Times New Roman" w:hAnsi="Times New Roman" w:cs="Times New Roman"/>
+                <w:bCs/>
+                <w:sz w:val="28"/>
+                <w:szCs w:val="28"/>
+              </w:rPr>
+              <w:t>1</w:t>
+            </w:r>
+            <w:r>
+              <w:rPr>
+                <w:rFonts w:ascii="Times New Roman" w:hAnsi="Times New Roman" w:cs="Times New Roman"/>
+                <w:bCs/>
+                <w:sz w:val="28"/>
+                <w:szCs w:val="28"/>
+              </w:rPr>
+              <w:t>.2</w:t>
+            </w:r>
+            <w:r>
+              <w:rPr>
+                <w:rFonts w:ascii="Times New Roman" w:hAnsi="Times New Roman" w:cs="Times New Roman"/>
+                <w:bCs/>
+                <w:sz w:val="28"/>
+                <w:szCs w:val="28"/>
+              </w:rPr>
+              <w:t>.3</w:t>
+            </w:r>
+            <w:r>
+              <w:rPr>
+                <w:rFonts w:ascii="Times New Roman" w:hAnsi="Times New Roman" w:cs="Times New Roman"/>
+                <w:bCs/>
+                <w:sz w:val="28"/>
+                <w:szCs w:val="28"/>
+              </w:rPr>
+              <w:t xml:space="preserve"> </w:t>
+            </w:r>
+            <w:r>
+              <w:rPr>
+                <w:rFonts w:ascii="Times New Roman" w:hAnsi="Times New Roman" w:cs="Times New Roman"/>
+                <w:bCs/>
+                <w:sz w:val="28"/>
+                <w:szCs w:val="28"/>
+              </w:rPr>
+              <w:t>Добавление в конструкцию РДТТ ребер на внутренней поверхности сопла</w:t>
             </w:r>
           </w:p>
         </w:tc>
@@ -2110,14 +2397,23 @@
           </w:tcPr>
           <w:p>
             <w:pPr>
-              <w:jc w:val="both"/>
-              <w:rPr>
-                <w:rFonts w:ascii="Times New Roman" w:hAnsi="Times New Roman" w:cs="Times New Roman"/>
-                <w:bCs/>
-                <w:sz w:val="28"/>
-                <w:szCs w:val="28"/>
-              </w:rPr>
-            </w:pPr>
+              <w:jc w:val="center"/>
+              <w:rPr>
+                <w:rFonts w:ascii="Times New Roman" w:hAnsi="Times New Roman" w:cs="Times New Roman"/>
+                <w:bCs/>
+                <w:sz w:val="28"/>
+                <w:szCs w:val="28"/>
+              </w:rPr>
+            </w:pPr>
+            <w:r>
+              <w:rPr>
+                <w:rFonts w:ascii="Times New Roman" w:hAnsi="Times New Roman" w:cs="Times New Roman"/>
+                <w:bCs/>
+                <w:sz w:val="28"/>
+                <w:szCs w:val="28"/>
+              </w:rPr>
+              <w:t>01.07.2024</w:t>
+            </w:r>
           </w:p>
         </w:tc>
       </w:tr>
@@ -2128,41 +2424,31 @@
           </w:tcPr>
           <w:p>
             <w:pPr>
-              <w:jc w:val="both"/>
-              <w:rPr>
-                <w:rFonts w:ascii="Times New Roman" w:hAnsi="Times New Roman" w:cs="Times New Roman"/>
-                <w:bCs/>
-                <w:sz w:val="28"/>
-                <w:szCs w:val="28"/>
-              </w:rPr>
-            </w:pPr>
-            <w:r>
-              <w:rPr>
-                <w:rFonts w:ascii="Times New Roman" w:hAnsi="Times New Roman" w:cs="Times New Roman"/>
-                <w:bCs/>
-                <w:sz w:val="28"/>
-                <w:szCs w:val="28"/>
-              </w:rPr>
-              <w:t xml:space="preserve">2.3 </w:t>
-            </w:r>
-            <w:r>
-              <w:rPr>
-                <w:rFonts w:ascii="Times New Roman" w:hAnsi="Times New Roman" w:cs="Times New Roman"/>
-                <w:bCs/>
-                <w:sz w:val="28"/>
-                <w:szCs w:val="28"/>
-              </w:rPr>
-              <w:t xml:space="preserve">Увеличение устойчивости снаряда стабилизацией вращением за счет добавление в конструкцию </w:t>
-            </w:r>
-            <w:r>
-              <w:rPr>
-                <w:rFonts w:ascii="Times New Roman" w:hAnsi="Times New Roman" w:cs="Times New Roman"/>
-                <w:bCs/>
-                <w:sz w:val="28"/>
-                <w:szCs w:val="28"/>
-              </w:rPr>
-              <w:lastRenderedPageBreak/>
-              <w:t>РДТТ ребер на внутренней поверхности сопла</w:t>
+              <w:rPr>
+                <w:rFonts w:ascii="Times New Roman" w:hAnsi="Times New Roman" w:cs="Times New Roman"/>
+                <w:bCs/>
+                <w:sz w:val="28"/>
+                <w:szCs w:val="28"/>
+              </w:rPr>
+            </w:pPr>
+            <w:r>
+              <w:rPr>
+                <w:rFonts w:ascii="Times New Roman" w:hAnsi="Times New Roman" w:cs="Times New Roman"/>
+                <w:bCs/>
+                <w:sz w:val="28"/>
+                <w:szCs w:val="28"/>
+              </w:rPr>
+              <w:t xml:space="preserve">1.3 </w:t>
+            </w:r>
+            <w:r>
+              <w:rPr>
+                <w:rFonts w:ascii="Times New Roman" w:hAnsi="Times New Roman" w:cs="Times New Roman"/>
+                <w:bCs/>
+                <w:sz w:val="28"/>
+                <w:szCs w:val="28"/>
+                <w:highlight w:val="yellow"/>
+              </w:rPr>
+              <w:t>Численные методы</w:t>
             </w:r>
           </w:p>
         </w:tc>
@@ -2172,7 +2458,7 @@
           </w:tcPr>
           <w:p>
             <w:pPr>
-              <w:jc w:val="both"/>
+              <w:jc w:val="center"/>
               <w:rPr>
                 <w:rFonts w:ascii="Times New Roman" w:hAnsi="Times New Roman" w:cs="Times New Roman"/>
                 <w:bCs/>
@@ -2190,22 +2476,39 @@
           </w:tcPr>
           <w:p>
             <w:pPr>
-              <w:jc w:val="both"/>
-              <w:rPr>
-                <w:rFonts w:ascii="Times New Roman" w:hAnsi="Times New Roman" w:cs="Times New Roman"/>
-                <w:bCs/>
-                <w:sz w:val="28"/>
-                <w:szCs w:val="28"/>
-              </w:rPr>
-            </w:pPr>
-            <w:r>
-              <w:rPr>
-                <w:rFonts w:ascii="Times New Roman" w:hAnsi="Times New Roman" w:cs="Times New Roman"/>
-                <w:bCs/>
-                <w:sz w:val="28"/>
-                <w:szCs w:val="28"/>
-              </w:rPr>
-              <w:t>2.4 Задача устойчивости снаряда на траектории</w:t>
+              <w:rPr>
+                <w:rFonts w:ascii="Times New Roman" w:hAnsi="Times New Roman" w:cs="Times New Roman"/>
+                <w:bCs/>
+                <w:sz w:val="28"/>
+                <w:szCs w:val="28"/>
+              </w:rPr>
+            </w:pPr>
+            <w:r>
+              <w:rPr>
+                <w:rFonts w:ascii="Times New Roman" w:hAnsi="Times New Roman" w:cs="Times New Roman"/>
+                <w:bCs/>
+                <w:sz w:val="28"/>
+                <w:szCs w:val="28"/>
+              </w:rPr>
+              <w:t>1.</w:t>
+            </w:r>
+            <w:r>
+              <w:rPr>
+                <w:rFonts w:ascii="Times New Roman" w:hAnsi="Times New Roman" w:cs="Times New Roman"/>
+                <w:bCs/>
+                <w:sz w:val="28"/>
+                <w:szCs w:val="28"/>
+              </w:rPr>
+              <w:t>4</w:t>
+            </w:r>
+            <w:r>
+              <w:rPr>
+                <w:rFonts w:ascii="Times New Roman" w:hAnsi="Times New Roman" w:cs="Times New Roman"/>
+                <w:bCs/>
+                <w:sz w:val="28"/>
+                <w:szCs w:val="28"/>
+              </w:rPr>
+              <w:t xml:space="preserve"> Выводы</w:t>
             </w:r>
           </w:p>
         </w:tc>
@@ -2215,7 +2518,7 @@
           </w:tcPr>
           <w:p>
             <w:pPr>
-              <w:jc w:val="both"/>
+              <w:jc w:val="center"/>
               <w:rPr>
                 <w:rFonts w:ascii="Times New Roman" w:hAnsi="Times New Roman" w:cs="Times New Roman"/>
                 <w:bCs/>
@@ -2233,22 +2536,21 @@
           </w:tcPr>
           <w:p>
             <w:pPr>
-              <w:jc w:val="both"/>
-              <w:rPr>
-                <w:rFonts w:ascii="Times New Roman" w:hAnsi="Times New Roman" w:cs="Times New Roman"/>
-                <w:bCs/>
-                <w:sz w:val="28"/>
-                <w:szCs w:val="28"/>
-              </w:rPr>
-            </w:pPr>
-            <w:r>
-              <w:rPr>
-                <w:rFonts w:ascii="Times New Roman" w:hAnsi="Times New Roman" w:cs="Times New Roman"/>
-                <w:bCs/>
-                <w:sz w:val="28"/>
-                <w:szCs w:val="28"/>
-              </w:rPr>
-              <w:t>2.5 Задача оптимизации параметров активно-реактивного снаряда</w:t>
+              <w:rPr>
+                <w:rFonts w:ascii="Times New Roman" w:hAnsi="Times New Roman" w:cs="Times New Roman"/>
+                <w:bCs/>
+                <w:sz w:val="28"/>
+                <w:szCs w:val="28"/>
+              </w:rPr>
+            </w:pPr>
+            <w:r>
+              <w:rPr>
+                <w:rFonts w:ascii="Times New Roman" w:hAnsi="Times New Roman" w:cs="Times New Roman"/>
+                <w:bCs/>
+                <w:sz w:val="28"/>
+                <w:szCs w:val="28"/>
+              </w:rPr>
+              <w:t>Глава 2. Решение задачи внешней баллистики</w:t>
             </w:r>
           </w:p>
         </w:tc>
@@ -2258,14 +2560,24 @@
           </w:tcPr>
           <w:p>
             <w:pPr>
-              <w:jc w:val="both"/>
-              <w:rPr>
-                <w:rFonts w:ascii="Times New Roman" w:hAnsi="Times New Roman" w:cs="Times New Roman"/>
-                <w:bCs/>
-                <w:sz w:val="28"/>
-                <w:szCs w:val="28"/>
-              </w:rPr>
-            </w:pPr>
+              <w:jc w:val="center"/>
+              <w:rPr>
+                <w:rFonts w:ascii="Times New Roman" w:hAnsi="Times New Roman" w:cs="Times New Roman"/>
+                <w:bCs/>
+                <w:sz w:val="28"/>
+                <w:szCs w:val="28"/>
+              </w:rPr>
+            </w:pPr>
+            <w:r>
+              <w:rPr>
+                <w:rFonts w:ascii="Times New Roman" w:hAnsi="Times New Roman" w:cs="Times New Roman"/>
+                <w:bCs/>
+                <w:sz w:val="28"/>
+                <w:szCs w:val="28"/>
+                <w:lang w:val="en-US"/>
+              </w:rPr>
+              <w:t>01.08.2024</w:t>
+            </w:r>
           </w:p>
         </w:tc>
       </w:tr>
@@ -2276,22 +2588,21 @@
           </w:tcPr>
           <w:p>
             <w:pPr>
-              <w:jc w:val="both"/>
-              <w:rPr>
-                <w:rFonts w:ascii="Times New Roman" w:hAnsi="Times New Roman" w:cs="Times New Roman"/>
-                <w:bCs/>
-                <w:sz w:val="28"/>
-                <w:szCs w:val="28"/>
-              </w:rPr>
-            </w:pPr>
-            <w:r>
-              <w:rPr>
-                <w:rFonts w:ascii="Times New Roman" w:hAnsi="Times New Roman" w:cs="Times New Roman"/>
-                <w:bCs/>
-                <w:sz w:val="28"/>
-                <w:szCs w:val="28"/>
-              </w:rPr>
-              <w:t>2.6 Метод Рунге-Кутты 4 порядка</w:t>
+              <w:rPr>
+                <w:rFonts w:ascii="Times New Roman" w:hAnsi="Times New Roman" w:cs="Times New Roman"/>
+                <w:bCs/>
+                <w:sz w:val="28"/>
+                <w:szCs w:val="28"/>
+              </w:rPr>
+            </w:pPr>
+            <w:r>
+              <w:rPr>
+                <w:rFonts w:ascii="Times New Roman" w:hAnsi="Times New Roman" w:cs="Times New Roman"/>
+                <w:bCs/>
+                <w:sz w:val="28"/>
+                <w:szCs w:val="28"/>
+              </w:rPr>
+              <w:t>2.1 Методика решения траекторной задачи</w:t>
             </w:r>
           </w:p>
         </w:tc>
@@ -2301,14 +2612,24 @@
           </w:tcPr>
           <w:p>
             <w:pPr>
-              <w:jc w:val="both"/>
-              <w:rPr>
-                <w:rFonts w:ascii="Times New Roman" w:hAnsi="Times New Roman" w:cs="Times New Roman"/>
-                <w:bCs/>
-                <w:sz w:val="28"/>
-                <w:szCs w:val="28"/>
-              </w:rPr>
-            </w:pPr>
+              <w:jc w:val="center"/>
+              <w:rPr>
+                <w:rFonts w:ascii="Times New Roman" w:hAnsi="Times New Roman" w:cs="Times New Roman"/>
+                <w:bCs/>
+                <w:sz w:val="28"/>
+                <w:szCs w:val="28"/>
+              </w:rPr>
+            </w:pPr>
+            <w:r>
+              <w:rPr>
+                <w:rFonts w:ascii="Times New Roman" w:hAnsi="Times New Roman" w:cs="Times New Roman"/>
+                <w:bCs/>
+                <w:sz w:val="28"/>
+                <w:szCs w:val="28"/>
+                <w:lang w:val="en-US"/>
+              </w:rPr>
+              <w:t>01.09.2024</w:t>
+            </w:r>
           </w:p>
         </w:tc>
       </w:tr>
@@ -2319,22 +2640,39 @@
           </w:tcPr>
           <w:p>
             <w:pPr>
-              <w:jc w:val="both"/>
-              <w:rPr>
-                <w:rFonts w:ascii="Times New Roman" w:hAnsi="Times New Roman" w:cs="Times New Roman"/>
-                <w:bCs/>
-                <w:sz w:val="28"/>
-                <w:szCs w:val="28"/>
-              </w:rPr>
-            </w:pPr>
-            <w:r>
-              <w:rPr>
-                <w:rFonts w:ascii="Times New Roman" w:hAnsi="Times New Roman" w:cs="Times New Roman"/>
-                <w:bCs/>
-                <w:sz w:val="28"/>
-                <w:szCs w:val="28"/>
-              </w:rPr>
-              <w:t>3. Разработка программного комплекса моделирования внутренней и внешней баллистики АРС</w:t>
+              <w:rPr>
+                <w:rFonts w:ascii="Times New Roman" w:hAnsi="Times New Roman" w:cs="Times New Roman"/>
+                <w:bCs/>
+                <w:sz w:val="28"/>
+                <w:szCs w:val="28"/>
+              </w:rPr>
+            </w:pPr>
+            <w:r>
+              <w:rPr>
+                <w:rFonts w:ascii="Times New Roman" w:hAnsi="Times New Roman" w:cs="Times New Roman"/>
+                <w:bCs/>
+                <w:sz w:val="28"/>
+                <w:szCs w:val="28"/>
+              </w:rPr>
+              <w:t>2.1.1</w:t>
+            </w:r>
+            <w:r>
+              <w:rPr>
+                <w:rFonts w:ascii="Times New Roman" w:hAnsi="Times New Roman" w:cs="Times New Roman"/>
+                <w:bCs/>
+                <w:sz w:val="28"/>
+                <w:szCs w:val="28"/>
+              </w:rPr>
+              <w:t xml:space="preserve"> </w:t>
+            </w:r>
+            <w:r>
+              <w:rPr>
+                <w:rFonts w:ascii="Times New Roman" w:hAnsi="Times New Roman" w:cs="Times New Roman"/>
+                <w:bCs/>
+                <w:sz w:val="28"/>
+                <w:szCs w:val="28"/>
+              </w:rPr>
+              <w:t>Постановка задачи о движении снаряда на траектории</w:t>
             </w:r>
           </w:p>
         </w:tc>
@@ -2344,14 +2682,41 @@
           </w:tcPr>
           <w:p>
             <w:pPr>
-              <w:jc w:val="both"/>
-              <w:rPr>
-                <w:rFonts w:ascii="Times New Roman" w:hAnsi="Times New Roman" w:cs="Times New Roman"/>
-                <w:bCs/>
-                <w:sz w:val="28"/>
-                <w:szCs w:val="28"/>
-              </w:rPr>
-            </w:pPr>
+              <w:jc w:val="center"/>
+              <w:rPr>
+                <w:rFonts w:ascii="Times New Roman" w:hAnsi="Times New Roman" w:cs="Times New Roman"/>
+                <w:bCs/>
+                <w:sz w:val="28"/>
+                <w:szCs w:val="28"/>
+              </w:rPr>
+            </w:pPr>
+            <w:r>
+              <w:rPr>
+                <w:rFonts w:ascii="Times New Roman" w:hAnsi="Times New Roman" w:cs="Times New Roman"/>
+                <w:bCs/>
+                <w:sz w:val="28"/>
+                <w:szCs w:val="28"/>
+              </w:rPr>
+              <w:t>01.</w:t>
+            </w:r>
+            <w:r>
+              <w:rPr>
+                <w:rFonts w:ascii="Times New Roman" w:hAnsi="Times New Roman" w:cs="Times New Roman"/>
+                <w:bCs/>
+                <w:sz w:val="28"/>
+                <w:szCs w:val="28"/>
+              </w:rPr>
+              <w:t>10</w:t>
+            </w:r>
+            <w:r>
+              <w:rPr>
+                <w:rFonts w:ascii="Times New Roman" w:hAnsi="Times New Roman" w:cs="Times New Roman"/>
+                <w:bCs/>
+                <w:sz w:val="28"/>
+                <w:szCs w:val="28"/>
+              </w:rPr>
+              <w:t>.2024</w:t>
+            </w:r>
           </w:p>
         </w:tc>
       </w:tr>
@@ -2362,22 +2727,21 @@
           </w:tcPr>
           <w:p>
             <w:pPr>
-              <w:jc w:val="both"/>
-              <w:rPr>
-                <w:rFonts w:ascii="Times New Roman" w:hAnsi="Times New Roman" w:cs="Times New Roman"/>
-                <w:bCs/>
-                <w:sz w:val="28"/>
-                <w:szCs w:val="28"/>
-              </w:rPr>
-            </w:pPr>
-            <w:r>
-              <w:rPr>
-                <w:rFonts w:ascii="Times New Roman" w:hAnsi="Times New Roman" w:cs="Times New Roman"/>
-                <w:bCs/>
-                <w:sz w:val="28"/>
-                <w:szCs w:val="28"/>
-              </w:rPr>
-              <w:t>3.1 Выбор языка программирования</w:t>
+              <w:rPr>
+                <w:rFonts w:ascii="Times New Roman" w:hAnsi="Times New Roman" w:cs="Times New Roman"/>
+                <w:bCs/>
+                <w:sz w:val="28"/>
+                <w:szCs w:val="28"/>
+              </w:rPr>
+            </w:pPr>
+            <w:r>
+              <w:rPr>
+                <w:rFonts w:ascii="Times New Roman" w:hAnsi="Times New Roman" w:cs="Times New Roman"/>
+                <w:bCs/>
+                <w:sz w:val="28"/>
+                <w:szCs w:val="28"/>
+              </w:rPr>
+              <w:t>2.1.2 Система уравнений движения снаряда</w:t>
             </w:r>
           </w:p>
         </w:tc>
@@ -2387,14 +2751,35 @@
           </w:tcPr>
           <w:p>
             <w:pPr>
-              <w:jc w:val="both"/>
-              <w:rPr>
-                <w:rFonts w:ascii="Times New Roman" w:hAnsi="Times New Roman" w:cs="Times New Roman"/>
-                <w:bCs/>
-                <w:sz w:val="28"/>
-                <w:szCs w:val="28"/>
-              </w:rPr>
-            </w:pPr>
+              <w:jc w:val="center"/>
+            </w:pPr>
+            <w:r>
+              <w:rPr>
+                <w:rFonts w:ascii="Times New Roman" w:hAnsi="Times New Roman" w:cs="Times New Roman"/>
+                <w:bCs/>
+                <w:sz w:val="28"/>
+                <w:szCs w:val="28"/>
+              </w:rPr>
+              <w:t>01.</w:t>
+            </w:r>
+            <w:r>
+              <w:rPr>
+                <w:rFonts w:ascii="Times New Roman" w:hAnsi="Times New Roman" w:cs="Times New Roman"/>
+                <w:bCs/>
+                <w:sz w:val="28"/>
+                <w:szCs w:val="28"/>
+              </w:rPr>
+              <w:t>11</w:t>
+            </w:r>
+            <w:r>
+              <w:rPr>
+                <w:rFonts w:ascii="Times New Roman" w:hAnsi="Times New Roman" w:cs="Times New Roman"/>
+                <w:bCs/>
+                <w:sz w:val="28"/>
+                <w:szCs w:val="28"/>
+              </w:rPr>
+              <w:t>.2024</w:t>
+            </w:r>
           </w:p>
         </w:tc>
       </w:tr>
@@ -2405,22 +2790,21 @@
           </w:tcPr>
           <w:p>
             <w:pPr>
-              <w:jc w:val="both"/>
-              <w:rPr>
-                <w:rFonts w:ascii="Times New Roman" w:hAnsi="Times New Roman" w:cs="Times New Roman"/>
-                <w:bCs/>
-                <w:sz w:val="28"/>
-                <w:szCs w:val="28"/>
-              </w:rPr>
-            </w:pPr>
-            <w:r>
-              <w:rPr>
-                <w:rFonts w:ascii="Times New Roman" w:hAnsi="Times New Roman" w:cs="Times New Roman"/>
-                <w:bCs/>
-                <w:sz w:val="28"/>
-                <w:szCs w:val="28"/>
-              </w:rPr>
-              <w:t>3.2 Структура программно-вычислительного комплекса</w:t>
+              <w:rPr>
+                <w:rFonts w:ascii="Times New Roman" w:hAnsi="Times New Roman" w:cs="Times New Roman"/>
+                <w:bCs/>
+                <w:sz w:val="28"/>
+                <w:szCs w:val="28"/>
+              </w:rPr>
+            </w:pPr>
+            <w:r>
+              <w:rPr>
+                <w:rFonts w:ascii="Times New Roman" w:hAnsi="Times New Roman" w:cs="Times New Roman"/>
+                <w:bCs/>
+                <w:sz w:val="28"/>
+                <w:szCs w:val="28"/>
+              </w:rPr>
+              <w:t>2.1.3 Влияние РДТТ на траекторию полета снаряда</w:t>
             </w:r>
           </w:p>
         </w:tc>
@@ -2430,14 +2814,42 @@
           </w:tcPr>
           <w:p>
             <w:pPr>
-              <w:jc w:val="both"/>
-              <w:rPr>
-                <w:rFonts w:ascii="Times New Roman" w:hAnsi="Times New Roman" w:cs="Times New Roman"/>
-                <w:bCs/>
-                <w:sz w:val="28"/>
-                <w:szCs w:val="28"/>
-              </w:rPr>
-            </w:pPr>
+              <w:jc w:val="center"/>
+              <w:rPr>
+                <w:rFonts w:ascii="Times New Roman" w:hAnsi="Times New Roman" w:cs="Times New Roman"/>
+                <w:bCs/>
+                <w:sz w:val="28"/>
+                <w:szCs w:val="28"/>
+              </w:rPr>
+            </w:pPr>
+            <w:r>
+              <w:rPr>
+                <w:rFonts w:ascii="Times New Roman" w:hAnsi="Times New Roman" w:cs="Times New Roman"/>
+                <w:bCs/>
+                <w:sz w:val="28"/>
+                <w:szCs w:val="28"/>
+              </w:rPr>
+              <w:t>01.</w:t>
+            </w:r>
+            <w:r>
+              <w:rPr>
+                <w:rFonts w:ascii="Times New Roman" w:hAnsi="Times New Roman" w:cs="Times New Roman"/>
+                <w:bCs/>
+                <w:sz w:val="28"/>
+                <w:szCs w:val="28"/>
+                <w:lang w:val="en-US"/>
+              </w:rPr>
+              <w:t>12</w:t>
+            </w:r>
+            <w:r>
+              <w:rPr>
+                <w:rFonts w:ascii="Times New Roman" w:hAnsi="Times New Roman" w:cs="Times New Roman"/>
+                <w:bCs/>
+                <w:sz w:val="28"/>
+                <w:szCs w:val="28"/>
+              </w:rPr>
+              <w:t>.2024</w:t>
+            </w:r>
           </w:p>
         </w:tc>
       </w:tr>
@@ -2448,22 +2860,21 @@
           </w:tcPr>
           <w:p>
             <w:pPr>
-              <w:jc w:val="both"/>
-              <w:rPr>
-                <w:rFonts w:ascii="Times New Roman" w:hAnsi="Times New Roman" w:cs="Times New Roman"/>
-                <w:bCs/>
-                <w:sz w:val="28"/>
-                <w:szCs w:val="28"/>
-              </w:rPr>
-            </w:pPr>
-            <w:r>
-              <w:rPr>
-                <w:rFonts w:ascii="Times New Roman" w:hAnsi="Times New Roman" w:cs="Times New Roman"/>
-                <w:bCs/>
-                <w:sz w:val="28"/>
-                <w:szCs w:val="28"/>
-              </w:rPr>
-              <w:t>3.3 Формат входных и выходных данных</w:t>
+              <w:rPr>
+                <w:rFonts w:ascii="Times New Roman" w:hAnsi="Times New Roman" w:cs="Times New Roman"/>
+                <w:bCs/>
+                <w:sz w:val="28"/>
+                <w:szCs w:val="28"/>
+              </w:rPr>
+            </w:pPr>
+            <w:r>
+              <w:rPr>
+                <w:rFonts w:ascii="Times New Roman" w:hAnsi="Times New Roman" w:cs="Times New Roman"/>
+                <w:bCs/>
+                <w:sz w:val="28"/>
+                <w:szCs w:val="28"/>
+              </w:rPr>
+              <w:t>2.2 Задача устойчивости снаряда на траектории</w:t>
             </w:r>
           </w:p>
         </w:tc>
@@ -2473,14 +2884,24 @@
           </w:tcPr>
           <w:p>
             <w:pPr>
-              <w:jc w:val="both"/>
-              <w:rPr>
-                <w:rFonts w:ascii="Times New Roman" w:hAnsi="Times New Roman" w:cs="Times New Roman"/>
-                <w:bCs/>
-                <w:sz w:val="28"/>
-                <w:szCs w:val="28"/>
-              </w:rPr>
-            </w:pPr>
+              <w:jc w:val="center"/>
+              <w:rPr>
+                <w:rFonts w:ascii="Times New Roman" w:hAnsi="Times New Roman" w:cs="Times New Roman"/>
+                <w:bCs/>
+                <w:sz w:val="28"/>
+                <w:szCs w:val="28"/>
+              </w:rPr>
+            </w:pPr>
+            <w:r>
+              <w:rPr>
+                <w:rFonts w:ascii="Times New Roman" w:hAnsi="Times New Roman" w:cs="Times New Roman"/>
+                <w:bCs/>
+                <w:sz w:val="28"/>
+                <w:szCs w:val="28"/>
+                <w:lang w:val="en-US"/>
+              </w:rPr>
+              <w:t>01.01.2025</w:t>
+            </w:r>
           </w:p>
         </w:tc>
       </w:tr>
@@ -2491,22 +2912,21 @@
           </w:tcPr>
           <w:p>
             <w:pPr>
-              <w:jc w:val="both"/>
-              <w:rPr>
-                <w:rFonts w:ascii="Times New Roman" w:hAnsi="Times New Roman" w:cs="Times New Roman"/>
-                <w:bCs/>
-                <w:sz w:val="28"/>
-                <w:szCs w:val="28"/>
-              </w:rPr>
-            </w:pPr>
-            <w:r>
-              <w:rPr>
-                <w:rFonts w:ascii="Times New Roman" w:hAnsi="Times New Roman" w:cs="Times New Roman"/>
-                <w:bCs/>
-                <w:sz w:val="28"/>
-                <w:szCs w:val="28"/>
-              </w:rPr>
-              <w:t>3.4 Работа в программном комплексе моделирования внутренней и внешней баллистики</w:t>
+              <w:rPr>
+                <w:rFonts w:ascii="Times New Roman" w:hAnsi="Times New Roman" w:cs="Times New Roman"/>
+                <w:bCs/>
+                <w:sz w:val="28"/>
+                <w:szCs w:val="28"/>
+              </w:rPr>
+            </w:pPr>
+            <w:r>
+              <w:rPr>
+                <w:rFonts w:ascii="Times New Roman" w:hAnsi="Times New Roman" w:cs="Times New Roman"/>
+                <w:bCs/>
+                <w:sz w:val="28"/>
+                <w:szCs w:val="28"/>
+              </w:rPr>
+              <w:t>2.2.1 Постановка задачи устойчивости снаряда, стабилизированного вращением</w:t>
             </w:r>
           </w:p>
         </w:tc>
@@ -2516,14 +2936,24 @@
           </w:tcPr>
           <w:p>
             <w:pPr>
-              <w:jc w:val="both"/>
-              <w:rPr>
-                <w:rFonts w:ascii="Times New Roman" w:hAnsi="Times New Roman" w:cs="Times New Roman"/>
-                <w:bCs/>
-                <w:sz w:val="28"/>
-                <w:szCs w:val="28"/>
-              </w:rPr>
-            </w:pPr>
+              <w:jc w:val="center"/>
+              <w:rPr>
+                <w:rFonts w:ascii="Times New Roman" w:hAnsi="Times New Roman" w:cs="Times New Roman"/>
+                <w:bCs/>
+                <w:sz w:val="28"/>
+                <w:szCs w:val="28"/>
+              </w:rPr>
+            </w:pPr>
+            <w:r>
+              <w:rPr>
+                <w:rFonts w:ascii="Times New Roman" w:hAnsi="Times New Roman" w:cs="Times New Roman"/>
+                <w:bCs/>
+                <w:sz w:val="28"/>
+                <w:szCs w:val="28"/>
+                <w:lang w:val="en-US"/>
+              </w:rPr>
+              <w:t>01.02.2025</w:t>
+            </w:r>
           </w:p>
         </w:tc>
       </w:tr>
@@ -2534,22 +2964,30 @@
           </w:tcPr>
           <w:p>
             <w:pPr>
-              <w:jc w:val="both"/>
-              <w:rPr>
-                <w:rFonts w:ascii="Times New Roman" w:hAnsi="Times New Roman" w:cs="Times New Roman"/>
-                <w:bCs/>
-                <w:sz w:val="28"/>
-                <w:szCs w:val="28"/>
-              </w:rPr>
-            </w:pPr>
-            <w:r>
-              <w:rPr>
-                <w:rFonts w:ascii="Times New Roman" w:hAnsi="Times New Roman" w:cs="Times New Roman"/>
-                <w:bCs/>
-                <w:sz w:val="28"/>
-                <w:szCs w:val="28"/>
-              </w:rPr>
-              <w:t>3.5 Выводы</w:t>
+              <w:rPr>
+                <w:rFonts w:ascii="Times New Roman" w:hAnsi="Times New Roman" w:cs="Times New Roman"/>
+                <w:bCs/>
+                <w:sz w:val="28"/>
+                <w:szCs w:val="28"/>
+              </w:rPr>
+            </w:pPr>
+            <w:r>
+              <w:rPr>
+                <w:rFonts w:ascii="Times New Roman" w:hAnsi="Times New Roman" w:cs="Times New Roman"/>
+                <w:bCs/>
+                <w:sz w:val="28"/>
+                <w:szCs w:val="28"/>
+              </w:rPr>
+              <w:t xml:space="preserve">2.2.2 </w:t>
+            </w:r>
+            <w:r>
+              <w:rPr>
+                <w:rFonts w:ascii="Times New Roman" w:hAnsi="Times New Roman" w:cs="Times New Roman"/>
+                <w:bCs/>
+                <w:sz w:val="28"/>
+                <w:szCs w:val="28"/>
+              </w:rPr>
+              <w:t>Влияние РДТТ на устойчивость снаряда</w:t>
             </w:r>
           </w:p>
         </w:tc>
@@ -2559,14 +2997,24 @@
           </w:tcPr>
           <w:p>
             <w:pPr>
-              <w:jc w:val="both"/>
-              <w:rPr>
-                <w:rFonts w:ascii="Times New Roman" w:hAnsi="Times New Roman" w:cs="Times New Roman"/>
-                <w:bCs/>
-                <w:sz w:val="28"/>
-                <w:szCs w:val="28"/>
-              </w:rPr>
-            </w:pPr>
+              <w:jc w:val="center"/>
+              <w:rPr>
+                <w:rFonts w:ascii="Times New Roman" w:hAnsi="Times New Roman" w:cs="Times New Roman"/>
+                <w:bCs/>
+                <w:sz w:val="28"/>
+                <w:szCs w:val="28"/>
+              </w:rPr>
+            </w:pPr>
+            <w:r>
+              <w:rPr>
+                <w:rFonts w:ascii="Times New Roman" w:hAnsi="Times New Roman" w:cs="Times New Roman"/>
+                <w:bCs/>
+                <w:sz w:val="28"/>
+                <w:szCs w:val="28"/>
+                <w:lang w:val="en-US"/>
+              </w:rPr>
+              <w:t>01.03.2025</w:t>
+            </w:r>
           </w:p>
         </w:tc>
       </w:tr>
@@ -2577,22 +3025,21 @@
           </w:tcPr>
           <w:p>
             <w:pPr>
-              <w:jc w:val="both"/>
-              <w:rPr>
-                <w:rFonts w:ascii="Times New Roman" w:hAnsi="Times New Roman" w:cs="Times New Roman"/>
-                <w:bCs/>
-                <w:sz w:val="28"/>
-                <w:szCs w:val="28"/>
-              </w:rPr>
-            </w:pPr>
-            <w:r>
-              <w:rPr>
-                <w:rFonts w:ascii="Times New Roman" w:hAnsi="Times New Roman" w:cs="Times New Roman"/>
-                <w:bCs/>
-                <w:sz w:val="28"/>
-                <w:szCs w:val="28"/>
-              </w:rPr>
-              <w:t>4. Результаты исследования</w:t>
+              <w:rPr>
+                <w:rFonts w:ascii="Times New Roman" w:hAnsi="Times New Roman" w:cs="Times New Roman"/>
+                <w:bCs/>
+                <w:sz w:val="28"/>
+                <w:szCs w:val="28"/>
+              </w:rPr>
+            </w:pPr>
+            <w:r>
+              <w:rPr>
+                <w:rFonts w:ascii="Times New Roman" w:hAnsi="Times New Roman" w:cs="Times New Roman"/>
+                <w:bCs/>
+                <w:sz w:val="28"/>
+                <w:szCs w:val="28"/>
+              </w:rPr>
+              <w:t>2.2.3 Влияние РДТТ на аэродинамическое сопротивление снаряда</w:t>
             </w:r>
           </w:p>
         </w:tc>
@@ -2602,7 +3049,7 @@
           </w:tcPr>
           <w:p>
             <w:pPr>
-              <w:jc w:val="both"/>
+              <w:jc w:val="center"/>
               <w:rPr>
                 <w:rFonts w:ascii="Times New Roman" w:hAnsi="Times New Roman" w:cs="Times New Roman"/>
                 <w:bCs/>
@@ -2620,22 +3067,39 @@
           </w:tcPr>
           <w:p>
             <w:pPr>
-              <w:jc w:val="both"/>
-              <w:rPr>
-                <w:rFonts w:ascii="Times New Roman" w:hAnsi="Times New Roman" w:cs="Times New Roman"/>
-                <w:bCs/>
-                <w:sz w:val="28"/>
-                <w:szCs w:val="28"/>
-              </w:rPr>
-            </w:pPr>
-            <w:r>
-              <w:rPr>
-                <w:rFonts w:ascii="Times New Roman" w:hAnsi="Times New Roman" w:cs="Times New Roman"/>
-                <w:bCs/>
-                <w:sz w:val="28"/>
-                <w:szCs w:val="28"/>
-              </w:rPr>
-              <w:t>4.1 Результаты решения задачи внутренней баллистики в стволе орудия</w:t>
+              <w:rPr>
+                <w:rFonts w:ascii="Times New Roman" w:hAnsi="Times New Roman" w:cs="Times New Roman"/>
+                <w:bCs/>
+                <w:sz w:val="28"/>
+                <w:szCs w:val="28"/>
+              </w:rPr>
+            </w:pPr>
+            <w:r>
+              <w:rPr>
+                <w:rFonts w:ascii="Times New Roman" w:hAnsi="Times New Roman" w:cs="Times New Roman"/>
+                <w:bCs/>
+                <w:sz w:val="28"/>
+                <w:szCs w:val="28"/>
+              </w:rPr>
+              <w:t>2.</w:t>
+            </w:r>
+            <w:r>
+              <w:rPr>
+                <w:rFonts w:ascii="Times New Roman" w:hAnsi="Times New Roman" w:cs="Times New Roman"/>
+                <w:bCs/>
+                <w:sz w:val="28"/>
+                <w:szCs w:val="28"/>
+              </w:rPr>
+              <w:t>3</w:t>
+            </w:r>
+            <w:r>
+              <w:rPr>
+                <w:rFonts w:ascii="Times New Roman" w:hAnsi="Times New Roman" w:cs="Times New Roman"/>
+                <w:bCs/>
+                <w:sz w:val="28"/>
+                <w:szCs w:val="28"/>
+              </w:rPr>
+              <w:t xml:space="preserve"> Выводы</w:t>
             </w:r>
           </w:p>
         </w:tc>
@@ -2645,7 +3109,7 @@
           </w:tcPr>
           <w:p>
             <w:pPr>
-              <w:jc w:val="both"/>
+              <w:jc w:val="center"/>
               <w:rPr>
                 <w:rFonts w:ascii="Times New Roman" w:hAnsi="Times New Roman" w:cs="Times New Roman"/>
                 <w:bCs/>
@@ -2663,22 +3127,21 @@
           </w:tcPr>
           <w:p>
             <w:pPr>
-              <w:jc w:val="both"/>
-              <w:rPr>
-                <w:rFonts w:ascii="Times New Roman" w:hAnsi="Times New Roman" w:cs="Times New Roman"/>
-                <w:bCs/>
-                <w:sz w:val="28"/>
-                <w:szCs w:val="28"/>
-              </w:rPr>
-            </w:pPr>
-            <w:r>
-              <w:rPr>
-                <w:rFonts w:ascii="Times New Roman" w:hAnsi="Times New Roman" w:cs="Times New Roman"/>
-                <w:bCs/>
-                <w:sz w:val="28"/>
-                <w:szCs w:val="28"/>
-              </w:rPr>
-              <w:t>4.2 Результаты решения задачи внутренней баллистики РДТТ и газогенератора</w:t>
+              <w:rPr>
+                <w:rFonts w:ascii="Times New Roman" w:hAnsi="Times New Roman" w:cs="Times New Roman"/>
+                <w:bCs/>
+                <w:sz w:val="28"/>
+                <w:szCs w:val="28"/>
+              </w:rPr>
+            </w:pPr>
+            <w:r>
+              <w:rPr>
+                <w:rFonts w:ascii="Times New Roman" w:hAnsi="Times New Roman" w:cs="Times New Roman"/>
+                <w:bCs/>
+                <w:sz w:val="28"/>
+                <w:szCs w:val="28"/>
+              </w:rPr>
+              <w:t>Глава 3. Постановка задачи оптимизации</w:t>
             </w:r>
           </w:p>
         </w:tc>
@@ -2688,14 +3151,23 @@
           </w:tcPr>
           <w:p>
             <w:pPr>
-              <w:jc w:val="both"/>
-              <w:rPr>
-                <w:rFonts w:ascii="Times New Roman" w:hAnsi="Times New Roman" w:cs="Times New Roman"/>
-                <w:bCs/>
-                <w:sz w:val="28"/>
-                <w:szCs w:val="28"/>
-              </w:rPr>
-            </w:pPr>
+              <w:jc w:val="center"/>
+              <w:rPr>
+                <w:rFonts w:ascii="Times New Roman" w:hAnsi="Times New Roman" w:cs="Times New Roman"/>
+                <w:bCs/>
+                <w:sz w:val="28"/>
+                <w:szCs w:val="28"/>
+              </w:rPr>
+            </w:pPr>
+            <w:r>
+              <w:rPr>
+                <w:rFonts w:ascii="Times New Roman" w:hAnsi="Times New Roman" w:cs="Times New Roman"/>
+                <w:bCs/>
+                <w:sz w:val="28"/>
+                <w:szCs w:val="28"/>
+              </w:rPr>
+              <w:t>01.04.2025</w:t>
+            </w:r>
           </w:p>
         </w:tc>
       </w:tr>
@@ -2706,22 +3178,30 @@
           </w:tcPr>
           <w:p>
             <w:pPr>
-              <w:jc w:val="both"/>
-              <w:rPr>
-                <w:rFonts w:ascii="Times New Roman" w:hAnsi="Times New Roman" w:cs="Times New Roman"/>
-                <w:bCs/>
-                <w:sz w:val="28"/>
-                <w:szCs w:val="28"/>
-              </w:rPr>
-            </w:pPr>
-            <w:r>
-              <w:rPr>
-                <w:rFonts w:ascii="Times New Roman" w:hAnsi="Times New Roman" w:cs="Times New Roman"/>
-                <w:bCs/>
-                <w:sz w:val="28"/>
-                <w:szCs w:val="28"/>
-              </w:rPr>
-              <w:t>4.3 Решение задачи устойчивости снаряда на траектории</w:t>
+              <w:rPr>
+                <w:rFonts w:ascii="Times New Roman" w:hAnsi="Times New Roman" w:cs="Times New Roman"/>
+                <w:bCs/>
+                <w:sz w:val="28"/>
+                <w:szCs w:val="28"/>
+              </w:rPr>
+            </w:pPr>
+            <w:r>
+              <w:rPr>
+                <w:rFonts w:ascii="Times New Roman" w:hAnsi="Times New Roman" w:cs="Times New Roman"/>
+                <w:bCs/>
+                <w:sz w:val="28"/>
+                <w:szCs w:val="28"/>
+              </w:rPr>
+              <w:t xml:space="preserve">3.1 </w:t>
+            </w:r>
+            <w:r>
+              <w:rPr>
+                <w:rFonts w:ascii="Times New Roman" w:hAnsi="Times New Roman" w:cs="Times New Roman"/>
+                <w:bCs/>
+                <w:sz w:val="28"/>
+                <w:szCs w:val="28"/>
+              </w:rPr>
+              <w:t>Задача оптимизации параметрических характеристик активно-реактивного снаряда</w:t>
             </w:r>
           </w:p>
         </w:tc>
@@ -2731,14 +3211,23 @@
           </w:tcPr>
           <w:p>
             <w:pPr>
-              <w:jc w:val="both"/>
-              <w:rPr>
-                <w:rFonts w:ascii="Times New Roman" w:hAnsi="Times New Roman" w:cs="Times New Roman"/>
-                <w:bCs/>
-                <w:sz w:val="28"/>
-                <w:szCs w:val="28"/>
-              </w:rPr>
-            </w:pPr>
+              <w:jc w:val="center"/>
+              <w:rPr>
+                <w:rFonts w:ascii="Times New Roman" w:hAnsi="Times New Roman" w:cs="Times New Roman"/>
+                <w:bCs/>
+                <w:sz w:val="28"/>
+                <w:szCs w:val="28"/>
+              </w:rPr>
+            </w:pPr>
+            <w:r>
+              <w:rPr>
+                <w:rFonts w:ascii="Times New Roman" w:hAnsi="Times New Roman" w:cs="Times New Roman"/>
+                <w:bCs/>
+                <w:sz w:val="28"/>
+                <w:szCs w:val="28"/>
+              </w:rPr>
+              <w:t>01.05.2025</w:t>
+            </w:r>
           </w:p>
         </w:tc>
       </w:tr>
@@ -2749,40 +3238,22 @@
           </w:tcPr>
           <w:p>
             <w:pPr>
-              <w:jc w:val="both"/>
-              <w:rPr>
-                <w:rFonts w:ascii="Times New Roman" w:hAnsi="Times New Roman" w:cs="Times New Roman"/>
-                <w:bCs/>
-                <w:sz w:val="28"/>
-                <w:szCs w:val="28"/>
-              </w:rPr>
-            </w:pPr>
-            <w:r>
-              <w:rPr>
-                <w:rFonts w:ascii="Times New Roman" w:hAnsi="Times New Roman" w:cs="Times New Roman"/>
-                <w:bCs/>
-                <w:sz w:val="28"/>
-                <w:szCs w:val="28"/>
-              </w:rPr>
-              <w:t>4.</w:t>
-            </w:r>
-            <w:r>
-              <w:rPr>
-                <w:rFonts w:ascii="Times New Roman" w:hAnsi="Times New Roman" w:cs="Times New Roman"/>
-                <w:bCs/>
-                <w:sz w:val="28"/>
-                <w:szCs w:val="28"/>
-              </w:rPr>
-              <w:t>4</w:t>
-            </w:r>
-            <w:r>
-              <w:rPr>
-                <w:rFonts w:ascii="Times New Roman" w:hAnsi="Times New Roman" w:cs="Times New Roman"/>
-                <w:bCs/>
-                <w:sz w:val="28"/>
-                <w:szCs w:val="28"/>
-              </w:rPr>
-              <w:t xml:space="preserve"> Результаты решения задачи устойчивости снаряда на траектории</w:t>
+              <w:rPr>
+                <w:rFonts w:ascii="Times New Roman" w:hAnsi="Times New Roman" w:cs="Times New Roman"/>
+                <w:bCs/>
+                <w:sz w:val="28"/>
+                <w:szCs w:val="28"/>
+              </w:rPr>
+            </w:pPr>
+            <w:r>
+              <w:rPr>
+                <w:rFonts w:ascii="Times New Roman" w:hAnsi="Times New Roman" w:cs="Times New Roman"/>
+                <w:bCs/>
+                <w:sz w:val="28"/>
+                <w:szCs w:val="28"/>
+              </w:rPr>
+              <w:lastRenderedPageBreak/>
+              <w:t>3.2 Задача оптимизации внутрибаллистических параметров РДТТ.</w:t>
             </w:r>
           </w:p>
         </w:tc>
@@ -2792,14 +3263,23 @@
           </w:tcPr>
           <w:p>
             <w:pPr>
-              <w:jc w:val="both"/>
-              <w:rPr>
-                <w:rFonts w:ascii="Times New Roman" w:hAnsi="Times New Roman" w:cs="Times New Roman"/>
-                <w:bCs/>
-                <w:sz w:val="28"/>
-                <w:szCs w:val="28"/>
-              </w:rPr>
-            </w:pPr>
+              <w:jc w:val="center"/>
+              <w:rPr>
+                <w:rFonts w:ascii="Times New Roman" w:hAnsi="Times New Roman" w:cs="Times New Roman"/>
+                <w:bCs/>
+                <w:sz w:val="28"/>
+                <w:szCs w:val="28"/>
+              </w:rPr>
+            </w:pPr>
+            <w:r>
+              <w:rPr>
+                <w:rFonts w:ascii="Times New Roman" w:hAnsi="Times New Roman" w:cs="Times New Roman"/>
+                <w:bCs/>
+                <w:sz w:val="28"/>
+                <w:szCs w:val="28"/>
+              </w:rPr>
+              <w:t>01.06.2025</w:t>
+            </w:r>
           </w:p>
         </w:tc>
       </w:tr>
@@ -2810,40 +3290,21 @@
           </w:tcPr>
           <w:p>
             <w:pPr>
-              <w:jc w:val="both"/>
-              <w:rPr>
-                <w:rFonts w:ascii="Times New Roman" w:hAnsi="Times New Roman" w:cs="Times New Roman"/>
-                <w:bCs/>
-                <w:sz w:val="28"/>
-                <w:szCs w:val="28"/>
-              </w:rPr>
-            </w:pPr>
-            <w:r>
-              <w:rPr>
-                <w:rFonts w:ascii="Times New Roman" w:hAnsi="Times New Roman" w:cs="Times New Roman"/>
-                <w:bCs/>
-                <w:sz w:val="28"/>
-                <w:szCs w:val="28"/>
-              </w:rPr>
-              <w:t>4.</w:t>
-            </w:r>
-            <w:r>
-              <w:rPr>
-                <w:rFonts w:ascii="Times New Roman" w:hAnsi="Times New Roman" w:cs="Times New Roman"/>
-                <w:bCs/>
-                <w:sz w:val="28"/>
-                <w:szCs w:val="28"/>
-              </w:rPr>
-              <w:t>5</w:t>
-            </w:r>
-            <w:r>
-              <w:rPr>
-                <w:rFonts w:ascii="Times New Roman" w:hAnsi="Times New Roman" w:cs="Times New Roman"/>
-                <w:bCs/>
-                <w:sz w:val="28"/>
-                <w:szCs w:val="28"/>
-              </w:rPr>
-              <w:t xml:space="preserve"> Результаты решения задачи оптимизации параметров активно-реактивного снаряда.</w:t>
+              <w:rPr>
+                <w:rFonts w:ascii="Times New Roman" w:hAnsi="Times New Roman" w:cs="Times New Roman"/>
+                <w:bCs/>
+                <w:sz w:val="28"/>
+                <w:szCs w:val="28"/>
+              </w:rPr>
+            </w:pPr>
+            <w:r>
+              <w:rPr>
+                <w:rFonts w:ascii="Times New Roman" w:hAnsi="Times New Roman" w:cs="Times New Roman"/>
+                <w:bCs/>
+                <w:sz w:val="28"/>
+                <w:szCs w:val="28"/>
+              </w:rPr>
+              <w:t xml:space="preserve">3.3 Задача оптимизации аэродинамической формы снаряда. </w:t>
             </w:r>
           </w:p>
         </w:tc>
@@ -2853,14 +3314,23 @@
           </w:tcPr>
           <w:p>
             <w:pPr>
-              <w:jc w:val="both"/>
-              <w:rPr>
-                <w:rFonts w:ascii="Times New Roman" w:hAnsi="Times New Roman" w:cs="Times New Roman"/>
-                <w:bCs/>
-                <w:sz w:val="28"/>
-                <w:szCs w:val="28"/>
-              </w:rPr>
-            </w:pPr>
+              <w:jc w:val="center"/>
+              <w:rPr>
+                <w:rFonts w:ascii="Times New Roman" w:hAnsi="Times New Roman" w:cs="Times New Roman"/>
+                <w:bCs/>
+                <w:sz w:val="28"/>
+                <w:szCs w:val="28"/>
+              </w:rPr>
+            </w:pPr>
+            <w:r>
+              <w:rPr>
+                <w:rFonts w:ascii="Times New Roman" w:hAnsi="Times New Roman" w:cs="Times New Roman"/>
+                <w:bCs/>
+                <w:sz w:val="28"/>
+                <w:szCs w:val="28"/>
+              </w:rPr>
+              <w:t>01.07.2025</w:t>
+            </w:r>
           </w:p>
         </w:tc>
       </w:tr>
@@ -2871,22 +3341,21 @@
           </w:tcPr>
           <w:p>
             <w:pPr>
-              <w:jc w:val="both"/>
-              <w:rPr>
-                <w:rFonts w:ascii="Times New Roman" w:hAnsi="Times New Roman" w:cs="Times New Roman"/>
-                <w:bCs/>
-                <w:sz w:val="28"/>
-                <w:szCs w:val="28"/>
-              </w:rPr>
-            </w:pPr>
-            <w:r>
-              <w:rPr>
-                <w:rFonts w:ascii="Times New Roman" w:hAnsi="Times New Roman" w:cs="Times New Roman"/>
-                <w:bCs/>
-                <w:sz w:val="28"/>
-                <w:szCs w:val="28"/>
-              </w:rPr>
-              <w:t>Заключение</w:t>
+              <w:rPr>
+                <w:rFonts w:ascii="Times New Roman" w:hAnsi="Times New Roman" w:cs="Times New Roman"/>
+                <w:bCs/>
+                <w:sz w:val="28"/>
+                <w:szCs w:val="28"/>
+              </w:rPr>
+            </w:pPr>
+            <w:r>
+              <w:rPr>
+                <w:rFonts w:ascii="Times New Roman" w:hAnsi="Times New Roman" w:cs="Times New Roman"/>
+                <w:bCs/>
+                <w:sz w:val="28"/>
+                <w:szCs w:val="28"/>
+              </w:rPr>
+              <w:t>3.4 Задача оптимизации массогабаритных характеристик снаряда</w:t>
             </w:r>
           </w:p>
         </w:tc>
@@ -2896,14 +3365,23 @@
           </w:tcPr>
           <w:p>
             <w:pPr>
-              <w:jc w:val="both"/>
-              <w:rPr>
-                <w:rFonts w:ascii="Times New Roman" w:hAnsi="Times New Roman" w:cs="Times New Roman"/>
-                <w:bCs/>
-                <w:sz w:val="28"/>
-                <w:szCs w:val="28"/>
-              </w:rPr>
-            </w:pPr>
+              <w:jc w:val="center"/>
+              <w:rPr>
+                <w:rFonts w:ascii="Times New Roman" w:hAnsi="Times New Roman" w:cs="Times New Roman"/>
+                <w:bCs/>
+                <w:sz w:val="28"/>
+                <w:szCs w:val="28"/>
+              </w:rPr>
+            </w:pPr>
+            <w:r>
+              <w:rPr>
+                <w:rFonts w:ascii="Times New Roman" w:hAnsi="Times New Roman" w:cs="Times New Roman"/>
+                <w:bCs/>
+                <w:sz w:val="28"/>
+                <w:szCs w:val="28"/>
+              </w:rPr>
+              <w:t>01.08.2025</w:t>
+            </w:r>
           </w:p>
         </w:tc>
       </w:tr>
@@ -2914,7 +3392,774 @@
           </w:tcPr>
           <w:p>
             <w:pPr>
-              <w:jc w:val="both"/>
+              <w:rPr>
+                <w:rFonts w:ascii="Times New Roman" w:hAnsi="Times New Roman" w:cs="Times New Roman"/>
+                <w:bCs/>
+                <w:sz w:val="28"/>
+                <w:szCs w:val="28"/>
+              </w:rPr>
+            </w:pPr>
+            <w:r>
+              <w:rPr>
+                <w:rFonts w:ascii="Times New Roman" w:hAnsi="Times New Roman" w:cs="Times New Roman"/>
+                <w:bCs/>
+                <w:sz w:val="28"/>
+                <w:szCs w:val="28"/>
+              </w:rPr>
+              <w:t>3.5 Задача поиска оптимального угла наклона орудия и времени старта РДТТ</w:t>
+            </w:r>
+          </w:p>
+        </w:tc>
+        <w:tc>
+          <w:tcPr>
+            <w:tcW w:w="4673" w:type="dxa"/>
+          </w:tcPr>
+          <w:p>
+            <w:pPr>
+              <w:jc w:val="center"/>
+              <w:rPr>
+                <w:rFonts w:ascii="Times New Roman" w:hAnsi="Times New Roman" w:cs="Times New Roman"/>
+                <w:bCs/>
+                <w:sz w:val="28"/>
+                <w:szCs w:val="28"/>
+              </w:rPr>
+            </w:pPr>
+            <w:r>
+              <w:rPr>
+                <w:rFonts w:ascii="Times New Roman" w:hAnsi="Times New Roman" w:cs="Times New Roman"/>
+                <w:bCs/>
+                <w:sz w:val="28"/>
+                <w:szCs w:val="28"/>
+                <w:lang w:val="en-US"/>
+              </w:rPr>
+              <w:t>01.09.2025</w:t>
+            </w:r>
+          </w:p>
+        </w:tc>
+      </w:tr>
+      <w:tr>
+        <w:tc>
+          <w:tcPr>
+            <w:tcW w:w="4672" w:type="dxa"/>
+          </w:tcPr>
+          <w:p>
+            <w:pPr>
+              <w:rPr>
+                <w:rFonts w:ascii="Times New Roman" w:hAnsi="Times New Roman" w:cs="Times New Roman"/>
+                <w:bCs/>
+                <w:sz w:val="28"/>
+                <w:szCs w:val="28"/>
+              </w:rPr>
+            </w:pPr>
+            <w:r>
+              <w:rPr>
+                <w:rFonts w:ascii="Times New Roman" w:hAnsi="Times New Roman" w:cs="Times New Roman"/>
+                <w:bCs/>
+                <w:sz w:val="28"/>
+                <w:szCs w:val="28"/>
+              </w:rPr>
+              <w:t xml:space="preserve">3.6 </w:t>
+            </w:r>
+            <w:r>
+              <w:rPr>
+                <w:rFonts w:ascii="Times New Roman" w:hAnsi="Times New Roman" w:cs="Times New Roman"/>
+                <w:bCs/>
+                <w:sz w:val="28"/>
+                <w:szCs w:val="28"/>
+                <w:highlight w:val="yellow"/>
+              </w:rPr>
+              <w:t>Используемые методы оптимизации</w:t>
+            </w:r>
+          </w:p>
+        </w:tc>
+        <w:tc>
+          <w:tcPr>
+            <w:tcW w:w="4673" w:type="dxa"/>
+          </w:tcPr>
+          <w:p>
+            <w:pPr>
+              <w:jc w:val="center"/>
+              <w:rPr>
+                <w:rFonts w:ascii="Times New Roman" w:hAnsi="Times New Roman" w:cs="Times New Roman"/>
+                <w:bCs/>
+                <w:sz w:val="28"/>
+                <w:szCs w:val="28"/>
+                <w:lang w:val="en-US"/>
+              </w:rPr>
+            </w:pPr>
+          </w:p>
+        </w:tc>
+      </w:tr>
+      <w:tr>
+        <w:tc>
+          <w:tcPr>
+            <w:tcW w:w="4672" w:type="dxa"/>
+          </w:tcPr>
+          <w:p>
+            <w:pPr>
+              <w:rPr>
+                <w:rFonts w:ascii="Times New Roman" w:hAnsi="Times New Roman" w:cs="Times New Roman"/>
+                <w:bCs/>
+                <w:sz w:val="28"/>
+                <w:szCs w:val="28"/>
+              </w:rPr>
+            </w:pPr>
+            <w:r>
+              <w:rPr>
+                <w:rFonts w:ascii="Times New Roman" w:hAnsi="Times New Roman" w:cs="Times New Roman"/>
+                <w:bCs/>
+                <w:sz w:val="28"/>
+                <w:szCs w:val="28"/>
+              </w:rPr>
+              <w:t>3.</w:t>
+            </w:r>
+            <w:r>
+              <w:rPr>
+                <w:rFonts w:ascii="Times New Roman" w:hAnsi="Times New Roman" w:cs="Times New Roman"/>
+                <w:bCs/>
+                <w:sz w:val="28"/>
+                <w:szCs w:val="28"/>
+              </w:rPr>
+              <w:t>7</w:t>
+            </w:r>
+            <w:r>
+              <w:rPr>
+                <w:rFonts w:ascii="Times New Roman" w:hAnsi="Times New Roman" w:cs="Times New Roman"/>
+                <w:bCs/>
+                <w:sz w:val="28"/>
+                <w:szCs w:val="28"/>
+              </w:rPr>
+              <w:t xml:space="preserve"> Выводы</w:t>
+            </w:r>
+          </w:p>
+        </w:tc>
+        <w:tc>
+          <w:tcPr>
+            <w:tcW w:w="4673" w:type="dxa"/>
+          </w:tcPr>
+          <w:p>
+            <w:pPr>
+              <w:jc w:val="center"/>
+              <w:rPr>
+                <w:rFonts w:ascii="Times New Roman" w:hAnsi="Times New Roman" w:cs="Times New Roman"/>
+                <w:bCs/>
+                <w:sz w:val="28"/>
+                <w:szCs w:val="28"/>
+              </w:rPr>
+            </w:pPr>
+            <w:r>
+              <w:rPr>
+                <w:rFonts w:ascii="Times New Roman" w:hAnsi="Times New Roman" w:cs="Times New Roman"/>
+                <w:bCs/>
+                <w:sz w:val="28"/>
+                <w:szCs w:val="28"/>
+              </w:rPr>
+              <w:t>01.</w:t>
+            </w:r>
+            <w:r>
+              <w:rPr>
+                <w:rFonts w:ascii="Times New Roman" w:hAnsi="Times New Roman" w:cs="Times New Roman"/>
+                <w:bCs/>
+                <w:sz w:val="28"/>
+                <w:szCs w:val="28"/>
+                <w:lang w:val="en-US"/>
+              </w:rPr>
+              <w:t>10</w:t>
+            </w:r>
+            <w:r>
+              <w:rPr>
+                <w:rFonts w:ascii="Times New Roman" w:hAnsi="Times New Roman" w:cs="Times New Roman"/>
+                <w:bCs/>
+                <w:sz w:val="28"/>
+                <w:szCs w:val="28"/>
+              </w:rPr>
+              <w:t>.2025</w:t>
+            </w:r>
+          </w:p>
+        </w:tc>
+      </w:tr>
+      <w:tr>
+        <w:tc>
+          <w:tcPr>
+            <w:tcW w:w="4672" w:type="dxa"/>
+          </w:tcPr>
+          <w:p>
+            <w:pPr>
+              <w:rPr>
+                <w:rFonts w:ascii="Times New Roman" w:hAnsi="Times New Roman" w:cs="Times New Roman"/>
+                <w:bCs/>
+                <w:sz w:val="28"/>
+                <w:szCs w:val="28"/>
+              </w:rPr>
+            </w:pPr>
+            <w:r>
+              <w:rPr>
+                <w:rFonts w:ascii="Times New Roman" w:hAnsi="Times New Roman" w:cs="Times New Roman"/>
+                <w:bCs/>
+                <w:sz w:val="28"/>
+                <w:szCs w:val="28"/>
+              </w:rPr>
+              <w:t>Глава 4. Разработка программного комплекса моделирования внутренней и внешней баллистики активно-реактивного снаряда</w:t>
+            </w:r>
+          </w:p>
+        </w:tc>
+        <w:tc>
+          <w:tcPr>
+            <w:tcW w:w="4673" w:type="dxa"/>
+          </w:tcPr>
+          <w:p>
+            <w:pPr>
+              <w:jc w:val="center"/>
+              <w:rPr>
+                <w:rFonts w:ascii="Times New Roman" w:hAnsi="Times New Roman" w:cs="Times New Roman"/>
+                <w:bCs/>
+                <w:sz w:val="28"/>
+                <w:szCs w:val="28"/>
+              </w:rPr>
+            </w:pPr>
+            <w:r>
+              <w:rPr>
+                <w:rFonts w:ascii="Times New Roman" w:hAnsi="Times New Roman" w:cs="Times New Roman"/>
+                <w:bCs/>
+                <w:sz w:val="28"/>
+                <w:szCs w:val="28"/>
+                <w:lang w:val="en-US"/>
+              </w:rPr>
+              <w:t>01.11.2025</w:t>
+            </w:r>
+          </w:p>
+        </w:tc>
+      </w:tr>
+      <w:tr>
+        <w:tc>
+          <w:tcPr>
+            <w:tcW w:w="4672" w:type="dxa"/>
+          </w:tcPr>
+          <w:p>
+            <w:pPr>
+              <w:rPr>
+                <w:rFonts w:ascii="Times New Roman" w:hAnsi="Times New Roman" w:cs="Times New Roman"/>
+                <w:bCs/>
+                <w:sz w:val="28"/>
+                <w:szCs w:val="28"/>
+              </w:rPr>
+            </w:pPr>
+            <w:r>
+              <w:rPr>
+                <w:rFonts w:ascii="Times New Roman" w:hAnsi="Times New Roman" w:cs="Times New Roman"/>
+                <w:bCs/>
+                <w:sz w:val="28"/>
+                <w:szCs w:val="28"/>
+              </w:rPr>
+              <w:t>4.1 Структура программного комплекса моделирования внутренней и внешней баллистики</w:t>
+            </w:r>
+          </w:p>
+        </w:tc>
+        <w:tc>
+          <w:tcPr>
+            <w:tcW w:w="4673" w:type="dxa"/>
+          </w:tcPr>
+          <w:p>
+            <w:pPr>
+              <w:jc w:val="center"/>
+              <w:rPr>
+                <w:rFonts w:ascii="Times New Roman" w:hAnsi="Times New Roman" w:cs="Times New Roman"/>
+                <w:bCs/>
+                <w:sz w:val="28"/>
+                <w:szCs w:val="28"/>
+              </w:rPr>
+            </w:pPr>
+          </w:p>
+        </w:tc>
+      </w:tr>
+      <w:tr>
+        <w:tc>
+          <w:tcPr>
+            <w:tcW w:w="4672" w:type="dxa"/>
+          </w:tcPr>
+          <w:p>
+            <w:pPr>
+              <w:rPr>
+                <w:rFonts w:ascii="Times New Roman" w:hAnsi="Times New Roman" w:cs="Times New Roman"/>
+                <w:bCs/>
+                <w:sz w:val="28"/>
+                <w:szCs w:val="28"/>
+              </w:rPr>
+            </w:pPr>
+            <w:r>
+              <w:rPr>
+                <w:rFonts w:ascii="Times New Roman" w:hAnsi="Times New Roman" w:cs="Times New Roman"/>
+                <w:bCs/>
+                <w:sz w:val="28"/>
+                <w:szCs w:val="28"/>
+              </w:rPr>
+              <w:t>4.2 Формат входных и выходных данных</w:t>
+            </w:r>
+          </w:p>
+        </w:tc>
+        <w:tc>
+          <w:tcPr>
+            <w:tcW w:w="4673" w:type="dxa"/>
+          </w:tcPr>
+          <w:p>
+            <w:pPr>
+              <w:jc w:val="center"/>
+              <w:rPr>
+                <w:rFonts w:ascii="Times New Roman" w:hAnsi="Times New Roman" w:cs="Times New Roman"/>
+                <w:bCs/>
+                <w:sz w:val="28"/>
+                <w:szCs w:val="28"/>
+              </w:rPr>
+            </w:pPr>
+          </w:p>
+        </w:tc>
+      </w:tr>
+      <w:tr>
+        <w:tc>
+          <w:tcPr>
+            <w:tcW w:w="4672" w:type="dxa"/>
+          </w:tcPr>
+          <w:p>
+            <w:pPr>
+              <w:rPr>
+                <w:rFonts w:ascii="Times New Roman" w:hAnsi="Times New Roman" w:cs="Times New Roman"/>
+                <w:bCs/>
+                <w:sz w:val="28"/>
+                <w:szCs w:val="28"/>
+              </w:rPr>
+            </w:pPr>
+            <w:r>
+              <w:rPr>
+                <w:rFonts w:ascii="Times New Roman" w:hAnsi="Times New Roman" w:cs="Times New Roman"/>
+                <w:bCs/>
+                <w:sz w:val="28"/>
+                <w:szCs w:val="28"/>
+              </w:rPr>
+              <w:t>4.3 Интерфейс и порядок работы в программном комплексе</w:t>
+            </w:r>
+          </w:p>
+        </w:tc>
+        <w:tc>
+          <w:tcPr>
+            <w:tcW w:w="4673" w:type="dxa"/>
+          </w:tcPr>
+          <w:p>
+            <w:pPr>
+              <w:jc w:val="center"/>
+              <w:rPr>
+                <w:rFonts w:ascii="Times New Roman" w:hAnsi="Times New Roman" w:cs="Times New Roman"/>
+                <w:bCs/>
+                <w:sz w:val="28"/>
+                <w:szCs w:val="28"/>
+              </w:rPr>
+            </w:pPr>
+          </w:p>
+        </w:tc>
+      </w:tr>
+      <w:tr>
+        <w:tc>
+          <w:tcPr>
+            <w:tcW w:w="4672" w:type="dxa"/>
+          </w:tcPr>
+          <w:p>
+            <w:pPr>
+              <w:rPr>
+                <w:rFonts w:ascii="Times New Roman" w:hAnsi="Times New Roman" w:cs="Times New Roman"/>
+                <w:bCs/>
+                <w:sz w:val="28"/>
+                <w:szCs w:val="28"/>
+              </w:rPr>
+            </w:pPr>
+            <w:r>
+              <w:rPr>
+                <w:rFonts w:ascii="Times New Roman" w:hAnsi="Times New Roman" w:cs="Times New Roman"/>
+                <w:bCs/>
+                <w:sz w:val="28"/>
+                <w:szCs w:val="28"/>
+              </w:rPr>
+              <w:t>4.4 Выводы</w:t>
+            </w:r>
+          </w:p>
+        </w:tc>
+        <w:tc>
+          <w:tcPr>
+            <w:tcW w:w="4673" w:type="dxa"/>
+          </w:tcPr>
+          <w:p>
+            <w:pPr>
+              <w:jc w:val="center"/>
+              <w:rPr>
+                <w:rFonts w:ascii="Times New Roman" w:hAnsi="Times New Roman" w:cs="Times New Roman"/>
+                <w:bCs/>
+                <w:sz w:val="28"/>
+                <w:szCs w:val="28"/>
+              </w:rPr>
+            </w:pPr>
+          </w:p>
+        </w:tc>
+      </w:tr>
+      <w:tr>
+        <w:tc>
+          <w:tcPr>
+            <w:tcW w:w="4672" w:type="dxa"/>
+          </w:tcPr>
+          <w:p>
+            <w:pPr>
+              <w:rPr>
+                <w:rFonts w:ascii="Times New Roman" w:hAnsi="Times New Roman" w:cs="Times New Roman"/>
+                <w:bCs/>
+                <w:sz w:val="28"/>
+                <w:szCs w:val="28"/>
+              </w:rPr>
+            </w:pPr>
+            <w:r>
+              <w:rPr>
+                <w:rFonts w:ascii="Times New Roman" w:hAnsi="Times New Roman" w:cs="Times New Roman"/>
+                <w:bCs/>
+                <w:sz w:val="28"/>
+                <w:szCs w:val="28"/>
+              </w:rPr>
+              <w:t>Глава 5. Результаты исследования</w:t>
+            </w:r>
+          </w:p>
+        </w:tc>
+        <w:tc>
+          <w:tcPr>
+            <w:tcW w:w="4673" w:type="dxa"/>
+          </w:tcPr>
+          <w:p>
+            <w:pPr>
+              <w:jc w:val="center"/>
+              <w:rPr>
+                <w:rFonts w:ascii="Times New Roman" w:hAnsi="Times New Roman" w:cs="Times New Roman"/>
+                <w:bCs/>
+                <w:sz w:val="28"/>
+                <w:szCs w:val="28"/>
+              </w:rPr>
+            </w:pPr>
+          </w:p>
+        </w:tc>
+      </w:tr>
+      <w:tr>
+        <w:tc>
+          <w:tcPr>
+            <w:tcW w:w="4672" w:type="dxa"/>
+          </w:tcPr>
+          <w:p>
+            <w:pPr>
+              <w:rPr>
+                <w:rFonts w:ascii="Times New Roman" w:hAnsi="Times New Roman" w:cs="Times New Roman"/>
+                <w:bCs/>
+                <w:sz w:val="28"/>
+                <w:szCs w:val="28"/>
+              </w:rPr>
+            </w:pPr>
+            <w:r>
+              <w:rPr>
+                <w:rFonts w:ascii="Times New Roman" w:hAnsi="Times New Roman" w:cs="Times New Roman"/>
+                <w:bCs/>
+                <w:sz w:val="28"/>
+                <w:szCs w:val="28"/>
+              </w:rPr>
+              <w:t>5.1 Результаты решения задачи внутренней баллистики</w:t>
+            </w:r>
+          </w:p>
+        </w:tc>
+        <w:tc>
+          <w:tcPr>
+            <w:tcW w:w="4673" w:type="dxa"/>
+          </w:tcPr>
+          <w:p>
+            <w:pPr>
+              <w:jc w:val="center"/>
+              <w:rPr>
+                <w:rFonts w:ascii="Times New Roman" w:hAnsi="Times New Roman" w:cs="Times New Roman"/>
+                <w:bCs/>
+                <w:sz w:val="28"/>
+                <w:szCs w:val="28"/>
+              </w:rPr>
+            </w:pPr>
+          </w:p>
+        </w:tc>
+      </w:tr>
+      <w:tr>
+        <w:tc>
+          <w:tcPr>
+            <w:tcW w:w="4672" w:type="dxa"/>
+          </w:tcPr>
+          <w:p>
+            <w:pPr>
+              <w:rPr>
+                <w:rFonts w:ascii="Times New Roman" w:hAnsi="Times New Roman" w:cs="Times New Roman"/>
+                <w:bCs/>
+                <w:sz w:val="28"/>
+                <w:szCs w:val="28"/>
+              </w:rPr>
+            </w:pPr>
+            <w:r>
+              <w:rPr>
+                <w:rFonts w:ascii="Times New Roman" w:hAnsi="Times New Roman" w:cs="Times New Roman"/>
+                <w:bCs/>
+                <w:sz w:val="28"/>
+                <w:szCs w:val="28"/>
+              </w:rPr>
+              <w:t>5.2 Результаты решения задачи внутренней баллистики РДТТ</w:t>
+            </w:r>
+          </w:p>
+        </w:tc>
+        <w:tc>
+          <w:tcPr>
+            <w:tcW w:w="4673" w:type="dxa"/>
+          </w:tcPr>
+          <w:p>
+            <w:pPr>
+              <w:jc w:val="center"/>
+              <w:rPr>
+                <w:rFonts w:ascii="Times New Roman" w:hAnsi="Times New Roman" w:cs="Times New Roman"/>
+                <w:bCs/>
+                <w:sz w:val="28"/>
+                <w:szCs w:val="28"/>
+              </w:rPr>
+            </w:pPr>
+          </w:p>
+        </w:tc>
+      </w:tr>
+      <w:tr>
+        <w:tc>
+          <w:tcPr>
+            <w:tcW w:w="4672" w:type="dxa"/>
+          </w:tcPr>
+          <w:p>
+            <w:pPr>
+              <w:rPr>
+                <w:rFonts w:ascii="Times New Roman" w:hAnsi="Times New Roman" w:cs="Times New Roman"/>
+                <w:bCs/>
+                <w:sz w:val="28"/>
+                <w:szCs w:val="28"/>
+              </w:rPr>
+            </w:pPr>
+            <w:r>
+              <w:rPr>
+                <w:rFonts w:ascii="Times New Roman" w:hAnsi="Times New Roman" w:cs="Times New Roman"/>
+                <w:bCs/>
+                <w:sz w:val="28"/>
+                <w:szCs w:val="28"/>
+              </w:rPr>
+              <w:t>5.3 Результаты решения задачи устойчивости активно-реактивного снаряда</w:t>
+            </w:r>
+          </w:p>
+        </w:tc>
+        <w:tc>
+          <w:tcPr>
+            <w:tcW w:w="4673" w:type="dxa"/>
+          </w:tcPr>
+          <w:p>
+            <w:pPr>
+              <w:jc w:val="center"/>
+              <w:rPr>
+                <w:rFonts w:ascii="Times New Roman" w:hAnsi="Times New Roman" w:cs="Times New Roman"/>
+                <w:bCs/>
+                <w:sz w:val="28"/>
+                <w:szCs w:val="28"/>
+              </w:rPr>
+            </w:pPr>
+          </w:p>
+        </w:tc>
+      </w:tr>
+      <w:tr>
+        <w:tc>
+          <w:tcPr>
+            <w:tcW w:w="4672" w:type="dxa"/>
+          </w:tcPr>
+          <w:p>
+            <w:pPr>
+              <w:rPr>
+                <w:rFonts w:ascii="Times New Roman" w:hAnsi="Times New Roman" w:cs="Times New Roman"/>
+                <w:bCs/>
+                <w:sz w:val="28"/>
+                <w:szCs w:val="28"/>
+              </w:rPr>
+            </w:pPr>
+            <w:r>
+              <w:rPr>
+                <w:rFonts w:ascii="Times New Roman" w:hAnsi="Times New Roman" w:cs="Times New Roman"/>
+                <w:bCs/>
+                <w:sz w:val="28"/>
+                <w:szCs w:val="28"/>
+              </w:rPr>
+              <w:t>5.4 Результаты решения задачи оптимизации аэродинамической формы снаряда</w:t>
+            </w:r>
+          </w:p>
+        </w:tc>
+        <w:tc>
+          <w:tcPr>
+            <w:tcW w:w="4673" w:type="dxa"/>
+          </w:tcPr>
+          <w:p>
+            <w:pPr>
+              <w:jc w:val="center"/>
+              <w:rPr>
+                <w:rFonts w:ascii="Times New Roman" w:hAnsi="Times New Roman" w:cs="Times New Roman"/>
+                <w:bCs/>
+                <w:sz w:val="28"/>
+                <w:szCs w:val="28"/>
+              </w:rPr>
+            </w:pPr>
+          </w:p>
+        </w:tc>
+      </w:tr>
+      <w:tr>
+        <w:tc>
+          <w:tcPr>
+            <w:tcW w:w="4672" w:type="dxa"/>
+          </w:tcPr>
+          <w:p>
+            <w:pPr>
+              <w:rPr>
+                <w:rFonts w:ascii="Times New Roman" w:hAnsi="Times New Roman" w:cs="Times New Roman"/>
+                <w:bCs/>
+                <w:sz w:val="28"/>
+                <w:szCs w:val="28"/>
+              </w:rPr>
+            </w:pPr>
+            <w:r>
+              <w:rPr>
+                <w:rFonts w:ascii="Times New Roman" w:hAnsi="Times New Roman" w:cs="Times New Roman"/>
+                <w:bCs/>
+                <w:sz w:val="28"/>
+                <w:szCs w:val="28"/>
+              </w:rPr>
+              <w:t xml:space="preserve">5.5 </w:t>
+            </w:r>
+            <w:r>
+              <w:rPr>
+                <w:rFonts w:ascii="Times New Roman" w:hAnsi="Times New Roman" w:cs="Times New Roman"/>
+                <w:bCs/>
+                <w:sz w:val="28"/>
+                <w:szCs w:val="28"/>
+              </w:rPr>
+              <w:t xml:space="preserve">Определение оптимальных внутри- и внешнебаллистических параметров активно-реактивного снаряда </w:t>
+            </w:r>
+          </w:p>
+        </w:tc>
+        <w:tc>
+          <w:tcPr>
+            <w:tcW w:w="4673" w:type="dxa"/>
+          </w:tcPr>
+          <w:p>
+            <w:pPr>
+              <w:jc w:val="center"/>
+              <w:rPr>
+                <w:rFonts w:ascii="Times New Roman" w:hAnsi="Times New Roman" w:cs="Times New Roman"/>
+                <w:bCs/>
+                <w:sz w:val="28"/>
+                <w:szCs w:val="28"/>
+              </w:rPr>
+            </w:pPr>
+          </w:p>
+        </w:tc>
+      </w:tr>
+      <w:tr>
+        <w:tc>
+          <w:tcPr>
+            <w:tcW w:w="4672" w:type="dxa"/>
+          </w:tcPr>
+          <w:p>
+            <w:pPr>
+              <w:rPr>
+                <w:rFonts w:ascii="Times New Roman" w:hAnsi="Times New Roman" w:cs="Times New Roman"/>
+                <w:bCs/>
+                <w:sz w:val="28"/>
+                <w:szCs w:val="28"/>
+              </w:rPr>
+            </w:pPr>
+            <w:r>
+              <w:rPr>
+                <w:rFonts w:ascii="Times New Roman" w:hAnsi="Times New Roman" w:cs="Times New Roman"/>
+                <w:bCs/>
+                <w:sz w:val="28"/>
+                <w:szCs w:val="28"/>
+              </w:rPr>
+              <w:t>5.6 Выводы</w:t>
+            </w:r>
+          </w:p>
+        </w:tc>
+        <w:tc>
+          <w:tcPr>
+            <w:tcW w:w="4673" w:type="dxa"/>
+          </w:tcPr>
+          <w:p>
+            <w:pPr>
+              <w:jc w:val="center"/>
+              <w:rPr>
+                <w:rFonts w:ascii="Times New Roman" w:hAnsi="Times New Roman" w:cs="Times New Roman"/>
+                <w:bCs/>
+                <w:sz w:val="28"/>
+                <w:szCs w:val="28"/>
+              </w:rPr>
+            </w:pPr>
+          </w:p>
+        </w:tc>
+      </w:tr>
+      <w:tr>
+        <w:tc>
+          <w:tcPr>
+            <w:tcW w:w="4672" w:type="dxa"/>
+          </w:tcPr>
+          <w:p>
+            <w:pPr>
+              <w:rPr>
+                <w:rFonts w:ascii="Times New Roman" w:hAnsi="Times New Roman" w:cs="Times New Roman"/>
+                <w:bCs/>
+                <w:sz w:val="28"/>
+                <w:szCs w:val="28"/>
+              </w:rPr>
+            </w:pPr>
+            <w:r>
+              <w:rPr>
+                <w:rFonts w:ascii="Times New Roman" w:hAnsi="Times New Roman" w:cs="Times New Roman"/>
+                <w:bCs/>
+                <w:sz w:val="28"/>
+                <w:szCs w:val="28"/>
+              </w:rPr>
+              <w:t>Заключение</w:t>
+            </w:r>
+          </w:p>
+        </w:tc>
+        <w:tc>
+          <w:tcPr>
+            <w:tcW w:w="4673" w:type="dxa"/>
+          </w:tcPr>
+          <w:p>
+            <w:pPr>
+              <w:jc w:val="center"/>
+              <w:rPr>
+                <w:rFonts w:ascii="Times New Roman" w:hAnsi="Times New Roman" w:cs="Times New Roman"/>
+                <w:bCs/>
+                <w:sz w:val="28"/>
+                <w:szCs w:val="28"/>
+              </w:rPr>
+            </w:pPr>
+            <w:r>
+              <w:rPr>
+                <w:rFonts w:ascii="Times New Roman" w:hAnsi="Times New Roman" w:cs="Times New Roman"/>
+                <w:bCs/>
+                <w:sz w:val="28"/>
+                <w:szCs w:val="28"/>
+                <w:lang w:val="en-US"/>
+              </w:rPr>
+              <w:t>01.12.2025</w:t>
+            </w:r>
+          </w:p>
+        </w:tc>
+      </w:tr>
+      <w:tr>
+        <w:tc>
+          <w:tcPr>
+            <w:tcW w:w="4672" w:type="dxa"/>
+          </w:tcPr>
+          <w:p>
+            <w:pPr>
               <w:rPr>
                 <w:rFonts w:ascii="Times New Roman" w:hAnsi="Times New Roman" w:cs="Times New Roman"/>
                 <w:bCs/>
@@ -2939,14 +4184,24 @@
           </w:tcPr>
           <w:p>
             <w:pPr>
-              <w:jc w:val="both"/>
-              <w:rPr>
-                <w:rFonts w:ascii="Times New Roman" w:hAnsi="Times New Roman" w:cs="Times New Roman"/>
-                <w:bCs/>
-                <w:sz w:val="28"/>
-                <w:szCs w:val="28"/>
-              </w:rPr>
-            </w:pPr>
+              <w:jc w:val="center"/>
+              <w:rPr>
+                <w:rFonts w:ascii="Times New Roman" w:hAnsi="Times New Roman" w:cs="Times New Roman"/>
+                <w:bCs/>
+                <w:sz w:val="28"/>
+                <w:szCs w:val="28"/>
+              </w:rPr>
+            </w:pPr>
+            <w:r>
+              <w:rPr>
+                <w:rFonts w:ascii="Times New Roman" w:hAnsi="Times New Roman" w:cs="Times New Roman"/>
+                <w:bCs/>
+                <w:sz w:val="28"/>
+                <w:szCs w:val="28"/>
+                <w:lang w:val="en-US"/>
+              </w:rPr>
+              <w:t>01.12.2025</w:t>
+            </w:r>
           </w:p>
         </w:tc>
       </w:tr>
@@ -2974,7 +4229,7 @@
 </file>
 
 <file path=word/numbering.xml><?xml version="1.0" encoding="utf-8"?>
-<w:numbering xmlns:wpc="http://schemas.microsoft.com/office/word/2010/wordprocessingCanvas" xmlns:cx="http://schemas.microsoft.com/office/drawing/2014/chartex" xmlns:cx1="http://schemas.microsoft.com/office/drawing/2015/9/8/chartex" xmlns:cx2="http://schemas.microsoft.com/office/drawing/2015/10/21/chartex" xmlns:cx3="http://schemas.microsoft.com/office/drawing/2016/5/9/chartex" xmlns:cx4="http://schemas.microsoft.com/office/drawing/2016/5/10/chartex" xmlns:cx5="http://schemas.microsoft.com/office/drawing/2016/5/11/chartex" xmlns:cx6="http://schemas.microsoft.com/office/drawing/2016/5/12/chartex" xmlns:cx7="http://schemas.microsoft.com/office/drawing/2016/5/13/chartex" xmlns:cx8="http://schemas.microsoft.com/office/drawing/2016/5/14/chartex" xmlns:mc="http://schemas.openxmlformats.org/markup-compatibility/2006" xmlns:aink="http://schemas.microsoft.com/office/drawing/2016/ink" xmlns:am3d="http://schemas.microsoft.com/office/drawing/2017/model3d" xmlns:o="urn:schemas-microsoft-com:office:office" xmlns:r="http://schemas.openxmlformats.org/officeDocument/2006/relationships" xmlns:m="http://schemas.openxmlformats.org/officeDocument/2006/math" xmlns:v="urn:schemas-microsoft-com:vml" xmlns:wp14="http://schemas.microsoft.com/office/word/2010/wordprocessingDrawing" xmlns:wp="http://schemas.openxmlformats.org/drawingml/2006/wordprocessingDrawing" xmlns:w10="urn:schemas-microsoft-com:office:word" xmlns:w="http://schemas.openxmlformats.org/wordprocessingml/2006/main" xmlns:w14="http://schemas.microsoft.com/office/word/2010/wordml" xmlns:w15="http://schemas.microsoft.com/office/word/2012/wordml" xmlns:w16cex="http://schemas.microsoft.com/office/word/2018/wordml/cex" xmlns:w16cid="http://schemas.microsoft.com/office/word/2016/wordml/cid" xmlns:w16="http://schemas.microsoft.com/office/word/2018/wordml" xmlns:w16sdtdh="http://schemas.microsoft.com/office/word/2020/wordml/sdtdatahash" xmlns:w16se="http://schemas.microsoft.com/office/word/2015/wordml/symex" xmlns:wpg="http://schemas.microsoft.com/office/word/2010/wordprocessingGroup" xmlns:wpi="http://schemas.microsoft.com/office/word/2010/wordprocessingInk" xmlns:wne="http://schemas.microsoft.com/office/word/2006/wordml" xmlns:wps="http://schemas.microsoft.com/office/word/2010/wordprocessingShape" mc:Ignorable="w14 w15 w16se w16cid w16 w16cex w16sdtdh wp14">
+<w:numbering xmlns:wpc="http://schemas.microsoft.com/office/word/2010/wordprocessingCanvas" xmlns:mc="http://schemas.openxmlformats.org/markup-compatibility/2006" xmlns:o="urn:schemas-microsoft-com:office:office" xmlns:r="http://schemas.openxmlformats.org/officeDocument/2006/relationships" xmlns:m="http://schemas.openxmlformats.org/officeDocument/2006/math" xmlns:v="urn:schemas-microsoft-com:vml" xmlns:wp14="http://schemas.microsoft.com/office/word/2010/wordprocessingDrawing" xmlns:wp="http://schemas.openxmlformats.org/drawingml/2006/wordprocessingDrawing" xmlns:w10="urn:schemas-microsoft-com:office:word" xmlns:w="http://schemas.openxmlformats.org/wordprocessingml/2006/main" xmlns:w14="http://schemas.microsoft.com/office/word/2010/wordml" xmlns:w15="http://schemas.microsoft.com/office/word/2012/wordml" xmlns:wpg="http://schemas.microsoft.com/office/word/2010/wordprocessingGroup" xmlns:wpi="http://schemas.microsoft.com/office/word/2010/wordprocessingInk" xmlns:wne="http://schemas.microsoft.com/office/word/2006/wordml" xmlns:wps="http://schemas.microsoft.com/office/word/2010/wordprocessingShape" mc:Ignorable="w14 w15 wp14">
   <w:abstractNum w:abstractNumId="0" w15:restartNumberingAfterBreak="0">
     <w:nsid w:val="09B929E9"/>
     <w:multiLevelType w:val="hybridMultilevel"/>
@@ -3154,9 +4409,9 @@
     </w:lvl>
   </w:abstractNum>
   <w:abstractNum w:abstractNumId="2" w15:restartNumberingAfterBreak="0">
-    <w:nsid w:val="6F8D395F"/>
+    <w:nsid w:val="52735666"/>
     <w:multiLevelType w:val="hybridMultilevel"/>
-    <w:tmpl w:val="05A29B46"/>
+    <w:tmpl w:val="969A0B4C"/>
     <w:lvl w:ilvl="0" w:tplc="0419000F">
       <w:start w:val="1"/>
       <w:numFmt w:val="decimal"/>
@@ -3242,20 +4497,112 @@
       </w:pPr>
     </w:lvl>
   </w:abstractNum>
+  <w:abstractNum w:abstractNumId="3" w15:restartNumberingAfterBreak="0">
+    <w:nsid w:val="6F8D395F"/>
+    <w:multiLevelType w:val="hybridMultilevel"/>
+    <w:tmpl w:val="05A29B46"/>
+    <w:lvl w:ilvl="0" w:tplc="0419000F">
+      <w:start w:val="1"/>
+      <w:numFmt w:val="decimal"/>
+      <w:lvlText w:val="%1."/>
+      <w:lvlJc w:val="left"/>
+      <w:pPr>
+        <w:ind w:left="720" w:hanging="360"/>
+      </w:pPr>
+      <w:rPr>
+        <w:rFonts w:hint="default"/>
+      </w:rPr>
+    </w:lvl>
+    <w:lvl w:ilvl="1" w:tplc="04190019" w:tentative="1">
+      <w:start w:val="1"/>
+      <w:numFmt w:val="lowerLetter"/>
+      <w:lvlText w:val="%2."/>
+      <w:lvlJc w:val="left"/>
+      <w:pPr>
+        <w:ind w:left="1440" w:hanging="360"/>
+      </w:pPr>
+    </w:lvl>
+    <w:lvl w:ilvl="2" w:tplc="0419001B" w:tentative="1">
+      <w:start w:val="1"/>
+      <w:numFmt w:val="lowerRoman"/>
+      <w:lvlText w:val="%3."/>
+      <w:lvlJc w:val="right"/>
+      <w:pPr>
+        <w:ind w:left="2160" w:hanging="180"/>
+      </w:pPr>
+    </w:lvl>
+    <w:lvl w:ilvl="3" w:tplc="0419000F" w:tentative="1">
+      <w:start w:val="1"/>
+      <w:numFmt w:val="decimal"/>
+      <w:lvlText w:val="%4."/>
+      <w:lvlJc w:val="left"/>
+      <w:pPr>
+        <w:ind w:left="2880" w:hanging="360"/>
+      </w:pPr>
+    </w:lvl>
+    <w:lvl w:ilvl="4" w:tplc="04190019" w:tentative="1">
+      <w:start w:val="1"/>
+      <w:numFmt w:val="lowerLetter"/>
+      <w:lvlText w:val="%5."/>
+      <w:lvlJc w:val="left"/>
+      <w:pPr>
+        <w:ind w:left="3600" w:hanging="360"/>
+      </w:pPr>
+    </w:lvl>
+    <w:lvl w:ilvl="5" w:tplc="0419001B" w:tentative="1">
+      <w:start w:val="1"/>
+      <w:numFmt w:val="lowerRoman"/>
+      <w:lvlText w:val="%6."/>
+      <w:lvlJc w:val="right"/>
+      <w:pPr>
+        <w:ind w:left="4320" w:hanging="180"/>
+      </w:pPr>
+    </w:lvl>
+    <w:lvl w:ilvl="6" w:tplc="0419000F" w:tentative="1">
+      <w:start w:val="1"/>
+      <w:numFmt w:val="decimal"/>
+      <w:lvlText w:val="%7."/>
+      <w:lvlJc w:val="left"/>
+      <w:pPr>
+        <w:ind w:left="5040" w:hanging="360"/>
+      </w:pPr>
+    </w:lvl>
+    <w:lvl w:ilvl="7" w:tplc="04190019" w:tentative="1">
+      <w:start w:val="1"/>
+      <w:numFmt w:val="lowerLetter"/>
+      <w:lvlText w:val="%8."/>
+      <w:lvlJc w:val="left"/>
+      <w:pPr>
+        <w:ind w:left="5760" w:hanging="360"/>
+      </w:pPr>
+    </w:lvl>
+    <w:lvl w:ilvl="8" w:tplc="0419001B" w:tentative="1">
+      <w:start w:val="1"/>
+      <w:numFmt w:val="lowerRoman"/>
+      <w:lvlText w:val="%9."/>
+      <w:lvlJc w:val="right"/>
+      <w:pPr>
+        <w:ind w:left="6480" w:hanging="180"/>
+      </w:pPr>
+    </w:lvl>
+  </w:abstractNum>
   <w:num w:numId="1">
     <w:abstractNumId w:val="0"/>
   </w:num>
   <w:num w:numId="2">
-    <w:abstractNumId w:val="2"/>
+    <w:abstractNumId w:val="3"/>
   </w:num>
   <w:num w:numId="3">
     <w:abstractNumId w:val="1"/>
+  </w:num>
+  <w:num w:numId="4">
+    <w:abstractNumId w:val="2"/>
   </w:num>
 </w:numbering>
 </file>
 
 <file path=word/styles.xml><?xml version="1.0" encoding="utf-8"?>
-<w:styles xmlns:mc="http://schemas.openxmlformats.org/markup-compatibility/2006" xmlns:r="http://schemas.openxmlformats.org/officeDocument/2006/relationships" xmlns:w="http://schemas.openxmlformats.org/wordprocessingml/2006/main" xmlns:w14="http://schemas.microsoft.com/office/word/2010/wordml" xmlns:w15="http://schemas.microsoft.com/office/word/2012/wordml" xmlns:w16cex="http://schemas.microsoft.com/office/word/2018/wordml/cex" xmlns:w16cid="http://schemas.microsoft.com/office/word/2016/wordml/cid" xmlns:w16="http://schemas.microsoft.com/office/word/2018/wordml" xmlns:w16sdtdh="http://schemas.microsoft.com/office/word/2020/wordml/sdtdatahash" xmlns:w16se="http://schemas.microsoft.com/office/word/2015/wordml/symex" mc:Ignorable="w14 w15 w16se w16cid w16 w16cex w16sdtdh">
+<w:styles xmlns:mc="http://schemas.openxmlformats.org/markup-compatibility/2006" xmlns:r="http://schemas.openxmlformats.org/officeDocument/2006/relationships" xmlns:w="http://schemas.openxmlformats.org/wordprocessingml/2006/main" xmlns:w14="http://schemas.microsoft.com/office/word/2010/wordml" xmlns:w15="http://schemas.microsoft.com/office/word/2012/wordml" mc:Ignorable="w14 w15">
   <w:docDefaults>
     <w:rPrDefault>
       <w:rPr>
@@ -3271,7 +4618,7 @@
       </w:pPr>
     </w:pPrDefault>
   </w:docDefaults>
-  <w:latentStyles w:defLockedState="0" w:defUIPriority="99" w:defSemiHidden="0" w:defUnhideWhenUsed="0" w:defQFormat="0" w:count="376">
+  <w:latentStyles w:defLockedState="0" w:defUIPriority="99" w:defSemiHidden="0" w:defUnhideWhenUsed="0" w:defQFormat="0" w:count="371">
     <w:lsdException w:name="Normal" w:uiPriority="0" w:qFormat="1"/>
     <w:lsdException w:name="heading 1" w:uiPriority="9" w:qFormat="1"/>
     <w:lsdException w:name="heading 2" w:semiHidden="1" w:uiPriority="9" w:unhideWhenUsed="1" w:qFormat="1"/>
@@ -3377,6 +4724,7 @@
     <w:lsdException w:name="HTML Sample" w:semiHidden="1" w:unhideWhenUsed="1"/>
     <w:lsdException w:name="HTML Typewriter" w:semiHidden="1" w:unhideWhenUsed="1"/>
     <w:lsdException w:name="HTML Variable" w:semiHidden="1" w:unhideWhenUsed="1"/>
+    <w:lsdException w:name="Normal Table" w:semiHidden="1" w:unhideWhenUsed="1"/>
     <w:lsdException w:name="annotation subject" w:semiHidden="1" w:unhideWhenUsed="1"/>
     <w:lsdException w:name="No List" w:semiHidden="1" w:unhideWhenUsed="1"/>
     <w:lsdException w:name="Outline List 1" w:semiHidden="1" w:unhideWhenUsed="1"/>
@@ -3419,8 +4767,11 @@
     <w:lsdException w:name="Table Contemporary" w:semiHidden="1" w:unhideWhenUsed="1"/>
     <w:lsdException w:name="Table Elegant" w:semiHidden="1" w:unhideWhenUsed="1"/>
     <w:lsdException w:name="Table Professional" w:semiHidden="1" w:unhideWhenUsed="1"/>
+    <w:lsdException w:name="Table Subtle 1" w:semiHidden="1" w:unhideWhenUsed="1"/>
     <w:lsdException w:name="Table Subtle 2" w:semiHidden="1" w:unhideWhenUsed="1"/>
     <w:lsdException w:name="Table Web 1" w:semiHidden="1" w:unhideWhenUsed="1"/>
+    <w:lsdException w:name="Table Web 2" w:semiHidden="1" w:unhideWhenUsed="1"/>
+    <w:lsdException w:name="Table Web 3" w:semiHidden="1" w:unhideWhenUsed="1"/>
     <w:lsdException w:name="Balloon Text" w:semiHidden="1" w:unhideWhenUsed="1"/>
     <w:lsdException w:name="Table Grid" w:uiPriority="39"/>
     <w:lsdException w:name="Table Theme" w:semiHidden="1" w:unhideWhenUsed="1"/>
@@ -3639,11 +4990,6 @@
     <w:lsdException w:name="List Table 5 Dark Accent 6" w:uiPriority="50"/>
     <w:lsdException w:name="List Table 6 Colorful Accent 6" w:uiPriority="51"/>
     <w:lsdException w:name="List Table 7 Colorful Accent 6" w:uiPriority="52"/>
-    <w:lsdException w:name="Mention" w:semiHidden="1" w:unhideWhenUsed="1"/>
-    <w:lsdException w:name="Smart Hyperlink" w:semiHidden="1" w:unhideWhenUsed="1"/>
-    <w:lsdException w:name="Hashtag" w:semiHidden="1" w:unhideWhenUsed="1"/>
-    <w:lsdException w:name="Unresolved Mention" w:semiHidden="1" w:unhideWhenUsed="1"/>
-    <w:lsdException w:name="Smart Link" w:semiHidden="1" w:unhideWhenUsed="1"/>
   </w:latentStyles>
   <w:style w:type="paragraph" w:default="1" w:styleId="a">
     <w:name w:val="Normal"/>

--- a/Диссертация/План.docx
+++ b/Диссертация/План.docx
@@ -13,15 +13,8 @@
           <w:szCs w:val="28"/>
         </w:rPr>
       </w:pPr>
-      <w:r>
-        <w:rPr>
-          <w:rFonts w:ascii="Times New Roman" w:hAnsi="Times New Roman" w:cs="Times New Roman"/>
-          <w:b/>
-          <w:sz w:val="28"/>
-          <w:szCs w:val="28"/>
-        </w:rPr>
-        <w:t xml:space="preserve"> </w:t>
-      </w:r>
+      <w:bookmarkStart w:id="0" w:name="_GoBack"/>
+      <w:bookmarkEnd w:id="0"/>
     </w:p>
     <w:p>
       <w:pPr>
@@ -693,7 +686,23 @@
           <w:sz w:val="28"/>
           <w:szCs w:val="28"/>
         </w:rPr>
-        <w:t xml:space="preserve">т оценить влияние внутри- и внешнебаллистических факторов снаряда на </w:t>
+        <w:t xml:space="preserve">т </w:t>
+      </w:r>
+      <w:r>
+        <w:rPr>
+          <w:rFonts w:ascii="Times New Roman" w:hAnsi="Times New Roman" w:cs="Times New Roman"/>
+          <w:sz w:val="28"/>
+          <w:szCs w:val="28"/>
+        </w:rPr>
+        <w:t xml:space="preserve">сократить объем полигонных испытаний и оценить </w:t>
+      </w:r>
+      <w:r>
+        <w:rPr>
+          <w:rFonts w:ascii="Times New Roman" w:hAnsi="Times New Roman" w:cs="Times New Roman"/>
+          <w:sz w:val="28"/>
+          <w:szCs w:val="28"/>
+        </w:rPr>
+        <w:t xml:space="preserve">влияние внутри- и </w:t>
       </w:r>
       <w:r>
         <w:rPr>
@@ -702,7 +711,7 @@
           <w:szCs w:val="28"/>
         </w:rPr>
         <w:lastRenderedPageBreak/>
-        <w:t xml:space="preserve">дальность </w:t>
+        <w:t xml:space="preserve">внешнебаллистических факторов снаряда на дальность </w:t>
       </w:r>
       <w:r>
         <w:rPr>
@@ -718,15 +727,15 @@
           <w:sz w:val="28"/>
           <w:szCs w:val="28"/>
         </w:rPr>
-        <w:t>стрельбы и сократить объем полигонных испытаний.</w:t>
-      </w:r>
-      <w:r>
-        <w:rPr>
-          <w:rFonts w:ascii="Times New Roman" w:hAnsi="Times New Roman" w:cs="Times New Roman"/>
-          <w:sz w:val="28"/>
-          <w:szCs w:val="28"/>
-        </w:rPr>
-        <w:t xml:space="preserve"> Разработанный программный комплекс может применяться в научно-исследовательских целях, для предварительных баллистических испытаний в формате численного эксперимента.</w:t>
+        <w:t xml:space="preserve">стрельбы. </w:t>
+      </w:r>
+      <w:r>
+        <w:rPr>
+          <w:rFonts w:ascii="Times New Roman" w:hAnsi="Times New Roman" w:cs="Times New Roman"/>
+          <w:sz w:val="28"/>
+          <w:szCs w:val="28"/>
+        </w:rPr>
+        <w:t>Разработанный программный комплекс может применяться в научно-исследовательских целях, для предварительных баллистических испытаний в формате численного эксперимента.</w:t>
       </w:r>
     </w:p>
     <w:p>
@@ -1007,7 +1016,15 @@
           <w:sz w:val="28"/>
           <w:szCs w:val="28"/>
         </w:rPr>
-        <w:t xml:space="preserve">Анализ факторов, влияющих на дальность </w:t>
+        <w:t>А</w:t>
+      </w:r>
+      <w:r>
+        <w:rPr>
+          <w:rFonts w:ascii="Times New Roman" w:hAnsi="Times New Roman" w:cs="Times New Roman"/>
+          <w:sz w:val="28"/>
+          <w:szCs w:val="28"/>
+        </w:rPr>
+        <w:t xml:space="preserve">нализ факторов, влияющих на дальность </w:t>
       </w:r>
       <w:r>
         <w:rPr>
@@ -1141,6 +1158,14 @@
           <w:sz w:val="28"/>
           <w:szCs w:val="28"/>
         </w:rPr>
+        <w:t xml:space="preserve"> внутри ствола орудия</w:t>
+      </w:r>
+      <w:r>
+        <w:rPr>
+          <w:rFonts w:ascii="Times New Roman" w:hAnsi="Times New Roman" w:cs="Times New Roman"/>
+          <w:sz w:val="28"/>
+          <w:szCs w:val="28"/>
+        </w:rPr>
         <w:t>.</w:t>
       </w:r>
       <w:r>
@@ -1214,7 +1239,7 @@
           <w:sz w:val="28"/>
           <w:szCs w:val="28"/>
         </w:rPr>
-        <w:t>6. Разработка комплексной математической модели внутренней и внешней баллистики активно-реактивного снаряда.</w:t>
+        <w:t xml:space="preserve">7. Постановка задачи оптимизации аэродинамической формы активно-реактивного снаряда. </w:t>
       </w:r>
     </w:p>
     <w:p>
@@ -1233,7 +1258,7 @@
           <w:sz w:val="28"/>
           <w:szCs w:val="28"/>
         </w:rPr>
-        <w:t xml:space="preserve">7. Постановка задачи оптимизации аэродинамической формы активно-реактивного снаряда. </w:t>
+        <w:t>8. Постановка задачи комплексной оптимизации параметров активно-реактивного снаряда с целью повышения дальности и точности стрельбы.</w:t>
       </w:r>
     </w:p>
     <w:p>
@@ -1252,7 +1277,55 @@
           <w:sz w:val="28"/>
           <w:szCs w:val="28"/>
         </w:rPr>
-        <w:t>8. Постановка задачи комплексной оптимизации параметров активно-реактивного снаряда с целью повышения дальности и точности стрельбы.</w:t>
+        <w:t>9</w:t>
+      </w:r>
+      <w:r>
+        <w:rPr>
+          <w:rFonts w:ascii="Times New Roman" w:hAnsi="Times New Roman" w:cs="Times New Roman"/>
+          <w:sz w:val="28"/>
+          <w:szCs w:val="28"/>
+        </w:rPr>
+        <w:t xml:space="preserve">. </w:t>
+      </w:r>
+      <w:r>
+        <w:rPr>
+          <w:rFonts w:ascii="Times New Roman" w:hAnsi="Times New Roman" w:cs="Times New Roman"/>
+          <w:sz w:val="28"/>
+          <w:szCs w:val="28"/>
+        </w:rPr>
+        <w:t xml:space="preserve">Реализация математических моделей и алгоритмов в виде </w:t>
+      </w:r>
+      <w:r>
+        <w:rPr>
+          <w:rFonts w:ascii="Times New Roman" w:hAnsi="Times New Roman" w:cs="Times New Roman"/>
+          <w:sz w:val="28"/>
+          <w:szCs w:val="28"/>
+        </w:rPr>
+        <w:t>программного комплекса</w:t>
+      </w:r>
+      <w:r>
+        <w:rPr>
+          <w:rFonts w:ascii="Times New Roman" w:hAnsi="Times New Roman" w:cs="Times New Roman"/>
+          <w:sz w:val="28"/>
+          <w:szCs w:val="28"/>
+        </w:rPr>
+        <w:t xml:space="preserve"> для решения задачи повышения дальности </w:t>
+      </w:r>
+      <w:r>
+        <w:rPr>
+          <w:rFonts w:ascii="Times New Roman" w:hAnsi="Times New Roman" w:cs="Times New Roman"/>
+          <w:sz w:val="28"/>
+          <w:szCs w:val="28"/>
+        </w:rPr>
+        <w:t xml:space="preserve">и точности </w:t>
+      </w:r>
+      <w:r>
+        <w:rPr>
+          <w:rFonts w:ascii="Times New Roman" w:hAnsi="Times New Roman" w:cs="Times New Roman"/>
+          <w:sz w:val="28"/>
+          <w:szCs w:val="28"/>
+        </w:rPr>
+        <w:t>стрельбы.</w:t>
       </w:r>
     </w:p>
     <w:p>
@@ -1271,56 +1344,7 @@
           <w:sz w:val="28"/>
           <w:szCs w:val="28"/>
         </w:rPr>
-        <w:lastRenderedPageBreak/>
-        <w:t>9</w:t>
-      </w:r>
-      <w:r>
-        <w:rPr>
-          <w:rFonts w:ascii="Times New Roman" w:hAnsi="Times New Roman" w:cs="Times New Roman"/>
-          <w:sz w:val="28"/>
-          <w:szCs w:val="28"/>
-        </w:rPr>
-        <w:t xml:space="preserve">. </w:t>
-      </w:r>
-      <w:r>
-        <w:rPr>
-          <w:rFonts w:ascii="Times New Roman" w:hAnsi="Times New Roman" w:cs="Times New Roman"/>
-          <w:sz w:val="28"/>
-          <w:szCs w:val="28"/>
-        </w:rPr>
-        <w:t xml:space="preserve">Реализация математических моделей и алгоритмов в виде </w:t>
-      </w:r>
-      <w:r>
-        <w:rPr>
-          <w:rFonts w:ascii="Times New Roman" w:hAnsi="Times New Roman" w:cs="Times New Roman"/>
-          <w:sz w:val="28"/>
-          <w:szCs w:val="28"/>
-        </w:rPr>
-        <w:t>программного комплекса</w:t>
-      </w:r>
-      <w:r>
-        <w:rPr>
-          <w:rFonts w:ascii="Times New Roman" w:hAnsi="Times New Roman" w:cs="Times New Roman"/>
-          <w:sz w:val="28"/>
-          <w:szCs w:val="28"/>
-        </w:rPr>
-        <w:t xml:space="preserve"> для решения задачи повышения дальности </w:t>
-      </w:r>
-      <w:r>
-        <w:rPr>
-          <w:rFonts w:ascii="Times New Roman" w:hAnsi="Times New Roman" w:cs="Times New Roman"/>
-          <w:sz w:val="28"/>
-          <w:szCs w:val="28"/>
-        </w:rPr>
-        <w:t xml:space="preserve">и точности </w:t>
-      </w:r>
-      <w:r>
-        <w:rPr>
-          <w:rFonts w:ascii="Times New Roman" w:hAnsi="Times New Roman" w:cs="Times New Roman"/>
-          <w:sz w:val="28"/>
-          <w:szCs w:val="28"/>
-        </w:rPr>
-        <w:t>стрельбы.</w:t>
+        <w:t>10. Верификация численных расчетов.</w:t>
       </w:r>
     </w:p>
     <w:p>
@@ -1340,7 +1364,16 @@
           <w:sz w:val="28"/>
           <w:szCs w:val="28"/>
         </w:rPr>
-        <w:t>10</w:t>
+        <w:lastRenderedPageBreak/>
+        <w:t>1</w:t>
+      </w:r>
+      <w:r>
+        <w:rPr>
+          <w:rFonts w:ascii="Times New Roman" w:hAnsi="Times New Roman" w:cs="Times New Roman"/>
+          <w:sz w:val="28"/>
+          <w:szCs w:val="28"/>
+        </w:rPr>
+        <w:t>1</w:t>
       </w:r>
       <w:r>
         <w:rPr>
@@ -1434,13 +1467,15 @@
           <w:rFonts w:ascii="Times New Roman" w:hAnsi="Times New Roman" w:cs="Times New Roman"/>
           <w:sz w:val="28"/>
           <w:szCs w:val="28"/>
-        </w:rPr>
-      </w:pPr>
-      <w:r>
-        <w:rPr>
-          <w:rFonts w:ascii="Times New Roman" w:hAnsi="Times New Roman" w:cs="Times New Roman"/>
-          <w:sz w:val="28"/>
-          <w:szCs w:val="28"/>
+          <w:highlight w:val="yellow"/>
+        </w:rPr>
+      </w:pPr>
+      <w:r>
+        <w:rPr>
+          <w:rFonts w:ascii="Times New Roman" w:hAnsi="Times New Roman" w:cs="Times New Roman"/>
+          <w:sz w:val="28"/>
+          <w:szCs w:val="28"/>
+          <w:highlight w:val="yellow"/>
         </w:rPr>
         <w:t>Проанализированы факторы, влияющие на дальность и точность стрельбы активно-реактивным снарядом.</w:t>
       </w:r>
@@ -1458,13 +1493,15 @@
           <w:rFonts w:ascii="Times New Roman" w:hAnsi="Times New Roman" w:cs="Times New Roman"/>
           <w:sz w:val="28"/>
           <w:szCs w:val="28"/>
-        </w:rPr>
-      </w:pPr>
-      <w:r>
-        <w:rPr>
-          <w:rFonts w:ascii="Times New Roman" w:hAnsi="Times New Roman" w:cs="Times New Roman"/>
-          <w:sz w:val="28"/>
-          <w:szCs w:val="28"/>
+          <w:highlight w:val="yellow"/>
+        </w:rPr>
+      </w:pPr>
+      <w:r>
+        <w:rPr>
+          <w:rFonts w:ascii="Times New Roman" w:hAnsi="Times New Roman" w:cs="Times New Roman"/>
+          <w:sz w:val="28"/>
+          <w:szCs w:val="28"/>
+          <w:highlight w:val="yellow"/>
         </w:rPr>
         <w:t>Разработана математическая модель внешней баллистики активно-реактивного снаряда с учетом условия устойчивости на всей траектории.</w:t>
       </w:r>
@@ -1482,13 +1519,15 @@
           <w:rFonts w:ascii="Times New Roman" w:hAnsi="Times New Roman" w:cs="Times New Roman"/>
           <w:sz w:val="28"/>
           <w:szCs w:val="28"/>
-        </w:rPr>
-      </w:pPr>
-      <w:r>
-        <w:rPr>
-          <w:rFonts w:ascii="Times New Roman" w:hAnsi="Times New Roman" w:cs="Times New Roman"/>
-          <w:sz w:val="28"/>
-          <w:szCs w:val="28"/>
+          <w:highlight w:val="yellow"/>
+        </w:rPr>
+      </w:pPr>
+      <w:r>
+        <w:rPr>
+          <w:rFonts w:ascii="Times New Roman" w:hAnsi="Times New Roman" w:cs="Times New Roman"/>
+          <w:sz w:val="28"/>
+          <w:szCs w:val="28"/>
+          <w:highlight w:val="yellow"/>
         </w:rPr>
         <w:t>Разработана математическая модель внутренней баллистики активно-реактивного снаряда.</w:t>
       </w:r>
@@ -1506,13 +1545,15 @@
           <w:rFonts w:ascii="Times New Roman" w:hAnsi="Times New Roman" w:cs="Times New Roman"/>
           <w:sz w:val="28"/>
           <w:szCs w:val="28"/>
-        </w:rPr>
-      </w:pPr>
-      <w:r>
-        <w:rPr>
-          <w:rFonts w:ascii="Times New Roman" w:hAnsi="Times New Roman" w:cs="Times New Roman"/>
-          <w:sz w:val="28"/>
-          <w:szCs w:val="28"/>
+          <w:highlight w:val="yellow"/>
+        </w:rPr>
+      </w:pPr>
+      <w:r>
+        <w:rPr>
+          <w:rFonts w:ascii="Times New Roman" w:hAnsi="Times New Roman" w:cs="Times New Roman"/>
+          <w:sz w:val="28"/>
+          <w:szCs w:val="28"/>
+          <w:highlight w:val="yellow"/>
         </w:rPr>
         <w:t>Разработана математическая модель внутренней баллистики твердотопливного реактивного двигателя и газогенератора.</w:t>
       </w:r>
@@ -1530,15 +1571,17 @@
           <w:rFonts w:ascii="Times New Roman" w:hAnsi="Times New Roman" w:cs="Times New Roman"/>
           <w:sz w:val="28"/>
           <w:szCs w:val="28"/>
-        </w:rPr>
-      </w:pPr>
-      <w:r>
-        <w:rPr>
-          <w:rFonts w:ascii="Times New Roman" w:hAnsi="Times New Roman" w:cs="Times New Roman"/>
-          <w:sz w:val="28"/>
-          <w:szCs w:val="28"/>
-        </w:rPr>
-        <w:t>Решена задача аэродинамики обтекания активно-реактивного снаряда с учетом работы реактивного двигателя и газогенератора.</w:t>
+          <w:highlight w:val="yellow"/>
+        </w:rPr>
+      </w:pPr>
+      <w:r>
+        <w:rPr>
+          <w:rFonts w:ascii="Times New Roman" w:hAnsi="Times New Roman" w:cs="Times New Roman"/>
+          <w:sz w:val="28"/>
+          <w:szCs w:val="28"/>
+          <w:highlight w:val="yellow"/>
+        </w:rPr>
+        <w:t>Верификация численных расчетов.</w:t>
       </w:r>
     </w:p>
     <w:p>
@@ -1554,15 +1597,17 @@
           <w:rFonts w:ascii="Times New Roman" w:hAnsi="Times New Roman" w:cs="Times New Roman"/>
           <w:sz w:val="28"/>
           <w:szCs w:val="28"/>
-        </w:rPr>
-      </w:pPr>
-      <w:r>
-        <w:rPr>
-          <w:rFonts w:ascii="Times New Roman" w:hAnsi="Times New Roman" w:cs="Times New Roman"/>
-          <w:sz w:val="28"/>
-          <w:szCs w:val="28"/>
-        </w:rPr>
-        <w:t>Разработана комплексная математическая модель внутренней и внешней баллистики активно-реактивного снаряда.</w:t>
+          <w:highlight w:val="yellow"/>
+        </w:rPr>
+      </w:pPr>
+      <w:r>
+        <w:rPr>
+          <w:rFonts w:ascii="Times New Roman" w:hAnsi="Times New Roman" w:cs="Times New Roman"/>
+          <w:sz w:val="28"/>
+          <w:szCs w:val="28"/>
+          <w:highlight w:val="yellow"/>
+        </w:rPr>
+        <w:t>Решена задача аэродинамики обтекания активно-реактивного снаряда с учетом работы реактивного двигателя и газогенератора.</w:t>
       </w:r>
     </w:p>
     <w:p>
@@ -1578,15 +1623,17 @@
           <w:rFonts w:ascii="Times New Roman" w:hAnsi="Times New Roman" w:cs="Times New Roman"/>
           <w:sz w:val="28"/>
           <w:szCs w:val="28"/>
-        </w:rPr>
-      </w:pPr>
-      <w:r>
-        <w:rPr>
-          <w:rFonts w:ascii="Times New Roman" w:hAnsi="Times New Roman" w:cs="Times New Roman"/>
-          <w:sz w:val="28"/>
-          <w:szCs w:val="28"/>
-        </w:rPr>
-        <w:t>Решена задача оптимизации аэродинамической формы активно реактивного снаряда.</w:t>
+          <w:highlight w:val="yellow"/>
+        </w:rPr>
+      </w:pPr>
+      <w:r>
+        <w:rPr>
+          <w:rFonts w:ascii="Times New Roman" w:hAnsi="Times New Roman" w:cs="Times New Roman"/>
+          <w:sz w:val="28"/>
+          <w:szCs w:val="28"/>
+          <w:highlight w:val="yellow"/>
+        </w:rPr>
+        <w:t>Разработана комплексная математическая модель внутренней и внешней баллистики активно-реактивного снаряда.</w:t>
       </w:r>
     </w:p>
     <w:p>
@@ -1602,36 +1649,43 @@
           <w:rFonts w:ascii="Times New Roman" w:hAnsi="Times New Roman" w:cs="Times New Roman"/>
           <w:sz w:val="28"/>
           <w:szCs w:val="28"/>
-        </w:rPr>
-      </w:pPr>
-      <w:r>
-        <w:rPr>
-          <w:rFonts w:ascii="Times New Roman" w:hAnsi="Times New Roman" w:cs="Times New Roman"/>
-          <w:sz w:val="28"/>
-          <w:szCs w:val="28"/>
-        </w:rPr>
-        <w:t>Решена задача комплексной оптимизации параметров активно-реактивного снаряда с целью повышения дальности и точности стрельбы.</w:t>
+          <w:highlight w:val="yellow"/>
+        </w:rPr>
+      </w:pPr>
+      <w:r>
+        <w:rPr>
+          <w:rFonts w:ascii="Times New Roman" w:hAnsi="Times New Roman" w:cs="Times New Roman"/>
+          <w:sz w:val="28"/>
+          <w:szCs w:val="28"/>
+          <w:highlight w:val="yellow"/>
+        </w:rPr>
+        <w:t>Решена задача оптимизации аэродинамической формы активно реактивного снаряда.</w:t>
       </w:r>
     </w:p>
     <w:p>
       <w:pPr>
+        <w:pStyle w:val="a3"/>
+        <w:numPr>
+          <w:ilvl w:val="0"/>
+          <w:numId w:val="4"/>
+        </w:numPr>
         <w:spacing w:line="240" w:lineRule="auto"/>
         <w:jc w:val="both"/>
         <w:rPr>
           <w:rFonts w:ascii="Times New Roman" w:hAnsi="Times New Roman" w:cs="Times New Roman"/>
-          <w:b/>
-          <w:sz w:val="28"/>
-          <w:szCs w:val="28"/>
-        </w:rPr>
-      </w:pPr>
-      <w:r>
-        <w:rPr>
-          <w:rFonts w:ascii="Times New Roman" w:hAnsi="Times New Roman" w:cs="Times New Roman"/>
-          <w:b/>
-          <w:sz w:val="28"/>
-          <w:szCs w:val="28"/>
-        </w:rPr>
-        <w:t>Возможность внедрения (использования) результатов исследования в практику работы предприятий, организаций, органов управления, учебный процесс и пр.</w:t>
+          <w:sz w:val="28"/>
+          <w:szCs w:val="28"/>
+          <w:highlight w:val="yellow"/>
+        </w:rPr>
+      </w:pPr>
+      <w:r>
+        <w:rPr>
+          <w:rFonts w:ascii="Times New Roman" w:hAnsi="Times New Roman" w:cs="Times New Roman"/>
+          <w:sz w:val="28"/>
+          <w:szCs w:val="28"/>
+          <w:highlight w:val="yellow"/>
+        </w:rPr>
+        <w:t>Решена задача комплексной оптимизации параметров активно-реактивного снаряда с целью повышения дальности и точности стрельбы.</w:t>
       </w:r>
     </w:p>
     <w:p>
@@ -1640,6 +1694,27 @@
         <w:jc w:val="both"/>
         <w:rPr>
           <w:rFonts w:ascii="Times New Roman" w:hAnsi="Times New Roman" w:cs="Times New Roman"/>
+          <w:b/>
+          <w:sz w:val="28"/>
+          <w:szCs w:val="28"/>
+        </w:rPr>
+      </w:pPr>
+      <w:r>
+        <w:rPr>
+          <w:rFonts w:ascii="Times New Roman" w:hAnsi="Times New Roman" w:cs="Times New Roman"/>
+          <w:b/>
+          <w:sz w:val="28"/>
+          <w:szCs w:val="28"/>
+        </w:rPr>
+        <w:t>Возможность внедрения (использования) результатов исследования в практику работы предприятий, организаций, органов управления, учебный процесс и пр.</w:t>
+      </w:r>
+    </w:p>
+    <w:p>
+      <w:pPr>
+        <w:spacing w:line="240" w:lineRule="auto"/>
+        <w:jc w:val="both"/>
+        <w:rPr>
+          <w:rFonts w:ascii="Times New Roman" w:hAnsi="Times New Roman" w:cs="Times New Roman"/>
           <w:sz w:val="28"/>
           <w:szCs w:val="28"/>
         </w:rPr>
@@ -1666,7 +1741,23 @@
           <w:sz w:val="28"/>
           <w:szCs w:val="28"/>
         </w:rPr>
-        <w:t>конструкторских и прикладных задач с целью увеличения точности и дальности стрельбы артиллерии.</w:t>
+        <w:t xml:space="preserve">конструкторских и прикладных задач с целью увеличения точности и дальности стрельбы </w:t>
+      </w:r>
+      <w:r>
+        <w:rPr>
+          <w:rFonts w:ascii="Times New Roman" w:hAnsi="Times New Roman" w:cs="Times New Roman"/>
+          <w:sz w:val="28"/>
+          <w:szCs w:val="28"/>
+        </w:rPr>
+        <w:t>активно-реактивным снарядом</w:t>
+      </w:r>
+      <w:r>
+        <w:rPr>
+          <w:rFonts w:ascii="Times New Roman" w:hAnsi="Times New Roman" w:cs="Times New Roman"/>
+          <w:sz w:val="28"/>
+          <w:szCs w:val="28"/>
+        </w:rPr>
+        <w:t>.</w:t>
       </w:r>
       <w:r>
         <w:rPr>
@@ -1868,17 +1959,6 @@
                 <w:lang w:val="en-US"/>
               </w:rPr>
             </w:pPr>
-            <w:r>
-              <w:rPr>
-                <w:rFonts w:ascii="Times New Roman" w:hAnsi="Times New Roman" w:cs="Times New Roman"/>
-                <w:sz w:val="28"/>
-                <w:szCs w:val="28"/>
-                <w:lang w:val="en-US"/>
-              </w:rPr>
-              <w:t>01.11.2023</w:t>
-            </w:r>
-            <w:bookmarkStart w:id="0" w:name="_GoBack"/>
-            <w:bookmarkEnd w:id="0"/>
           </w:p>
         </w:tc>
       </w:tr>
@@ -1930,15 +2010,6 @@
                 <w:szCs w:val="28"/>
               </w:rPr>
             </w:pPr>
-            <w:r>
-              <w:rPr>
-                <w:rFonts w:ascii="Times New Roman" w:hAnsi="Times New Roman" w:cs="Times New Roman"/>
-                <w:bCs/>
-                <w:sz w:val="28"/>
-                <w:szCs w:val="28"/>
-              </w:rPr>
-              <w:t>01.12.2023</w:t>
-            </w:r>
           </w:p>
         </w:tc>
       </w:tr>
@@ -2000,15 +2071,6 @@
                 <w:szCs w:val="28"/>
               </w:rPr>
             </w:pPr>
-            <w:r>
-              <w:rPr>
-                <w:rFonts w:ascii="Times New Roman" w:hAnsi="Times New Roman" w:cs="Times New Roman"/>
-                <w:bCs/>
-                <w:sz w:val="28"/>
-                <w:szCs w:val="28"/>
-              </w:rPr>
-              <w:t>01.01.2024</w:t>
-            </w:r>
           </w:p>
         </w:tc>
       </w:tr>
@@ -2078,15 +2140,6 @@
                 <w:szCs w:val="28"/>
               </w:rPr>
             </w:pPr>
-            <w:r>
-              <w:rPr>
-                <w:rFonts w:ascii="Times New Roman" w:hAnsi="Times New Roman" w:cs="Times New Roman"/>
-                <w:bCs/>
-                <w:sz w:val="28"/>
-                <w:szCs w:val="28"/>
-              </w:rPr>
-              <w:t>01.02.2024</w:t>
-            </w:r>
           </w:p>
         </w:tc>
       </w:tr>
@@ -2147,15 +2200,6 @@
                 <w:szCs w:val="28"/>
               </w:rPr>
             </w:pPr>
-            <w:r>
-              <w:rPr>
-                <w:rFonts w:ascii="Times New Roman" w:hAnsi="Times New Roman" w:cs="Times New Roman"/>
-                <w:bCs/>
-                <w:sz w:val="28"/>
-                <w:szCs w:val="28"/>
-              </w:rPr>
-              <w:t>01.03.2024</w:t>
-            </w:r>
           </w:p>
         </w:tc>
       </w:tr>
@@ -2198,15 +2242,6 @@
                 <w:szCs w:val="28"/>
               </w:rPr>
             </w:pPr>
-            <w:r>
-              <w:rPr>
-                <w:rFonts w:ascii="Times New Roman" w:hAnsi="Times New Roman" w:cs="Times New Roman"/>
-                <w:bCs/>
-                <w:sz w:val="28"/>
-                <w:szCs w:val="28"/>
-              </w:rPr>
-              <w:t>01.04.2024</w:t>
-            </w:r>
           </w:p>
         </w:tc>
       </w:tr>
@@ -2249,15 +2284,6 @@
                 <w:szCs w:val="28"/>
               </w:rPr>
             </w:pPr>
-            <w:r>
-              <w:rPr>
-                <w:rFonts w:ascii="Times New Roman" w:hAnsi="Times New Roman" w:cs="Times New Roman"/>
-                <w:bCs/>
-                <w:sz w:val="28"/>
-                <w:szCs w:val="28"/>
-              </w:rPr>
-              <w:t>01.05.2024</w:t>
-            </w:r>
           </w:p>
         </w:tc>
       </w:tr>
@@ -2318,15 +2344,6 @@
                 <w:szCs w:val="28"/>
               </w:rPr>
             </w:pPr>
-            <w:r>
-              <w:rPr>
-                <w:rFonts w:ascii="Times New Roman" w:hAnsi="Times New Roman" w:cs="Times New Roman"/>
-                <w:bCs/>
-                <w:sz w:val="28"/>
-                <w:szCs w:val="28"/>
-              </w:rPr>
-              <w:t>01.06.2024</w:t>
-            </w:r>
           </w:p>
         </w:tc>
       </w:tr>
@@ -2405,15 +2422,6 @@
                 <w:szCs w:val="28"/>
               </w:rPr>
             </w:pPr>
-            <w:r>
-              <w:rPr>
-                <w:rFonts w:ascii="Times New Roman" w:hAnsi="Times New Roman" w:cs="Times New Roman"/>
-                <w:bCs/>
-                <w:sz w:val="28"/>
-                <w:szCs w:val="28"/>
-              </w:rPr>
-              <w:t>01.07.2024</w:t>
-            </w:r>
           </w:p>
         </w:tc>
       </w:tr>
@@ -2568,16 +2576,6 @@
                 <w:szCs w:val="28"/>
               </w:rPr>
             </w:pPr>
-            <w:r>
-              <w:rPr>
-                <w:rFonts w:ascii="Times New Roman" w:hAnsi="Times New Roman" w:cs="Times New Roman"/>
-                <w:bCs/>
-                <w:sz w:val="28"/>
-                <w:szCs w:val="28"/>
-                <w:lang w:val="en-US"/>
-              </w:rPr>
-              <w:t>01.08.2024</w:t>
-            </w:r>
           </w:p>
         </w:tc>
       </w:tr>
@@ -2620,16 +2618,6 @@
                 <w:szCs w:val="28"/>
               </w:rPr>
             </w:pPr>
-            <w:r>
-              <w:rPr>
-                <w:rFonts w:ascii="Times New Roman" w:hAnsi="Times New Roman" w:cs="Times New Roman"/>
-                <w:bCs/>
-                <w:sz w:val="28"/>
-                <w:szCs w:val="28"/>
-                <w:lang w:val="en-US"/>
-              </w:rPr>
-              <w:t>01.09.2024</w:t>
-            </w:r>
           </w:p>
         </w:tc>
       </w:tr>
@@ -2690,33 +2678,6 @@
                 <w:szCs w:val="28"/>
               </w:rPr>
             </w:pPr>
-            <w:r>
-              <w:rPr>
-                <w:rFonts w:ascii="Times New Roman" w:hAnsi="Times New Roman" w:cs="Times New Roman"/>
-                <w:bCs/>
-                <w:sz w:val="28"/>
-                <w:szCs w:val="28"/>
-              </w:rPr>
-              <w:t>01.</w:t>
-            </w:r>
-            <w:r>
-              <w:rPr>
-                <w:rFonts w:ascii="Times New Roman" w:hAnsi="Times New Roman" w:cs="Times New Roman"/>
-                <w:bCs/>
-                <w:sz w:val="28"/>
-                <w:szCs w:val="28"/>
-              </w:rPr>
-              <w:t>10</w:t>
-            </w:r>
-            <w:r>
-              <w:rPr>
-                <w:rFonts w:ascii="Times New Roman" w:hAnsi="Times New Roman" w:cs="Times New Roman"/>
-                <w:bCs/>
-                <w:sz w:val="28"/>
-                <w:szCs w:val="28"/>
-              </w:rPr>
-              <w:t>.2024</w:t>
-            </w:r>
           </w:p>
         </w:tc>
       </w:tr>
@@ -2753,33 +2714,6 @@
             <w:pPr>
               <w:jc w:val="center"/>
             </w:pPr>
-            <w:r>
-              <w:rPr>
-                <w:rFonts w:ascii="Times New Roman" w:hAnsi="Times New Roman" w:cs="Times New Roman"/>
-                <w:bCs/>
-                <w:sz w:val="28"/>
-                <w:szCs w:val="28"/>
-              </w:rPr>
-              <w:t>01.</w:t>
-            </w:r>
-            <w:r>
-              <w:rPr>
-                <w:rFonts w:ascii="Times New Roman" w:hAnsi="Times New Roman" w:cs="Times New Roman"/>
-                <w:bCs/>
-                <w:sz w:val="28"/>
-                <w:szCs w:val="28"/>
-              </w:rPr>
-              <w:t>11</w:t>
-            </w:r>
-            <w:r>
-              <w:rPr>
-                <w:rFonts w:ascii="Times New Roman" w:hAnsi="Times New Roman" w:cs="Times New Roman"/>
-                <w:bCs/>
-                <w:sz w:val="28"/>
-                <w:szCs w:val="28"/>
-              </w:rPr>
-              <w:t>.2024</w:t>
-            </w:r>
           </w:p>
         </w:tc>
       </w:tr>
@@ -2822,34 +2756,6 @@
                 <w:szCs w:val="28"/>
               </w:rPr>
             </w:pPr>
-            <w:r>
-              <w:rPr>
-                <w:rFonts w:ascii="Times New Roman" w:hAnsi="Times New Roman" w:cs="Times New Roman"/>
-                <w:bCs/>
-                <w:sz w:val="28"/>
-                <w:szCs w:val="28"/>
-              </w:rPr>
-              <w:t>01.</w:t>
-            </w:r>
-            <w:r>
-              <w:rPr>
-                <w:rFonts w:ascii="Times New Roman" w:hAnsi="Times New Roman" w:cs="Times New Roman"/>
-                <w:bCs/>
-                <w:sz w:val="28"/>
-                <w:szCs w:val="28"/>
-                <w:lang w:val="en-US"/>
-              </w:rPr>
-              <w:t>12</w:t>
-            </w:r>
-            <w:r>
-              <w:rPr>
-                <w:rFonts w:ascii="Times New Roman" w:hAnsi="Times New Roman" w:cs="Times New Roman"/>
-                <w:bCs/>
-                <w:sz w:val="28"/>
-                <w:szCs w:val="28"/>
-              </w:rPr>
-              <w:t>.2024</w:t>
-            </w:r>
           </w:p>
         </w:tc>
       </w:tr>
@@ -2892,16 +2798,6 @@
                 <w:szCs w:val="28"/>
               </w:rPr>
             </w:pPr>
-            <w:r>
-              <w:rPr>
-                <w:rFonts w:ascii="Times New Roman" w:hAnsi="Times New Roman" w:cs="Times New Roman"/>
-                <w:bCs/>
-                <w:sz w:val="28"/>
-                <w:szCs w:val="28"/>
-                <w:lang w:val="en-US"/>
-              </w:rPr>
-              <w:t>01.01.2025</w:t>
-            </w:r>
           </w:p>
         </w:tc>
       </w:tr>
@@ -2944,16 +2840,6 @@
                 <w:szCs w:val="28"/>
               </w:rPr>
             </w:pPr>
-            <w:r>
-              <w:rPr>
-                <w:rFonts w:ascii="Times New Roman" w:hAnsi="Times New Roman" w:cs="Times New Roman"/>
-                <w:bCs/>
-                <w:sz w:val="28"/>
-                <w:szCs w:val="28"/>
-                <w:lang w:val="en-US"/>
-              </w:rPr>
-              <w:t>01.02.2025</w:t>
-            </w:r>
           </w:p>
         </w:tc>
       </w:tr>
@@ -3005,16 +2891,6 @@
                 <w:szCs w:val="28"/>
               </w:rPr>
             </w:pPr>
-            <w:r>
-              <w:rPr>
-                <w:rFonts w:ascii="Times New Roman" w:hAnsi="Times New Roman" w:cs="Times New Roman"/>
-                <w:bCs/>
-                <w:sz w:val="28"/>
-                <w:szCs w:val="28"/>
-                <w:lang w:val="en-US"/>
-              </w:rPr>
-              <w:t>01.03.2025</w:t>
-            </w:r>
           </w:p>
         </w:tc>
       </w:tr>
@@ -3159,15 +3035,6 @@
                 <w:szCs w:val="28"/>
               </w:rPr>
             </w:pPr>
-            <w:r>
-              <w:rPr>
-                <w:rFonts w:ascii="Times New Roman" w:hAnsi="Times New Roman" w:cs="Times New Roman"/>
-                <w:bCs/>
-                <w:sz w:val="28"/>
-                <w:szCs w:val="28"/>
-              </w:rPr>
-              <w:t>01.04.2025</w:t>
-            </w:r>
           </w:p>
         </w:tc>
       </w:tr>
@@ -3201,7 +3068,25 @@
                 <w:sz w:val="28"/>
                 <w:szCs w:val="28"/>
               </w:rPr>
-              <w:t>Задача оптимизации параметрических характеристик активно-реактивного снаряда</w:t>
+              <w:t>Постановка задачи</w:t>
+            </w:r>
+            <w:r>
+              <w:rPr>
+                <w:rFonts w:ascii="Times New Roman" w:hAnsi="Times New Roman" w:cs="Times New Roman"/>
+                <w:bCs/>
+                <w:sz w:val="28"/>
+                <w:szCs w:val="28"/>
+              </w:rPr>
+              <w:t xml:space="preserve"> оптимизации параметрических характеристик активно-реактивного снаряда</w:t>
+            </w:r>
+            <w:r>
+              <w:rPr>
+                <w:rFonts w:ascii="Times New Roman" w:hAnsi="Times New Roman" w:cs="Times New Roman"/>
+                <w:bCs/>
+                <w:sz w:val="28"/>
+                <w:szCs w:val="28"/>
+              </w:rPr>
+              <w:t>.</w:t>
             </w:r>
           </w:p>
         </w:tc>
@@ -3219,15 +3104,6 @@
                 <w:szCs w:val="28"/>
               </w:rPr>
             </w:pPr>
-            <w:r>
-              <w:rPr>
-                <w:rFonts w:ascii="Times New Roman" w:hAnsi="Times New Roman" w:cs="Times New Roman"/>
-                <w:bCs/>
-                <w:sz w:val="28"/>
-                <w:szCs w:val="28"/>
-              </w:rPr>
-              <w:t>01.05.2025</w:t>
-            </w:r>
           </w:p>
         </w:tc>
       </w:tr>
@@ -3253,7 +3129,16 @@
                 <w:szCs w:val="28"/>
               </w:rPr>
               <w:lastRenderedPageBreak/>
-              <w:t>3.2 Задача оптимизации внутрибаллистических параметров РДТТ.</w:t>
+              <w:t>3.2 Оптимизация</w:t>
+            </w:r>
+            <w:r>
+              <w:rPr>
+                <w:rFonts w:ascii="Times New Roman" w:hAnsi="Times New Roman" w:cs="Times New Roman"/>
+                <w:bCs/>
+                <w:sz w:val="28"/>
+                <w:szCs w:val="28"/>
+              </w:rPr>
+              <w:t xml:space="preserve"> внутрибаллистических параметров РДТТ.</w:t>
             </w:r>
           </w:p>
         </w:tc>
@@ -3271,15 +3156,6 @@
                 <w:szCs w:val="28"/>
               </w:rPr>
             </w:pPr>
-            <w:r>
-              <w:rPr>
-                <w:rFonts w:ascii="Times New Roman" w:hAnsi="Times New Roman" w:cs="Times New Roman"/>
-                <w:bCs/>
-                <w:sz w:val="28"/>
-                <w:szCs w:val="28"/>
-              </w:rPr>
-              <w:t>01.06.2025</w:t>
-            </w:r>
           </w:p>
         </w:tc>
       </w:tr>
@@ -3304,7 +3180,16 @@
                 <w:sz w:val="28"/>
                 <w:szCs w:val="28"/>
               </w:rPr>
-              <w:t xml:space="preserve">3.3 Задача оптимизации аэродинамической формы снаряда. </w:t>
+              <w:t>3.3 Постановка задачи</w:t>
+            </w:r>
+            <w:r>
+              <w:rPr>
+                <w:rFonts w:ascii="Times New Roman" w:hAnsi="Times New Roman" w:cs="Times New Roman"/>
+                <w:bCs/>
+                <w:sz w:val="28"/>
+                <w:szCs w:val="28"/>
+              </w:rPr>
+              <w:t xml:space="preserve"> оптимизации аэродинамической формы снаряда. </w:t>
             </w:r>
           </w:p>
         </w:tc>
@@ -3322,15 +3207,6 @@
                 <w:szCs w:val="28"/>
               </w:rPr>
             </w:pPr>
-            <w:r>
-              <w:rPr>
-                <w:rFonts w:ascii="Times New Roman" w:hAnsi="Times New Roman" w:cs="Times New Roman"/>
-                <w:bCs/>
-                <w:sz w:val="28"/>
-                <w:szCs w:val="28"/>
-              </w:rPr>
-              <w:t>01.07.2025</w:t>
-            </w:r>
           </w:p>
         </w:tc>
       </w:tr>
@@ -3355,7 +3231,16 @@
                 <w:sz w:val="28"/>
                 <w:szCs w:val="28"/>
               </w:rPr>
-              <w:t>3.4 Задача оптимизации массогабаритных характеристик снаряда</w:t>
+              <w:t>3.4 О</w:t>
+            </w:r>
+            <w:r>
+              <w:rPr>
+                <w:rFonts w:ascii="Times New Roman" w:hAnsi="Times New Roman" w:cs="Times New Roman"/>
+                <w:bCs/>
+                <w:sz w:val="28"/>
+                <w:szCs w:val="28"/>
+              </w:rPr>
+              <w:t>птимизации массогабаритных характеристик снаряда</w:t>
             </w:r>
           </w:p>
         </w:tc>
@@ -3373,15 +3258,6 @@
                 <w:szCs w:val="28"/>
               </w:rPr>
             </w:pPr>
-            <w:r>
-              <w:rPr>
-                <w:rFonts w:ascii="Times New Roman" w:hAnsi="Times New Roman" w:cs="Times New Roman"/>
-                <w:bCs/>
-                <w:sz w:val="28"/>
-                <w:szCs w:val="28"/>
-              </w:rPr>
-              <w:t>01.08.2025</w:t>
-            </w:r>
           </w:p>
         </w:tc>
       </w:tr>
@@ -3406,7 +3282,16 @@
                 <w:sz w:val="28"/>
                 <w:szCs w:val="28"/>
               </w:rPr>
-              <w:t>3.5 Задача поиска оптимального угла наклона орудия и времени старта РДТТ</w:t>
+              <w:t>3.5 Решение задачи</w:t>
+            </w:r>
+            <w:r>
+              <w:rPr>
+                <w:rFonts w:ascii="Times New Roman" w:hAnsi="Times New Roman" w:cs="Times New Roman"/>
+                <w:bCs/>
+                <w:sz w:val="28"/>
+                <w:szCs w:val="28"/>
+              </w:rPr>
+              <w:t xml:space="preserve"> поиска оптимального угла наклона орудия и времени старта РДТТ</w:t>
             </w:r>
           </w:p>
         </w:tc>
@@ -3424,16 +3309,6 @@
                 <w:szCs w:val="28"/>
               </w:rPr>
             </w:pPr>
-            <w:r>
-              <w:rPr>
-                <w:rFonts w:ascii="Times New Roman" w:hAnsi="Times New Roman" w:cs="Times New Roman"/>
-                <w:bCs/>
-                <w:sz w:val="28"/>
-                <w:szCs w:val="28"/>
-                <w:lang w:val="en-US"/>
-              </w:rPr>
-              <w:t>01.09.2025</w:t>
-            </w:r>
           </w:p>
         </w:tc>
       </w:tr>
@@ -3547,34 +3422,6 @@
                 <w:szCs w:val="28"/>
               </w:rPr>
             </w:pPr>
-            <w:r>
-              <w:rPr>
-                <w:rFonts w:ascii="Times New Roman" w:hAnsi="Times New Roman" w:cs="Times New Roman"/>
-                <w:bCs/>
-                <w:sz w:val="28"/>
-                <w:szCs w:val="28"/>
-              </w:rPr>
-              <w:t>01.</w:t>
-            </w:r>
-            <w:r>
-              <w:rPr>
-                <w:rFonts w:ascii="Times New Roman" w:hAnsi="Times New Roman" w:cs="Times New Roman"/>
-                <w:bCs/>
-                <w:sz w:val="28"/>
-                <w:szCs w:val="28"/>
-                <w:lang w:val="en-US"/>
-              </w:rPr>
-              <w:t>10</w:t>
-            </w:r>
-            <w:r>
-              <w:rPr>
-                <w:rFonts w:ascii="Times New Roman" w:hAnsi="Times New Roman" w:cs="Times New Roman"/>
-                <w:bCs/>
-                <w:sz w:val="28"/>
-                <w:szCs w:val="28"/>
-              </w:rPr>
-              <w:t>.2025</w:t>
-            </w:r>
           </w:p>
         </w:tc>
       </w:tr>
@@ -3617,16 +3464,6 @@
                 <w:szCs w:val="28"/>
               </w:rPr>
             </w:pPr>
-            <w:r>
-              <w:rPr>
-                <w:rFonts w:ascii="Times New Roman" w:hAnsi="Times New Roman" w:cs="Times New Roman"/>
-                <w:bCs/>
-                <w:sz w:val="28"/>
-                <w:szCs w:val="28"/>
-                <w:lang w:val="en-US"/>
-              </w:rPr>
-              <w:t>01.11.2025</w:t>
-            </w:r>
           </w:p>
         </w:tc>
       </w:tr>
@@ -4140,16 +3977,6 @@
                 <w:szCs w:val="28"/>
               </w:rPr>
             </w:pPr>
-            <w:r>
-              <w:rPr>
-                <w:rFonts w:ascii="Times New Roman" w:hAnsi="Times New Roman" w:cs="Times New Roman"/>
-                <w:bCs/>
-                <w:sz w:val="28"/>
-                <w:szCs w:val="28"/>
-                <w:lang w:val="en-US"/>
-              </w:rPr>
-              <w:t>01.12.2025</w:t>
-            </w:r>
           </w:p>
         </w:tc>
       </w:tr>
@@ -4192,16 +4019,6 @@
                 <w:szCs w:val="28"/>
               </w:rPr>
             </w:pPr>
-            <w:r>
-              <w:rPr>
-                <w:rFonts w:ascii="Times New Roman" w:hAnsi="Times New Roman" w:cs="Times New Roman"/>
-                <w:bCs/>
-                <w:sz w:val="28"/>
-                <w:szCs w:val="28"/>
-                <w:lang w:val="en-US"/>
-              </w:rPr>
-              <w:t>01.12.2025</w:t>
-            </w:r>
           </w:p>
         </w:tc>
       </w:tr>

--- a/Диссертация/План.docx
+++ b/Диссертация/План.docx
@@ -13,8 +13,6 @@
           <w:szCs w:val="28"/>
         </w:rPr>
       </w:pPr>
-      <w:bookmarkStart w:id="0" w:name="_GoBack"/>
-      <w:bookmarkEnd w:id="0"/>
     </w:p>
     <w:p>
       <w:pPr>
@@ -830,7 +828,16 @@
           <w:sz w:val="28"/>
           <w:szCs w:val="28"/>
         </w:rPr>
-        <w:t xml:space="preserve"> баллистических и структурно-параметрических</w:t>
+        <w:t xml:space="preserve"> баллистических и </w:t>
+      </w:r>
+      <w:r>
+        <w:rPr>
+          <w:rFonts w:ascii="Times New Roman" w:hAnsi="Times New Roman" w:cs="Times New Roman"/>
+          <w:sz w:val="28"/>
+          <w:szCs w:val="28"/>
+          <w:highlight w:val="yellow"/>
+        </w:rPr>
+        <w:t>структурно-параметрических</w:t>
       </w:r>
       <w:r>
         <w:rPr>
@@ -1467,17 +1474,15 @@
           <w:rFonts w:ascii="Times New Roman" w:hAnsi="Times New Roman" w:cs="Times New Roman"/>
           <w:sz w:val="28"/>
           <w:szCs w:val="28"/>
-          <w:highlight w:val="yellow"/>
-        </w:rPr>
-      </w:pPr>
-      <w:r>
-        <w:rPr>
-          <w:rFonts w:ascii="Times New Roman" w:hAnsi="Times New Roman" w:cs="Times New Roman"/>
-          <w:sz w:val="28"/>
-          <w:szCs w:val="28"/>
-          <w:highlight w:val="yellow"/>
-        </w:rPr>
-        <w:t>Проанализированы факторы, влияющие на дальность и точность стрельбы активно-реактивным снарядом.</w:t>
+        </w:rPr>
+      </w:pPr>
+      <w:r>
+        <w:rPr>
+          <w:rFonts w:ascii="Times New Roman" w:hAnsi="Times New Roman" w:cs="Times New Roman"/>
+          <w:sz w:val="28"/>
+          <w:szCs w:val="28"/>
+        </w:rPr>
+        <w:t>Разработана математическая модель внешней баллистики активно-реактивного снаряда с учетом условия устойчивости на всей траектории.</w:t>
       </w:r>
     </w:p>
     <w:p>
@@ -1493,17 +1498,15 @@
           <w:rFonts w:ascii="Times New Roman" w:hAnsi="Times New Roman" w:cs="Times New Roman"/>
           <w:sz w:val="28"/>
           <w:szCs w:val="28"/>
-          <w:highlight w:val="yellow"/>
-        </w:rPr>
-      </w:pPr>
-      <w:r>
-        <w:rPr>
-          <w:rFonts w:ascii="Times New Roman" w:hAnsi="Times New Roman" w:cs="Times New Roman"/>
-          <w:sz w:val="28"/>
-          <w:szCs w:val="28"/>
-          <w:highlight w:val="yellow"/>
-        </w:rPr>
-        <w:t>Разработана математическая модель внешней баллистики активно-реактивного снаряда с учетом условия устойчивости на всей траектории.</w:t>
+        </w:rPr>
+      </w:pPr>
+      <w:r>
+        <w:rPr>
+          <w:rFonts w:ascii="Times New Roman" w:hAnsi="Times New Roman" w:cs="Times New Roman"/>
+          <w:sz w:val="28"/>
+          <w:szCs w:val="28"/>
+        </w:rPr>
+        <w:t>Разработана математическая модель внутренней баллистики активно-реактивного снаряда.</w:t>
       </w:r>
     </w:p>
     <w:p>
@@ -1519,17 +1522,15 @@
           <w:rFonts w:ascii="Times New Roman" w:hAnsi="Times New Roman" w:cs="Times New Roman"/>
           <w:sz w:val="28"/>
           <w:szCs w:val="28"/>
-          <w:highlight w:val="yellow"/>
-        </w:rPr>
-      </w:pPr>
-      <w:r>
-        <w:rPr>
-          <w:rFonts w:ascii="Times New Roman" w:hAnsi="Times New Roman" w:cs="Times New Roman"/>
-          <w:sz w:val="28"/>
-          <w:szCs w:val="28"/>
-          <w:highlight w:val="yellow"/>
-        </w:rPr>
-        <w:t>Разработана математическая модель внутренней баллистики активно-реактивного снаряда.</w:t>
+        </w:rPr>
+      </w:pPr>
+      <w:r>
+        <w:rPr>
+          <w:rFonts w:ascii="Times New Roman" w:hAnsi="Times New Roman" w:cs="Times New Roman"/>
+          <w:sz w:val="28"/>
+          <w:szCs w:val="28"/>
+        </w:rPr>
+        <w:t>Разработана математическая модель внутренней баллистики твердотопливного реактивного двигателя и газогенератора.</w:t>
       </w:r>
     </w:p>
     <w:p>
@@ -1545,17 +1546,15 @@
           <w:rFonts w:ascii="Times New Roman" w:hAnsi="Times New Roman" w:cs="Times New Roman"/>
           <w:sz w:val="28"/>
           <w:szCs w:val="28"/>
-          <w:highlight w:val="yellow"/>
-        </w:rPr>
-      </w:pPr>
-      <w:r>
-        <w:rPr>
-          <w:rFonts w:ascii="Times New Roman" w:hAnsi="Times New Roman" w:cs="Times New Roman"/>
-          <w:sz w:val="28"/>
-          <w:szCs w:val="28"/>
-          <w:highlight w:val="yellow"/>
-        </w:rPr>
-        <w:t>Разработана математическая модель внутренней баллистики твердотопливного реактивного двигателя и газогенератора.</w:t>
+        </w:rPr>
+      </w:pPr>
+      <w:r>
+        <w:rPr>
+          <w:rFonts w:ascii="Times New Roman" w:hAnsi="Times New Roman" w:cs="Times New Roman"/>
+          <w:sz w:val="28"/>
+          <w:szCs w:val="28"/>
+        </w:rPr>
+        <w:t>Разработана комплексная математическая модель внутренней и внешней баллистики активно-реактивного снаряда.</w:t>
       </w:r>
     </w:p>
     <w:p>
@@ -1571,17 +1570,15 @@
           <w:rFonts w:ascii="Times New Roman" w:hAnsi="Times New Roman" w:cs="Times New Roman"/>
           <w:sz w:val="28"/>
           <w:szCs w:val="28"/>
-          <w:highlight w:val="yellow"/>
-        </w:rPr>
-      </w:pPr>
-      <w:r>
-        <w:rPr>
-          <w:rFonts w:ascii="Times New Roman" w:hAnsi="Times New Roman" w:cs="Times New Roman"/>
-          <w:sz w:val="28"/>
-          <w:szCs w:val="28"/>
-          <w:highlight w:val="yellow"/>
-        </w:rPr>
-        <w:t>Верификация численных расчетов.</w:t>
+        </w:rPr>
+      </w:pPr>
+      <w:r>
+        <w:rPr>
+          <w:rFonts w:ascii="Times New Roman" w:hAnsi="Times New Roman" w:cs="Times New Roman"/>
+          <w:sz w:val="28"/>
+          <w:szCs w:val="28"/>
+        </w:rPr>
+        <w:t>Разработана математическая задачи комплексной оптимизации параметров активно-реактивного снаряда.</w:t>
       </w:r>
     </w:p>
     <w:p>
@@ -1597,17 +1594,15 @@
           <w:rFonts w:ascii="Times New Roman" w:hAnsi="Times New Roman" w:cs="Times New Roman"/>
           <w:sz w:val="28"/>
           <w:szCs w:val="28"/>
-          <w:highlight w:val="yellow"/>
-        </w:rPr>
-      </w:pPr>
-      <w:r>
-        <w:rPr>
-          <w:rFonts w:ascii="Times New Roman" w:hAnsi="Times New Roman" w:cs="Times New Roman"/>
-          <w:sz w:val="28"/>
-          <w:szCs w:val="28"/>
-          <w:highlight w:val="yellow"/>
-        </w:rPr>
-        <w:t>Решена задача аэродинамики обтекания активно-реактивного снаряда с учетом работы реактивного двигателя и газогенератора.</w:t>
+        </w:rPr>
+      </w:pPr>
+      <w:r>
+        <w:rPr>
+          <w:rFonts w:ascii="Times New Roman" w:hAnsi="Times New Roman" w:cs="Times New Roman"/>
+          <w:sz w:val="28"/>
+          <w:szCs w:val="28"/>
+        </w:rPr>
+        <w:t>Реализованы численные алгоритмы решения задач внутренней и внешней баллистики.</w:t>
       </w:r>
     </w:p>
     <w:p>
@@ -1623,17 +1618,23 @@
           <w:rFonts w:ascii="Times New Roman" w:hAnsi="Times New Roman" w:cs="Times New Roman"/>
           <w:sz w:val="28"/>
           <w:szCs w:val="28"/>
-          <w:highlight w:val="yellow"/>
-        </w:rPr>
-      </w:pPr>
-      <w:r>
-        <w:rPr>
-          <w:rFonts w:ascii="Times New Roman" w:hAnsi="Times New Roman" w:cs="Times New Roman"/>
-          <w:sz w:val="28"/>
-          <w:szCs w:val="28"/>
-          <w:highlight w:val="yellow"/>
-        </w:rPr>
-        <w:t>Разработана комплексная математическая модель внутренней и внешней баллистики активно-реактивного снаряда.</w:t>
+        </w:rPr>
+      </w:pPr>
+      <w:r>
+        <w:rPr>
+          <w:rFonts w:ascii="Times New Roman" w:hAnsi="Times New Roman" w:cs="Times New Roman"/>
+          <w:sz w:val="28"/>
+          <w:szCs w:val="28"/>
+        </w:rPr>
+        <w:t xml:space="preserve">Реализованы численные алгоритмы решения задачи комплексной оптимизации </w:t>
+      </w:r>
+      <w:r>
+        <w:rPr>
+          <w:rFonts w:ascii="Times New Roman" w:hAnsi="Times New Roman" w:cs="Times New Roman"/>
+          <w:sz w:val="28"/>
+          <w:szCs w:val="28"/>
+        </w:rPr>
+        <w:t>параметров активно-реактивного снаряда.</w:t>
       </w:r>
     </w:p>
     <w:p>
@@ -1649,17 +1650,15 @@
           <w:rFonts w:ascii="Times New Roman" w:hAnsi="Times New Roman" w:cs="Times New Roman"/>
           <w:sz w:val="28"/>
           <w:szCs w:val="28"/>
-          <w:highlight w:val="yellow"/>
-        </w:rPr>
-      </w:pPr>
-      <w:r>
-        <w:rPr>
-          <w:rFonts w:ascii="Times New Roman" w:hAnsi="Times New Roman" w:cs="Times New Roman"/>
-          <w:sz w:val="28"/>
-          <w:szCs w:val="28"/>
-          <w:highlight w:val="yellow"/>
-        </w:rPr>
-        <w:t>Решена задача оптимизации аэродинамической формы активно реактивного снаряда.</w:t>
+        </w:rPr>
+      </w:pPr>
+      <w:r>
+        <w:rPr>
+          <w:rFonts w:ascii="Times New Roman" w:hAnsi="Times New Roman" w:cs="Times New Roman"/>
+          <w:sz w:val="28"/>
+          <w:szCs w:val="28"/>
+        </w:rPr>
+        <w:t>Разработан программный комплекс баллистического расчета и оптимизации параметров активно-реактивного снаряда.</w:t>
       </w:r>
     </w:p>
     <w:p>
@@ -1675,15 +1674,109 @@
           <w:rFonts w:ascii="Times New Roman" w:hAnsi="Times New Roman" w:cs="Times New Roman"/>
           <w:sz w:val="28"/>
           <w:szCs w:val="28"/>
-          <w:highlight w:val="yellow"/>
-        </w:rPr>
-      </w:pPr>
-      <w:r>
-        <w:rPr>
-          <w:rFonts w:ascii="Times New Roman" w:hAnsi="Times New Roman" w:cs="Times New Roman"/>
-          <w:sz w:val="28"/>
-          <w:szCs w:val="28"/>
-          <w:highlight w:val="yellow"/>
+        </w:rPr>
+      </w:pPr>
+      <w:r>
+        <w:rPr>
+          <w:rFonts w:ascii="Times New Roman" w:hAnsi="Times New Roman" w:cs="Times New Roman"/>
+          <w:sz w:val="28"/>
+          <w:szCs w:val="28"/>
+        </w:rPr>
+        <w:t>Проведена в</w:t>
+      </w:r>
+      <w:r>
+        <w:rPr>
+          <w:rFonts w:ascii="Times New Roman" w:hAnsi="Times New Roman" w:cs="Times New Roman"/>
+          <w:sz w:val="28"/>
+          <w:szCs w:val="28"/>
+        </w:rPr>
+        <w:t xml:space="preserve">ерификация численных </w:t>
+      </w:r>
+      <w:r>
+        <w:rPr>
+          <w:rFonts w:ascii="Times New Roman" w:hAnsi="Times New Roman" w:cs="Times New Roman"/>
+          <w:sz w:val="28"/>
+          <w:szCs w:val="28"/>
+        </w:rPr>
+        <w:t>алгоритмов</w:t>
+      </w:r>
+      <w:r>
+        <w:rPr>
+          <w:rFonts w:ascii="Times New Roman" w:hAnsi="Times New Roman" w:cs="Times New Roman"/>
+          <w:sz w:val="28"/>
+          <w:szCs w:val="28"/>
+        </w:rPr>
+        <w:t>.</w:t>
+      </w:r>
+    </w:p>
+    <w:p>
+      <w:pPr>
+        <w:pStyle w:val="a3"/>
+        <w:numPr>
+          <w:ilvl w:val="0"/>
+          <w:numId w:val="4"/>
+        </w:numPr>
+        <w:spacing w:line="240" w:lineRule="auto"/>
+        <w:jc w:val="both"/>
+        <w:rPr>
+          <w:rFonts w:ascii="Times New Roman" w:hAnsi="Times New Roman" w:cs="Times New Roman"/>
+          <w:sz w:val="28"/>
+          <w:szCs w:val="28"/>
+        </w:rPr>
+      </w:pPr>
+      <w:r>
+        <w:rPr>
+          <w:rFonts w:ascii="Times New Roman" w:hAnsi="Times New Roman" w:cs="Times New Roman"/>
+          <w:sz w:val="28"/>
+          <w:szCs w:val="28"/>
+        </w:rPr>
+        <w:t>Решена задача аэродинамики обтекания активно-реактивного снаряда с учетом работы реактивного двигателя и газогенератора.</w:t>
+      </w:r>
+    </w:p>
+    <w:p>
+      <w:pPr>
+        <w:pStyle w:val="a3"/>
+        <w:numPr>
+          <w:ilvl w:val="0"/>
+          <w:numId w:val="4"/>
+        </w:numPr>
+        <w:spacing w:line="240" w:lineRule="auto"/>
+        <w:jc w:val="both"/>
+        <w:rPr>
+          <w:rFonts w:ascii="Times New Roman" w:hAnsi="Times New Roman" w:cs="Times New Roman"/>
+          <w:sz w:val="28"/>
+          <w:szCs w:val="28"/>
+        </w:rPr>
+      </w:pPr>
+      <w:r>
+        <w:rPr>
+          <w:rFonts w:ascii="Times New Roman" w:hAnsi="Times New Roman" w:cs="Times New Roman"/>
+          <w:sz w:val="28"/>
+          <w:szCs w:val="28"/>
+        </w:rPr>
+        <w:t>Решена задача оптимизации аэродинамической формы активно реактивного снаряда.</w:t>
+      </w:r>
+    </w:p>
+    <w:p>
+      <w:pPr>
+        <w:pStyle w:val="a3"/>
+        <w:numPr>
+          <w:ilvl w:val="0"/>
+          <w:numId w:val="4"/>
+        </w:numPr>
+        <w:spacing w:line="240" w:lineRule="auto"/>
+        <w:jc w:val="both"/>
+        <w:rPr>
+          <w:rFonts w:ascii="Times New Roman" w:hAnsi="Times New Roman" w:cs="Times New Roman"/>
+          <w:sz w:val="28"/>
+          <w:szCs w:val="28"/>
+        </w:rPr>
+      </w:pPr>
+      <w:r>
+        <w:rPr>
+          <w:rFonts w:ascii="Times New Roman" w:hAnsi="Times New Roman" w:cs="Times New Roman"/>
+          <w:sz w:val="28"/>
+          <w:szCs w:val="28"/>
         </w:rPr>
         <w:t>Решена задача комплексной оптимизации параметров активно-реактивного снаряда с целью повышения дальности и точности стрельбы.</w:t>
       </w:r>
@@ -1889,6 +1982,7 @@
                 <w:sz w:val="28"/>
                 <w:szCs w:val="28"/>
               </w:rPr>
+              <w:lastRenderedPageBreak/>
               <w:t>Разделы и подразделы</w:t>
             </w:r>
           </w:p>
@@ -1983,16 +2077,16 @@
                 <w:sz w:val="28"/>
                 <w:szCs w:val="28"/>
               </w:rPr>
-              <w:t xml:space="preserve">Глава 1. Расчет </w:t>
-            </w:r>
-            <w:r>
-              <w:rPr>
-                <w:rFonts w:ascii="Times New Roman" w:hAnsi="Times New Roman" w:cs="Times New Roman"/>
-                <w:bCs/>
-                <w:sz w:val="28"/>
-                <w:szCs w:val="28"/>
-              </w:rPr>
-              <w:t>внутрибаллистических процессов</w:t>
+              <w:t>Глава 1. Р</w:t>
+            </w:r>
+            <w:r>
+              <w:rPr>
+                <w:rFonts w:ascii="Times New Roman" w:hAnsi="Times New Roman" w:cs="Times New Roman"/>
+                <w:bCs/>
+                <w:sz w:val="28"/>
+                <w:szCs w:val="28"/>
+              </w:rPr>
+              <w:t>ешение задачи внутренней баллистики</w:t>
             </w:r>
           </w:p>
         </w:tc>
@@ -2034,7 +2128,6 @@
                 <w:sz w:val="28"/>
                 <w:szCs w:val="28"/>
               </w:rPr>
-              <w:lastRenderedPageBreak/>
               <w:t>1.</w:t>
             </w:r>
             <w:r>
@@ -2053,7 +2146,25 @@
                 <w:sz w:val="28"/>
                 <w:szCs w:val="28"/>
               </w:rPr>
-              <w:t>Моделирование внутренней баллистики в стволе орудия</w:t>
+              <w:t>М</w:t>
+            </w:r>
+            <w:r>
+              <w:rPr>
+                <w:rFonts w:ascii="Times New Roman" w:hAnsi="Times New Roman" w:cs="Times New Roman"/>
+                <w:bCs/>
+                <w:sz w:val="28"/>
+                <w:szCs w:val="28"/>
+              </w:rPr>
+              <w:t>атематическая модель</w:t>
+            </w:r>
+            <w:r>
+              <w:rPr>
+                <w:rFonts w:ascii="Times New Roman" w:hAnsi="Times New Roman" w:cs="Times New Roman"/>
+                <w:bCs/>
+                <w:sz w:val="28"/>
+                <w:szCs w:val="28"/>
+              </w:rPr>
+              <w:t xml:space="preserve"> внутренней баллистики в стволе орудия</w:t>
             </w:r>
           </w:p>
         </w:tc>
@@ -2224,7 +2335,16 @@
                 <w:sz w:val="28"/>
                 <w:szCs w:val="28"/>
               </w:rPr>
-              <w:t>1.2 Математическая модель внутренней баллистики РДТТ</w:t>
+              <w:t>1.2 Математическая м</w:t>
+            </w:r>
+            <w:r>
+              <w:rPr>
+                <w:rFonts w:ascii="Times New Roman" w:hAnsi="Times New Roman" w:cs="Times New Roman"/>
+                <w:bCs/>
+                <w:sz w:val="28"/>
+                <w:szCs w:val="28"/>
+              </w:rPr>
+              <w:t>одель внутренней баллистики реактивного двигателя и газогенератора</w:t>
             </w:r>
           </w:p>
         </w:tc>
@@ -2266,7 +2386,16 @@
                 <w:sz w:val="28"/>
                 <w:szCs w:val="28"/>
               </w:rPr>
-              <w:t>1.2.1 Основная задача внутренней баллистики РДТТ</w:t>
+              <w:t xml:space="preserve">1.2.1 Основная задача внутренней баллистики </w:t>
+            </w:r>
+            <w:r>
+              <w:rPr>
+                <w:rFonts w:ascii="Times New Roman" w:hAnsi="Times New Roman" w:cs="Times New Roman"/>
+                <w:bCs/>
+                <w:sz w:val="28"/>
+                <w:szCs w:val="28"/>
+              </w:rPr>
+              <w:t>реактивного двигателя и газогенератора</w:t>
             </w:r>
           </w:p>
         </w:tc>
@@ -2326,7 +2455,16 @@
                 <w:sz w:val="28"/>
                 <w:szCs w:val="28"/>
               </w:rPr>
-              <w:t>Расчет параметров РДТТ</w:t>
+              <w:t xml:space="preserve">Расчет параметров </w:t>
+            </w:r>
+            <w:r>
+              <w:rPr>
+                <w:rFonts w:ascii="Times New Roman" w:hAnsi="Times New Roman" w:cs="Times New Roman"/>
+                <w:bCs/>
+                <w:sz w:val="28"/>
+                <w:szCs w:val="28"/>
+              </w:rPr>
+              <w:t>реактивного двигателя и газогенератора</w:t>
             </w:r>
           </w:p>
         </w:tc>
@@ -2404,7 +2542,7 @@
                 <w:sz w:val="28"/>
                 <w:szCs w:val="28"/>
               </w:rPr>
-              <w:t>Добавление в конструкцию РДТТ ребер на внутренней поверхности сопла</w:t>
+              <w:t>Расчет вращательного момента реактивного двигателя с ребрами на внутренней поверхности сопла</w:t>
             </w:r>
           </w:p>
         </w:tc>
@@ -2454,9 +2592,8 @@
                 <w:bCs/>
                 <w:sz w:val="28"/>
                 <w:szCs w:val="28"/>
-                <w:highlight w:val="yellow"/>
-              </w:rPr>
-              <w:t>Численные методы</w:t>
+              </w:rPr>
+              <w:t>Численное решение дифференциальных уравнений внутренней баллистики</w:t>
             </w:r>
           </w:p>
         </w:tc>
@@ -2738,7 +2875,25 @@
                 <w:sz w:val="28"/>
                 <w:szCs w:val="28"/>
               </w:rPr>
-              <w:t>2.1.3 Влияние РДТТ на траекторию полета снаряда</w:t>
+              <w:t xml:space="preserve">2.1.3 Влияние </w:t>
+            </w:r>
+            <w:r>
+              <w:rPr>
+                <w:rFonts w:ascii="Times New Roman" w:hAnsi="Times New Roman" w:cs="Times New Roman"/>
+                <w:bCs/>
+                <w:sz w:val="28"/>
+                <w:szCs w:val="28"/>
+              </w:rPr>
+              <w:t>реактивного двигателя и газогенератора</w:t>
+            </w:r>
+            <w:r>
+              <w:rPr>
+                <w:rFonts w:ascii="Times New Roman" w:hAnsi="Times New Roman" w:cs="Times New Roman"/>
+                <w:bCs/>
+                <w:sz w:val="28"/>
+                <w:szCs w:val="28"/>
+              </w:rPr>
+              <w:t xml:space="preserve"> на траекторию полета снаряда</w:t>
             </w:r>
           </w:p>
         </w:tc>
@@ -2780,7 +2935,7 @@
                 <w:sz w:val="28"/>
                 <w:szCs w:val="28"/>
               </w:rPr>
-              <w:t>2.2 Задача устойчивости снаряда на траектории</w:t>
+              <w:t>2.2. Методика решения задачи аэродинамики обтекания снаряда</w:t>
             </w:r>
           </w:p>
         </w:tc>
@@ -2822,7 +2977,7 @@
                 <w:sz w:val="28"/>
                 <w:szCs w:val="28"/>
               </w:rPr>
-              <w:t>2.2.1 Постановка задачи устойчивости снаряда, стабилизированного вращением</w:t>
+              <w:t>2.2.1 Постановка задачи аэродинамики обтекания снаряда</w:t>
             </w:r>
           </w:p>
         </w:tc>
@@ -2864,16 +3019,7 @@
                 <w:sz w:val="28"/>
                 <w:szCs w:val="28"/>
               </w:rPr>
-              <w:t xml:space="preserve">2.2.2 </w:t>
-            </w:r>
-            <w:r>
-              <w:rPr>
-                <w:rFonts w:ascii="Times New Roman" w:hAnsi="Times New Roman" w:cs="Times New Roman"/>
-                <w:bCs/>
-                <w:sz w:val="28"/>
-                <w:szCs w:val="28"/>
-              </w:rPr>
-              <w:t>Влияние РДТТ на устойчивость снаряда</w:t>
+              <w:t>2.2.2 Система уравнений течения вязкого сжимаемого газа</w:t>
             </w:r>
           </w:p>
         </w:tc>
@@ -2915,7 +3061,8 @@
                 <w:sz w:val="28"/>
                 <w:szCs w:val="28"/>
               </w:rPr>
-              <w:t>2.2.3 Влияние РДТТ на аэродинамическое сопротивление снаряда</w:t>
+              <w:lastRenderedPageBreak/>
+              <w:t>2.2.3 Реализация методики численного моделирования задачи обтекания снаряда в пакетах инженерного моделирования</w:t>
             </w:r>
           </w:p>
         </w:tc>
@@ -2975,7 +3122,7 @@
                 <w:sz w:val="28"/>
                 <w:szCs w:val="28"/>
               </w:rPr>
-              <w:t xml:space="preserve"> Выводы</w:t>
+              <w:t xml:space="preserve"> Задача устойчивости снаряда на траектории</w:t>
             </w:r>
           </w:p>
         </w:tc>
@@ -3017,7 +3164,16 @@
                 <w:sz w:val="28"/>
                 <w:szCs w:val="28"/>
               </w:rPr>
-              <w:t>Глава 3. Постановка задачи оптимизации</w:t>
+              <w:t>2.3</w:t>
+            </w:r>
+            <w:r>
+              <w:rPr>
+                <w:rFonts w:ascii="Times New Roman" w:hAnsi="Times New Roman" w:cs="Times New Roman"/>
+                <w:bCs/>
+                <w:sz w:val="28"/>
+                <w:szCs w:val="28"/>
+              </w:rPr>
+              <w:t>.1 Постановка задачи устойчивости снаряда, стабилизированного вращением</w:t>
             </w:r>
           </w:p>
         </w:tc>
@@ -3059,34 +3215,43 @@
                 <w:sz w:val="28"/>
                 <w:szCs w:val="28"/>
               </w:rPr>
-              <w:t xml:space="preserve">3.1 </w:t>
-            </w:r>
-            <w:r>
-              <w:rPr>
-                <w:rFonts w:ascii="Times New Roman" w:hAnsi="Times New Roman" w:cs="Times New Roman"/>
-                <w:bCs/>
-                <w:sz w:val="28"/>
-                <w:szCs w:val="28"/>
-              </w:rPr>
-              <w:t>Постановка задачи</w:t>
-            </w:r>
-            <w:r>
-              <w:rPr>
-                <w:rFonts w:ascii="Times New Roman" w:hAnsi="Times New Roman" w:cs="Times New Roman"/>
-                <w:bCs/>
-                <w:sz w:val="28"/>
-                <w:szCs w:val="28"/>
-              </w:rPr>
-              <w:t xml:space="preserve"> оптимизации параметрических характеристик активно-реактивного снаряда</w:t>
-            </w:r>
-            <w:r>
-              <w:rPr>
-                <w:rFonts w:ascii="Times New Roman" w:hAnsi="Times New Roman" w:cs="Times New Roman"/>
-                <w:bCs/>
-                <w:sz w:val="28"/>
-                <w:szCs w:val="28"/>
-              </w:rPr>
-              <w:t>.</w:t>
+              <w:t>2.3</w:t>
+            </w:r>
+            <w:r>
+              <w:rPr>
+                <w:rFonts w:ascii="Times New Roman" w:hAnsi="Times New Roman" w:cs="Times New Roman"/>
+                <w:bCs/>
+                <w:sz w:val="28"/>
+                <w:szCs w:val="28"/>
+              </w:rPr>
+              <w:t xml:space="preserve">.2 </w:t>
+            </w:r>
+            <w:r>
+              <w:rPr>
+                <w:rFonts w:ascii="Times New Roman" w:hAnsi="Times New Roman" w:cs="Times New Roman"/>
+                <w:bCs/>
+                <w:sz w:val="28"/>
+                <w:szCs w:val="28"/>
+              </w:rPr>
+              <w:t>Влияние</w:t>
+            </w:r>
+            <w:r>
+              <w:rPr>
+                <w:rFonts w:ascii="Times New Roman" w:hAnsi="Times New Roman" w:cs="Times New Roman"/>
+                <w:bCs/>
+                <w:sz w:val="28"/>
+                <w:szCs w:val="28"/>
+              </w:rPr>
+              <w:t xml:space="preserve"> реактивного двигателя и газогенератора</w:t>
+            </w:r>
+            <w:r>
+              <w:rPr>
+                <w:rFonts w:ascii="Times New Roman" w:hAnsi="Times New Roman" w:cs="Times New Roman"/>
+                <w:bCs/>
+                <w:sz w:val="28"/>
+                <w:szCs w:val="28"/>
+              </w:rPr>
+              <w:t xml:space="preserve"> на устойчивость снаряда</w:t>
             </w:r>
           </w:p>
         </w:tc>
@@ -3128,17 +3293,43 @@
                 <w:sz w:val="28"/>
                 <w:szCs w:val="28"/>
               </w:rPr>
-              <w:lastRenderedPageBreak/>
-              <w:t>3.2 Оптимизация</w:t>
-            </w:r>
-            <w:r>
-              <w:rPr>
-                <w:rFonts w:ascii="Times New Roman" w:hAnsi="Times New Roman" w:cs="Times New Roman"/>
-                <w:bCs/>
-                <w:sz w:val="28"/>
-                <w:szCs w:val="28"/>
-              </w:rPr>
-              <w:t xml:space="preserve"> внутрибаллистических параметров РДТТ.</w:t>
+              <w:t>2.4</w:t>
+            </w:r>
+            <w:r>
+              <w:rPr>
+                <w:rFonts w:ascii="Times New Roman" w:hAnsi="Times New Roman" w:cs="Times New Roman"/>
+                <w:bCs/>
+                <w:sz w:val="28"/>
+                <w:szCs w:val="28"/>
+              </w:rPr>
+              <w:t xml:space="preserve"> </w:t>
+            </w:r>
+            <w:r>
+              <w:rPr>
+                <w:rFonts w:ascii="Times New Roman" w:hAnsi="Times New Roman" w:cs="Times New Roman"/>
+                <w:bCs/>
+                <w:sz w:val="28"/>
+                <w:szCs w:val="28"/>
+              </w:rPr>
+              <w:t>Численное решение дифференциальных уравнений вн</w:t>
+            </w:r>
+            <w:r>
+              <w:rPr>
+                <w:rFonts w:ascii="Times New Roman" w:hAnsi="Times New Roman" w:cs="Times New Roman"/>
+                <w:bCs/>
+                <w:sz w:val="28"/>
+                <w:szCs w:val="28"/>
+              </w:rPr>
+              <w:t>ешней</w:t>
+            </w:r>
+            <w:r>
+              <w:rPr>
+                <w:rFonts w:ascii="Times New Roman" w:hAnsi="Times New Roman" w:cs="Times New Roman"/>
+                <w:bCs/>
+                <w:sz w:val="28"/>
+                <w:szCs w:val="28"/>
+              </w:rPr>
+              <w:t xml:space="preserve"> баллистики</w:t>
             </w:r>
           </w:p>
         </w:tc>
@@ -3180,16 +3371,25 @@
                 <w:sz w:val="28"/>
                 <w:szCs w:val="28"/>
               </w:rPr>
-              <w:t>3.3 Постановка задачи</w:t>
-            </w:r>
-            <w:r>
-              <w:rPr>
-                <w:rFonts w:ascii="Times New Roman" w:hAnsi="Times New Roman" w:cs="Times New Roman"/>
-                <w:bCs/>
-                <w:sz w:val="28"/>
-                <w:szCs w:val="28"/>
-              </w:rPr>
-              <w:t xml:space="preserve"> оптимизации аэродинамической формы снаряда. </w:t>
+              <w:t>2.</w:t>
+            </w:r>
+            <w:r>
+              <w:rPr>
+                <w:rFonts w:ascii="Times New Roman" w:hAnsi="Times New Roman" w:cs="Times New Roman"/>
+                <w:bCs/>
+                <w:sz w:val="28"/>
+                <w:szCs w:val="28"/>
+              </w:rPr>
+              <w:t>5</w:t>
+            </w:r>
+            <w:r>
+              <w:rPr>
+                <w:rFonts w:ascii="Times New Roman" w:hAnsi="Times New Roman" w:cs="Times New Roman"/>
+                <w:bCs/>
+                <w:sz w:val="28"/>
+                <w:szCs w:val="28"/>
+              </w:rPr>
+              <w:t xml:space="preserve"> Выводы</w:t>
             </w:r>
           </w:p>
         </w:tc>
@@ -3231,16 +3431,34 @@
                 <w:sz w:val="28"/>
                 <w:szCs w:val="28"/>
               </w:rPr>
-              <w:t>3.4 О</w:t>
-            </w:r>
-            <w:r>
-              <w:rPr>
-                <w:rFonts w:ascii="Times New Roman" w:hAnsi="Times New Roman" w:cs="Times New Roman"/>
-                <w:bCs/>
-                <w:sz w:val="28"/>
-                <w:szCs w:val="28"/>
-              </w:rPr>
-              <w:t>птимизации массогабаритных характеристик снаряда</w:t>
+              <w:t xml:space="preserve">Глава 3. </w:t>
+            </w:r>
+            <w:r>
+              <w:rPr>
+                <w:rFonts w:ascii="Times New Roman" w:hAnsi="Times New Roman" w:cs="Times New Roman"/>
+                <w:bCs/>
+                <w:sz w:val="28"/>
+                <w:szCs w:val="28"/>
+              </w:rPr>
+              <w:t>Решение</w:t>
+            </w:r>
+            <w:r>
+              <w:rPr>
+                <w:rFonts w:ascii="Times New Roman" w:hAnsi="Times New Roman" w:cs="Times New Roman"/>
+                <w:bCs/>
+                <w:sz w:val="28"/>
+                <w:szCs w:val="28"/>
+              </w:rPr>
+              <w:t xml:space="preserve"> задачи оптимизации</w:t>
+            </w:r>
+            <w:r>
+              <w:rPr>
+                <w:rFonts w:ascii="Times New Roman" w:hAnsi="Times New Roman" w:cs="Times New Roman"/>
+                <w:bCs/>
+                <w:sz w:val="28"/>
+                <w:szCs w:val="28"/>
+              </w:rPr>
+              <w:t xml:space="preserve"> параметров активно-реактивного снаряда</w:t>
             </w:r>
           </w:p>
         </w:tc>
@@ -3282,16 +3500,34 @@
                 <w:sz w:val="28"/>
                 <w:szCs w:val="28"/>
               </w:rPr>
-              <w:t>3.5 Решение задачи</w:t>
-            </w:r>
-            <w:r>
-              <w:rPr>
-                <w:rFonts w:ascii="Times New Roman" w:hAnsi="Times New Roman" w:cs="Times New Roman"/>
-                <w:bCs/>
-                <w:sz w:val="28"/>
-                <w:szCs w:val="28"/>
-              </w:rPr>
-              <w:t xml:space="preserve"> поиска оптимального угла наклона орудия и времени старта РДТТ</w:t>
+              <w:t xml:space="preserve">3.1 </w:t>
+            </w:r>
+            <w:r>
+              <w:rPr>
+                <w:rFonts w:ascii="Times New Roman" w:hAnsi="Times New Roman" w:cs="Times New Roman"/>
+                <w:bCs/>
+                <w:sz w:val="28"/>
+                <w:szCs w:val="28"/>
+              </w:rPr>
+              <w:t>Постановка задачи</w:t>
+            </w:r>
+            <w:r>
+              <w:rPr>
+                <w:rFonts w:ascii="Times New Roman" w:hAnsi="Times New Roman" w:cs="Times New Roman"/>
+                <w:bCs/>
+                <w:sz w:val="28"/>
+                <w:szCs w:val="28"/>
+              </w:rPr>
+              <w:t xml:space="preserve"> оптимизации параметрических характеристик активно-реактивного снаряда</w:t>
+            </w:r>
+            <w:r>
+              <w:rPr>
+                <w:rFonts w:ascii="Times New Roman" w:hAnsi="Times New Roman" w:cs="Times New Roman"/>
+                <w:bCs/>
+                <w:sz w:val="28"/>
+                <w:szCs w:val="28"/>
+              </w:rPr>
+              <w:t>.</w:t>
             </w:r>
           </w:p>
         </w:tc>
@@ -3333,17 +3569,25 @@
                 <w:sz w:val="28"/>
                 <w:szCs w:val="28"/>
               </w:rPr>
-              <w:t xml:space="preserve">3.6 </w:t>
-            </w:r>
-            <w:r>
-              <w:rPr>
-                <w:rFonts w:ascii="Times New Roman" w:hAnsi="Times New Roman" w:cs="Times New Roman"/>
-                <w:bCs/>
-                <w:sz w:val="28"/>
-                <w:szCs w:val="28"/>
-                <w:highlight w:val="yellow"/>
-              </w:rPr>
-              <w:t>Используемые методы оптимизации</w:t>
+              <w:t>3.2</w:t>
+            </w:r>
+            <w:r>
+              <w:rPr>
+                <w:rFonts w:ascii="Times New Roman" w:hAnsi="Times New Roman" w:cs="Times New Roman"/>
+                <w:bCs/>
+                <w:sz w:val="28"/>
+                <w:szCs w:val="28"/>
+              </w:rPr>
+              <w:t xml:space="preserve"> Постановка задачи</w:t>
+            </w:r>
+            <w:r>
+              <w:rPr>
+                <w:rFonts w:ascii="Times New Roman" w:hAnsi="Times New Roman" w:cs="Times New Roman"/>
+                <w:bCs/>
+                <w:sz w:val="28"/>
+                <w:szCs w:val="28"/>
+              </w:rPr>
+              <w:t xml:space="preserve"> оптимизации аэродинамической формы снаряда. </w:t>
             </w:r>
           </w:p>
         </w:tc>
@@ -3359,7 +3603,6 @@
                 <w:bCs/>
                 <w:sz w:val="28"/>
                 <w:szCs w:val="28"/>
-                <w:lang w:val="en-US"/>
               </w:rPr>
             </w:pPr>
           </w:p>
@@ -3395,16 +3638,34 @@
                 <w:sz w:val="28"/>
                 <w:szCs w:val="28"/>
               </w:rPr>
-              <w:t>7</w:t>
-            </w:r>
-            <w:r>
-              <w:rPr>
-                <w:rFonts w:ascii="Times New Roman" w:hAnsi="Times New Roman" w:cs="Times New Roman"/>
-                <w:bCs/>
-                <w:sz w:val="28"/>
-                <w:szCs w:val="28"/>
-              </w:rPr>
-              <w:t xml:space="preserve"> Выводы</w:t>
+              <w:t>3</w:t>
+            </w:r>
+            <w:r>
+              <w:rPr>
+                <w:rFonts w:ascii="Times New Roman" w:hAnsi="Times New Roman" w:cs="Times New Roman"/>
+                <w:bCs/>
+                <w:sz w:val="28"/>
+                <w:szCs w:val="28"/>
+              </w:rPr>
+              <w:t xml:space="preserve"> Решение задачи</w:t>
+            </w:r>
+            <w:r>
+              <w:rPr>
+                <w:rFonts w:ascii="Times New Roman" w:hAnsi="Times New Roman" w:cs="Times New Roman"/>
+                <w:bCs/>
+                <w:sz w:val="28"/>
+                <w:szCs w:val="28"/>
+              </w:rPr>
+              <w:t xml:space="preserve"> поиска оптимального угла наклона орудия и времени старта </w:t>
+            </w:r>
+            <w:r>
+              <w:rPr>
+                <w:rFonts w:ascii="Times New Roman" w:hAnsi="Times New Roman" w:cs="Times New Roman"/>
+                <w:bCs/>
+                <w:sz w:val="28"/>
+                <w:szCs w:val="28"/>
+              </w:rPr>
+              <w:t>реактивного двигателя</w:t>
             </w:r>
           </w:p>
         </w:tc>
@@ -3446,7 +3707,34 @@
                 <w:sz w:val="28"/>
                 <w:szCs w:val="28"/>
               </w:rPr>
-              <w:t>Глава 4. Разработка программного комплекса моделирования внутренней и внешней баллистики активно-реактивного снаряда</w:t>
+              <w:t>3.</w:t>
+            </w:r>
+            <w:r>
+              <w:rPr>
+                <w:rFonts w:ascii="Times New Roman" w:hAnsi="Times New Roman" w:cs="Times New Roman"/>
+                <w:bCs/>
+                <w:sz w:val="28"/>
+                <w:szCs w:val="28"/>
+              </w:rPr>
+              <w:t>4</w:t>
+            </w:r>
+            <w:r>
+              <w:rPr>
+                <w:rFonts w:ascii="Times New Roman" w:hAnsi="Times New Roman" w:cs="Times New Roman"/>
+                <w:bCs/>
+                <w:sz w:val="28"/>
+                <w:szCs w:val="28"/>
+              </w:rPr>
+              <w:t xml:space="preserve"> </w:t>
+            </w:r>
+            <w:r>
+              <w:rPr>
+                <w:rFonts w:ascii="Times New Roman" w:hAnsi="Times New Roman" w:cs="Times New Roman"/>
+                <w:bCs/>
+                <w:sz w:val="28"/>
+                <w:szCs w:val="28"/>
+              </w:rPr>
+              <w:t>Алгоритмы многомерной оптимизации</w:t>
             </w:r>
           </w:p>
         </w:tc>
@@ -3488,7 +3776,25 @@
                 <w:sz w:val="28"/>
                 <w:szCs w:val="28"/>
               </w:rPr>
-              <w:t>4.1 Структура программного комплекса моделирования внутренней и внешней баллистики</w:t>
+              <w:t>3.</w:t>
+            </w:r>
+            <w:r>
+              <w:rPr>
+                <w:rFonts w:ascii="Times New Roman" w:hAnsi="Times New Roman" w:cs="Times New Roman"/>
+                <w:bCs/>
+                <w:sz w:val="28"/>
+                <w:szCs w:val="28"/>
+              </w:rPr>
+              <w:t>5</w:t>
+            </w:r>
+            <w:r>
+              <w:rPr>
+                <w:rFonts w:ascii="Times New Roman" w:hAnsi="Times New Roman" w:cs="Times New Roman"/>
+                <w:bCs/>
+                <w:sz w:val="28"/>
+                <w:szCs w:val="28"/>
+              </w:rPr>
+              <w:t xml:space="preserve"> Выводы</w:t>
             </w:r>
           </w:p>
         </w:tc>
@@ -3530,7 +3836,7 @@
                 <w:sz w:val="28"/>
                 <w:szCs w:val="28"/>
               </w:rPr>
-              <w:t>4.2 Формат входных и выходных данных</w:t>
+              <w:t>Глава 4. Разработка программного комплекса моделирования внутренней и внешней баллистики активно-реактивного снаряда</w:t>
             </w:r>
           </w:p>
         </w:tc>
@@ -3572,7 +3878,7 @@
                 <w:sz w:val="28"/>
                 <w:szCs w:val="28"/>
               </w:rPr>
-              <w:t>4.3 Интерфейс и порядок работы в программном комплексе</w:t>
+              <w:t>4.1 Структура программного комплекса моделирования внутренней и внешней баллистики</w:t>
             </w:r>
           </w:p>
         </w:tc>
@@ -3614,7 +3920,7 @@
                 <w:sz w:val="28"/>
                 <w:szCs w:val="28"/>
               </w:rPr>
-              <w:t>4.4 Выводы</w:t>
+              <w:t>4.2 Формат входных и выходных данных</w:t>
             </w:r>
           </w:p>
         </w:tc>
@@ -3656,7 +3962,7 @@
                 <w:sz w:val="28"/>
                 <w:szCs w:val="28"/>
               </w:rPr>
-              <w:t>Глава 5. Результаты исследования</w:t>
+              <w:t>4.3 Интерфейс и порядок работы в программном комплексе</w:t>
             </w:r>
           </w:p>
         </w:tc>
@@ -3698,7 +4004,7 @@
                 <w:sz w:val="28"/>
                 <w:szCs w:val="28"/>
               </w:rPr>
-              <w:t>5.1 Результаты решения задачи внутренней баллистики</w:t>
+              <w:t>4.4 Выводы</w:t>
             </w:r>
           </w:p>
         </w:tc>
@@ -3740,7 +4046,7 @@
                 <w:sz w:val="28"/>
                 <w:szCs w:val="28"/>
               </w:rPr>
-              <w:t>5.2 Результаты решения задачи внутренней баллистики РДТТ</w:t>
+              <w:t>Глава 5. Результаты исследования</w:t>
             </w:r>
           </w:p>
         </w:tc>
@@ -3782,7 +4088,8 @@
                 <w:sz w:val="28"/>
                 <w:szCs w:val="28"/>
               </w:rPr>
-              <w:t>5.3 Результаты решения задачи устойчивости активно-реактивного снаряда</w:t>
+              <w:lastRenderedPageBreak/>
+              <w:t>5.1 Результаты решения задачи внутренней баллистики</w:t>
             </w:r>
           </w:p>
         </w:tc>
@@ -3824,7 +4131,16 @@
                 <w:sz w:val="28"/>
                 <w:szCs w:val="28"/>
               </w:rPr>
-              <w:t>5.4 Результаты решения задачи оптимизации аэродинамической формы снаряда</w:t>
+              <w:t xml:space="preserve">5.2 Результаты решения задачи внутренней баллистики </w:t>
+            </w:r>
+            <w:r>
+              <w:rPr>
+                <w:rFonts w:ascii="Times New Roman" w:hAnsi="Times New Roman" w:cs="Times New Roman"/>
+                <w:bCs/>
+                <w:sz w:val="28"/>
+                <w:szCs w:val="28"/>
+              </w:rPr>
+              <w:t>реактивного двигателя и газогенератора</w:t>
             </w:r>
           </w:p>
         </w:tc>
@@ -3866,6 +4182,90 @@
                 <w:sz w:val="28"/>
                 <w:szCs w:val="28"/>
               </w:rPr>
+              <w:t>5.3 Результаты решения задачи устойчивости активно-реактивного снаряда</w:t>
+            </w:r>
+          </w:p>
+        </w:tc>
+        <w:tc>
+          <w:tcPr>
+            <w:tcW w:w="4673" w:type="dxa"/>
+          </w:tcPr>
+          <w:p>
+            <w:pPr>
+              <w:jc w:val="center"/>
+              <w:rPr>
+                <w:rFonts w:ascii="Times New Roman" w:hAnsi="Times New Roman" w:cs="Times New Roman"/>
+                <w:bCs/>
+                <w:sz w:val="28"/>
+                <w:szCs w:val="28"/>
+              </w:rPr>
+            </w:pPr>
+          </w:p>
+        </w:tc>
+      </w:tr>
+      <w:tr>
+        <w:tc>
+          <w:tcPr>
+            <w:tcW w:w="4672" w:type="dxa"/>
+          </w:tcPr>
+          <w:p>
+            <w:pPr>
+              <w:rPr>
+                <w:rFonts w:ascii="Times New Roman" w:hAnsi="Times New Roman" w:cs="Times New Roman"/>
+                <w:bCs/>
+                <w:sz w:val="28"/>
+                <w:szCs w:val="28"/>
+              </w:rPr>
+            </w:pPr>
+            <w:r>
+              <w:rPr>
+                <w:rFonts w:ascii="Times New Roman" w:hAnsi="Times New Roman" w:cs="Times New Roman"/>
+                <w:bCs/>
+                <w:sz w:val="28"/>
+                <w:szCs w:val="28"/>
+              </w:rPr>
+              <w:t>5.4 Результаты решения задачи оптимизации аэродинамической формы снаряда</w:t>
+            </w:r>
+          </w:p>
+        </w:tc>
+        <w:tc>
+          <w:tcPr>
+            <w:tcW w:w="4673" w:type="dxa"/>
+          </w:tcPr>
+          <w:p>
+            <w:pPr>
+              <w:jc w:val="center"/>
+              <w:rPr>
+                <w:rFonts w:ascii="Times New Roman" w:hAnsi="Times New Roman" w:cs="Times New Roman"/>
+                <w:bCs/>
+                <w:sz w:val="28"/>
+                <w:szCs w:val="28"/>
+              </w:rPr>
+            </w:pPr>
+          </w:p>
+        </w:tc>
+      </w:tr>
+      <w:tr>
+        <w:tc>
+          <w:tcPr>
+            <w:tcW w:w="4672" w:type="dxa"/>
+          </w:tcPr>
+          <w:p>
+            <w:pPr>
+              <w:rPr>
+                <w:rFonts w:ascii="Times New Roman" w:hAnsi="Times New Roman" w:cs="Times New Roman"/>
+                <w:bCs/>
+                <w:sz w:val="28"/>
+                <w:szCs w:val="28"/>
+              </w:rPr>
+            </w:pPr>
+            <w:r>
+              <w:rPr>
+                <w:rFonts w:ascii="Times New Roman" w:hAnsi="Times New Roman" w:cs="Times New Roman"/>
+                <w:bCs/>
+                <w:sz w:val="28"/>
+                <w:szCs w:val="28"/>
+              </w:rPr>
               <w:t xml:space="preserve">5.5 </w:t>
             </w:r>
             <w:r>
@@ -3875,7 +4275,18 @@
                 <w:sz w:val="28"/>
                 <w:szCs w:val="28"/>
               </w:rPr>
-              <w:t xml:space="preserve">Определение оптимальных внутри- и внешнебаллистических параметров активно-реактивного снаряда </w:t>
+              <w:t xml:space="preserve">Решение задачи комплексной оптимизации </w:t>
+            </w:r>
+            <w:bookmarkStart w:id="0" w:name="_GoBack"/>
+            <w:bookmarkEnd w:id="0"/>
+            <w:r>
+              <w:rPr>
+                <w:rFonts w:ascii="Times New Roman" w:hAnsi="Times New Roman" w:cs="Times New Roman"/>
+                <w:bCs/>
+                <w:sz w:val="28"/>
+                <w:szCs w:val="28"/>
+              </w:rPr>
+              <w:t xml:space="preserve">внутри- и внешнебаллистических параметров активно-реактивного снаряда </w:t>
             </w:r>
           </w:p>
         </w:tc>

--- a/Диссертация/План.docx
+++ b/Диссертация/План.docx
@@ -315,127 +315,7 @@
           <w:sz w:val="28"/>
           <w:szCs w:val="28"/>
         </w:rPr>
-        <w:t>Для</w:t>
-      </w:r>
-      <w:r>
-        <w:rPr>
-          <w:rFonts w:ascii="Times New Roman" w:hAnsi="Times New Roman" w:cs="Times New Roman"/>
-          <w:sz w:val="28"/>
-          <w:szCs w:val="28"/>
-        </w:rPr>
-        <w:t xml:space="preserve"> традиционного способа метания предел</w:t>
-      </w:r>
-      <w:r>
-        <w:rPr>
-          <w:rFonts w:ascii="Times New Roman" w:hAnsi="Times New Roman" w:cs="Times New Roman"/>
-          <w:sz w:val="28"/>
-          <w:szCs w:val="28"/>
-        </w:rPr>
-        <w:t>ы</w:t>
-      </w:r>
-      <w:r>
-        <w:rPr>
-          <w:rFonts w:ascii="Times New Roman" w:hAnsi="Times New Roman" w:cs="Times New Roman"/>
-          <w:sz w:val="28"/>
-          <w:szCs w:val="28"/>
-        </w:rPr>
-        <w:t xml:space="preserve"> повышения дальности практически </w:t>
-      </w:r>
-      <w:r>
-        <w:rPr>
-          <w:rFonts w:ascii="Times New Roman" w:hAnsi="Times New Roman" w:cs="Times New Roman"/>
-          <w:sz w:val="28"/>
-          <w:szCs w:val="28"/>
-        </w:rPr>
-        <w:t>исчерпаны</w:t>
-      </w:r>
-      <w:r>
-        <w:rPr>
-          <w:rFonts w:ascii="Times New Roman" w:hAnsi="Times New Roman" w:cs="Times New Roman"/>
-          <w:sz w:val="28"/>
-          <w:szCs w:val="28"/>
-        </w:rPr>
-        <w:t>.</w:t>
-      </w:r>
-      <w:r>
-        <w:rPr>
-          <w:rFonts w:ascii="Times New Roman" w:hAnsi="Times New Roman" w:cs="Times New Roman"/>
-          <w:sz w:val="28"/>
-          <w:szCs w:val="28"/>
-        </w:rPr>
-        <w:t xml:space="preserve"> </w:t>
-      </w:r>
-      <w:r>
-        <w:rPr>
-          <w:rFonts w:ascii="Times New Roman" w:hAnsi="Times New Roman" w:cs="Times New Roman"/>
-          <w:sz w:val="28"/>
-          <w:szCs w:val="28"/>
-        </w:rPr>
-        <w:t>В связи с этим особый интерес представляют</w:t>
-      </w:r>
-      <w:r>
-        <w:rPr>
-          <w:rFonts w:ascii="Times New Roman" w:hAnsi="Times New Roman" w:cs="Times New Roman"/>
-          <w:sz w:val="28"/>
-          <w:szCs w:val="28"/>
-        </w:rPr>
-        <w:t xml:space="preserve"> новые принципы</w:t>
-      </w:r>
-      <w:r>
-        <w:rPr>
-          <w:rFonts w:ascii="Times New Roman" w:hAnsi="Times New Roman" w:cs="Times New Roman"/>
-          <w:sz w:val="28"/>
-          <w:szCs w:val="28"/>
-        </w:rPr>
-        <w:t xml:space="preserve"> увеличения дальности полета снаряда</w:t>
-      </w:r>
-      <w:r>
-        <w:rPr>
-          <w:rFonts w:ascii="Times New Roman" w:hAnsi="Times New Roman" w:cs="Times New Roman"/>
-          <w:sz w:val="28"/>
-          <w:szCs w:val="28"/>
-        </w:rPr>
-        <w:t>, одним из них является активно-реактивный принцип метания.</w:t>
-      </w:r>
-      <w:r>
-        <w:rPr>
-          <w:rFonts w:ascii="Times New Roman" w:hAnsi="Times New Roman" w:cs="Times New Roman"/>
-          <w:sz w:val="28"/>
-          <w:szCs w:val="28"/>
-        </w:rPr>
-        <w:t xml:space="preserve"> </w:t>
-      </w:r>
-      <w:r>
-        <w:rPr>
-          <w:rFonts w:ascii="Times New Roman" w:hAnsi="Times New Roman" w:cs="Times New Roman"/>
-          <w:sz w:val="28"/>
-          <w:szCs w:val="28"/>
-        </w:rPr>
-        <w:t xml:space="preserve">Однако активно-реактивный снаряд при старте работы двигателя за короткий промежуток времени набирает существенную скорость, что способствует увеличению разброса. В качестве решения данной проблемы в работе предлагается добавление ребер на внутренней поверхности сопла в конструкцию двигателя. </w:t>
-      </w:r>
-      <w:r>
-        <w:rPr>
-          <w:rFonts w:ascii="Times New Roman" w:hAnsi="Times New Roman" w:cs="Times New Roman"/>
-          <w:sz w:val="28"/>
-          <w:szCs w:val="28"/>
-        </w:rPr>
-        <w:t xml:space="preserve">Для отработки </w:t>
-      </w:r>
-      <w:r>
-        <w:rPr>
-          <w:rFonts w:ascii="Times New Roman" w:hAnsi="Times New Roman" w:cs="Times New Roman"/>
-          <w:sz w:val="28"/>
-          <w:szCs w:val="28"/>
-        </w:rPr>
-        <w:t xml:space="preserve">подобных </w:t>
-      </w:r>
-      <w:r>
-        <w:rPr>
-          <w:rFonts w:ascii="Times New Roman" w:hAnsi="Times New Roman" w:cs="Times New Roman"/>
-          <w:sz w:val="28"/>
-          <w:szCs w:val="28"/>
-        </w:rPr>
-        <w:t xml:space="preserve">конструкторских решений и </w:t>
+        <w:t xml:space="preserve">Для отработки конструкторских решений и </w:t>
       </w:r>
       <w:r>
         <w:rPr>
@@ -490,87 +370,47 @@
           <w:sz w:val="28"/>
           <w:szCs w:val="28"/>
         </w:rPr>
-        <w:t>Новизной работы является</w:t>
-      </w:r>
-      <w:r>
-        <w:rPr>
-          <w:rFonts w:ascii="Times New Roman" w:hAnsi="Times New Roman" w:cs="Times New Roman"/>
-          <w:sz w:val="28"/>
-          <w:szCs w:val="28"/>
-        </w:rPr>
-        <w:t xml:space="preserve"> разработанная</w:t>
-      </w:r>
-      <w:r>
-        <w:rPr>
-          <w:rFonts w:ascii="Times New Roman" w:hAnsi="Times New Roman" w:cs="Times New Roman"/>
-          <w:sz w:val="28"/>
-          <w:szCs w:val="28"/>
-        </w:rPr>
-        <w:t xml:space="preserve"> комплексная </w:t>
-      </w:r>
-      <w:r>
-        <w:rPr>
-          <w:rFonts w:ascii="Times New Roman" w:hAnsi="Times New Roman" w:cs="Times New Roman"/>
-          <w:sz w:val="28"/>
-          <w:szCs w:val="28"/>
-        </w:rPr>
-        <w:t>математиче</w:t>
-      </w:r>
-      <w:r>
-        <w:rPr>
-          <w:rFonts w:ascii="Times New Roman" w:hAnsi="Times New Roman" w:cs="Times New Roman"/>
-          <w:sz w:val="28"/>
-          <w:szCs w:val="28"/>
-        </w:rPr>
-        <w:t xml:space="preserve">ская модель, включающая в себя </w:t>
-      </w:r>
-      <w:r>
-        <w:rPr>
-          <w:rFonts w:ascii="Times New Roman" w:hAnsi="Times New Roman" w:cs="Times New Roman"/>
-          <w:sz w:val="28"/>
-          <w:szCs w:val="28"/>
-        </w:rPr>
-        <w:t xml:space="preserve">устойчивость снаряда, </w:t>
-      </w:r>
-      <w:r>
-        <w:rPr>
-          <w:rFonts w:ascii="Times New Roman" w:hAnsi="Times New Roman" w:cs="Times New Roman"/>
-          <w:sz w:val="28"/>
-          <w:szCs w:val="28"/>
-        </w:rPr>
-        <w:t xml:space="preserve">внутри- и внешнебаллистические </w:t>
-      </w:r>
-      <w:r>
-        <w:rPr>
-          <w:rFonts w:ascii="Times New Roman" w:hAnsi="Times New Roman" w:cs="Times New Roman"/>
-          <w:sz w:val="28"/>
-          <w:szCs w:val="28"/>
-        </w:rPr>
-        <w:t xml:space="preserve">процессы. </w:t>
-      </w:r>
-      <w:r>
-        <w:rPr>
-          <w:rFonts w:ascii="Times New Roman" w:hAnsi="Times New Roman" w:cs="Times New Roman"/>
-          <w:sz w:val="28"/>
-          <w:szCs w:val="28"/>
-        </w:rPr>
-        <w:t xml:space="preserve">Данная особенность модели позволяет провести </w:t>
-      </w:r>
-      <w:r>
-        <w:rPr>
-          <w:rFonts w:ascii="Times New Roman" w:hAnsi="Times New Roman" w:cs="Times New Roman"/>
-          <w:sz w:val="28"/>
-          <w:szCs w:val="28"/>
-        </w:rPr>
-        <w:t>многопараметрическую оптимизацию</w:t>
-      </w:r>
-      <w:r>
-        <w:rPr>
-          <w:rFonts w:ascii="Times New Roman" w:hAnsi="Times New Roman" w:cs="Times New Roman"/>
-          <w:sz w:val="28"/>
-          <w:szCs w:val="28"/>
-        </w:rPr>
-        <w:t xml:space="preserve"> с целью увеличения дальности и точности стрельбы</w:t>
+        <w:t>Для традиционного способа метания</w:t>
+      </w:r>
+      <w:r>
+        <w:rPr>
+          <w:rFonts w:ascii="Times New Roman" w:hAnsi="Times New Roman" w:cs="Times New Roman"/>
+          <w:sz w:val="28"/>
+          <w:szCs w:val="28"/>
+        </w:rPr>
+        <w:t xml:space="preserve"> снаряда</w:t>
+      </w:r>
+      <w:r>
+        <w:rPr>
+          <w:rFonts w:ascii="Times New Roman" w:hAnsi="Times New Roman" w:cs="Times New Roman"/>
+          <w:sz w:val="28"/>
+          <w:szCs w:val="28"/>
+        </w:rPr>
+        <w:t xml:space="preserve"> предел</w:t>
+      </w:r>
+      <w:r>
+        <w:rPr>
+          <w:rFonts w:ascii="Times New Roman" w:hAnsi="Times New Roman" w:cs="Times New Roman"/>
+          <w:sz w:val="28"/>
+          <w:szCs w:val="28"/>
+        </w:rPr>
+        <w:t>ы</w:t>
+      </w:r>
+      <w:r>
+        <w:rPr>
+          <w:rFonts w:ascii="Times New Roman" w:hAnsi="Times New Roman" w:cs="Times New Roman"/>
+          <w:sz w:val="28"/>
+          <w:szCs w:val="28"/>
+        </w:rPr>
+        <w:t xml:space="preserve"> повышения дальности практически </w:t>
+      </w:r>
+      <w:r>
+        <w:rPr>
+          <w:rFonts w:ascii="Times New Roman" w:hAnsi="Times New Roman" w:cs="Times New Roman"/>
+          <w:sz w:val="28"/>
+          <w:szCs w:val="28"/>
+        </w:rPr>
+        <w:t>исчерпаны</w:t>
       </w:r>
       <w:r>
         <w:rPr>
@@ -594,71 +434,10 @@
           <w:sz w:val="28"/>
           <w:szCs w:val="28"/>
         </w:rPr>
-        <w:t>Разработан программно-вычислительный комплекс, реализующий методы</w:t>
-      </w:r>
-      <w:r>
-        <w:rPr>
-          <w:rFonts w:ascii="Times New Roman" w:hAnsi="Times New Roman" w:cs="Times New Roman"/>
-          <w:sz w:val="28"/>
-          <w:szCs w:val="28"/>
-        </w:rPr>
-        <w:t xml:space="preserve"> и алгоритмы </w:t>
-      </w:r>
-      <w:r>
-        <w:rPr>
-          <w:rFonts w:ascii="Times New Roman" w:hAnsi="Times New Roman" w:cs="Times New Roman"/>
-          <w:sz w:val="28"/>
-          <w:szCs w:val="28"/>
-        </w:rPr>
-        <w:t>для решения поставленной задачи</w:t>
-      </w:r>
-      <w:r>
-        <w:rPr>
-          <w:rFonts w:ascii="Times New Roman" w:hAnsi="Times New Roman" w:cs="Times New Roman"/>
-          <w:sz w:val="28"/>
-          <w:szCs w:val="28"/>
-        </w:rPr>
-        <w:t>.</w:t>
-      </w:r>
-      <w:r>
-        <w:rPr>
-          <w:rFonts w:ascii="Times New Roman" w:hAnsi="Times New Roman" w:cs="Times New Roman"/>
-          <w:sz w:val="28"/>
-          <w:szCs w:val="28"/>
-          <w:highlight w:val="yellow"/>
-        </w:rPr>
-        <w:t xml:space="preserve"> </w:t>
-      </w:r>
-    </w:p>
-    <w:p>
-      <w:pPr>
-        <w:spacing w:line="240" w:lineRule="auto"/>
-        <w:rPr>
-          <w:rFonts w:ascii="Times New Roman" w:hAnsi="Times New Roman" w:cs="Times New Roman"/>
-          <w:sz w:val="28"/>
-          <w:szCs w:val="28"/>
-        </w:rPr>
-      </w:pPr>
-    </w:p>
-    <w:p>
-      <w:pPr>
-        <w:spacing w:line="240" w:lineRule="auto"/>
-        <w:rPr>
-          <w:rFonts w:ascii="Times New Roman" w:hAnsi="Times New Roman" w:cs="Times New Roman"/>
-          <w:b/>
-          <w:sz w:val="28"/>
-          <w:szCs w:val="28"/>
-        </w:rPr>
-      </w:pPr>
-      <w:r>
-        <w:rPr>
-          <w:rFonts w:ascii="Times New Roman" w:hAnsi="Times New Roman" w:cs="Times New Roman"/>
-          <w:b/>
-          <w:sz w:val="28"/>
-          <w:szCs w:val="28"/>
-        </w:rPr>
-        <w:t>Практическая значимость.</w:t>
-      </w:r>
+        <w:t xml:space="preserve">В связи с этим особый интерес представляют новые принципы увеличения дальности полета снаряда, одним из них является активно-реактивный принцип метания. Однако активно-реактивный снаряд при старте работы двигателя за короткий промежуток времени набирает существенную скорость, что способствует увеличению разброса. В качестве решения данной проблемы в работе предлагается добавление ребер на внутренней поверхности сопла в конструкцию двигателя. </w:t>
+      </w:r>
+      <w:bookmarkStart w:id="0" w:name="_GoBack"/>
+      <w:bookmarkEnd w:id="0"/>
     </w:p>
     <w:p>
       <w:pPr>
@@ -676,222 +455,195 @@
           <w:sz w:val="28"/>
           <w:szCs w:val="28"/>
         </w:rPr>
-        <w:t>Разработанная математическая модель и программный комплекс позволяю</w:t>
-      </w:r>
-      <w:r>
-        <w:rPr>
-          <w:rFonts w:ascii="Times New Roman" w:hAnsi="Times New Roman" w:cs="Times New Roman"/>
-          <w:sz w:val="28"/>
-          <w:szCs w:val="28"/>
-        </w:rPr>
-        <w:t xml:space="preserve">т </w:t>
-      </w:r>
-      <w:r>
-        <w:rPr>
-          <w:rFonts w:ascii="Times New Roman" w:hAnsi="Times New Roman" w:cs="Times New Roman"/>
-          <w:sz w:val="28"/>
-          <w:szCs w:val="28"/>
-        </w:rPr>
-        <w:t xml:space="preserve">сократить объем полигонных испытаний и оценить </w:t>
-      </w:r>
-      <w:r>
-        <w:rPr>
-          <w:rFonts w:ascii="Times New Roman" w:hAnsi="Times New Roman" w:cs="Times New Roman"/>
-          <w:sz w:val="28"/>
-          <w:szCs w:val="28"/>
-        </w:rPr>
-        <w:t xml:space="preserve">влияние внутри- и </w:t>
-      </w:r>
-      <w:r>
-        <w:rPr>
-          <w:rFonts w:ascii="Times New Roman" w:hAnsi="Times New Roman" w:cs="Times New Roman"/>
+        <w:t>Новизной работы является</w:t>
+      </w:r>
+      <w:r>
+        <w:rPr>
+          <w:rFonts w:ascii="Times New Roman" w:hAnsi="Times New Roman" w:cs="Times New Roman"/>
+          <w:sz w:val="28"/>
+          <w:szCs w:val="28"/>
+        </w:rPr>
+        <w:t xml:space="preserve"> разработанная</w:t>
+      </w:r>
+      <w:r>
+        <w:rPr>
+          <w:rFonts w:ascii="Times New Roman" w:hAnsi="Times New Roman" w:cs="Times New Roman"/>
+          <w:sz w:val="28"/>
+          <w:szCs w:val="28"/>
+        </w:rPr>
+        <w:t xml:space="preserve"> комплексная </w:t>
+      </w:r>
+      <w:r>
+        <w:rPr>
+          <w:rFonts w:ascii="Times New Roman" w:hAnsi="Times New Roman" w:cs="Times New Roman"/>
+          <w:sz w:val="28"/>
+          <w:szCs w:val="28"/>
+        </w:rPr>
+        <w:t>математиче</w:t>
+      </w:r>
+      <w:r>
+        <w:rPr>
+          <w:rFonts w:ascii="Times New Roman" w:hAnsi="Times New Roman" w:cs="Times New Roman"/>
+          <w:sz w:val="28"/>
+          <w:szCs w:val="28"/>
+        </w:rPr>
+        <w:t xml:space="preserve">ская модель, включающая в себя </w:t>
+      </w:r>
+      <w:r>
+        <w:rPr>
+          <w:rFonts w:ascii="Times New Roman" w:hAnsi="Times New Roman" w:cs="Times New Roman"/>
+          <w:sz w:val="28"/>
+          <w:szCs w:val="28"/>
+        </w:rPr>
+        <w:t xml:space="preserve">устойчивость снаряда, </w:t>
+      </w:r>
+      <w:r>
+        <w:rPr>
+          <w:rFonts w:ascii="Times New Roman" w:hAnsi="Times New Roman" w:cs="Times New Roman"/>
+          <w:sz w:val="28"/>
+          <w:szCs w:val="28"/>
+        </w:rPr>
+        <w:t xml:space="preserve">внутри- и внешнебаллистические </w:t>
+      </w:r>
+      <w:r>
+        <w:rPr>
+          <w:rFonts w:ascii="Times New Roman" w:hAnsi="Times New Roman" w:cs="Times New Roman"/>
+          <w:sz w:val="28"/>
+          <w:szCs w:val="28"/>
+        </w:rPr>
+        <w:t xml:space="preserve">процессы. </w:t>
+      </w:r>
+      <w:r>
+        <w:rPr>
+          <w:rFonts w:ascii="Times New Roman" w:hAnsi="Times New Roman" w:cs="Times New Roman"/>
+          <w:sz w:val="28"/>
+          <w:szCs w:val="28"/>
+        </w:rPr>
+        <w:t xml:space="preserve">Данная особенность модели позволяет провести </w:t>
+      </w:r>
+      <w:r>
+        <w:rPr>
+          <w:rFonts w:ascii="Times New Roman" w:hAnsi="Times New Roman" w:cs="Times New Roman"/>
+          <w:sz w:val="28"/>
+          <w:szCs w:val="28"/>
+        </w:rPr>
+        <w:t>многопараметрическую оптимизацию</w:t>
+      </w:r>
+      <w:r>
+        <w:rPr>
+          <w:rFonts w:ascii="Times New Roman" w:hAnsi="Times New Roman" w:cs="Times New Roman"/>
+          <w:sz w:val="28"/>
+          <w:szCs w:val="28"/>
+        </w:rPr>
+        <w:t xml:space="preserve"> с целью увеличения дальности и точности стрельбы</w:t>
+      </w:r>
+      <w:r>
+        <w:rPr>
+          <w:rFonts w:ascii="Times New Roman" w:hAnsi="Times New Roman" w:cs="Times New Roman"/>
+          <w:sz w:val="28"/>
+          <w:szCs w:val="28"/>
+        </w:rPr>
+        <w:t>.</w:t>
+      </w:r>
+      <w:r>
+        <w:rPr>
+          <w:rFonts w:ascii="Times New Roman" w:hAnsi="Times New Roman" w:cs="Times New Roman"/>
+          <w:sz w:val="28"/>
+          <w:szCs w:val="28"/>
+        </w:rPr>
+        <w:t xml:space="preserve"> </w:t>
+      </w:r>
+      <w:r>
+        <w:rPr>
+          <w:rFonts w:ascii="Times New Roman" w:hAnsi="Times New Roman" w:cs="Times New Roman"/>
+          <w:sz w:val="28"/>
+          <w:szCs w:val="28"/>
+        </w:rPr>
+        <w:t>Разработан программно-вычислительный комплекс, реализующий методы</w:t>
+      </w:r>
+      <w:r>
+        <w:rPr>
+          <w:rFonts w:ascii="Times New Roman" w:hAnsi="Times New Roman" w:cs="Times New Roman"/>
+          <w:sz w:val="28"/>
+          <w:szCs w:val="28"/>
+        </w:rPr>
+        <w:t xml:space="preserve"> и алгоритмы </w:t>
+      </w:r>
+      <w:r>
+        <w:rPr>
+          <w:rFonts w:ascii="Times New Roman" w:hAnsi="Times New Roman" w:cs="Times New Roman"/>
+          <w:sz w:val="28"/>
+          <w:szCs w:val="28"/>
+        </w:rPr>
+        <w:t>для решения поставленной задачи</w:t>
+      </w:r>
+      <w:r>
+        <w:rPr>
+          <w:rFonts w:ascii="Times New Roman" w:hAnsi="Times New Roman" w:cs="Times New Roman"/>
+          <w:sz w:val="28"/>
+          <w:szCs w:val="28"/>
+        </w:rPr>
+        <w:t>.</w:t>
+      </w:r>
+      <w:r>
+        <w:rPr>
+          <w:rFonts w:ascii="Times New Roman" w:hAnsi="Times New Roman" w:cs="Times New Roman"/>
+          <w:sz w:val="28"/>
+          <w:szCs w:val="28"/>
+          <w:highlight w:val="yellow"/>
+        </w:rPr>
+        <w:t xml:space="preserve"> </w:t>
+      </w:r>
+    </w:p>
+    <w:p>
+      <w:pPr>
+        <w:spacing w:line="240" w:lineRule="auto"/>
+        <w:rPr>
+          <w:rFonts w:ascii="Times New Roman" w:hAnsi="Times New Roman" w:cs="Times New Roman"/>
+          <w:sz w:val="28"/>
+          <w:szCs w:val="28"/>
+        </w:rPr>
+      </w:pPr>
+    </w:p>
+    <w:p>
+      <w:pPr>
+        <w:spacing w:line="240" w:lineRule="auto"/>
+        <w:rPr>
+          <w:rFonts w:ascii="Times New Roman" w:hAnsi="Times New Roman" w:cs="Times New Roman"/>
+          <w:sz w:val="28"/>
+          <w:szCs w:val="28"/>
+        </w:rPr>
+      </w:pPr>
+    </w:p>
+    <w:p>
+      <w:pPr>
+        <w:spacing w:line="240" w:lineRule="auto"/>
+        <w:rPr>
+          <w:rFonts w:ascii="Times New Roman" w:hAnsi="Times New Roman" w:cs="Times New Roman"/>
+          <w:sz w:val="28"/>
+          <w:szCs w:val="28"/>
+        </w:rPr>
+      </w:pPr>
+    </w:p>
+    <w:p>
+      <w:pPr>
+        <w:spacing w:line="240" w:lineRule="auto"/>
+        <w:rPr>
+          <w:rFonts w:ascii="Times New Roman" w:hAnsi="Times New Roman" w:cs="Times New Roman"/>
+          <w:b/>
+          <w:sz w:val="28"/>
+          <w:szCs w:val="28"/>
+        </w:rPr>
+      </w:pPr>
+      <w:r>
+        <w:rPr>
+          <w:rFonts w:ascii="Times New Roman" w:hAnsi="Times New Roman" w:cs="Times New Roman"/>
+          <w:b/>
           <w:sz w:val="28"/>
           <w:szCs w:val="28"/>
         </w:rPr>
         <w:lastRenderedPageBreak/>
-        <w:t xml:space="preserve">внешнебаллистических факторов снаряда на дальность </w:t>
-      </w:r>
-      <w:r>
-        <w:rPr>
-          <w:rFonts w:ascii="Times New Roman" w:hAnsi="Times New Roman" w:cs="Times New Roman"/>
-          <w:sz w:val="28"/>
-          <w:szCs w:val="28"/>
-        </w:rPr>
-        <w:t xml:space="preserve">и точность </w:t>
-      </w:r>
-      <w:r>
-        <w:rPr>
-          <w:rFonts w:ascii="Times New Roman" w:hAnsi="Times New Roman" w:cs="Times New Roman"/>
-          <w:sz w:val="28"/>
-          <w:szCs w:val="28"/>
-        </w:rPr>
-        <w:t xml:space="preserve">стрельбы. </w:t>
-      </w:r>
-      <w:r>
-        <w:rPr>
-          <w:rFonts w:ascii="Times New Roman" w:hAnsi="Times New Roman" w:cs="Times New Roman"/>
-          <w:sz w:val="28"/>
-          <w:szCs w:val="28"/>
-        </w:rPr>
-        <w:t>Разработанный программный комплекс может применяться в научно-исследовательских целях, для предварительных баллистических испытаний в формате численного эксперимента.</w:t>
-      </w:r>
-    </w:p>
-    <w:p>
-      <w:pPr>
-        <w:spacing w:line="240" w:lineRule="auto"/>
-        <w:rPr>
-          <w:rFonts w:ascii="Times New Roman" w:hAnsi="Times New Roman" w:cs="Times New Roman"/>
-          <w:b/>
-          <w:sz w:val="28"/>
-          <w:szCs w:val="28"/>
-        </w:rPr>
-      </w:pPr>
-      <w:r>
-        <w:rPr>
-          <w:rFonts w:ascii="Times New Roman" w:hAnsi="Times New Roman" w:cs="Times New Roman"/>
-          <w:b/>
-          <w:sz w:val="28"/>
-          <w:szCs w:val="28"/>
-        </w:rPr>
-        <w:t>Объект исследования</w:t>
-      </w:r>
-    </w:p>
-    <w:p>
-      <w:pPr>
-        <w:spacing w:line="240" w:lineRule="auto"/>
-        <w:rPr>
-          <w:rFonts w:ascii="Times New Roman" w:hAnsi="Times New Roman" w:cs="Times New Roman"/>
-          <w:sz w:val="28"/>
-          <w:szCs w:val="28"/>
-        </w:rPr>
-      </w:pPr>
-      <w:r>
-        <w:rPr>
-          <w:rFonts w:ascii="Times New Roman" w:hAnsi="Times New Roman" w:cs="Times New Roman"/>
-          <w:sz w:val="28"/>
-          <w:szCs w:val="28"/>
-        </w:rPr>
-        <w:t>Внутри- и внешнебаллистические процессы активно-реактивного снаряда.</w:t>
-      </w:r>
-    </w:p>
-    <w:p>
-      <w:pPr>
-        <w:spacing w:line="240" w:lineRule="auto"/>
-        <w:rPr>
-          <w:rFonts w:ascii="Times New Roman" w:hAnsi="Times New Roman" w:cs="Times New Roman"/>
-          <w:b/>
-          <w:sz w:val="28"/>
-          <w:szCs w:val="28"/>
-        </w:rPr>
-      </w:pPr>
-    </w:p>
-    <w:p>
-      <w:pPr>
-        <w:spacing w:line="240" w:lineRule="auto"/>
-        <w:rPr>
-          <w:rFonts w:ascii="Times New Roman" w:hAnsi="Times New Roman" w:cs="Times New Roman"/>
-          <w:b/>
-          <w:sz w:val="28"/>
-          <w:szCs w:val="28"/>
-        </w:rPr>
-      </w:pPr>
-      <w:r>
-        <w:rPr>
-          <w:rFonts w:ascii="Times New Roman" w:hAnsi="Times New Roman" w:cs="Times New Roman"/>
-          <w:b/>
-          <w:sz w:val="28"/>
-          <w:szCs w:val="28"/>
-        </w:rPr>
-        <w:t>Предмет исследования</w:t>
-      </w:r>
-    </w:p>
-    <w:p>
-      <w:pPr>
-        <w:spacing w:line="240" w:lineRule="auto"/>
-        <w:rPr>
-          <w:rFonts w:ascii="Times New Roman" w:hAnsi="Times New Roman" w:cs="Times New Roman"/>
-          <w:sz w:val="28"/>
-          <w:szCs w:val="28"/>
-        </w:rPr>
-      </w:pPr>
-      <w:r>
-        <w:rPr>
-          <w:rFonts w:ascii="Times New Roman" w:hAnsi="Times New Roman" w:cs="Times New Roman"/>
-          <w:sz w:val="28"/>
-          <w:szCs w:val="28"/>
-        </w:rPr>
-        <w:t>Комплексная оптимизация</w:t>
-      </w:r>
-      <w:r>
-        <w:rPr>
-          <w:rFonts w:ascii="Times New Roman" w:hAnsi="Times New Roman" w:cs="Times New Roman"/>
-          <w:sz w:val="28"/>
-          <w:szCs w:val="28"/>
-        </w:rPr>
-        <w:t xml:space="preserve"> баллистических и </w:t>
-      </w:r>
-      <w:r>
-        <w:rPr>
-          <w:rFonts w:ascii="Times New Roman" w:hAnsi="Times New Roman" w:cs="Times New Roman"/>
-          <w:sz w:val="28"/>
-          <w:szCs w:val="28"/>
-          <w:highlight w:val="yellow"/>
-        </w:rPr>
-        <w:t>структурно-параметрических</w:t>
-      </w:r>
-      <w:r>
-        <w:rPr>
-          <w:rFonts w:ascii="Times New Roman" w:hAnsi="Times New Roman" w:cs="Times New Roman"/>
-          <w:sz w:val="28"/>
-          <w:szCs w:val="28"/>
-        </w:rPr>
-        <w:t xml:space="preserve"> факторов, влияющих на дальность и точность </w:t>
-      </w:r>
-      <w:r>
-        <w:rPr>
-          <w:rFonts w:ascii="Times New Roman" w:hAnsi="Times New Roman" w:cs="Times New Roman"/>
-          <w:sz w:val="28"/>
-          <w:szCs w:val="28"/>
-        </w:rPr>
-        <w:t xml:space="preserve">полета </w:t>
-      </w:r>
-      <w:r>
-        <w:rPr>
-          <w:rFonts w:ascii="Times New Roman" w:hAnsi="Times New Roman" w:cs="Times New Roman"/>
-          <w:sz w:val="28"/>
-          <w:szCs w:val="28"/>
-        </w:rPr>
-        <w:t>активно-реактивного снаряда.</w:t>
-      </w:r>
-    </w:p>
-    <w:p>
-      <w:pPr>
-        <w:spacing w:line="240" w:lineRule="auto"/>
-        <w:rPr>
-          <w:rFonts w:ascii="Times New Roman" w:hAnsi="Times New Roman" w:cs="Times New Roman"/>
-          <w:sz w:val="28"/>
-          <w:szCs w:val="28"/>
-        </w:rPr>
-      </w:pPr>
-    </w:p>
-    <w:p>
-      <w:pPr>
-        <w:spacing w:line="240" w:lineRule="auto"/>
-        <w:rPr>
-          <w:rFonts w:ascii="Times New Roman" w:hAnsi="Times New Roman" w:cs="Times New Roman"/>
-          <w:b/>
-          <w:sz w:val="28"/>
-          <w:szCs w:val="28"/>
-        </w:rPr>
-      </w:pPr>
-      <w:r>
-        <w:rPr>
-          <w:rFonts w:ascii="Times New Roman" w:hAnsi="Times New Roman" w:cs="Times New Roman"/>
-          <w:b/>
-          <w:sz w:val="28"/>
-          <w:szCs w:val="28"/>
-        </w:rPr>
-        <w:t>Цель исследования.</w:t>
+        <w:t>Практическая значимость.</w:t>
       </w:r>
     </w:p>
     <w:p>
@@ -910,55 +662,55 @@
           <w:sz w:val="28"/>
           <w:szCs w:val="28"/>
         </w:rPr>
-        <w:t>Разработка математических моделей, вычис</w:t>
-      </w:r>
-      <w:r>
-        <w:rPr>
-          <w:rFonts w:ascii="Times New Roman" w:hAnsi="Times New Roman" w:cs="Times New Roman"/>
-          <w:sz w:val="28"/>
-          <w:szCs w:val="28"/>
-        </w:rPr>
-        <w:t>лительных алгоритмов и программного комплекса</w:t>
-      </w:r>
-      <w:r>
-        <w:rPr>
-          <w:rFonts w:ascii="Times New Roman" w:hAnsi="Times New Roman" w:cs="Times New Roman"/>
-          <w:sz w:val="28"/>
-          <w:szCs w:val="28"/>
-        </w:rPr>
-        <w:t xml:space="preserve"> для решения задачи повышения дальности </w:t>
-      </w:r>
-      <w:r>
-        <w:rPr>
-          <w:rFonts w:ascii="Times New Roman" w:hAnsi="Times New Roman" w:cs="Times New Roman"/>
-          <w:sz w:val="28"/>
-          <w:szCs w:val="28"/>
-        </w:rPr>
-        <w:t xml:space="preserve">и точности </w:t>
-      </w:r>
-      <w:r>
-        <w:rPr>
-          <w:rFonts w:ascii="Times New Roman" w:hAnsi="Times New Roman" w:cs="Times New Roman"/>
-          <w:sz w:val="28"/>
-          <w:szCs w:val="28"/>
-        </w:rPr>
-        <w:t xml:space="preserve">стрельбы </w:t>
-      </w:r>
-      <w:r>
-        <w:rPr>
-          <w:rFonts w:ascii="Times New Roman" w:hAnsi="Times New Roman" w:cs="Times New Roman"/>
-          <w:sz w:val="28"/>
-          <w:szCs w:val="28"/>
-        </w:rPr>
-        <w:t>активно-реактивным снарядом</w:t>
-      </w:r>
-      <w:r>
-        <w:rPr>
-          <w:rFonts w:ascii="Times New Roman" w:hAnsi="Times New Roman" w:cs="Times New Roman"/>
-          <w:sz w:val="28"/>
-          <w:szCs w:val="28"/>
-        </w:rPr>
-        <w:t>.</w:t>
+        <w:t>Разработанная математическая модель и программный комплекс позволяю</w:t>
+      </w:r>
+      <w:r>
+        <w:rPr>
+          <w:rFonts w:ascii="Times New Roman" w:hAnsi="Times New Roman" w:cs="Times New Roman"/>
+          <w:sz w:val="28"/>
+          <w:szCs w:val="28"/>
+        </w:rPr>
+        <w:t xml:space="preserve">т </w:t>
+      </w:r>
+      <w:r>
+        <w:rPr>
+          <w:rFonts w:ascii="Times New Roman" w:hAnsi="Times New Roman" w:cs="Times New Roman"/>
+          <w:sz w:val="28"/>
+          <w:szCs w:val="28"/>
+        </w:rPr>
+        <w:t xml:space="preserve">сократить объем полигонных испытаний и оценить </w:t>
+      </w:r>
+      <w:r>
+        <w:rPr>
+          <w:rFonts w:ascii="Times New Roman" w:hAnsi="Times New Roman" w:cs="Times New Roman"/>
+          <w:sz w:val="28"/>
+          <w:szCs w:val="28"/>
+        </w:rPr>
+        <w:t xml:space="preserve">влияние внутри- и внешнебаллистических факторов снаряда на дальность </w:t>
+      </w:r>
+      <w:r>
+        <w:rPr>
+          <w:rFonts w:ascii="Times New Roman" w:hAnsi="Times New Roman" w:cs="Times New Roman"/>
+          <w:sz w:val="28"/>
+          <w:szCs w:val="28"/>
+        </w:rPr>
+        <w:t xml:space="preserve">и точность </w:t>
+      </w:r>
+      <w:r>
+        <w:rPr>
+          <w:rFonts w:ascii="Times New Roman" w:hAnsi="Times New Roman" w:cs="Times New Roman"/>
+          <w:sz w:val="28"/>
+          <w:szCs w:val="28"/>
+        </w:rPr>
+        <w:t xml:space="preserve">стрельбы. </w:t>
+      </w:r>
+      <w:r>
+        <w:rPr>
+          <w:rFonts w:ascii="Times New Roman" w:hAnsi="Times New Roman" w:cs="Times New Roman"/>
+          <w:sz w:val="28"/>
+          <w:szCs w:val="28"/>
+        </w:rPr>
+        <w:t>Разработанный программный комплекс может применяться в научно-исследовательских целях, для предварительных баллистических испытаний в формате численного эксперимента.</w:t>
       </w:r>
     </w:p>
     <w:p>
@@ -966,29 +718,68 @@
         <w:spacing w:line="240" w:lineRule="auto"/>
         <w:rPr>
           <w:rFonts w:ascii="Times New Roman" w:hAnsi="Times New Roman" w:cs="Times New Roman"/>
-          <w:sz w:val="28"/>
-          <w:szCs w:val="28"/>
-        </w:rPr>
-      </w:pPr>
+          <w:b/>
+          <w:sz w:val="28"/>
+          <w:szCs w:val="28"/>
+        </w:rPr>
+      </w:pPr>
+      <w:r>
+        <w:rPr>
+          <w:rFonts w:ascii="Times New Roman" w:hAnsi="Times New Roman" w:cs="Times New Roman"/>
+          <w:b/>
+          <w:sz w:val="28"/>
+          <w:szCs w:val="28"/>
+        </w:rPr>
+        <w:t>Объект исследования</w:t>
+      </w:r>
     </w:p>
     <w:p>
       <w:pPr>
         <w:spacing w:line="240" w:lineRule="auto"/>
         <w:rPr>
           <w:rFonts w:ascii="Times New Roman" w:hAnsi="Times New Roman" w:cs="Times New Roman"/>
+          <w:sz w:val="28"/>
+          <w:szCs w:val="28"/>
+        </w:rPr>
+      </w:pPr>
+      <w:r>
+        <w:rPr>
+          <w:rFonts w:ascii="Times New Roman" w:hAnsi="Times New Roman" w:cs="Times New Roman"/>
+          <w:sz w:val="28"/>
+          <w:szCs w:val="28"/>
+        </w:rPr>
+        <w:t>Внутри- и внешнебаллистические процессы активно-реактивного снаряда.</w:t>
+      </w:r>
+    </w:p>
+    <w:p>
+      <w:pPr>
+        <w:spacing w:line="240" w:lineRule="auto"/>
+        <w:rPr>
+          <w:rFonts w:ascii="Times New Roman" w:hAnsi="Times New Roman" w:cs="Times New Roman"/>
           <w:b/>
           <w:sz w:val="28"/>
           <w:szCs w:val="28"/>
         </w:rPr>
       </w:pPr>
-      <w:r>
+    </w:p>
+    <w:p>
+      <w:pPr>
+        <w:spacing w:line="240" w:lineRule="auto"/>
         <w:rPr>
           <w:rFonts w:ascii="Times New Roman" w:hAnsi="Times New Roman" w:cs="Times New Roman"/>
           <w:b/>
           <w:sz w:val="28"/>
           <w:szCs w:val="28"/>
         </w:rPr>
-        <w:t>Задачи исследования.</w:t>
+      </w:pPr>
+      <w:r>
+        <w:rPr>
+          <w:rFonts w:ascii="Times New Roman" w:hAnsi="Times New Roman" w:cs="Times New Roman"/>
+          <w:b/>
+          <w:sz w:val="28"/>
+          <w:szCs w:val="28"/>
+        </w:rPr>
+        <w:t>Предмет исследования</w:t>
       </w:r>
     </w:p>
     <w:p>
@@ -1007,63 +798,69 @@
           <w:sz w:val="28"/>
           <w:szCs w:val="28"/>
         </w:rPr>
-        <w:t>1.</w:t>
-      </w:r>
-      <w:r>
-        <w:rPr>
-          <w:rFonts w:ascii="Times New Roman" w:hAnsi="Times New Roman" w:cs="Times New Roman"/>
-          <w:sz w:val="28"/>
-          <w:szCs w:val="28"/>
-        </w:rPr>
-        <w:t xml:space="preserve"> </w:t>
-      </w:r>
-      <w:r>
-        <w:rPr>
-          <w:rFonts w:ascii="Times New Roman" w:hAnsi="Times New Roman" w:cs="Times New Roman"/>
-          <w:sz w:val="28"/>
-          <w:szCs w:val="28"/>
-        </w:rPr>
-        <w:t>А</w:t>
-      </w:r>
-      <w:r>
-        <w:rPr>
-          <w:rFonts w:ascii="Times New Roman" w:hAnsi="Times New Roman" w:cs="Times New Roman"/>
-          <w:sz w:val="28"/>
-          <w:szCs w:val="28"/>
-        </w:rPr>
-        <w:t xml:space="preserve">нализ факторов, влияющих на дальность </w:t>
-      </w:r>
-      <w:r>
-        <w:rPr>
-          <w:rFonts w:ascii="Times New Roman" w:hAnsi="Times New Roman" w:cs="Times New Roman"/>
-          <w:sz w:val="28"/>
-          <w:szCs w:val="28"/>
-        </w:rPr>
-        <w:t xml:space="preserve">и точность </w:t>
-      </w:r>
-      <w:r>
-        <w:rPr>
-          <w:rFonts w:ascii="Times New Roman" w:hAnsi="Times New Roman" w:cs="Times New Roman"/>
-          <w:sz w:val="28"/>
-          <w:szCs w:val="28"/>
-        </w:rPr>
-        <w:t xml:space="preserve">стрельбы </w:t>
-      </w:r>
-      <w:r>
-        <w:rPr>
-          <w:rFonts w:ascii="Times New Roman" w:hAnsi="Times New Roman" w:cs="Times New Roman"/>
-          <w:sz w:val="28"/>
-          <w:szCs w:val="28"/>
-        </w:rPr>
-        <w:t>активно-реактивным снарядом</w:t>
-      </w:r>
-      <w:r>
-        <w:rPr>
-          <w:rFonts w:ascii="Times New Roman" w:hAnsi="Times New Roman" w:cs="Times New Roman"/>
-          <w:sz w:val="28"/>
-          <w:szCs w:val="28"/>
-        </w:rPr>
-        <w:t>.</w:t>
+        <w:t>Комплексная оптимизация</w:t>
+      </w:r>
+      <w:r>
+        <w:rPr>
+          <w:rFonts w:ascii="Times New Roman" w:hAnsi="Times New Roman" w:cs="Times New Roman"/>
+          <w:sz w:val="28"/>
+          <w:szCs w:val="28"/>
+        </w:rPr>
+        <w:t xml:space="preserve"> параметров активно-реактивного снаряда</w:t>
+      </w:r>
+      <w:r>
+        <w:rPr>
+          <w:rFonts w:ascii="Times New Roman" w:hAnsi="Times New Roman" w:cs="Times New Roman"/>
+          <w:sz w:val="28"/>
+          <w:szCs w:val="28"/>
+        </w:rPr>
+        <w:t xml:space="preserve">, влияющих на дальность и точность </w:t>
+      </w:r>
+      <w:r>
+        <w:rPr>
+          <w:rFonts w:ascii="Times New Roman" w:hAnsi="Times New Roman" w:cs="Times New Roman"/>
+          <w:sz w:val="28"/>
+          <w:szCs w:val="28"/>
+        </w:rPr>
+        <w:t xml:space="preserve">полета </w:t>
+      </w:r>
+      <w:r>
+        <w:rPr>
+          <w:rFonts w:ascii="Times New Roman" w:hAnsi="Times New Roman" w:cs="Times New Roman"/>
+          <w:sz w:val="28"/>
+          <w:szCs w:val="28"/>
+        </w:rPr>
+        <w:t>активно-реактивного снаряда.</w:t>
+      </w:r>
+    </w:p>
+    <w:p>
+      <w:pPr>
+        <w:spacing w:line="240" w:lineRule="auto"/>
+        <w:rPr>
+          <w:rFonts w:ascii="Times New Roman" w:hAnsi="Times New Roman" w:cs="Times New Roman"/>
+          <w:sz w:val="28"/>
+          <w:szCs w:val="28"/>
+        </w:rPr>
+      </w:pPr>
+    </w:p>
+    <w:p>
+      <w:pPr>
+        <w:spacing w:line="240" w:lineRule="auto"/>
+        <w:rPr>
+          <w:rFonts w:ascii="Times New Roman" w:hAnsi="Times New Roman" w:cs="Times New Roman"/>
+          <w:b/>
+          <w:sz w:val="28"/>
+          <w:szCs w:val="28"/>
+        </w:rPr>
+      </w:pPr>
+      <w:r>
+        <w:rPr>
+          <w:rFonts w:ascii="Times New Roman" w:hAnsi="Times New Roman" w:cs="Times New Roman"/>
+          <w:b/>
+          <w:sz w:val="28"/>
+          <w:szCs w:val="28"/>
+        </w:rPr>
+        <w:t>Цель исследования.</w:t>
       </w:r>
     </w:p>
     <w:p>
@@ -1082,39 +879,47 @@
           <w:sz w:val="28"/>
           <w:szCs w:val="28"/>
         </w:rPr>
-        <w:t xml:space="preserve">2. </w:t>
-      </w:r>
-      <w:r>
-        <w:rPr>
-          <w:rFonts w:ascii="Times New Roman" w:hAnsi="Times New Roman" w:cs="Times New Roman"/>
-          <w:sz w:val="28"/>
-          <w:szCs w:val="28"/>
-        </w:rPr>
-        <w:t xml:space="preserve">Разработка математической модели внешней баллистики </w:t>
-      </w:r>
-      <w:r>
-        <w:rPr>
-          <w:rFonts w:ascii="Times New Roman" w:hAnsi="Times New Roman" w:cs="Times New Roman"/>
-          <w:sz w:val="28"/>
-          <w:szCs w:val="28"/>
-        </w:rPr>
-        <w:t xml:space="preserve">активно-реактивного снаряда </w:t>
-      </w:r>
-      <w:r>
-        <w:rPr>
-          <w:rFonts w:ascii="Times New Roman" w:hAnsi="Times New Roman" w:cs="Times New Roman"/>
-          <w:sz w:val="28"/>
-          <w:szCs w:val="28"/>
-        </w:rPr>
-        <w:t>с учетом условия устойчивости</w:t>
-      </w:r>
-      <w:r>
-        <w:rPr>
-          <w:rFonts w:ascii="Times New Roman" w:hAnsi="Times New Roman" w:cs="Times New Roman"/>
-          <w:sz w:val="28"/>
-          <w:szCs w:val="28"/>
-        </w:rPr>
-        <w:t xml:space="preserve"> на всей траектории</w:t>
+        <w:t>Разработка математических моделей, вычис</w:t>
+      </w:r>
+      <w:r>
+        <w:rPr>
+          <w:rFonts w:ascii="Times New Roman" w:hAnsi="Times New Roman" w:cs="Times New Roman"/>
+          <w:sz w:val="28"/>
+          <w:szCs w:val="28"/>
+        </w:rPr>
+        <w:t>лительных алгоритмов и программного комплекса</w:t>
+      </w:r>
+      <w:r>
+        <w:rPr>
+          <w:rFonts w:ascii="Times New Roman" w:hAnsi="Times New Roman" w:cs="Times New Roman"/>
+          <w:sz w:val="28"/>
+          <w:szCs w:val="28"/>
+        </w:rPr>
+        <w:t xml:space="preserve"> для решения задачи повышения дальности </w:t>
+      </w:r>
+      <w:r>
+        <w:rPr>
+          <w:rFonts w:ascii="Times New Roman" w:hAnsi="Times New Roman" w:cs="Times New Roman"/>
+          <w:sz w:val="28"/>
+          <w:szCs w:val="28"/>
+        </w:rPr>
+        <w:t xml:space="preserve">и точности </w:t>
+      </w:r>
+      <w:r>
+        <w:rPr>
+          <w:rFonts w:ascii="Times New Roman" w:hAnsi="Times New Roman" w:cs="Times New Roman"/>
+          <w:sz w:val="28"/>
+          <w:szCs w:val="28"/>
+        </w:rPr>
+        <w:t xml:space="preserve">стрельбы </w:t>
+      </w:r>
+      <w:r>
+        <w:rPr>
+          <w:rFonts w:ascii="Times New Roman" w:hAnsi="Times New Roman" w:cs="Times New Roman"/>
+          <w:sz w:val="28"/>
+          <w:szCs w:val="28"/>
+        </w:rPr>
+        <w:t>активно-реактивным снарядом</w:t>
       </w:r>
       <w:r>
         <w:rPr>
@@ -1123,6 +928,36 @@
           <w:szCs w:val="28"/>
         </w:rPr>
         <w:t>.</w:t>
+      </w:r>
+    </w:p>
+    <w:p>
+      <w:pPr>
+        <w:spacing w:line="240" w:lineRule="auto"/>
+        <w:rPr>
+          <w:rFonts w:ascii="Times New Roman" w:hAnsi="Times New Roman" w:cs="Times New Roman"/>
+          <w:sz w:val="28"/>
+          <w:szCs w:val="28"/>
+        </w:rPr>
+      </w:pPr>
+    </w:p>
+    <w:p>
+      <w:pPr>
+        <w:spacing w:line="240" w:lineRule="auto"/>
+        <w:rPr>
+          <w:rFonts w:ascii="Times New Roman" w:hAnsi="Times New Roman" w:cs="Times New Roman"/>
+          <w:b/>
+          <w:sz w:val="28"/>
+          <w:szCs w:val="28"/>
+        </w:rPr>
+      </w:pPr>
+      <w:r>
+        <w:rPr>
+          <w:rFonts w:ascii="Times New Roman" w:hAnsi="Times New Roman" w:cs="Times New Roman"/>
+          <w:b/>
+          <w:sz w:val="28"/>
+          <w:szCs w:val="28"/>
+        </w:rPr>
+        <w:t>Задачи исследования.</w:t>
       </w:r>
     </w:p>
     <w:p>
@@ -1141,31 +976,55 @@
           <w:sz w:val="28"/>
           <w:szCs w:val="28"/>
         </w:rPr>
-        <w:t xml:space="preserve">3. </w:t>
-      </w:r>
-      <w:r>
-        <w:rPr>
-          <w:rFonts w:ascii="Times New Roman" w:hAnsi="Times New Roman" w:cs="Times New Roman"/>
-          <w:sz w:val="28"/>
-          <w:szCs w:val="28"/>
-        </w:rPr>
-        <w:t xml:space="preserve">Разработка математической модели внутренней баллистики </w:t>
-      </w:r>
-      <w:r>
-        <w:rPr>
-          <w:rFonts w:ascii="Times New Roman" w:hAnsi="Times New Roman" w:cs="Times New Roman"/>
-          <w:sz w:val="28"/>
-          <w:szCs w:val="28"/>
-        </w:rPr>
-        <w:t>активно-реактивного снаряда</w:t>
-      </w:r>
-      <w:r>
-        <w:rPr>
-          <w:rFonts w:ascii="Times New Roman" w:hAnsi="Times New Roman" w:cs="Times New Roman"/>
-          <w:sz w:val="28"/>
-          <w:szCs w:val="28"/>
-        </w:rPr>
-        <w:t xml:space="preserve"> внутри ствола орудия</w:t>
+        <w:t>1.</w:t>
+      </w:r>
+      <w:r>
+        <w:rPr>
+          <w:rFonts w:ascii="Times New Roman" w:hAnsi="Times New Roman" w:cs="Times New Roman"/>
+          <w:sz w:val="28"/>
+          <w:szCs w:val="28"/>
+        </w:rPr>
+        <w:t xml:space="preserve"> </w:t>
+      </w:r>
+      <w:r>
+        <w:rPr>
+          <w:rFonts w:ascii="Times New Roman" w:hAnsi="Times New Roman" w:cs="Times New Roman"/>
+          <w:sz w:val="28"/>
+          <w:szCs w:val="28"/>
+        </w:rPr>
+        <w:t>А</w:t>
+      </w:r>
+      <w:r>
+        <w:rPr>
+          <w:rFonts w:ascii="Times New Roman" w:hAnsi="Times New Roman" w:cs="Times New Roman"/>
+          <w:sz w:val="28"/>
+          <w:szCs w:val="28"/>
+        </w:rPr>
+        <w:t xml:space="preserve">нализ факторов, влияющих на дальность </w:t>
+      </w:r>
+      <w:r>
+        <w:rPr>
+          <w:rFonts w:ascii="Times New Roman" w:hAnsi="Times New Roman" w:cs="Times New Roman"/>
+          <w:sz w:val="28"/>
+          <w:szCs w:val="28"/>
+        </w:rPr>
+        <w:t xml:space="preserve">и точность </w:t>
+      </w:r>
+      <w:r>
+        <w:rPr>
+          <w:rFonts w:ascii="Times New Roman" w:hAnsi="Times New Roman" w:cs="Times New Roman"/>
+          <w:sz w:val="28"/>
+          <w:szCs w:val="28"/>
+        </w:rPr>
+        <w:t xml:space="preserve">стрельбы </w:t>
+      </w:r>
+      <w:r>
+        <w:rPr>
+          <w:rFonts w:ascii="Times New Roman" w:hAnsi="Times New Roman" w:cs="Times New Roman"/>
+          <w:sz w:val="28"/>
+          <w:szCs w:val="28"/>
+        </w:rPr>
+        <w:t>активно-реактивным снарядом</w:t>
       </w:r>
       <w:r>
         <w:rPr>
@@ -1174,14 +1033,6 @@
           <w:szCs w:val="28"/>
         </w:rPr>
         <w:t>.</w:t>
-      </w:r>
-      <w:r>
-        <w:rPr>
-          <w:rFonts w:ascii="Times New Roman" w:hAnsi="Times New Roman" w:cs="Times New Roman"/>
-          <w:sz w:val="28"/>
-          <w:szCs w:val="28"/>
-        </w:rPr>
-        <w:t xml:space="preserve"> </w:t>
       </w:r>
     </w:p>
     <w:p>
@@ -1200,15 +1051,47 @@
           <w:sz w:val="28"/>
           <w:szCs w:val="28"/>
         </w:rPr>
-        <w:t xml:space="preserve">4. </w:t>
-      </w:r>
-      <w:r>
-        <w:rPr>
-          <w:rFonts w:ascii="Times New Roman" w:hAnsi="Times New Roman" w:cs="Times New Roman"/>
-          <w:sz w:val="28"/>
-          <w:szCs w:val="28"/>
-        </w:rPr>
-        <w:t>Разработка математической модели внутренней баллистики твердотопливного реактивного двигателя и газогенератора.</w:t>
+        <w:t xml:space="preserve">2. </w:t>
+      </w:r>
+      <w:r>
+        <w:rPr>
+          <w:rFonts w:ascii="Times New Roman" w:hAnsi="Times New Roman" w:cs="Times New Roman"/>
+          <w:sz w:val="28"/>
+          <w:szCs w:val="28"/>
+        </w:rPr>
+        <w:t xml:space="preserve">Разработка математической модели внешней баллистики </w:t>
+      </w:r>
+      <w:r>
+        <w:rPr>
+          <w:rFonts w:ascii="Times New Roman" w:hAnsi="Times New Roman" w:cs="Times New Roman"/>
+          <w:sz w:val="28"/>
+          <w:szCs w:val="28"/>
+        </w:rPr>
+        <w:t xml:space="preserve">активно-реактивного снаряда </w:t>
+      </w:r>
+      <w:r>
+        <w:rPr>
+          <w:rFonts w:ascii="Times New Roman" w:hAnsi="Times New Roman" w:cs="Times New Roman"/>
+          <w:sz w:val="28"/>
+          <w:szCs w:val="28"/>
+        </w:rPr>
+        <w:t>с учетом условия устойчивости</w:t>
+      </w:r>
+      <w:r>
+        <w:rPr>
+          <w:rFonts w:ascii="Times New Roman" w:hAnsi="Times New Roman" w:cs="Times New Roman"/>
+          <w:sz w:val="28"/>
+          <w:szCs w:val="28"/>
+        </w:rPr>
+        <w:t xml:space="preserve"> на всей траектории</w:t>
+      </w:r>
+      <w:r>
+        <w:rPr>
+          <w:rFonts w:ascii="Times New Roman" w:hAnsi="Times New Roman" w:cs="Times New Roman"/>
+          <w:sz w:val="28"/>
+          <w:szCs w:val="28"/>
+        </w:rPr>
+        <w:t>.</w:t>
       </w:r>
     </w:p>
     <w:p>
@@ -1227,7 +1110,47 @@
           <w:sz w:val="28"/>
           <w:szCs w:val="28"/>
         </w:rPr>
-        <w:t>5. Постановка и решения задачи аэродинамики обтекания активно-реактивного снаряда с учетом работы реактивного двигателя и газогенератора.</w:t>
+        <w:t xml:space="preserve">3. </w:t>
+      </w:r>
+      <w:r>
+        <w:rPr>
+          <w:rFonts w:ascii="Times New Roman" w:hAnsi="Times New Roman" w:cs="Times New Roman"/>
+          <w:sz w:val="28"/>
+          <w:szCs w:val="28"/>
+        </w:rPr>
+        <w:t xml:space="preserve">Разработка математической модели внутренней баллистики </w:t>
+      </w:r>
+      <w:r>
+        <w:rPr>
+          <w:rFonts w:ascii="Times New Roman" w:hAnsi="Times New Roman" w:cs="Times New Roman"/>
+          <w:sz w:val="28"/>
+          <w:szCs w:val="28"/>
+        </w:rPr>
+        <w:t>активно-реактивного снаряда</w:t>
+      </w:r>
+      <w:r>
+        <w:rPr>
+          <w:rFonts w:ascii="Times New Roman" w:hAnsi="Times New Roman" w:cs="Times New Roman"/>
+          <w:sz w:val="28"/>
+          <w:szCs w:val="28"/>
+        </w:rPr>
+        <w:t xml:space="preserve"> внутри ствола орудия</w:t>
+      </w:r>
+      <w:r>
+        <w:rPr>
+          <w:rFonts w:ascii="Times New Roman" w:hAnsi="Times New Roman" w:cs="Times New Roman"/>
+          <w:sz w:val="28"/>
+          <w:szCs w:val="28"/>
+        </w:rPr>
+        <w:t>.</w:t>
+      </w:r>
+      <w:r>
+        <w:rPr>
+          <w:rFonts w:ascii="Times New Roman" w:hAnsi="Times New Roman" w:cs="Times New Roman"/>
+          <w:sz w:val="28"/>
+          <w:szCs w:val="28"/>
+        </w:rPr>
+        <w:t xml:space="preserve"> </w:t>
       </w:r>
     </w:p>
     <w:p>
@@ -1246,7 +1169,15 @@
           <w:sz w:val="28"/>
           <w:szCs w:val="28"/>
         </w:rPr>
-        <w:t xml:space="preserve">7. Постановка задачи оптимизации аэродинамической формы активно-реактивного снаряда. </w:t>
+        <w:t xml:space="preserve">4. </w:t>
+      </w:r>
+      <w:r>
+        <w:rPr>
+          <w:rFonts w:ascii="Times New Roman" w:hAnsi="Times New Roman" w:cs="Times New Roman"/>
+          <w:sz w:val="28"/>
+          <w:szCs w:val="28"/>
+        </w:rPr>
+        <w:t>Разработка математической модели внутренней баллистики твердотопливного реактивного двигателя и газогенератора.</w:t>
       </w:r>
     </w:p>
     <w:p>
@@ -1265,7 +1196,7 @@
           <w:sz w:val="28"/>
           <w:szCs w:val="28"/>
         </w:rPr>
-        <w:t>8. Постановка задачи комплексной оптимизации параметров активно-реактивного снаряда с целью повышения дальности и точности стрельбы.</w:t>
+        <w:t>5. Постановка и решения задачи аэродинамики обтекания активно-реактивного снаряда с учетом работы реактивного двигателя и газогенератора.</w:t>
       </w:r>
     </w:p>
     <w:p>
@@ -1284,55 +1215,7 @@
           <w:sz w:val="28"/>
           <w:szCs w:val="28"/>
         </w:rPr>
-        <w:t>9</w:t>
-      </w:r>
-      <w:r>
-        <w:rPr>
-          <w:rFonts w:ascii="Times New Roman" w:hAnsi="Times New Roman" w:cs="Times New Roman"/>
-          <w:sz w:val="28"/>
-          <w:szCs w:val="28"/>
-        </w:rPr>
-        <w:t xml:space="preserve">. </w:t>
-      </w:r>
-      <w:r>
-        <w:rPr>
-          <w:rFonts w:ascii="Times New Roman" w:hAnsi="Times New Roman" w:cs="Times New Roman"/>
-          <w:sz w:val="28"/>
-          <w:szCs w:val="28"/>
-        </w:rPr>
-        <w:t xml:space="preserve">Реализация математических моделей и алгоритмов в виде </w:t>
-      </w:r>
-      <w:r>
-        <w:rPr>
-          <w:rFonts w:ascii="Times New Roman" w:hAnsi="Times New Roman" w:cs="Times New Roman"/>
-          <w:sz w:val="28"/>
-          <w:szCs w:val="28"/>
-        </w:rPr>
-        <w:t>программного комплекса</w:t>
-      </w:r>
-      <w:r>
-        <w:rPr>
-          <w:rFonts w:ascii="Times New Roman" w:hAnsi="Times New Roman" w:cs="Times New Roman"/>
-          <w:sz w:val="28"/>
-          <w:szCs w:val="28"/>
-        </w:rPr>
-        <w:t xml:space="preserve"> для решения задачи повышения дальности </w:t>
-      </w:r>
-      <w:r>
-        <w:rPr>
-          <w:rFonts w:ascii="Times New Roman" w:hAnsi="Times New Roman" w:cs="Times New Roman"/>
-          <w:sz w:val="28"/>
-          <w:szCs w:val="28"/>
-        </w:rPr>
-        <w:t xml:space="preserve">и точности </w:t>
-      </w:r>
-      <w:r>
-        <w:rPr>
-          <w:rFonts w:ascii="Times New Roman" w:hAnsi="Times New Roman" w:cs="Times New Roman"/>
-          <w:sz w:val="28"/>
-          <w:szCs w:val="28"/>
-        </w:rPr>
-        <w:t>стрельбы.</w:t>
+        <w:t xml:space="preserve">7. Постановка задачи оптимизации аэродинамической формы активно-реактивного снаряда. </w:t>
       </w:r>
     </w:p>
     <w:p>
@@ -1351,7 +1234,7 @@
           <w:sz w:val="28"/>
           <w:szCs w:val="28"/>
         </w:rPr>
-        <w:t>10. Верификация численных расчетов.</w:t>
+        <w:t>8. Постановка задачи комплексной оптимизации параметров активно-реактивного снаряда с целью повышения дальности и точности стрельбы.</w:t>
       </w:r>
     </w:p>
     <w:p>
@@ -1360,6 +1243,93 @@
         <w:jc w:val="both"/>
         <w:rPr>
           <w:rFonts w:ascii="Times New Roman" w:hAnsi="Times New Roman" w:cs="Times New Roman"/>
+          <w:sz w:val="28"/>
+          <w:szCs w:val="28"/>
+        </w:rPr>
+      </w:pPr>
+      <w:r>
+        <w:rPr>
+          <w:rFonts w:ascii="Times New Roman" w:hAnsi="Times New Roman" w:cs="Times New Roman"/>
+          <w:sz w:val="28"/>
+          <w:szCs w:val="28"/>
+        </w:rPr>
+        <w:lastRenderedPageBreak/>
+        <w:t>9</w:t>
+      </w:r>
+      <w:r>
+        <w:rPr>
+          <w:rFonts w:ascii="Times New Roman" w:hAnsi="Times New Roman" w:cs="Times New Roman"/>
+          <w:sz w:val="28"/>
+          <w:szCs w:val="28"/>
+        </w:rPr>
+        <w:t xml:space="preserve">. </w:t>
+      </w:r>
+      <w:r>
+        <w:rPr>
+          <w:rFonts w:ascii="Times New Roman" w:hAnsi="Times New Roman" w:cs="Times New Roman"/>
+          <w:sz w:val="28"/>
+          <w:szCs w:val="28"/>
+        </w:rPr>
+        <w:t xml:space="preserve">Реализация математических моделей и алгоритмов в виде </w:t>
+      </w:r>
+      <w:r>
+        <w:rPr>
+          <w:rFonts w:ascii="Times New Roman" w:hAnsi="Times New Roman" w:cs="Times New Roman"/>
+          <w:sz w:val="28"/>
+          <w:szCs w:val="28"/>
+        </w:rPr>
+        <w:t>программного комплекса</w:t>
+      </w:r>
+      <w:r>
+        <w:rPr>
+          <w:rFonts w:ascii="Times New Roman" w:hAnsi="Times New Roman" w:cs="Times New Roman"/>
+          <w:sz w:val="28"/>
+          <w:szCs w:val="28"/>
+        </w:rPr>
+        <w:t xml:space="preserve"> для решения задачи повышения дальности </w:t>
+      </w:r>
+      <w:r>
+        <w:rPr>
+          <w:rFonts w:ascii="Times New Roman" w:hAnsi="Times New Roman" w:cs="Times New Roman"/>
+          <w:sz w:val="28"/>
+          <w:szCs w:val="28"/>
+        </w:rPr>
+        <w:t xml:space="preserve">и точности </w:t>
+      </w:r>
+      <w:r>
+        <w:rPr>
+          <w:rFonts w:ascii="Times New Roman" w:hAnsi="Times New Roman" w:cs="Times New Roman"/>
+          <w:sz w:val="28"/>
+          <w:szCs w:val="28"/>
+        </w:rPr>
+        <w:t>стрельбы.</w:t>
+      </w:r>
+    </w:p>
+    <w:p>
+      <w:pPr>
+        <w:spacing w:line="240" w:lineRule="auto"/>
+        <w:jc w:val="both"/>
+        <w:rPr>
+          <w:rFonts w:ascii="Times New Roman" w:hAnsi="Times New Roman" w:cs="Times New Roman"/>
+          <w:sz w:val="28"/>
+          <w:szCs w:val="28"/>
+        </w:rPr>
+      </w:pPr>
+      <w:r>
+        <w:rPr>
+          <w:rFonts w:ascii="Times New Roman" w:hAnsi="Times New Roman" w:cs="Times New Roman"/>
+          <w:sz w:val="28"/>
+          <w:szCs w:val="28"/>
+        </w:rPr>
+        <w:t>10. Верификация численных расчетов.</w:t>
+      </w:r>
+    </w:p>
+    <w:p>
+      <w:pPr>
+        <w:spacing w:line="240" w:lineRule="auto"/>
+        <w:jc w:val="both"/>
+        <w:rPr>
+          <w:rFonts w:ascii="Times New Roman" w:hAnsi="Times New Roman" w:cs="Times New Roman"/>
           <w:b/>
           <w:sz w:val="28"/>
           <w:szCs w:val="28"/>
@@ -1371,7 +1341,6 @@
           <w:sz w:val="28"/>
           <w:szCs w:val="28"/>
         </w:rPr>
-        <w:lastRenderedPageBreak/>
         <w:t>1</w:t>
       </w:r>
       <w:r>
@@ -1626,15 +1595,7 @@
           <w:sz w:val="28"/>
           <w:szCs w:val="28"/>
         </w:rPr>
-        <w:t xml:space="preserve">Реализованы численные алгоритмы решения задачи комплексной оптимизации </w:t>
-      </w:r>
-      <w:r>
-        <w:rPr>
-          <w:rFonts w:ascii="Times New Roman" w:hAnsi="Times New Roman" w:cs="Times New Roman"/>
-          <w:sz w:val="28"/>
-          <w:szCs w:val="28"/>
-        </w:rPr>
-        <w:t>параметров активно-реактивного снаряда.</w:t>
+        <w:t>Реализованы численные алгоритмы решения задачи комплексной оптимизации параметров активно-реактивного снаряда.</w:t>
       </w:r>
     </w:p>
     <w:p>
@@ -1890,7 +1851,16 @@
           <w:sz w:val="28"/>
           <w:szCs w:val="28"/>
         </w:rPr>
-        <w:t xml:space="preserve"> и в обучении, например, при моделировании внутренней и внешней баллистики, изучении численных методов</w:t>
+        <w:t xml:space="preserve"> и в обучении, например, при моделировании внутренней и внешней баллистики, изучении численных </w:t>
+      </w:r>
+      <w:r>
+        <w:rPr>
+          <w:rFonts w:ascii="Times New Roman" w:hAnsi="Times New Roman" w:cs="Times New Roman"/>
+          <w:sz w:val="28"/>
+          <w:szCs w:val="28"/>
+        </w:rPr>
+        <w:lastRenderedPageBreak/>
+        <w:t>методов</w:t>
       </w:r>
       <w:r>
         <w:rPr>
@@ -1916,6 +1886,18 @@
         </w:rPr>
         <w:t>.</w:t>
       </w:r>
+    </w:p>
+    <w:p>
+      <w:pPr>
+        <w:spacing w:line="240" w:lineRule="auto"/>
+        <w:jc w:val="both"/>
+        <w:rPr>
+          <w:rFonts w:ascii="Times New Roman" w:hAnsi="Times New Roman" w:cs="Times New Roman"/>
+          <w:b/>
+          <w:sz w:val="28"/>
+          <w:szCs w:val="28"/>
+        </w:rPr>
+      </w:pPr>
     </w:p>
     <w:p>
       <w:pPr>
@@ -1982,7 +1964,6 @@
                 <w:sz w:val="28"/>
                 <w:szCs w:val="28"/>
               </w:rPr>
-              <w:lastRenderedPageBreak/>
               <w:t>Разделы и подразделы</w:t>
             </w:r>
           </w:p>
@@ -2077,16 +2058,16 @@
                 <w:sz w:val="28"/>
                 <w:szCs w:val="28"/>
               </w:rPr>
-              <w:t>Глава 1. Р</w:t>
-            </w:r>
-            <w:r>
-              <w:rPr>
-                <w:rFonts w:ascii="Times New Roman" w:hAnsi="Times New Roman" w:cs="Times New Roman"/>
-                <w:bCs/>
-                <w:sz w:val="28"/>
-                <w:szCs w:val="28"/>
-              </w:rPr>
-              <w:t>ешение задачи внутренней баллистики</w:t>
+              <w:t>Глава 1</w:t>
+            </w:r>
+            <w:r>
+              <w:rPr>
+                <w:rFonts w:ascii="Times New Roman" w:hAnsi="Times New Roman" w:cs="Times New Roman"/>
+                <w:bCs/>
+                <w:sz w:val="28"/>
+                <w:szCs w:val="28"/>
+              </w:rPr>
+              <w:t xml:space="preserve"> Математические модели баллистических процессов</w:t>
             </w:r>
           </w:p>
         </w:tc>
@@ -2137,34 +2118,16 @@
                 <w:sz w:val="28"/>
                 <w:szCs w:val="28"/>
               </w:rPr>
-              <w:t xml:space="preserve">1 </w:t>
-            </w:r>
-            <w:r>
-              <w:rPr>
-                <w:rFonts w:ascii="Times New Roman" w:hAnsi="Times New Roman" w:cs="Times New Roman"/>
-                <w:bCs/>
-                <w:sz w:val="28"/>
-                <w:szCs w:val="28"/>
-              </w:rPr>
-              <w:t>М</w:t>
-            </w:r>
-            <w:r>
-              <w:rPr>
-                <w:rFonts w:ascii="Times New Roman" w:hAnsi="Times New Roman" w:cs="Times New Roman"/>
-                <w:bCs/>
-                <w:sz w:val="28"/>
-                <w:szCs w:val="28"/>
-              </w:rPr>
-              <w:t>атематическая модель</w:t>
-            </w:r>
-            <w:r>
-              <w:rPr>
-                <w:rFonts w:ascii="Times New Roman" w:hAnsi="Times New Roman" w:cs="Times New Roman"/>
-                <w:bCs/>
-                <w:sz w:val="28"/>
-                <w:szCs w:val="28"/>
-              </w:rPr>
-              <w:t xml:space="preserve"> внутренней баллистики в стволе орудия</w:t>
+              <w:t>1</w:t>
+            </w:r>
+            <w:r>
+              <w:rPr>
+                <w:rFonts w:ascii="Times New Roman" w:hAnsi="Times New Roman" w:cs="Times New Roman"/>
+                <w:bCs/>
+                <w:sz w:val="28"/>
+                <w:szCs w:val="28"/>
+              </w:rPr>
+              <w:t xml:space="preserve"> Решение задачи внутренней баллистики</w:t>
             </w:r>
           </w:p>
         </w:tc>
@@ -2224,16 +2187,16 @@
                 <w:sz w:val="28"/>
                 <w:szCs w:val="28"/>
               </w:rPr>
-              <w:t>Постановка задачи внутренней баллистики в осредненных параметрах</w:t>
-            </w:r>
-            <w:r>
-              <w:rPr>
-                <w:rFonts w:ascii="Times New Roman" w:hAnsi="Times New Roman" w:cs="Times New Roman"/>
-                <w:bCs/>
-                <w:sz w:val="28"/>
-                <w:szCs w:val="28"/>
-              </w:rPr>
-              <w:t xml:space="preserve"> </w:t>
+              <w:t xml:space="preserve">Постановка задачи внутренней баллистики в </w:t>
+            </w:r>
+            <w:r>
+              <w:rPr>
+                <w:rFonts w:ascii="Times New Roman" w:hAnsi="Times New Roman" w:cs="Times New Roman"/>
+                <w:bCs/>
+                <w:sz w:val="28"/>
+                <w:szCs w:val="28"/>
+              </w:rPr>
+              <w:t>стволе орудия</w:t>
             </w:r>
           </w:p>
         </w:tc>
@@ -2593,7 +2556,7 @@
                 <w:sz w:val="28"/>
                 <w:szCs w:val="28"/>
               </w:rPr>
-              <w:t>Численное решение дифференциальных уравнений внутренней баллистики</w:t>
+              <w:t>Решение задачи внешней баллистики</w:t>
             </w:r>
           </w:p>
         </w:tc>
@@ -2635,25 +2598,16 @@
                 <w:sz w:val="28"/>
                 <w:szCs w:val="28"/>
               </w:rPr>
-              <w:t>1.</w:t>
-            </w:r>
-            <w:r>
-              <w:rPr>
-                <w:rFonts w:ascii="Times New Roman" w:hAnsi="Times New Roman" w:cs="Times New Roman"/>
-                <w:bCs/>
-                <w:sz w:val="28"/>
-                <w:szCs w:val="28"/>
-              </w:rPr>
-              <w:t>4</w:t>
-            </w:r>
-            <w:r>
-              <w:rPr>
-                <w:rFonts w:ascii="Times New Roman" w:hAnsi="Times New Roman" w:cs="Times New Roman"/>
-                <w:bCs/>
-                <w:sz w:val="28"/>
-                <w:szCs w:val="28"/>
-              </w:rPr>
-              <w:t xml:space="preserve"> Выводы</w:t>
+              <w:t>1.3.1</w:t>
+            </w:r>
+            <w:r>
+              <w:rPr>
+                <w:rFonts w:ascii="Times New Roman" w:hAnsi="Times New Roman" w:cs="Times New Roman"/>
+                <w:bCs/>
+                <w:sz w:val="28"/>
+                <w:szCs w:val="28"/>
+              </w:rPr>
+              <w:t xml:space="preserve"> Методика решения траекторной задачи</w:t>
             </w:r>
           </w:p>
         </w:tc>
@@ -2695,7 +2649,25 @@
                 <w:sz w:val="28"/>
                 <w:szCs w:val="28"/>
               </w:rPr>
-              <w:t>Глава 2. Решение задачи внешней баллистики</w:t>
+              <w:t>1.3.2</w:t>
+            </w:r>
+            <w:r>
+              <w:rPr>
+                <w:rFonts w:ascii="Times New Roman" w:hAnsi="Times New Roman" w:cs="Times New Roman"/>
+                <w:bCs/>
+                <w:sz w:val="28"/>
+                <w:szCs w:val="28"/>
+              </w:rPr>
+              <w:t xml:space="preserve"> </w:t>
+            </w:r>
+            <w:r>
+              <w:rPr>
+                <w:rFonts w:ascii="Times New Roman" w:hAnsi="Times New Roman" w:cs="Times New Roman"/>
+                <w:bCs/>
+                <w:sz w:val="28"/>
+                <w:szCs w:val="28"/>
+              </w:rPr>
+              <w:t>Постановка задачи о движении снаряда на траектории</w:t>
             </w:r>
           </w:p>
         </w:tc>
@@ -2737,7 +2709,16 @@
                 <w:sz w:val="28"/>
                 <w:szCs w:val="28"/>
               </w:rPr>
-              <w:t>2.1 Методика решения траекторной задачи</w:t>
+              <w:t>1.3.3</w:t>
+            </w:r>
+            <w:r>
+              <w:rPr>
+                <w:rFonts w:ascii="Times New Roman" w:hAnsi="Times New Roman" w:cs="Times New Roman"/>
+                <w:bCs/>
+                <w:sz w:val="28"/>
+                <w:szCs w:val="28"/>
+              </w:rPr>
+              <w:t xml:space="preserve"> Система уравнений движения снаряда</w:t>
             </w:r>
           </w:p>
         </w:tc>
@@ -2748,12 +2729,6 @@
           <w:p>
             <w:pPr>
               <w:jc w:val="center"/>
-              <w:rPr>
-                <w:rFonts w:ascii="Times New Roman" w:hAnsi="Times New Roman" w:cs="Times New Roman"/>
-                <w:bCs/>
-                <w:sz w:val="28"/>
-                <w:szCs w:val="28"/>
-              </w:rPr>
             </w:pPr>
           </w:p>
         </w:tc>
@@ -2779,25 +2754,34 @@
                 <w:sz w:val="28"/>
                 <w:szCs w:val="28"/>
               </w:rPr>
-              <w:t>2.1.1</w:t>
-            </w:r>
-            <w:r>
-              <w:rPr>
-                <w:rFonts w:ascii="Times New Roman" w:hAnsi="Times New Roman" w:cs="Times New Roman"/>
-                <w:bCs/>
-                <w:sz w:val="28"/>
-                <w:szCs w:val="28"/>
-              </w:rPr>
-              <w:t xml:space="preserve"> </w:t>
-            </w:r>
-            <w:r>
-              <w:rPr>
-                <w:rFonts w:ascii="Times New Roman" w:hAnsi="Times New Roman" w:cs="Times New Roman"/>
-                <w:bCs/>
-                <w:sz w:val="28"/>
-                <w:szCs w:val="28"/>
-              </w:rPr>
-              <w:t>Постановка задачи о движении снаряда на траектории</w:t>
+              <w:t>1.3.4</w:t>
+            </w:r>
+            <w:r>
+              <w:rPr>
+                <w:rFonts w:ascii="Times New Roman" w:hAnsi="Times New Roman" w:cs="Times New Roman"/>
+                <w:bCs/>
+                <w:sz w:val="28"/>
+                <w:szCs w:val="28"/>
+              </w:rPr>
+              <w:t xml:space="preserve"> Влияние </w:t>
+            </w:r>
+            <w:r>
+              <w:rPr>
+                <w:rFonts w:ascii="Times New Roman" w:hAnsi="Times New Roman" w:cs="Times New Roman"/>
+                <w:bCs/>
+                <w:sz w:val="28"/>
+                <w:szCs w:val="28"/>
+              </w:rPr>
+              <w:t>реактивного двигателя и газогенератора</w:t>
+            </w:r>
+            <w:r>
+              <w:rPr>
+                <w:rFonts w:ascii="Times New Roman" w:hAnsi="Times New Roman" w:cs="Times New Roman"/>
+                <w:bCs/>
+                <w:sz w:val="28"/>
+                <w:szCs w:val="28"/>
+              </w:rPr>
+              <w:t xml:space="preserve"> на траекторию полета снаряда</w:t>
             </w:r>
           </w:p>
         </w:tc>
@@ -2839,7 +2823,34 @@
                 <w:sz w:val="28"/>
                 <w:szCs w:val="28"/>
               </w:rPr>
-              <w:t>2.1.2 Система уравнений движения снаряда</w:t>
+              <w:t>1.3</w:t>
+            </w:r>
+            <w:r>
+              <w:rPr>
+                <w:rFonts w:ascii="Times New Roman" w:hAnsi="Times New Roman" w:cs="Times New Roman"/>
+                <w:bCs/>
+                <w:sz w:val="28"/>
+                <w:szCs w:val="28"/>
+              </w:rPr>
+              <w:t>.</w:t>
+            </w:r>
+            <w:r>
+              <w:rPr>
+                <w:rFonts w:ascii="Times New Roman" w:hAnsi="Times New Roman" w:cs="Times New Roman"/>
+                <w:bCs/>
+                <w:sz w:val="28"/>
+                <w:szCs w:val="28"/>
+              </w:rPr>
+              <w:t>5</w:t>
+            </w:r>
+            <w:r>
+              <w:rPr>
+                <w:rFonts w:ascii="Times New Roman" w:hAnsi="Times New Roman" w:cs="Times New Roman"/>
+                <w:bCs/>
+                <w:sz w:val="28"/>
+                <w:szCs w:val="28"/>
+              </w:rPr>
+              <w:t xml:space="preserve"> Методика решения задачи аэродинамики обтекания снаряда</w:t>
             </w:r>
           </w:p>
         </w:tc>
@@ -2850,6 +2861,12 @@
           <w:p>
             <w:pPr>
               <w:jc w:val="center"/>
+              <w:rPr>
+                <w:rFonts w:ascii="Times New Roman" w:hAnsi="Times New Roman" w:cs="Times New Roman"/>
+                <w:bCs/>
+                <w:sz w:val="28"/>
+                <w:szCs w:val="28"/>
+              </w:rPr>
             </w:pPr>
           </w:p>
         </w:tc>
@@ -2875,25 +2892,16 @@
                 <w:sz w:val="28"/>
                 <w:szCs w:val="28"/>
               </w:rPr>
-              <w:t xml:space="preserve">2.1.3 Влияние </w:t>
-            </w:r>
-            <w:r>
-              <w:rPr>
-                <w:rFonts w:ascii="Times New Roman" w:hAnsi="Times New Roman" w:cs="Times New Roman"/>
-                <w:bCs/>
-                <w:sz w:val="28"/>
-                <w:szCs w:val="28"/>
-              </w:rPr>
-              <w:t>реактивного двигателя и газогенератора</w:t>
-            </w:r>
-            <w:r>
-              <w:rPr>
-                <w:rFonts w:ascii="Times New Roman" w:hAnsi="Times New Roman" w:cs="Times New Roman"/>
-                <w:bCs/>
-                <w:sz w:val="28"/>
-                <w:szCs w:val="28"/>
-              </w:rPr>
-              <w:t xml:space="preserve"> на траекторию полета снаряда</w:t>
+              <w:t>1.4.</w:t>
+            </w:r>
+            <w:r>
+              <w:rPr>
+                <w:rFonts w:ascii="Times New Roman" w:hAnsi="Times New Roman" w:cs="Times New Roman"/>
+                <w:bCs/>
+                <w:sz w:val="28"/>
+                <w:szCs w:val="28"/>
+              </w:rPr>
+              <w:t xml:space="preserve"> Постановка задачи аэродинамики обтекания снаряда</w:t>
             </w:r>
           </w:p>
         </w:tc>
@@ -2935,7 +2943,17 @@
                 <w:sz w:val="28"/>
                 <w:szCs w:val="28"/>
               </w:rPr>
-              <w:t>2.2. Методика решения задачи аэродинамики обтекания снаряда</w:t>
+              <w:lastRenderedPageBreak/>
+              <w:t>1.4.1</w:t>
+            </w:r>
+            <w:r>
+              <w:rPr>
+                <w:rFonts w:ascii="Times New Roman" w:hAnsi="Times New Roman" w:cs="Times New Roman"/>
+                <w:bCs/>
+                <w:sz w:val="28"/>
+                <w:szCs w:val="28"/>
+              </w:rPr>
+              <w:t xml:space="preserve"> Система уравнений течения вязкого сжимаемого газа</w:t>
             </w:r>
           </w:p>
         </w:tc>
@@ -2977,7 +2995,16 @@
                 <w:sz w:val="28"/>
                 <w:szCs w:val="28"/>
               </w:rPr>
-              <w:t>2.2.1 Постановка задачи аэродинамики обтекания снаряда</w:t>
+              <w:t>1.4.2</w:t>
+            </w:r>
+            <w:r>
+              <w:rPr>
+                <w:rFonts w:ascii="Times New Roman" w:hAnsi="Times New Roman" w:cs="Times New Roman"/>
+                <w:bCs/>
+                <w:sz w:val="28"/>
+                <w:szCs w:val="28"/>
+              </w:rPr>
+              <w:t xml:space="preserve"> Реализация методики численного моделирования задачи обтекания снаряда в пакетах инженерного моделирования</w:t>
             </w:r>
           </w:p>
         </w:tc>
@@ -3019,7 +3046,34 @@
                 <w:sz w:val="28"/>
                 <w:szCs w:val="28"/>
               </w:rPr>
-              <w:t>2.2.2 Система уравнений течения вязкого сжимаемого газа</w:t>
+              <w:t>1</w:t>
+            </w:r>
+            <w:r>
+              <w:rPr>
+                <w:rFonts w:ascii="Times New Roman" w:hAnsi="Times New Roman" w:cs="Times New Roman"/>
+                <w:bCs/>
+                <w:sz w:val="28"/>
+                <w:szCs w:val="28"/>
+              </w:rPr>
+              <w:t>.</w:t>
+            </w:r>
+            <w:r>
+              <w:rPr>
+                <w:rFonts w:ascii="Times New Roman" w:hAnsi="Times New Roman" w:cs="Times New Roman"/>
+                <w:bCs/>
+                <w:sz w:val="28"/>
+                <w:szCs w:val="28"/>
+              </w:rPr>
+              <w:t xml:space="preserve">5 </w:t>
+            </w:r>
+            <w:r>
+              <w:rPr>
+                <w:rFonts w:ascii="Times New Roman" w:hAnsi="Times New Roman" w:cs="Times New Roman"/>
+                <w:bCs/>
+                <w:sz w:val="28"/>
+                <w:szCs w:val="28"/>
+              </w:rPr>
+              <w:t>Задача устойчивости снаряда на траектории</w:t>
             </w:r>
           </w:p>
         </w:tc>
@@ -3061,8 +3115,16 @@
                 <w:sz w:val="28"/>
                 <w:szCs w:val="28"/>
               </w:rPr>
-              <w:lastRenderedPageBreak/>
-              <w:t>2.2.3 Реализация методики численного моделирования задачи обтекания снаряда в пакетах инженерного моделирования</w:t>
+              <w:t>1.5</w:t>
+            </w:r>
+            <w:r>
+              <w:rPr>
+                <w:rFonts w:ascii="Times New Roman" w:hAnsi="Times New Roman" w:cs="Times New Roman"/>
+                <w:bCs/>
+                <w:sz w:val="28"/>
+                <w:szCs w:val="28"/>
+              </w:rPr>
+              <w:t>.1 Постановка задачи устойчивости снаряда, стабилизированного вращением</w:t>
             </w:r>
           </w:p>
         </w:tc>
@@ -3104,25 +3166,43 @@
                 <w:sz w:val="28"/>
                 <w:szCs w:val="28"/>
               </w:rPr>
-              <w:t>2.</w:t>
-            </w:r>
-            <w:r>
-              <w:rPr>
-                <w:rFonts w:ascii="Times New Roman" w:hAnsi="Times New Roman" w:cs="Times New Roman"/>
-                <w:bCs/>
-                <w:sz w:val="28"/>
-                <w:szCs w:val="28"/>
-              </w:rPr>
-              <w:t>3</w:t>
-            </w:r>
-            <w:r>
-              <w:rPr>
-                <w:rFonts w:ascii="Times New Roman" w:hAnsi="Times New Roman" w:cs="Times New Roman"/>
-                <w:bCs/>
-                <w:sz w:val="28"/>
-                <w:szCs w:val="28"/>
-              </w:rPr>
-              <w:t xml:space="preserve"> Задача устойчивости снаряда на траектории</w:t>
+              <w:t>1.5</w:t>
+            </w:r>
+            <w:r>
+              <w:rPr>
+                <w:rFonts w:ascii="Times New Roman" w:hAnsi="Times New Roman" w:cs="Times New Roman"/>
+                <w:bCs/>
+                <w:sz w:val="28"/>
+                <w:szCs w:val="28"/>
+              </w:rPr>
+              <w:t xml:space="preserve">.2 </w:t>
+            </w:r>
+            <w:r>
+              <w:rPr>
+                <w:rFonts w:ascii="Times New Roman" w:hAnsi="Times New Roman" w:cs="Times New Roman"/>
+                <w:bCs/>
+                <w:sz w:val="28"/>
+                <w:szCs w:val="28"/>
+              </w:rPr>
+              <w:t>Влияние</w:t>
+            </w:r>
+            <w:r>
+              <w:rPr>
+                <w:rFonts w:ascii="Times New Roman" w:hAnsi="Times New Roman" w:cs="Times New Roman"/>
+                <w:bCs/>
+                <w:sz w:val="28"/>
+                <w:szCs w:val="28"/>
+              </w:rPr>
+              <w:t xml:space="preserve"> реактивного двигателя и газогенератора</w:t>
+            </w:r>
+            <w:r>
+              <w:rPr>
+                <w:rFonts w:ascii="Times New Roman" w:hAnsi="Times New Roman" w:cs="Times New Roman"/>
+                <w:bCs/>
+                <w:sz w:val="28"/>
+                <w:szCs w:val="28"/>
+              </w:rPr>
+              <w:t xml:space="preserve"> на устойчивость снаряда</w:t>
             </w:r>
           </w:p>
         </w:tc>
@@ -3164,16 +3244,34 @@
                 <w:sz w:val="28"/>
                 <w:szCs w:val="28"/>
               </w:rPr>
-              <w:t>2.3</w:t>
-            </w:r>
-            <w:r>
-              <w:rPr>
-                <w:rFonts w:ascii="Times New Roman" w:hAnsi="Times New Roman" w:cs="Times New Roman"/>
-                <w:bCs/>
-                <w:sz w:val="28"/>
-                <w:szCs w:val="28"/>
-              </w:rPr>
-              <w:t>.1 Постановка задачи устойчивости снаряда, стабилизированного вращением</w:t>
+              <w:t>1.6</w:t>
+            </w:r>
+            <w:r>
+              <w:rPr>
+                <w:rFonts w:ascii="Times New Roman" w:hAnsi="Times New Roman" w:cs="Times New Roman"/>
+                <w:bCs/>
+                <w:sz w:val="28"/>
+                <w:szCs w:val="28"/>
+              </w:rPr>
+              <w:t xml:space="preserve"> Численное решение дифференциальных уравнений</w:t>
+            </w:r>
+            <w:r>
+              <w:rPr>
+                <w:rFonts w:ascii="Times New Roman" w:hAnsi="Times New Roman" w:cs="Times New Roman"/>
+                <w:bCs/>
+                <w:sz w:val="28"/>
+                <w:szCs w:val="28"/>
+              </w:rPr>
+              <w:t xml:space="preserve"> внутренней и</w:t>
+            </w:r>
+            <w:r>
+              <w:rPr>
+                <w:rFonts w:ascii="Times New Roman" w:hAnsi="Times New Roman" w:cs="Times New Roman"/>
+                <w:bCs/>
+                <w:sz w:val="28"/>
+                <w:szCs w:val="28"/>
+              </w:rPr>
+              <w:t xml:space="preserve"> внешней баллистики</w:t>
             </w:r>
           </w:p>
         </w:tc>
@@ -3215,43 +3313,34 @@
                 <w:sz w:val="28"/>
                 <w:szCs w:val="28"/>
               </w:rPr>
-              <w:t>2.3</w:t>
-            </w:r>
-            <w:r>
-              <w:rPr>
-                <w:rFonts w:ascii="Times New Roman" w:hAnsi="Times New Roman" w:cs="Times New Roman"/>
-                <w:bCs/>
-                <w:sz w:val="28"/>
-                <w:szCs w:val="28"/>
-              </w:rPr>
-              <w:t xml:space="preserve">.2 </w:t>
-            </w:r>
-            <w:r>
-              <w:rPr>
-                <w:rFonts w:ascii="Times New Roman" w:hAnsi="Times New Roman" w:cs="Times New Roman"/>
-                <w:bCs/>
-                <w:sz w:val="28"/>
-                <w:szCs w:val="28"/>
-              </w:rPr>
-              <w:t>Влияние</w:t>
-            </w:r>
-            <w:r>
-              <w:rPr>
-                <w:rFonts w:ascii="Times New Roman" w:hAnsi="Times New Roman" w:cs="Times New Roman"/>
-                <w:bCs/>
-                <w:sz w:val="28"/>
-                <w:szCs w:val="28"/>
-              </w:rPr>
-              <w:t xml:space="preserve"> реактивного двигателя и газогенератора</w:t>
-            </w:r>
-            <w:r>
-              <w:rPr>
-                <w:rFonts w:ascii="Times New Roman" w:hAnsi="Times New Roman" w:cs="Times New Roman"/>
-                <w:bCs/>
-                <w:sz w:val="28"/>
-                <w:szCs w:val="28"/>
-              </w:rPr>
-              <w:t xml:space="preserve"> на устойчивость снаряда</w:t>
+              <w:t>1</w:t>
+            </w:r>
+            <w:r>
+              <w:rPr>
+                <w:rFonts w:ascii="Times New Roman" w:hAnsi="Times New Roman" w:cs="Times New Roman"/>
+                <w:bCs/>
+                <w:sz w:val="28"/>
+                <w:szCs w:val="28"/>
+              </w:rPr>
+              <w:t>.</w:t>
+            </w:r>
+            <w:r>
+              <w:rPr>
+                <w:rFonts w:ascii="Times New Roman" w:hAnsi="Times New Roman" w:cs="Times New Roman"/>
+                <w:bCs/>
+                <w:sz w:val="28"/>
+                <w:szCs w:val="28"/>
+              </w:rPr>
+              <w:t>7</w:t>
+            </w:r>
+            <w:r>
+              <w:rPr>
+                <w:rFonts w:ascii="Times New Roman" w:hAnsi="Times New Roman" w:cs="Times New Roman"/>
+                <w:bCs/>
+                <w:sz w:val="28"/>
+                <w:szCs w:val="28"/>
+              </w:rPr>
+              <w:t xml:space="preserve"> Выводы</w:t>
             </w:r>
           </w:p>
         </w:tc>
@@ -3293,43 +3382,52 @@
                 <w:sz w:val="28"/>
                 <w:szCs w:val="28"/>
               </w:rPr>
-              <w:t>2.4</w:t>
-            </w:r>
-            <w:r>
-              <w:rPr>
-                <w:rFonts w:ascii="Times New Roman" w:hAnsi="Times New Roman" w:cs="Times New Roman"/>
-                <w:bCs/>
-                <w:sz w:val="28"/>
-                <w:szCs w:val="28"/>
-              </w:rPr>
-              <w:t xml:space="preserve"> </w:t>
-            </w:r>
-            <w:r>
-              <w:rPr>
-                <w:rFonts w:ascii="Times New Roman" w:hAnsi="Times New Roman" w:cs="Times New Roman"/>
-                <w:bCs/>
-                <w:sz w:val="28"/>
-                <w:szCs w:val="28"/>
-              </w:rPr>
-              <w:t>Численное решение дифференциальных уравнений вн</w:t>
-            </w:r>
-            <w:r>
-              <w:rPr>
-                <w:rFonts w:ascii="Times New Roman" w:hAnsi="Times New Roman" w:cs="Times New Roman"/>
-                <w:bCs/>
-                <w:sz w:val="28"/>
-                <w:szCs w:val="28"/>
-              </w:rPr>
-              <w:t>ешней</w:t>
-            </w:r>
-            <w:r>
-              <w:rPr>
-                <w:rFonts w:ascii="Times New Roman" w:hAnsi="Times New Roman" w:cs="Times New Roman"/>
-                <w:bCs/>
-                <w:sz w:val="28"/>
-                <w:szCs w:val="28"/>
-              </w:rPr>
-              <w:t xml:space="preserve"> баллистики</w:t>
+              <w:t xml:space="preserve">Глава </w:t>
+            </w:r>
+            <w:r>
+              <w:rPr>
+                <w:rFonts w:ascii="Times New Roman" w:hAnsi="Times New Roman" w:cs="Times New Roman"/>
+                <w:bCs/>
+                <w:sz w:val="28"/>
+                <w:szCs w:val="28"/>
+              </w:rPr>
+              <w:t>2</w:t>
+            </w:r>
+            <w:r>
+              <w:rPr>
+                <w:rFonts w:ascii="Times New Roman" w:hAnsi="Times New Roman" w:cs="Times New Roman"/>
+                <w:bCs/>
+                <w:sz w:val="28"/>
+                <w:szCs w:val="28"/>
+              </w:rPr>
+              <w:t xml:space="preserve">. </w:t>
+            </w:r>
+            <w:r>
+              <w:rPr>
+                <w:rFonts w:ascii="Times New Roman" w:hAnsi="Times New Roman" w:cs="Times New Roman"/>
+                <w:bCs/>
+                <w:sz w:val="28"/>
+                <w:szCs w:val="28"/>
+              </w:rPr>
+              <w:t>Решение</w:t>
+            </w:r>
+            <w:r>
+              <w:rPr>
+                <w:rFonts w:ascii="Times New Roman" w:hAnsi="Times New Roman" w:cs="Times New Roman"/>
+                <w:bCs/>
+                <w:sz w:val="28"/>
+                <w:szCs w:val="28"/>
+              </w:rPr>
+              <w:t xml:space="preserve"> задачи оптимизации</w:t>
+            </w:r>
+            <w:r>
+              <w:rPr>
+                <w:rFonts w:ascii="Times New Roman" w:hAnsi="Times New Roman" w:cs="Times New Roman"/>
+                <w:bCs/>
+                <w:sz w:val="28"/>
+                <w:szCs w:val="28"/>
+              </w:rPr>
+              <w:t xml:space="preserve"> параметров активно-реактивного снаряда</w:t>
             </w:r>
           </w:p>
         </w:tc>
@@ -3371,25 +3469,43 @@
                 <w:sz w:val="28"/>
                 <w:szCs w:val="28"/>
               </w:rPr>
-              <w:t>2.</w:t>
-            </w:r>
-            <w:r>
-              <w:rPr>
-                <w:rFonts w:ascii="Times New Roman" w:hAnsi="Times New Roman" w:cs="Times New Roman"/>
-                <w:bCs/>
-                <w:sz w:val="28"/>
-                <w:szCs w:val="28"/>
-              </w:rPr>
-              <w:t>5</w:t>
-            </w:r>
-            <w:r>
-              <w:rPr>
-                <w:rFonts w:ascii="Times New Roman" w:hAnsi="Times New Roman" w:cs="Times New Roman"/>
-                <w:bCs/>
-                <w:sz w:val="28"/>
-                <w:szCs w:val="28"/>
-              </w:rPr>
-              <w:t xml:space="preserve"> Выводы</w:t>
+              <w:t>2</w:t>
+            </w:r>
+            <w:r>
+              <w:rPr>
+                <w:rFonts w:ascii="Times New Roman" w:hAnsi="Times New Roman" w:cs="Times New Roman"/>
+                <w:bCs/>
+                <w:sz w:val="28"/>
+                <w:szCs w:val="28"/>
+              </w:rPr>
+              <w:t xml:space="preserve">.1 </w:t>
+            </w:r>
+            <w:r>
+              <w:rPr>
+                <w:rFonts w:ascii="Times New Roman" w:hAnsi="Times New Roman" w:cs="Times New Roman"/>
+                <w:bCs/>
+                <w:sz w:val="28"/>
+                <w:szCs w:val="28"/>
+              </w:rPr>
+              <w:t>Постановка задачи</w:t>
+            </w:r>
+            <w:r>
+              <w:rPr>
+                <w:rFonts w:ascii="Times New Roman" w:hAnsi="Times New Roman" w:cs="Times New Roman"/>
+                <w:bCs/>
+                <w:sz w:val="28"/>
+                <w:szCs w:val="28"/>
+              </w:rPr>
+              <w:t xml:space="preserve"> оптимизации параметрических характеристик активно-реактивного снаряда</w:t>
+            </w:r>
+            <w:r>
+              <w:rPr>
+                <w:rFonts w:ascii="Times New Roman" w:hAnsi="Times New Roman" w:cs="Times New Roman"/>
+                <w:bCs/>
+                <w:sz w:val="28"/>
+                <w:szCs w:val="28"/>
+              </w:rPr>
+              <w:t>.</w:t>
             </w:r>
           </w:p>
         </w:tc>
@@ -3431,34 +3547,34 @@
                 <w:sz w:val="28"/>
                 <w:szCs w:val="28"/>
               </w:rPr>
-              <w:t xml:space="preserve">Глава 3. </w:t>
-            </w:r>
-            <w:r>
-              <w:rPr>
-                <w:rFonts w:ascii="Times New Roman" w:hAnsi="Times New Roman" w:cs="Times New Roman"/>
-                <w:bCs/>
-                <w:sz w:val="28"/>
-                <w:szCs w:val="28"/>
-              </w:rPr>
-              <w:t>Решение</w:t>
-            </w:r>
-            <w:r>
-              <w:rPr>
-                <w:rFonts w:ascii="Times New Roman" w:hAnsi="Times New Roman" w:cs="Times New Roman"/>
-                <w:bCs/>
-                <w:sz w:val="28"/>
-                <w:szCs w:val="28"/>
-              </w:rPr>
-              <w:t xml:space="preserve"> задачи оптимизации</w:t>
-            </w:r>
-            <w:r>
-              <w:rPr>
-                <w:rFonts w:ascii="Times New Roman" w:hAnsi="Times New Roman" w:cs="Times New Roman"/>
-                <w:bCs/>
-                <w:sz w:val="28"/>
-                <w:szCs w:val="28"/>
-              </w:rPr>
-              <w:t xml:space="preserve"> параметров активно-реактивного снаряда</w:t>
+              <w:t>2</w:t>
+            </w:r>
+            <w:r>
+              <w:rPr>
+                <w:rFonts w:ascii="Times New Roman" w:hAnsi="Times New Roman" w:cs="Times New Roman"/>
+                <w:bCs/>
+                <w:sz w:val="28"/>
+                <w:szCs w:val="28"/>
+              </w:rPr>
+              <w:t>.2</w:t>
+            </w:r>
+            <w:r>
+              <w:rPr>
+                <w:rFonts w:ascii="Times New Roman" w:hAnsi="Times New Roman" w:cs="Times New Roman"/>
+                <w:bCs/>
+                <w:sz w:val="28"/>
+                <w:szCs w:val="28"/>
+              </w:rPr>
+              <w:t xml:space="preserve"> Постановка задачи</w:t>
+            </w:r>
+            <w:r>
+              <w:rPr>
+                <w:rFonts w:ascii="Times New Roman" w:hAnsi="Times New Roman" w:cs="Times New Roman"/>
+                <w:bCs/>
+                <w:sz w:val="28"/>
+                <w:szCs w:val="28"/>
+              </w:rPr>
+              <w:t xml:space="preserve"> оптимизации аэродинамической формы снаряда. </w:t>
             </w:r>
           </w:p>
         </w:tc>
@@ -3500,25 +3616,7 @@
                 <w:sz w:val="28"/>
                 <w:szCs w:val="28"/>
               </w:rPr>
-              <w:t xml:space="preserve">3.1 </w:t>
-            </w:r>
-            <w:r>
-              <w:rPr>
-                <w:rFonts w:ascii="Times New Roman" w:hAnsi="Times New Roman" w:cs="Times New Roman"/>
-                <w:bCs/>
-                <w:sz w:val="28"/>
-                <w:szCs w:val="28"/>
-              </w:rPr>
-              <w:t>Постановка задачи</w:t>
-            </w:r>
-            <w:r>
-              <w:rPr>
-                <w:rFonts w:ascii="Times New Roman" w:hAnsi="Times New Roman" w:cs="Times New Roman"/>
-                <w:bCs/>
-                <w:sz w:val="28"/>
-                <w:szCs w:val="28"/>
-              </w:rPr>
-              <w:t xml:space="preserve"> оптимизации параметрических характеристик активно-реактивного снаряда</w:t>
+              <w:t>2</w:t>
             </w:r>
             <w:r>
               <w:rPr>
@@ -3528,6 +3626,42 @@
                 <w:szCs w:val="28"/>
               </w:rPr>
               <w:t>.</w:t>
+            </w:r>
+            <w:r>
+              <w:rPr>
+                <w:rFonts w:ascii="Times New Roman" w:hAnsi="Times New Roman" w:cs="Times New Roman"/>
+                <w:bCs/>
+                <w:sz w:val="28"/>
+                <w:szCs w:val="28"/>
+              </w:rPr>
+              <w:t>3</w:t>
+            </w:r>
+            <w:r>
+              <w:rPr>
+                <w:rFonts w:ascii="Times New Roman" w:hAnsi="Times New Roman" w:cs="Times New Roman"/>
+                <w:bCs/>
+                <w:sz w:val="28"/>
+                <w:szCs w:val="28"/>
+              </w:rPr>
+              <w:t xml:space="preserve"> Решение задачи</w:t>
+            </w:r>
+            <w:r>
+              <w:rPr>
+                <w:rFonts w:ascii="Times New Roman" w:hAnsi="Times New Roman" w:cs="Times New Roman"/>
+                <w:bCs/>
+                <w:sz w:val="28"/>
+                <w:szCs w:val="28"/>
+              </w:rPr>
+              <w:t xml:space="preserve"> поиска оптимального угла наклона орудия и времени старта </w:t>
+            </w:r>
+            <w:r>
+              <w:rPr>
+                <w:rFonts w:ascii="Times New Roman" w:hAnsi="Times New Roman" w:cs="Times New Roman"/>
+                <w:bCs/>
+                <w:sz w:val="28"/>
+                <w:szCs w:val="28"/>
+              </w:rPr>
+              <w:t>реактивного двигателя</w:t>
             </w:r>
           </w:p>
         </w:tc>
@@ -3569,25 +3703,43 @@
                 <w:sz w:val="28"/>
                 <w:szCs w:val="28"/>
               </w:rPr>
-              <w:t>3.2</w:t>
-            </w:r>
-            <w:r>
-              <w:rPr>
-                <w:rFonts w:ascii="Times New Roman" w:hAnsi="Times New Roman" w:cs="Times New Roman"/>
-                <w:bCs/>
-                <w:sz w:val="28"/>
-                <w:szCs w:val="28"/>
-              </w:rPr>
-              <w:t xml:space="preserve"> Постановка задачи</w:t>
-            </w:r>
-            <w:r>
-              <w:rPr>
-                <w:rFonts w:ascii="Times New Roman" w:hAnsi="Times New Roman" w:cs="Times New Roman"/>
-                <w:bCs/>
-                <w:sz w:val="28"/>
-                <w:szCs w:val="28"/>
-              </w:rPr>
-              <w:t xml:space="preserve"> оптимизации аэродинамической формы снаряда. </w:t>
+              <w:t>2</w:t>
+            </w:r>
+            <w:r>
+              <w:rPr>
+                <w:rFonts w:ascii="Times New Roman" w:hAnsi="Times New Roman" w:cs="Times New Roman"/>
+                <w:bCs/>
+                <w:sz w:val="28"/>
+                <w:szCs w:val="28"/>
+              </w:rPr>
+              <w:t>.</w:t>
+            </w:r>
+            <w:r>
+              <w:rPr>
+                <w:rFonts w:ascii="Times New Roman" w:hAnsi="Times New Roman" w:cs="Times New Roman"/>
+                <w:bCs/>
+                <w:sz w:val="28"/>
+                <w:szCs w:val="28"/>
+              </w:rPr>
+              <w:t>4</w:t>
+            </w:r>
+            <w:r>
+              <w:rPr>
+                <w:rFonts w:ascii="Times New Roman" w:hAnsi="Times New Roman" w:cs="Times New Roman"/>
+                <w:bCs/>
+                <w:sz w:val="28"/>
+                <w:szCs w:val="28"/>
+              </w:rPr>
+              <w:t xml:space="preserve"> </w:t>
+            </w:r>
+            <w:r>
+              <w:rPr>
+                <w:rFonts w:ascii="Times New Roman" w:hAnsi="Times New Roman" w:cs="Times New Roman"/>
+                <w:bCs/>
+                <w:sz w:val="28"/>
+                <w:szCs w:val="28"/>
+              </w:rPr>
+              <w:t>Алгоритмы многомерной оптимизации</w:t>
             </w:r>
           </w:p>
         </w:tc>
@@ -3629,43 +3781,34 @@
                 <w:sz w:val="28"/>
                 <w:szCs w:val="28"/>
               </w:rPr>
-              <w:t>3.</w:t>
-            </w:r>
-            <w:r>
-              <w:rPr>
-                <w:rFonts w:ascii="Times New Roman" w:hAnsi="Times New Roman" w:cs="Times New Roman"/>
-                <w:bCs/>
-                <w:sz w:val="28"/>
-                <w:szCs w:val="28"/>
-              </w:rPr>
-              <w:t>3</w:t>
-            </w:r>
-            <w:r>
-              <w:rPr>
-                <w:rFonts w:ascii="Times New Roman" w:hAnsi="Times New Roman" w:cs="Times New Roman"/>
-                <w:bCs/>
-                <w:sz w:val="28"/>
-                <w:szCs w:val="28"/>
-              </w:rPr>
-              <w:t xml:space="preserve"> Решение задачи</w:t>
-            </w:r>
-            <w:r>
-              <w:rPr>
-                <w:rFonts w:ascii="Times New Roman" w:hAnsi="Times New Roman" w:cs="Times New Roman"/>
-                <w:bCs/>
-                <w:sz w:val="28"/>
-                <w:szCs w:val="28"/>
-              </w:rPr>
-              <w:t xml:space="preserve"> поиска оптимального угла наклона орудия и времени старта </w:t>
-            </w:r>
-            <w:r>
-              <w:rPr>
-                <w:rFonts w:ascii="Times New Roman" w:hAnsi="Times New Roman" w:cs="Times New Roman"/>
-                <w:bCs/>
-                <w:sz w:val="28"/>
-                <w:szCs w:val="28"/>
-              </w:rPr>
-              <w:t>реактивного двигателя</w:t>
+              <w:t>2</w:t>
+            </w:r>
+            <w:r>
+              <w:rPr>
+                <w:rFonts w:ascii="Times New Roman" w:hAnsi="Times New Roman" w:cs="Times New Roman"/>
+                <w:bCs/>
+                <w:sz w:val="28"/>
+                <w:szCs w:val="28"/>
+              </w:rPr>
+              <w:t>.</w:t>
+            </w:r>
+            <w:r>
+              <w:rPr>
+                <w:rFonts w:ascii="Times New Roman" w:hAnsi="Times New Roman" w:cs="Times New Roman"/>
+                <w:bCs/>
+                <w:sz w:val="28"/>
+                <w:szCs w:val="28"/>
+              </w:rPr>
+              <w:t>5</w:t>
+            </w:r>
+            <w:r>
+              <w:rPr>
+                <w:rFonts w:ascii="Times New Roman" w:hAnsi="Times New Roman" w:cs="Times New Roman"/>
+                <w:bCs/>
+                <w:sz w:val="28"/>
+                <w:szCs w:val="28"/>
+              </w:rPr>
+              <w:t xml:space="preserve"> Выводы</w:t>
             </w:r>
           </w:p>
         </w:tc>
@@ -3707,34 +3850,25 @@
                 <w:sz w:val="28"/>
                 <w:szCs w:val="28"/>
               </w:rPr>
-              <w:t>3.</w:t>
-            </w:r>
-            <w:r>
-              <w:rPr>
-                <w:rFonts w:ascii="Times New Roman" w:hAnsi="Times New Roman" w:cs="Times New Roman"/>
-                <w:bCs/>
-                <w:sz w:val="28"/>
-                <w:szCs w:val="28"/>
-              </w:rPr>
-              <w:t>4</w:t>
-            </w:r>
-            <w:r>
-              <w:rPr>
-                <w:rFonts w:ascii="Times New Roman" w:hAnsi="Times New Roman" w:cs="Times New Roman"/>
-                <w:bCs/>
-                <w:sz w:val="28"/>
-                <w:szCs w:val="28"/>
-              </w:rPr>
-              <w:t xml:space="preserve"> </w:t>
-            </w:r>
-            <w:r>
-              <w:rPr>
-                <w:rFonts w:ascii="Times New Roman" w:hAnsi="Times New Roman" w:cs="Times New Roman"/>
-                <w:bCs/>
-                <w:sz w:val="28"/>
-                <w:szCs w:val="28"/>
-              </w:rPr>
-              <w:t>Алгоритмы многомерной оптимизации</w:t>
+              <w:t xml:space="preserve">Глава </w:t>
+            </w:r>
+            <w:r>
+              <w:rPr>
+                <w:rFonts w:ascii="Times New Roman" w:hAnsi="Times New Roman" w:cs="Times New Roman"/>
+                <w:bCs/>
+                <w:sz w:val="28"/>
+                <w:szCs w:val="28"/>
+              </w:rPr>
+              <w:t>3</w:t>
+            </w:r>
+            <w:r>
+              <w:rPr>
+                <w:rFonts w:ascii="Times New Roman" w:hAnsi="Times New Roman" w:cs="Times New Roman"/>
+                <w:bCs/>
+                <w:sz w:val="28"/>
+                <w:szCs w:val="28"/>
+              </w:rPr>
+              <w:t>. Разработка программного комплекса моделирования внутренней и внешней баллистики активно-реактивного снаряда</w:t>
             </w:r>
           </w:p>
         </w:tc>
@@ -3776,25 +3910,16 @@
                 <w:sz w:val="28"/>
                 <w:szCs w:val="28"/>
               </w:rPr>
-              <w:t>3.</w:t>
-            </w:r>
-            <w:r>
-              <w:rPr>
-                <w:rFonts w:ascii="Times New Roman" w:hAnsi="Times New Roman" w:cs="Times New Roman"/>
-                <w:bCs/>
-                <w:sz w:val="28"/>
-                <w:szCs w:val="28"/>
-              </w:rPr>
-              <w:t>5</w:t>
-            </w:r>
-            <w:r>
-              <w:rPr>
-                <w:rFonts w:ascii="Times New Roman" w:hAnsi="Times New Roman" w:cs="Times New Roman"/>
-                <w:bCs/>
-                <w:sz w:val="28"/>
-                <w:szCs w:val="28"/>
-              </w:rPr>
-              <w:t xml:space="preserve"> Выводы</w:t>
+              <w:t>3</w:t>
+            </w:r>
+            <w:r>
+              <w:rPr>
+                <w:rFonts w:ascii="Times New Roman" w:hAnsi="Times New Roman" w:cs="Times New Roman"/>
+                <w:bCs/>
+                <w:sz w:val="28"/>
+                <w:szCs w:val="28"/>
+              </w:rPr>
+              <w:t>.1 Структура программного комплекса моделирования внутренней и внешней баллистики</w:t>
             </w:r>
           </w:p>
         </w:tc>
@@ -3836,7 +3961,16 @@
                 <w:sz w:val="28"/>
                 <w:szCs w:val="28"/>
               </w:rPr>
-              <w:t>Глава 4. Разработка программного комплекса моделирования внутренней и внешней баллистики активно-реактивного снаряда</w:t>
+              <w:t>3</w:t>
+            </w:r>
+            <w:r>
+              <w:rPr>
+                <w:rFonts w:ascii="Times New Roman" w:hAnsi="Times New Roman" w:cs="Times New Roman"/>
+                <w:bCs/>
+                <w:sz w:val="28"/>
+                <w:szCs w:val="28"/>
+              </w:rPr>
+              <w:t>.2 Формат входных и выходных данных</w:t>
             </w:r>
           </w:p>
         </w:tc>
@@ -3878,7 +4012,16 @@
                 <w:sz w:val="28"/>
                 <w:szCs w:val="28"/>
               </w:rPr>
-              <w:t>4.1 Структура программного комплекса моделирования внутренней и внешней баллистики</w:t>
+              <w:t>3</w:t>
+            </w:r>
+            <w:r>
+              <w:rPr>
+                <w:rFonts w:ascii="Times New Roman" w:hAnsi="Times New Roman" w:cs="Times New Roman"/>
+                <w:bCs/>
+                <w:sz w:val="28"/>
+                <w:szCs w:val="28"/>
+              </w:rPr>
+              <w:t>.3 Интерфейс и порядок работы в программном комплексе</w:t>
             </w:r>
           </w:p>
         </w:tc>
@@ -3920,7 +4063,17 @@
                 <w:sz w:val="28"/>
                 <w:szCs w:val="28"/>
               </w:rPr>
-              <w:t>4.2 Формат входных и выходных данных</w:t>
+              <w:lastRenderedPageBreak/>
+              <w:t>3</w:t>
+            </w:r>
+            <w:r>
+              <w:rPr>
+                <w:rFonts w:ascii="Times New Roman" w:hAnsi="Times New Roman" w:cs="Times New Roman"/>
+                <w:bCs/>
+                <w:sz w:val="28"/>
+                <w:szCs w:val="28"/>
+              </w:rPr>
+              <w:t>.4 Выводы</w:t>
             </w:r>
           </w:p>
         </w:tc>
@@ -3962,7 +4115,16 @@
                 <w:sz w:val="28"/>
                 <w:szCs w:val="28"/>
               </w:rPr>
-              <w:t>4.3 Интерфейс и порядок работы в программном комплексе</w:t>
+              <w:t>Глава 4</w:t>
+            </w:r>
+            <w:r>
+              <w:rPr>
+                <w:rFonts w:ascii="Times New Roman" w:hAnsi="Times New Roman" w:cs="Times New Roman"/>
+                <w:bCs/>
+                <w:sz w:val="28"/>
+                <w:szCs w:val="28"/>
+              </w:rPr>
+              <w:t>. Результаты исследования</w:t>
             </w:r>
           </w:p>
         </w:tc>
@@ -4004,7 +4166,16 @@
                 <w:sz w:val="28"/>
                 <w:szCs w:val="28"/>
               </w:rPr>
-              <w:t>4.4 Выводы</w:t>
+              <w:t>4</w:t>
+            </w:r>
+            <w:r>
+              <w:rPr>
+                <w:rFonts w:ascii="Times New Roman" w:hAnsi="Times New Roman" w:cs="Times New Roman"/>
+                <w:bCs/>
+                <w:sz w:val="28"/>
+                <w:szCs w:val="28"/>
+              </w:rPr>
+              <w:t>.1 Результаты решения задачи внутренней баллистики</w:t>
             </w:r>
           </w:p>
         </w:tc>
@@ -4046,7 +4217,25 @@
                 <w:sz w:val="28"/>
                 <w:szCs w:val="28"/>
               </w:rPr>
-              <w:t>Глава 5. Результаты исследования</w:t>
+              <w:t>4</w:t>
+            </w:r>
+            <w:r>
+              <w:rPr>
+                <w:rFonts w:ascii="Times New Roman" w:hAnsi="Times New Roman" w:cs="Times New Roman"/>
+                <w:bCs/>
+                <w:sz w:val="28"/>
+                <w:szCs w:val="28"/>
+              </w:rPr>
+              <w:t xml:space="preserve">.2 Результаты решения задачи внутренней баллистики </w:t>
+            </w:r>
+            <w:r>
+              <w:rPr>
+                <w:rFonts w:ascii="Times New Roman" w:hAnsi="Times New Roman" w:cs="Times New Roman"/>
+                <w:bCs/>
+                <w:sz w:val="28"/>
+                <w:szCs w:val="28"/>
+              </w:rPr>
+              <w:t>реактивного двигателя и газогенератора</w:t>
             </w:r>
           </w:p>
         </w:tc>
@@ -4088,8 +4277,16 @@
                 <w:sz w:val="28"/>
                 <w:szCs w:val="28"/>
               </w:rPr>
-              <w:lastRenderedPageBreak/>
-              <w:t>5.1 Результаты решения задачи внутренней баллистики</w:t>
+              <w:t>4</w:t>
+            </w:r>
+            <w:r>
+              <w:rPr>
+                <w:rFonts w:ascii="Times New Roman" w:hAnsi="Times New Roman" w:cs="Times New Roman"/>
+                <w:bCs/>
+                <w:sz w:val="28"/>
+                <w:szCs w:val="28"/>
+              </w:rPr>
+              <w:t>.3 Результаты решения задачи устойчивости активно-реактивного снаряда</w:t>
             </w:r>
           </w:p>
         </w:tc>
@@ -4131,16 +4328,16 @@
                 <w:sz w:val="28"/>
                 <w:szCs w:val="28"/>
               </w:rPr>
-              <w:t xml:space="preserve">5.2 Результаты решения задачи внутренней баллистики </w:t>
-            </w:r>
-            <w:r>
-              <w:rPr>
-                <w:rFonts w:ascii="Times New Roman" w:hAnsi="Times New Roman" w:cs="Times New Roman"/>
-                <w:bCs/>
-                <w:sz w:val="28"/>
-                <w:szCs w:val="28"/>
-              </w:rPr>
-              <w:t>реактивного двигателя и газогенератора</w:t>
+              <w:t>4</w:t>
+            </w:r>
+            <w:r>
+              <w:rPr>
+                <w:rFonts w:ascii="Times New Roman" w:hAnsi="Times New Roman" w:cs="Times New Roman"/>
+                <w:bCs/>
+                <w:sz w:val="28"/>
+                <w:szCs w:val="28"/>
+              </w:rPr>
+              <w:t>.4 Результаты решения задачи оптимизации аэродинамической формы снаряда</w:t>
             </w:r>
           </w:p>
         </w:tc>
@@ -4182,7 +4379,34 @@
                 <w:sz w:val="28"/>
                 <w:szCs w:val="28"/>
               </w:rPr>
-              <w:t>5.3 Результаты решения задачи устойчивости активно-реактивного снаряда</w:t>
+              <w:t>4</w:t>
+            </w:r>
+            <w:r>
+              <w:rPr>
+                <w:rFonts w:ascii="Times New Roman" w:hAnsi="Times New Roman" w:cs="Times New Roman"/>
+                <w:bCs/>
+                <w:sz w:val="28"/>
+                <w:szCs w:val="28"/>
+              </w:rPr>
+              <w:t xml:space="preserve">.5 </w:t>
+            </w:r>
+            <w:r>
+              <w:rPr>
+                <w:rFonts w:ascii="Times New Roman" w:hAnsi="Times New Roman" w:cs="Times New Roman"/>
+                <w:bCs/>
+                <w:sz w:val="28"/>
+                <w:szCs w:val="28"/>
+              </w:rPr>
+              <w:t xml:space="preserve">Решение задачи комплексной оптимизации </w:t>
+            </w:r>
+            <w:r>
+              <w:rPr>
+                <w:rFonts w:ascii="Times New Roman" w:hAnsi="Times New Roman" w:cs="Times New Roman"/>
+                <w:bCs/>
+                <w:sz w:val="28"/>
+                <w:szCs w:val="28"/>
+              </w:rPr>
+              <w:t xml:space="preserve">внутри- и внешнебаллистических параметров активно-реактивного снаряда </w:t>
             </w:r>
           </w:p>
         </w:tc>
@@ -4224,111 +4448,16 @@
                 <w:sz w:val="28"/>
                 <w:szCs w:val="28"/>
               </w:rPr>
-              <w:t>5.4 Результаты решения задачи оптимизации аэродинамической формы снаряда</w:t>
-            </w:r>
-          </w:p>
-        </w:tc>
-        <w:tc>
-          <w:tcPr>
-            <w:tcW w:w="4673" w:type="dxa"/>
-          </w:tcPr>
-          <w:p>
-            <w:pPr>
-              <w:jc w:val="center"/>
-              <w:rPr>
-                <w:rFonts w:ascii="Times New Roman" w:hAnsi="Times New Roman" w:cs="Times New Roman"/>
-                <w:bCs/>
-                <w:sz w:val="28"/>
-                <w:szCs w:val="28"/>
-              </w:rPr>
-            </w:pPr>
-          </w:p>
-        </w:tc>
-      </w:tr>
-      <w:tr>
-        <w:tc>
-          <w:tcPr>
-            <w:tcW w:w="4672" w:type="dxa"/>
-          </w:tcPr>
-          <w:p>
-            <w:pPr>
-              <w:rPr>
-                <w:rFonts w:ascii="Times New Roman" w:hAnsi="Times New Roman" w:cs="Times New Roman"/>
-                <w:bCs/>
-                <w:sz w:val="28"/>
-                <w:szCs w:val="28"/>
-              </w:rPr>
-            </w:pPr>
-            <w:r>
-              <w:rPr>
-                <w:rFonts w:ascii="Times New Roman" w:hAnsi="Times New Roman" w:cs="Times New Roman"/>
-                <w:bCs/>
-                <w:sz w:val="28"/>
-                <w:szCs w:val="28"/>
-              </w:rPr>
-              <w:t xml:space="preserve">5.5 </w:t>
-            </w:r>
-            <w:r>
-              <w:rPr>
-                <w:rFonts w:ascii="Times New Roman" w:hAnsi="Times New Roman" w:cs="Times New Roman"/>
-                <w:bCs/>
-                <w:sz w:val="28"/>
-                <w:szCs w:val="28"/>
-              </w:rPr>
-              <w:t xml:space="preserve">Решение задачи комплексной оптимизации </w:t>
-            </w:r>
-            <w:bookmarkStart w:id="0" w:name="_GoBack"/>
-            <w:bookmarkEnd w:id="0"/>
-            <w:r>
-              <w:rPr>
-                <w:rFonts w:ascii="Times New Roman" w:hAnsi="Times New Roman" w:cs="Times New Roman"/>
-                <w:bCs/>
-                <w:sz w:val="28"/>
-                <w:szCs w:val="28"/>
-              </w:rPr>
-              <w:t xml:space="preserve">внутри- и внешнебаллистических параметров активно-реактивного снаряда </w:t>
-            </w:r>
-          </w:p>
-        </w:tc>
-        <w:tc>
-          <w:tcPr>
-            <w:tcW w:w="4673" w:type="dxa"/>
-          </w:tcPr>
-          <w:p>
-            <w:pPr>
-              <w:jc w:val="center"/>
-              <w:rPr>
-                <w:rFonts w:ascii="Times New Roman" w:hAnsi="Times New Roman" w:cs="Times New Roman"/>
-                <w:bCs/>
-                <w:sz w:val="28"/>
-                <w:szCs w:val="28"/>
-              </w:rPr>
-            </w:pPr>
-          </w:p>
-        </w:tc>
-      </w:tr>
-      <w:tr>
-        <w:tc>
-          <w:tcPr>
-            <w:tcW w:w="4672" w:type="dxa"/>
-          </w:tcPr>
-          <w:p>
-            <w:pPr>
-              <w:rPr>
-                <w:rFonts w:ascii="Times New Roman" w:hAnsi="Times New Roman" w:cs="Times New Roman"/>
-                <w:bCs/>
-                <w:sz w:val="28"/>
-                <w:szCs w:val="28"/>
-              </w:rPr>
-            </w:pPr>
-            <w:r>
-              <w:rPr>
-                <w:rFonts w:ascii="Times New Roman" w:hAnsi="Times New Roman" w:cs="Times New Roman"/>
-                <w:bCs/>
-                <w:sz w:val="28"/>
-                <w:szCs w:val="28"/>
-              </w:rPr>
-              <w:t>5.6 Выводы</w:t>
+              <w:t>4</w:t>
+            </w:r>
+            <w:r>
+              <w:rPr>
+                <w:rFonts w:ascii="Times New Roman" w:hAnsi="Times New Roman" w:cs="Times New Roman"/>
+                <w:bCs/>
+                <w:sz w:val="28"/>
+                <w:szCs w:val="28"/>
+              </w:rPr>
+              <w:t>.6 Выводы</w:t>
             </w:r>
           </w:p>
         </w:tc>
